--- a/note.docx
+++ b/note.docx
@@ -1979,14 +1979,14 @@
         <w:rPr>
           <w:rFonts w:hint="eastAsia"/>
         </w:rPr>
-        <w:t>的先序遍历</w:t>
+        <w:t>的先序遍</w:t>
       </w:r>
       <w:proofErr w:type="gramEnd"/>
       <w:r>
         <w:rPr>
           <w:rFonts w:hint="eastAsia"/>
         </w:rPr>
-        <w:t>；</w:t>
+        <w:t>历；</w:t>
       </w:r>
     </w:p>
     <w:p>
@@ -2013,14 +2013,14 @@
         <w:rPr>
           <w:rFonts w:hint="eastAsia"/>
         </w:rPr>
-        <w:t>的中序遍历</w:t>
+        <w:t>的中序遍</w:t>
       </w:r>
       <w:proofErr w:type="gramEnd"/>
       <w:r>
         <w:rPr>
           <w:rFonts w:hint="eastAsia"/>
         </w:rPr>
-        <w:t>；</w:t>
+        <w:t>历；</w:t>
       </w:r>
     </w:p>
     <w:p>
@@ -2082,9 +2082,6 @@
     <w:p>
       <w:pPr>
         <w:ind w:left="420"/>
-        <w:rPr>
-          <w:rFonts w:hint="eastAsia"/>
-        </w:rPr>
       </w:pPr>
       <w:r>
         <w:t>C</w:t>
@@ -2155,6 +2152,197 @@
           <w:rFonts w:hint="eastAsia"/>
         </w:rPr>
         <w:t>remove</w:t>
+      </w:r>
+    </w:p>
+    <w:p>
+      <w:pPr>
+        <w:pStyle w:val="2"/>
+        <w:numPr>
+          <w:ilvl w:val="0"/>
+          <w:numId w:val="10"/>
+        </w:numPr>
+      </w:pPr>
+      <w:proofErr w:type="gramStart"/>
+      <w:r>
+        <w:rPr>
+          <w:rFonts w:hint="eastAsia"/>
+        </w:rPr>
+        <w:t>平衡二叉查找</w:t>
+      </w:r>
+      <w:proofErr w:type="gramEnd"/>
+      <w:r>
+        <w:rPr>
+          <w:rFonts w:hint="eastAsia"/>
+        </w:rPr>
+        <w:t>树（</w:t>
+      </w:r>
+      <w:r>
+        <w:t>AVL</w:t>
+      </w:r>
+      <w:r>
+        <w:rPr>
+          <w:rFonts w:hint="eastAsia"/>
+        </w:rPr>
+        <w:t>）</w:t>
+      </w:r>
+    </w:p>
+    <w:p>
+      <w:pPr>
+        <w:ind w:left="420"/>
+      </w:pPr>
+      <w:r>
+        <w:rPr>
+          <w:rFonts w:hint="eastAsia"/>
+        </w:rPr>
+        <w:t>含义：每个节点的左右子树高度相差不超过</w:t>
+      </w:r>
+      <w:r>
+        <w:rPr>
+          <w:rFonts w:hint="eastAsia"/>
+        </w:rPr>
+        <w:t>1</w:t>
+      </w:r>
+      <w:r>
+        <w:rPr>
+          <w:rFonts w:hint="eastAsia"/>
+        </w:rPr>
+        <w:t>。每次插入、删除操作后，树的结构都会发生变化，在</w:t>
+      </w:r>
+      <w:r>
+        <w:rPr>
+          <w:rFonts w:hint="eastAsia"/>
+        </w:rPr>
+        <w:t>insert</w:t>
+      </w:r>
+      <w:r>
+        <w:rPr>
+          <w:rFonts w:hint="eastAsia"/>
+        </w:rPr>
+        <w:t>、</w:t>
+      </w:r>
+      <w:r>
+        <w:rPr>
+          <w:rFonts w:hint="eastAsia"/>
+        </w:rPr>
+        <w:t>remove</w:t>
+      </w:r>
+      <w:r>
+        <w:rPr>
+          <w:rFonts w:hint="eastAsia"/>
+        </w:rPr>
+        <w:t>操作后，需要进行一次平衡操作，来保证树的平衡性（即树的高度不过深）。树的深度低，其操作的时间复杂度低。所以要保证</w:t>
+      </w:r>
+      <w:proofErr w:type="gramStart"/>
+      <w:r>
+        <w:rPr>
+          <w:rFonts w:hint="eastAsia"/>
+        </w:rPr>
+        <w:t>树平衡</w:t>
+      </w:r>
+      <w:proofErr w:type="gramEnd"/>
+      <w:r>
+        <w:rPr>
+          <w:rFonts w:hint="eastAsia"/>
+        </w:rPr>
+        <w:t>性，维持树的性能。</w:t>
+      </w:r>
+    </w:p>
+    <w:p>
+      <w:pPr>
+        <w:ind w:left="420"/>
+      </w:pPr>
+      <w:r>
+        <w:rPr>
+          <w:rFonts w:hint="eastAsia"/>
+        </w:rPr>
+        <w:t>插入会造成树的不平衡，插入完成后，肯定能在插入点到</w:t>
+      </w:r>
+      <w:r>
+        <w:rPr>
+          <w:rFonts w:hint="eastAsia"/>
+        </w:rPr>
+        <w:t>根节点的路径中找到某个点，调整以此点为根的树，来让整个树重新保持平衡。</w:t>
+      </w:r>
+    </w:p>
+    <w:p>
+      <w:pPr>
+        <w:ind w:left="420"/>
+      </w:pPr>
+      <w:r>
+        <w:rPr>
+          <w:rFonts w:hint="eastAsia"/>
+        </w:rPr>
+        <w:t>那么插入有四种情形：</w:t>
+      </w:r>
+      <w:proofErr w:type="gramStart"/>
+      <w:r>
+        <w:rPr>
+          <w:rFonts w:hint="eastAsia"/>
+        </w:rPr>
+        <w:t>左儿子</w:t>
+      </w:r>
+      <w:proofErr w:type="gramEnd"/>
+      <w:r>
+        <w:rPr>
+          <w:rFonts w:hint="eastAsia"/>
+        </w:rPr>
+        <w:t>的左子树；</w:t>
+      </w:r>
+      <w:proofErr w:type="gramStart"/>
+      <w:r>
+        <w:rPr>
+          <w:rFonts w:hint="eastAsia"/>
+        </w:rPr>
+        <w:t>左儿子的右子</w:t>
+      </w:r>
+      <w:proofErr w:type="gramEnd"/>
+      <w:r>
+        <w:rPr>
+          <w:rFonts w:hint="eastAsia"/>
+        </w:rPr>
+        <w:t>树；</w:t>
+      </w:r>
+      <w:proofErr w:type="gramStart"/>
+      <w:r>
+        <w:rPr>
+          <w:rFonts w:hint="eastAsia"/>
+        </w:rPr>
+        <w:t>右儿子</w:t>
+      </w:r>
+      <w:proofErr w:type="gramEnd"/>
+      <w:r>
+        <w:rPr>
+          <w:rFonts w:hint="eastAsia"/>
+        </w:rPr>
+        <w:t>的左子树；</w:t>
+      </w:r>
+      <w:proofErr w:type="gramStart"/>
+      <w:r>
+        <w:rPr>
+          <w:rFonts w:hint="eastAsia"/>
+        </w:rPr>
+        <w:t>右儿子的右子</w:t>
+      </w:r>
+      <w:proofErr w:type="gramEnd"/>
+      <w:r>
+        <w:rPr>
+          <w:rFonts w:hint="eastAsia"/>
+        </w:rPr>
+        <w:t>树</w:t>
+      </w:r>
+    </w:p>
+    <w:p>
+      <w:pPr>
+        <w:ind w:left="420"/>
+        <w:rPr>
+          <w:rFonts w:hint="eastAsia"/>
+        </w:rPr>
+      </w:pPr>
+      <w:r>
+        <w:rPr>
+          <w:rFonts w:hint="eastAsia"/>
+        </w:rPr>
+        <w:t>这四种情形分别可以通过</w:t>
       </w:r>
       <w:bookmarkStart w:id="0" w:name="_GoBack"/>
       <w:bookmarkEnd w:id="0"/>

--- a/note.docx
+++ b/note.docx
@@ -71,16 +71,8 @@
         <w:rPr>
           <w:rFonts w:hint="eastAsia"/>
         </w:rPr>
-        <w:t>个数中</w:t>
-      </w:r>
-      <w:proofErr w:type="gramStart"/>
-      <w:r>
-        <w:rPr>
-          <w:rFonts w:hint="eastAsia"/>
-        </w:rPr>
-        <w:t>找出第</w:t>
-      </w:r>
-      <w:proofErr w:type="gramEnd"/>
+        <w:t>个数中找出第</w:t>
+      </w:r>
       <w:r>
         <w:rPr>
           <w:rFonts w:hint="eastAsia"/>
@@ -230,21 +222,7 @@
         <w:rPr>
           <w:rFonts w:hint="eastAsia"/>
         </w:rPr>
-        <w:t>使用接口</w:t>
-      </w:r>
-      <w:proofErr w:type="gramStart"/>
-      <w:r>
-        <w:rPr>
-          <w:rFonts w:hint="eastAsia"/>
-        </w:rPr>
-        <w:t>来表泛型</w:t>
-      </w:r>
-      <w:proofErr w:type="gramEnd"/>
-      <w:r>
-        <w:rPr>
-          <w:rFonts w:hint="eastAsia"/>
-        </w:rPr>
-        <w:t>、协变数组类型</w:t>
+        <w:t>使用接口来表泛型、协变数组类型</w:t>
       </w:r>
     </w:p>
     <w:p>
@@ -300,21 +278,7 @@
         <w:rPr>
           <w:rFonts w:hint="eastAsia"/>
         </w:rPr>
-        <w:t xml:space="preserve">A[]  </w:t>
-      </w:r>
-      <w:proofErr w:type="spellStart"/>
-      <w:r>
-        <w:rPr>
-          <w:rFonts w:hint="eastAsia"/>
-        </w:rPr>
-        <w:t>arr</w:t>
-      </w:r>
-      <w:proofErr w:type="spellEnd"/>
-      <w:r>
-        <w:rPr>
-          <w:rFonts w:hint="eastAsia"/>
-        </w:rPr>
-        <w:t xml:space="preserve">  = new B[2]</w:t>
+        <w:t>A[]  arr  = new B[2]</w:t>
       </w:r>
       <w:r>
         <w:rPr>
@@ -334,19 +298,11 @@
         </w:rPr>
         <w:t>。</w:t>
       </w:r>
-      <w:proofErr w:type="spellStart"/>
-      <w:r>
-        <w:rPr>
-          <w:rFonts w:hint="eastAsia"/>
-        </w:rPr>
-        <w:t>arr</w:t>
-      </w:r>
-      <w:proofErr w:type="spellEnd"/>
-      <w:r>
-        <w:rPr>
-          <w:rFonts w:hint="eastAsia"/>
-        </w:rPr>
-        <w:t>[0] = C</w:t>
+      <w:r>
+        <w:rPr>
+          <w:rFonts w:hint="eastAsia"/>
+        </w:rPr>
+        <w:t>arr[0] = C</w:t>
       </w:r>
       <w:r>
         <w:rPr>
@@ -395,21 +351,7 @@
         <w:rPr>
           <w:rFonts w:hint="eastAsia"/>
         </w:rPr>
-        <w:t>泛型静态方法，泛</w:t>
-      </w:r>
-      <w:proofErr w:type="gramStart"/>
-      <w:r>
-        <w:rPr>
-          <w:rFonts w:hint="eastAsia"/>
-        </w:rPr>
-        <w:t>型必须</w:t>
-      </w:r>
-      <w:proofErr w:type="gramEnd"/>
-      <w:r>
-        <w:rPr>
-          <w:rFonts w:hint="eastAsia"/>
-        </w:rPr>
-        <w:t>声明在方法返回值前；</w:t>
+        <w:t>泛型静态方法，泛型必须声明在方法返回值前；</w:t>
       </w:r>
       <w:r>
         <w:rPr>
@@ -435,6 +377,55 @@
         </w:rPr>
         <w:t>（泛型数组、泛型实例）</w:t>
       </w:r>
+    </w:p>
+    <w:p>
+      <w:pPr>
+        <w:pStyle w:val="2"/>
+        <w:numPr>
+          <w:ilvl w:val="0"/>
+          <w:numId w:val="2"/>
+        </w:numPr>
+      </w:pPr>
+      <w:r>
+        <w:rPr>
+          <w:rFonts w:hint="eastAsia"/>
+        </w:rPr>
+        <w:t>函数对象</w:t>
+      </w:r>
+    </w:p>
+    <w:p>
+      <w:r>
+        <w:rPr>
+          <w:rFonts w:hint="eastAsia"/>
+        </w:rPr>
+        <w:t>Comparator</w:t>
+      </w:r>
+      <w:r>
+        <w:rPr>
+          <w:rFonts w:hint="eastAsia"/>
+        </w:rPr>
+        <w:t>，此接口只有一个方法声明</w:t>
+      </w:r>
+    </w:p>
+    <w:p>
+      <w:pPr>
+        <w:pStyle w:val="2"/>
+        <w:numPr>
+          <w:ilvl w:val="0"/>
+          <w:numId w:val="2"/>
+        </w:numPr>
+        <w:rPr>
+          <w:rFonts w:hint="eastAsia"/>
+        </w:rPr>
+      </w:pPr>
+      <w:r>
+        <w:rPr>
+          <w:rFonts w:hint="eastAsia"/>
+        </w:rPr>
+        <w:t>练习</w:t>
+      </w:r>
+      <w:bookmarkStart w:id="0" w:name="_GoBack"/>
+      <w:bookmarkEnd w:id="0"/>
     </w:p>
     <w:p>
       <w:pPr>
@@ -507,21 +498,7 @@
         <w:rPr>
           <w:rFonts w:hint="eastAsia"/>
         </w:rPr>
-        <w:t>T(N)&lt;=</w:t>
-      </w:r>
-      <w:proofErr w:type="spellStart"/>
-      <w:r>
-        <w:rPr>
-          <w:rFonts w:hint="eastAsia"/>
-        </w:rPr>
-        <w:t>cf</w:t>
-      </w:r>
-      <w:proofErr w:type="spellEnd"/>
-      <w:r>
-        <w:rPr>
-          <w:rFonts w:hint="eastAsia"/>
-        </w:rPr>
-        <w:t>(N)</w:t>
+        <w:t>T(N)&lt;=cf(N)</w:t>
       </w:r>
       <w:r>
         <w:rPr>
@@ -541,6 +518,7 @@
         <w:rPr>
           <w:rFonts w:hint="eastAsia"/>
         </w:rPr>
+        <w:lastRenderedPageBreak/>
         <w:t>T(N)=</w:t>
       </w:r>
       <w:r>
@@ -601,21 +579,7 @@
         <w:rPr>
           <w:rFonts w:hint="eastAsia"/>
         </w:rPr>
-        <w:t>=</w:t>
-      </w:r>
-      <w:proofErr w:type="spellStart"/>
-      <w:r>
-        <w:rPr>
-          <w:rFonts w:hint="eastAsia"/>
-        </w:rPr>
-        <w:t>cf</w:t>
-      </w:r>
-      <w:proofErr w:type="spellEnd"/>
-      <w:r>
-        <w:rPr>
-          <w:rFonts w:hint="eastAsia"/>
-        </w:rPr>
-        <w:t>(N)</w:t>
+        <w:t>=cf(N)</w:t>
       </w:r>
       <w:r>
         <w:rPr>
@@ -732,21 +696,7 @@
         <w:rPr>
           <w:rFonts w:hint="eastAsia"/>
         </w:rPr>
-        <w:t>T(N)&lt;</w:t>
-      </w:r>
-      <w:proofErr w:type="spellStart"/>
-      <w:r>
-        <w:rPr>
-          <w:rFonts w:hint="eastAsia"/>
-        </w:rPr>
-        <w:t>cf</w:t>
-      </w:r>
-      <w:proofErr w:type="spellEnd"/>
-      <w:r>
-        <w:rPr>
-          <w:rFonts w:hint="eastAsia"/>
-        </w:rPr>
-        <w:t>(N)</w:t>
+        <w:t>T(N)&lt;cf(N)</w:t>
       </w:r>
       <w:r>
         <w:rPr>
@@ -966,7 +916,6 @@
         <w:rPr>
           <w:rFonts w:hint="eastAsia"/>
         </w:rPr>
-        <w:lastRenderedPageBreak/>
         <w:t>如果</w:t>
       </w:r>
       <w:r>
@@ -1015,14 +964,7 @@
         <w:rPr>
           <w:rFonts w:cstheme="minorHAnsi" w:hint="eastAsia"/>
         </w:rPr>
-        <w:t>(</w:t>
-      </w:r>
-      <w:proofErr w:type="spellStart"/>
-      <w:r>
-        <w:rPr>
-          <w:rFonts w:cstheme="minorHAnsi" w:hint="eastAsia"/>
-        </w:rPr>
-        <w:t>N</w:t>
+        <w:t>(N</w:t>
       </w:r>
       <w:r>
         <w:rPr>
@@ -1031,7 +973,6 @@
         </w:rPr>
         <w:t>k</w:t>
       </w:r>
-      <w:proofErr w:type="spellEnd"/>
       <w:r>
         <w:rPr>
           <w:rFonts w:cstheme="minorHAnsi" w:hint="eastAsia"/>
@@ -1048,7 +989,6 @@
         </w:numPr>
         <w:ind w:firstLineChars="0"/>
       </w:pPr>
-      <w:proofErr w:type="spellStart"/>
       <w:r>
         <w:rPr>
           <w:rFonts w:cstheme="minorHAnsi" w:hint="eastAsia"/>
@@ -1066,14 +1006,7 @@
         <w:rPr>
           <w:rFonts w:cstheme="minorHAnsi" w:hint="eastAsia"/>
         </w:rPr>
-        <w:t>N</w:t>
-      </w:r>
-      <w:proofErr w:type="spellEnd"/>
-      <w:r>
-        <w:rPr>
-          <w:rFonts w:cstheme="minorHAnsi" w:hint="eastAsia"/>
-        </w:rPr>
-        <w:t>=O(N)</w:t>
+        <w:t>N=O(N)</w:t>
       </w:r>
     </w:p>
     <w:p>
@@ -1148,16 +1081,8 @@
         <w:rPr>
           <w:rFonts w:hint="eastAsia"/>
         </w:rPr>
-        <w:t>数列的子序列求和，分析最大子序列</w:t>
-      </w:r>
-      <w:proofErr w:type="gramStart"/>
-      <w:r>
-        <w:rPr>
-          <w:rFonts w:hint="eastAsia"/>
-        </w:rPr>
-        <w:t>和</w:t>
-      </w:r>
-      <w:proofErr w:type="gramEnd"/>
+        <w:t>数列的子序列求和，分析最大子序列和</w:t>
+      </w:r>
     </w:p>
     <w:p>
       <w:r>
@@ -1198,14 +1123,12 @@
         </w:rPr>
         <w:t>、</w:t>
       </w:r>
-      <w:proofErr w:type="spellStart"/>
       <w:r>
         <w:rPr>
           <w:rFonts w:hint="eastAsia"/>
         </w:rPr>
         <w:t>NlogN</w:t>
       </w:r>
-      <w:proofErr w:type="spellEnd"/>
       <w:r>
         <w:rPr>
           <w:rFonts w:hint="eastAsia"/>
@@ -1260,21 +1183,7 @@
         <w:rPr>
           <w:rFonts w:hint="eastAsia"/>
         </w:rPr>
-        <w:t>O(</w:t>
-      </w:r>
-      <w:proofErr w:type="spellStart"/>
-      <w:r>
-        <w:rPr>
-          <w:rFonts w:hint="eastAsia"/>
-        </w:rPr>
-        <w:t>logN</w:t>
-      </w:r>
-      <w:proofErr w:type="spellEnd"/>
-      <w:r>
-        <w:rPr>
-          <w:rFonts w:hint="eastAsia"/>
-        </w:rPr>
-        <w:t>)</w:t>
+        <w:t>O(logN)</w:t>
       </w:r>
       <w:r>
         <w:rPr>
@@ -1389,41 +1298,32 @@
         </w:rPr>
         <w:t>、</w:t>
       </w:r>
-      <w:proofErr w:type="spellStart"/>
       <w:r>
         <w:rPr>
           <w:rFonts w:hint="eastAsia"/>
         </w:rPr>
         <w:t>NloglogN</w:t>
       </w:r>
-      <w:proofErr w:type="spellEnd"/>
       <w:r>
         <w:rPr>
           <w:rFonts w:hint="eastAsia"/>
         </w:rPr>
         <w:t>、</w:t>
       </w:r>
-      <w:proofErr w:type="spellStart"/>
       <w:r>
         <w:rPr>
           <w:rFonts w:hint="eastAsia"/>
         </w:rPr>
         <w:t>NlogN</w:t>
       </w:r>
-      <w:proofErr w:type="spellEnd"/>
       <w:r>
         <w:rPr>
           <w:rFonts w:hint="eastAsia"/>
         </w:rPr>
         <w:t>、</w:t>
       </w:r>
-      <w:proofErr w:type="spellStart"/>
-      <w:r>
-        <w:t>Nlog</w:t>
-      </w:r>
-      <w:proofErr w:type="spellEnd"/>
-      <w:r>
-        <w:t>(N</w:t>
+      <w:r>
+        <w:t>Nlog(N</w:t>
       </w:r>
       <w:r>
         <w:rPr>
@@ -1586,21 +1486,7 @@
         <w:rPr>
           <w:rFonts w:hint="eastAsia"/>
         </w:rPr>
-        <w:t>链表、</w:t>
-      </w:r>
-      <w:proofErr w:type="gramStart"/>
-      <w:r>
-        <w:rPr>
-          <w:rFonts w:hint="eastAsia"/>
-        </w:rPr>
-        <w:t>栈</w:t>
-      </w:r>
-      <w:proofErr w:type="gramEnd"/>
-      <w:r>
-        <w:rPr>
-          <w:rFonts w:hint="eastAsia"/>
-        </w:rPr>
-        <w:t>、队列</w:t>
+        <w:t>链表、栈、队列</w:t>
       </w:r>
     </w:p>
     <w:p>
@@ -1670,21 +1556,7 @@
         <w:rPr>
           <w:rFonts w:hint="eastAsia"/>
         </w:rPr>
-        <w:t>常见操作增、</w:t>
-      </w:r>
-      <w:proofErr w:type="gramStart"/>
-      <w:r>
-        <w:rPr>
-          <w:rFonts w:hint="eastAsia"/>
-        </w:rPr>
-        <w:t>删</w:t>
-      </w:r>
-      <w:proofErr w:type="gramEnd"/>
-      <w:r>
-        <w:rPr>
-          <w:rFonts w:hint="eastAsia"/>
-        </w:rPr>
-        <w:t>、查，遍历</w:t>
+        <w:t>常见操作增、删、查，遍历</w:t>
       </w:r>
     </w:p>
     <w:p>
@@ -1758,6 +1630,7 @@
         <w:rPr>
           <w:rFonts w:hint="eastAsia"/>
         </w:rPr>
+        <w:lastRenderedPageBreak/>
         <w:t>树</w:t>
       </w:r>
     </w:p>
@@ -1775,12 +1648,6 @@
         </w:rPr>
         <w:t>预备知识</w:t>
       </w:r>
-      <w:r>
-        <w:rPr>
-          <w:rFonts w:hint="eastAsia"/>
-        </w:rPr>
-        <w:t>。</w:t>
-      </w:r>
     </w:p>
     <w:p>
       <w:pPr>
@@ -1878,7 +1745,6 @@
         <w:ind w:left="360" w:firstLineChars="0" w:firstLine="0"/>
       </w:pPr>
       <w:r>
-        <w:lastRenderedPageBreak/>
         <w:t>E</w:t>
       </w:r>
       <w:r>
@@ -1893,28 +1759,24 @@
         </w:rPr>
         <w:t>、</w:t>
       </w:r>
-      <w:proofErr w:type="spellStart"/>
       <w:r>
         <w:rPr>
           <w:rFonts w:hint="eastAsia"/>
         </w:rPr>
         <w:t>firstChild</w:t>
       </w:r>
-      <w:proofErr w:type="spellEnd"/>
       <w:r>
         <w:rPr>
           <w:rFonts w:hint="eastAsia"/>
         </w:rPr>
         <w:t>、</w:t>
       </w:r>
-      <w:proofErr w:type="spellStart"/>
       <w:r>
         <w:rPr>
           <w:rFonts w:hint="eastAsia"/>
         </w:rPr>
         <w:t>nextSibling</w:t>
       </w:r>
-      <w:proofErr w:type="spellEnd"/>
     </w:p>
     <w:p>
       <w:pPr>
@@ -1960,33 +1822,17 @@
         <w:pStyle w:val="a3"/>
         <w:ind w:left="360" w:firstLineChars="0" w:firstLine="0"/>
       </w:pPr>
-      <w:proofErr w:type="gramStart"/>
       <w:r>
         <w:rPr>
           <w:rFonts w:hint="eastAsia"/>
         </w:rPr>
         <w:t>先序表达式</w:t>
       </w:r>
-      <w:proofErr w:type="gramEnd"/>
-      <w:r>
-        <w:rPr>
-          <w:rFonts w:hint="eastAsia"/>
-        </w:rPr>
-        <w:t>对应树</w:t>
-      </w:r>
-      <w:proofErr w:type="gramStart"/>
-      <w:r>
-        <w:rPr>
-          <w:rFonts w:hint="eastAsia"/>
-        </w:rPr>
-        <w:t>的先序遍</w:t>
-      </w:r>
-      <w:proofErr w:type="gramEnd"/>
-      <w:r>
-        <w:rPr>
-          <w:rFonts w:hint="eastAsia"/>
-        </w:rPr>
-        <w:t>历；</w:t>
+      <w:r>
+        <w:rPr>
+          <w:rFonts w:hint="eastAsia"/>
+        </w:rPr>
+        <w:t>对应树的先序遍历；</w:t>
       </w:r>
     </w:p>
     <w:p>
@@ -1994,33 +1840,11 @@
         <w:pStyle w:val="a3"/>
         <w:ind w:left="360" w:firstLineChars="0" w:firstLine="0"/>
       </w:pPr>
-      <w:proofErr w:type="gramStart"/>
-      <w:r>
-        <w:rPr>
-          <w:rFonts w:hint="eastAsia"/>
-        </w:rPr>
-        <w:t>中序表达式</w:t>
-      </w:r>
-      <w:proofErr w:type="gramEnd"/>
-      <w:r>
-        <w:rPr>
-          <w:rFonts w:hint="eastAsia"/>
-        </w:rPr>
-        <w:t>对应树</w:t>
-      </w:r>
-      <w:proofErr w:type="gramStart"/>
-      <w:r>
-        <w:rPr>
-          <w:rFonts w:hint="eastAsia"/>
-        </w:rPr>
-        <w:t>的中序遍</w:t>
-      </w:r>
-      <w:proofErr w:type="gramEnd"/>
-      <w:r>
-        <w:rPr>
-          <w:rFonts w:hint="eastAsia"/>
-        </w:rPr>
-        <w:t>历；</w:t>
+      <w:r>
+        <w:rPr>
+          <w:rFonts w:hint="eastAsia"/>
+        </w:rPr>
+        <w:t>中序表达式对应树的中序遍历；</w:t>
       </w:r>
     </w:p>
     <w:p>
@@ -2043,19 +1867,11 @@
           <w:numId w:val="10"/>
         </w:numPr>
       </w:pPr>
-      <w:proofErr w:type="gramStart"/>
-      <w:r>
-        <w:rPr>
-          <w:rFonts w:hint="eastAsia"/>
-        </w:rPr>
-        <w:t>二叉查找</w:t>
-      </w:r>
-      <w:proofErr w:type="gramEnd"/>
-      <w:r>
-        <w:rPr>
-          <w:rFonts w:hint="eastAsia"/>
-        </w:rPr>
-        <w:t>树</w:t>
+      <w:r>
+        <w:rPr>
+          <w:rFonts w:hint="eastAsia"/>
+        </w:rPr>
+        <w:t>二叉查找树</w:t>
       </w:r>
       <w:r>
         <w:rPr>
@@ -2098,21 +1914,18 @@
         </w:rPr>
         <w:t>、</w:t>
       </w:r>
-      <w:proofErr w:type="spellStart"/>
       <w:r>
         <w:rPr>
           <w:rFonts w:hint="eastAsia"/>
         </w:rPr>
         <w:t>findMin</w:t>
       </w:r>
-      <w:proofErr w:type="spellEnd"/>
       <w:r>
         <w:rPr>
           <w:rFonts w:hint="eastAsia"/>
         </w:rPr>
         <w:t>、</w:t>
       </w:r>
-      <w:proofErr w:type="spellStart"/>
       <w:r>
         <w:rPr>
           <w:rFonts w:hint="eastAsia"/>
@@ -2128,7 +1941,6 @@
         </w:rPr>
         <w:t>ax</w:t>
       </w:r>
-      <w:proofErr w:type="spellEnd"/>
       <w:r>
         <w:rPr>
           <w:rFonts w:hint="eastAsia"/>
@@ -2162,19 +1974,11 @@
           <w:numId w:val="10"/>
         </w:numPr>
       </w:pPr>
-      <w:proofErr w:type="gramStart"/>
-      <w:r>
-        <w:rPr>
-          <w:rFonts w:hint="eastAsia"/>
-        </w:rPr>
-        <w:t>平衡二叉查找</w:t>
-      </w:r>
-      <w:proofErr w:type="gramEnd"/>
-      <w:r>
-        <w:rPr>
-          <w:rFonts w:hint="eastAsia"/>
-        </w:rPr>
-        <w:t>树（</w:t>
+      <w:r>
+        <w:rPr>
+          <w:rFonts w:hint="eastAsia"/>
+        </w:rPr>
+        <w:t>平衡二叉查找树（</w:t>
       </w:r>
       <w:r>
         <w:t>AVL</w:t>
@@ -2230,21 +2034,7 @@
         <w:rPr>
           <w:rFonts w:hint="eastAsia"/>
         </w:rPr>
-        <w:t>操作后，需要进行一次平衡操作，来保证树的平衡性（即树的高度不过深）。树的深度低，其操作的时间复杂度低。所以要保证</w:t>
-      </w:r>
-      <w:proofErr w:type="gramStart"/>
-      <w:r>
-        <w:rPr>
-          <w:rFonts w:hint="eastAsia"/>
-        </w:rPr>
-        <w:t>树平衡</w:t>
-      </w:r>
-      <w:proofErr w:type="gramEnd"/>
-      <w:r>
-        <w:rPr>
-          <w:rFonts w:hint="eastAsia"/>
-        </w:rPr>
-        <w:t>性，维持树的性能。</w:t>
+        <w:t>操作后，需要进行一次平衡操作，来保证树的平衡性（即树的高度不过深）。树的深度低，其操作的时间复杂度低。所以要保证树平衡性，维持树的性能。</w:t>
       </w:r>
     </w:p>
     <w:p>
@@ -2272,80 +2062,761 @@
         <w:rPr>
           <w:rFonts w:hint="eastAsia"/>
         </w:rPr>
-        <w:t>那么插入有四种情形：</w:t>
-      </w:r>
-      <w:proofErr w:type="gramStart"/>
-      <w:r>
-        <w:rPr>
-          <w:rFonts w:hint="eastAsia"/>
-        </w:rPr>
-        <w:t>左儿子</w:t>
-      </w:r>
-      <w:proofErr w:type="gramEnd"/>
-      <w:r>
-        <w:rPr>
-          <w:rFonts w:hint="eastAsia"/>
-        </w:rPr>
-        <w:t>的左子树；</w:t>
-      </w:r>
-      <w:proofErr w:type="gramStart"/>
-      <w:r>
-        <w:rPr>
-          <w:rFonts w:hint="eastAsia"/>
-        </w:rPr>
-        <w:t>左儿子的右子</w:t>
-      </w:r>
-      <w:proofErr w:type="gramEnd"/>
-      <w:r>
-        <w:rPr>
-          <w:rFonts w:hint="eastAsia"/>
-        </w:rPr>
-        <w:t>树；</w:t>
-      </w:r>
-      <w:proofErr w:type="gramStart"/>
-      <w:r>
-        <w:rPr>
-          <w:rFonts w:hint="eastAsia"/>
-        </w:rPr>
-        <w:t>右儿子</w:t>
-      </w:r>
-      <w:proofErr w:type="gramEnd"/>
-      <w:r>
-        <w:rPr>
-          <w:rFonts w:hint="eastAsia"/>
-        </w:rPr>
-        <w:t>的左子树；</w:t>
-      </w:r>
-      <w:proofErr w:type="gramStart"/>
-      <w:r>
-        <w:rPr>
-          <w:rFonts w:hint="eastAsia"/>
-        </w:rPr>
-        <w:t>右儿子的右子</w:t>
-      </w:r>
-      <w:proofErr w:type="gramEnd"/>
+        <w:t>那么插入有四种情形：左儿子的左子树；左儿子的右子树；右儿子的左子树；右儿子的右子树</w:t>
+      </w:r>
+    </w:p>
+    <w:p>
+      <w:pPr>
+        <w:ind w:left="420"/>
+      </w:pPr>
+      <w:r>
+        <w:rPr>
+          <w:rFonts w:hint="eastAsia"/>
+        </w:rPr>
+        <w:t>这四种情形分别可以通过</w:t>
+      </w:r>
+    </w:p>
+    <w:p>
+      <w:pPr>
+        <w:pStyle w:val="2"/>
+        <w:numPr>
+          <w:ilvl w:val="0"/>
+          <w:numId w:val="10"/>
+        </w:numPr>
+      </w:pPr>
+      <w:r>
+        <w:rPr>
+          <w:rFonts w:hint="eastAsia"/>
+        </w:rPr>
+        <w:t>伸展树（</w:t>
+      </w:r>
+      <w:r>
+        <w:rPr>
+          <w:rFonts w:hint="eastAsia"/>
+        </w:rPr>
+        <w:t>splay</w:t>
+      </w:r>
+      <w:r>
+        <w:t xml:space="preserve"> </w:t>
+      </w:r>
+      <w:r>
+        <w:rPr>
+          <w:rFonts w:hint="eastAsia"/>
+        </w:rPr>
+        <w:t>tree</w:t>
+      </w:r>
+      <w:r>
+        <w:rPr>
+          <w:rFonts w:hint="eastAsia"/>
+        </w:rPr>
+        <w:t>）</w:t>
+      </w:r>
+    </w:p>
+    <w:p>
+      <w:pPr>
+        <w:pStyle w:val="2"/>
+        <w:numPr>
+          <w:ilvl w:val="0"/>
+          <w:numId w:val="10"/>
+        </w:numPr>
+        <w:rPr>
+          <w:rFonts w:hint="eastAsia"/>
+        </w:rPr>
+      </w:pPr>
+      <w:r>
+        <w:rPr>
+          <w:rFonts w:hint="eastAsia"/>
+        </w:rPr>
+        <w:t>再探树的遍历</w:t>
+      </w:r>
+    </w:p>
+    <w:p>
+      <w:pPr>
+        <w:pStyle w:val="2"/>
+        <w:numPr>
+          <w:ilvl w:val="0"/>
+          <w:numId w:val="10"/>
+        </w:numPr>
+      </w:pPr>
+      <w:r>
+        <w:rPr>
+          <w:rFonts w:hint="eastAsia"/>
+        </w:rPr>
+        <w:t>B</w:t>
+      </w:r>
       <w:r>
         <w:rPr>
           <w:rFonts w:hint="eastAsia"/>
         </w:rPr>
         <w:t>树</w:t>
       </w:r>
-    </w:p>
-    <w:p>
-      <w:pPr>
-        <w:ind w:left="420"/>
-        <w:rPr>
-          <w:rFonts w:hint="eastAsia"/>
-        </w:rPr>
-      </w:pPr>
-      <w:r>
-        <w:rPr>
-          <w:rFonts w:hint="eastAsia"/>
-        </w:rPr>
-        <w:t>这四种情形分别可以通过</w:t>
-      </w:r>
-      <w:bookmarkStart w:id="0" w:name="_GoBack"/>
-      <w:bookmarkEnd w:id="0"/>
+      <w:r>
+        <w:rPr>
+          <w:rFonts w:hint="eastAsia"/>
+        </w:rPr>
+        <w:t>（</w:t>
+      </w:r>
+      <w:r>
+        <w:rPr>
+          <w:rFonts w:hint="eastAsia"/>
+        </w:rPr>
+        <w:t>ba</w:t>
+      </w:r>
+      <w:r>
+        <w:t>lance tree</w:t>
+      </w:r>
+      <w:r>
+        <w:rPr>
+          <w:rFonts w:hint="eastAsia"/>
+        </w:rPr>
+        <w:t>）</w:t>
+      </w:r>
+    </w:p>
+    <w:p>
+      <w:pPr>
+        <w:ind w:left="420" w:firstLine="420"/>
+      </w:pPr>
+      <w:r>
+        <w:rPr>
+          <w:rFonts w:hint="eastAsia"/>
+        </w:rPr>
+        <w:t>首先明确，平衡二叉树和平衡</w:t>
+      </w:r>
+      <w:r>
+        <w:t>M</w:t>
+      </w:r>
+      <w:r>
+        <w:rPr>
+          <w:rFonts w:hint="eastAsia"/>
+        </w:rPr>
+        <w:t>叉树，查找次数分别为</w:t>
+      </w:r>
+      <w:r>
+        <w:rPr>
+          <w:rFonts w:hint="eastAsia"/>
+        </w:rPr>
+        <w:t>log</w:t>
+      </w:r>
+      <w:r>
+        <w:rPr>
+          <w:vertAlign w:val="subscript"/>
+        </w:rPr>
+        <w:t>2</w:t>
+      </w:r>
+      <w:r>
+        <w:t>N</w:t>
+      </w:r>
+      <w:r>
+        <w:rPr>
+          <w:rFonts w:hint="eastAsia"/>
+        </w:rPr>
+        <w:t>和</w:t>
+      </w:r>
+      <w:r>
+        <w:rPr>
+          <w:rFonts w:hint="eastAsia"/>
+        </w:rPr>
+        <w:t>log</w:t>
+      </w:r>
+      <w:r>
+        <w:rPr>
+          <w:vertAlign w:val="subscript"/>
+        </w:rPr>
+        <w:t>M</w:t>
+      </w:r>
+      <w:r>
+        <w:t>N</w:t>
+      </w:r>
+      <w:r>
+        <w:rPr>
+          <w:rFonts w:hint="eastAsia"/>
+        </w:rPr>
+        <w:t>，</w:t>
+      </w:r>
+      <w:r>
+        <w:rPr>
+          <w:rFonts w:hint="eastAsia"/>
+        </w:rPr>
+        <w:t>M</w:t>
+      </w:r>
+      <w:r>
+        <w:rPr>
+          <w:rFonts w:hint="eastAsia"/>
+        </w:rPr>
+        <w:t>叉树每个节点处要有</w:t>
+      </w:r>
+      <w:r>
+        <w:rPr>
+          <w:rFonts w:hint="eastAsia"/>
+        </w:rPr>
+        <w:t>M-1</w:t>
+      </w:r>
+      <w:r>
+        <w:rPr>
+          <w:rFonts w:hint="eastAsia"/>
+        </w:rPr>
+        <w:t>项，用于生成</w:t>
+      </w:r>
+      <w:r>
+        <w:rPr>
+          <w:rFonts w:hint="eastAsia"/>
+        </w:rPr>
+        <w:t>M</w:t>
+      </w:r>
+      <w:r>
+        <w:rPr>
+          <w:rFonts w:hint="eastAsia"/>
+        </w:rPr>
+        <w:t>项，故</w:t>
+      </w:r>
+      <w:r>
+        <w:rPr>
+          <w:rFonts w:hint="eastAsia"/>
+        </w:rPr>
+        <w:t>M</w:t>
+      </w:r>
+      <w:r>
+        <w:rPr>
+          <w:rFonts w:hint="eastAsia"/>
+        </w:rPr>
+        <w:t>叉树操作次数为</w:t>
+      </w:r>
+      <w:r>
+        <w:rPr>
+          <w:rFonts w:hint="eastAsia"/>
+        </w:rPr>
+        <w:t>(M</w:t>
+      </w:r>
+      <w:r>
+        <w:t>-1)log</w:t>
+      </w:r>
+      <w:r>
+        <w:rPr>
+          <w:vertAlign w:val="subscript"/>
+        </w:rPr>
+        <w:t>M</w:t>
+      </w:r>
+      <w:r>
+        <w:t>N</w:t>
+      </w:r>
+      <w:r>
+        <w:rPr>
+          <w:rFonts w:hint="eastAsia"/>
+        </w:rPr>
+        <w:t>，求导得知随</w:t>
+      </w:r>
+      <w:r>
+        <w:rPr>
+          <w:rFonts w:hint="eastAsia"/>
+        </w:rPr>
+        <w:t>M</w:t>
+      </w:r>
+      <w:r>
+        <w:rPr>
+          <w:rFonts w:hint="eastAsia"/>
+        </w:rPr>
+        <w:t>增大，这个表达式增大，故数据都在内存中时选择</w:t>
+      </w:r>
+      <w:r>
+        <w:rPr>
+          <w:rFonts w:hint="eastAsia"/>
+        </w:rPr>
+        <w:t>二叉平衡树性能最高。</w:t>
+      </w:r>
+    </w:p>
+    <w:p>
+      <w:pPr>
+        <w:ind w:left="420" w:firstLine="420"/>
+      </w:pPr>
+      <w:r>
+        <w:rPr>
+          <w:rFonts w:hint="eastAsia"/>
+        </w:rPr>
+        <w:t>当数据存储在磁盘时，</w:t>
+      </w:r>
+      <w:r>
+        <w:rPr>
+          <w:rFonts w:hint="eastAsia"/>
+        </w:rPr>
+        <w:t>操作时间</w:t>
+      </w:r>
+      <w:r>
+        <w:rPr>
+          <w:rFonts w:hint="eastAsia"/>
+        </w:rPr>
+        <w:t>=io</w:t>
+      </w:r>
+      <w:r>
+        <w:rPr>
+          <w:rFonts w:hint="eastAsia"/>
+        </w:rPr>
+        <w:t>访问次数</w:t>
+      </w:r>
+      <w:r>
+        <w:rPr>
+          <w:rFonts w:hint="eastAsia"/>
+        </w:rPr>
+        <w:t>*</w:t>
+      </w:r>
+      <w:r>
+        <w:rPr>
+          <w:rFonts w:hint="eastAsia"/>
+        </w:rPr>
+        <w:t>（</w:t>
+      </w:r>
+      <w:r>
+        <w:rPr>
+          <w:rFonts w:hint="eastAsia"/>
+        </w:rPr>
+        <w:t>io</w:t>
+      </w:r>
+      <w:r>
+        <w:rPr>
+          <w:rFonts w:hint="eastAsia"/>
+        </w:rPr>
+        <w:t>访问时间</w:t>
+      </w:r>
+      <w:r>
+        <w:rPr>
+          <w:rFonts w:hint="eastAsia"/>
+        </w:rPr>
+        <w:t>+cpu</w:t>
+      </w:r>
+      <w:r>
+        <w:rPr>
+          <w:rFonts w:hint="eastAsia"/>
+        </w:rPr>
+        <w:t>在每个节点处的运算时间），</w:t>
+      </w:r>
+      <w:r>
+        <w:rPr>
+          <w:rFonts w:hint="eastAsia"/>
+        </w:rPr>
+        <w:t>io</w:t>
+      </w:r>
+      <w:r>
+        <w:rPr>
+          <w:rFonts w:hint="eastAsia"/>
+        </w:rPr>
+        <w:t>访问时间</w:t>
+      </w:r>
+      <w:r>
+        <w:rPr>
+          <w:rFonts w:hint="eastAsia"/>
+        </w:rPr>
+        <w:lastRenderedPageBreak/>
+        <w:t>远大于</w:t>
+      </w:r>
+      <w:r>
+        <w:rPr>
+          <w:rFonts w:hint="eastAsia"/>
+        </w:rPr>
+        <w:t>cpu</w:t>
+      </w:r>
+      <w:r>
+        <w:rPr>
+          <w:rFonts w:hint="eastAsia"/>
+        </w:rPr>
+        <w:t>运算时间，故操作时间</w:t>
+      </w:r>
+      <w:r>
+        <w:rPr>
+          <w:rFonts w:hint="eastAsia"/>
+        </w:rPr>
+        <w:t>=</w:t>
+      </w:r>
+      <w:r>
+        <w:rPr>
+          <w:rFonts w:hint="eastAsia"/>
+        </w:rPr>
+        <w:t xml:space="preserve"> </w:t>
+      </w:r>
+      <w:r>
+        <w:rPr>
+          <w:rFonts w:hint="eastAsia"/>
+        </w:rPr>
+        <w:t>io</w:t>
+      </w:r>
+      <w:r>
+        <w:rPr>
+          <w:rFonts w:hint="eastAsia"/>
+        </w:rPr>
+        <w:t>访问次数</w:t>
+      </w:r>
+      <w:r>
+        <w:rPr>
+          <w:rFonts w:hint="eastAsia"/>
+        </w:rPr>
+        <w:t>*io</w:t>
+      </w:r>
+      <w:r>
+        <w:rPr>
+          <w:rFonts w:hint="eastAsia"/>
+        </w:rPr>
+        <w:t>访问时间，</w:t>
+      </w:r>
+      <w:r>
+        <w:rPr>
+          <w:rFonts w:hint="eastAsia"/>
+        </w:rPr>
+        <w:t>故尽量减少</w:t>
+      </w:r>
+      <w:r>
+        <w:rPr>
+          <w:rFonts w:hint="eastAsia"/>
+        </w:rPr>
+        <w:t>io</w:t>
+      </w:r>
+      <w:r>
+        <w:rPr>
+          <w:rFonts w:hint="eastAsia"/>
+        </w:rPr>
+        <w:t>次数可以有效提升性能。</w:t>
+      </w:r>
+      <w:r>
+        <w:t>i</w:t>
+      </w:r>
+      <w:r>
+        <w:rPr>
+          <w:rFonts w:hint="eastAsia"/>
+        </w:rPr>
+        <w:t>o</w:t>
+      </w:r>
+      <w:r>
+        <w:rPr>
+          <w:rFonts w:hint="eastAsia"/>
+        </w:rPr>
+        <w:t>访问次数由树的深度决定。树的分叉越多，其深度越低</w:t>
+      </w:r>
+      <w:r>
+        <w:rPr>
+          <w:rFonts w:hint="eastAsia"/>
+        </w:rPr>
+        <w:t>。</w:t>
+      </w:r>
+    </w:p>
+    <w:p>
+      <w:pPr>
+        <w:ind w:left="420" w:firstLine="420"/>
+      </w:pPr>
+      <w:r>
+        <w:rPr>
+          <w:rFonts w:hint="eastAsia"/>
+        </w:rPr>
+        <w:t>给出一些</w:t>
+      </w:r>
+      <w:r>
+        <w:rPr>
+          <w:rFonts w:hint="eastAsia"/>
+        </w:rPr>
+        <w:t>B</w:t>
+      </w:r>
+      <w:r>
+        <w:rPr>
+          <w:rFonts w:hint="eastAsia"/>
+        </w:rPr>
+        <w:t>树的条件：</w:t>
+      </w:r>
+    </w:p>
+    <w:p>
+      <w:pPr>
+        <w:pStyle w:val="a3"/>
+        <w:numPr>
+          <w:ilvl w:val="0"/>
+          <w:numId w:val="11"/>
+        </w:numPr>
+        <w:ind w:firstLineChars="0"/>
+      </w:pPr>
+      <w:r>
+        <w:rPr>
+          <w:rFonts w:hint="eastAsia"/>
+        </w:rPr>
+        <w:t>数据都存储在叶子节点</w:t>
+      </w:r>
+    </w:p>
+    <w:p>
+      <w:pPr>
+        <w:pStyle w:val="a3"/>
+        <w:numPr>
+          <w:ilvl w:val="0"/>
+          <w:numId w:val="11"/>
+        </w:numPr>
+        <w:ind w:firstLineChars="0"/>
+      </w:pPr>
+      <w:r>
+        <w:rPr>
+          <w:rFonts w:hint="eastAsia"/>
+        </w:rPr>
+        <w:t>每个节点的</w:t>
+      </w:r>
+      <w:r>
+        <w:rPr>
+          <w:rFonts w:hint="eastAsia"/>
+        </w:rPr>
+        <w:t>M</w:t>
+      </w:r>
+      <w:r>
+        <w:t>-1</w:t>
+      </w:r>
+      <w:r>
+        <w:rPr>
+          <w:rFonts w:hint="eastAsia"/>
+        </w:rPr>
+        <w:t>个关键字保证了该节点</w:t>
+      </w:r>
+      <w:r>
+        <w:rPr>
+          <w:rFonts w:hint="eastAsia"/>
+        </w:rPr>
+        <w:t>有</w:t>
+      </w:r>
+      <w:r>
+        <w:rPr>
+          <w:rFonts w:hint="eastAsia"/>
+        </w:rPr>
+        <w:t>M</w:t>
+      </w:r>
+      <w:r>
+        <w:rPr>
+          <w:rFonts w:hint="eastAsia"/>
+        </w:rPr>
+        <w:t>个子树</w:t>
+      </w:r>
+      <w:r>
+        <w:rPr>
+          <w:rFonts w:hint="eastAsia"/>
+        </w:rPr>
+        <w:t>，第</w:t>
+      </w:r>
+      <w:r>
+        <w:rPr>
+          <w:rFonts w:hint="eastAsia"/>
+        </w:rPr>
+        <w:t>i</w:t>
+      </w:r>
+      <w:r>
+        <w:rPr>
+          <w:rFonts w:hint="eastAsia"/>
+        </w:rPr>
+        <w:t>个关键字是第</w:t>
+      </w:r>
+      <w:r>
+        <w:rPr>
+          <w:rFonts w:hint="eastAsia"/>
+        </w:rPr>
+        <w:t>i</w:t>
+      </w:r>
+      <w:r>
+        <w:t>+1</w:t>
+      </w:r>
+      <w:r>
+        <w:rPr>
+          <w:rFonts w:hint="eastAsia"/>
+        </w:rPr>
+        <w:t>子树的最小值</w:t>
+      </w:r>
+    </w:p>
+    <w:p>
+      <w:pPr>
+        <w:pStyle w:val="a3"/>
+        <w:numPr>
+          <w:ilvl w:val="0"/>
+          <w:numId w:val="11"/>
+        </w:numPr>
+        <w:ind w:firstLineChars="0"/>
+      </w:pPr>
+      <w:r>
+        <w:rPr>
+          <w:rFonts w:hint="eastAsia"/>
+        </w:rPr>
+        <w:t>树的根要么是叶子节点，要么有</w:t>
+      </w:r>
+      <w:r>
+        <w:rPr>
+          <w:rFonts w:hint="eastAsia"/>
+        </w:rPr>
+        <w:t>[2</w:t>
+      </w:r>
+      <w:r>
+        <w:t>,M]</w:t>
+      </w:r>
+      <w:r>
+        <w:rPr>
+          <w:rFonts w:hint="eastAsia"/>
+        </w:rPr>
+        <w:t>个子树</w:t>
+      </w:r>
+    </w:p>
+    <w:p>
+      <w:pPr>
+        <w:pStyle w:val="a3"/>
+        <w:numPr>
+          <w:ilvl w:val="0"/>
+          <w:numId w:val="11"/>
+        </w:numPr>
+        <w:ind w:firstLineChars="0"/>
+      </w:pPr>
+      <w:r>
+        <w:rPr>
+          <w:rFonts w:hint="eastAsia"/>
+        </w:rPr>
+        <w:t>除根、叶子节点外的节点有</w:t>
+      </w:r>
+      <w:r>
+        <w:rPr>
+          <w:rFonts w:hint="eastAsia"/>
+        </w:rPr>
+        <w:t>M</w:t>
+      </w:r>
+      <w:r>
+        <w:t>/2</w:t>
+      </w:r>
+      <w:r>
+        <w:rPr>
+          <w:rFonts w:hint="eastAsia"/>
+        </w:rPr>
+        <w:t>到</w:t>
+      </w:r>
+      <w:r>
+        <w:rPr>
+          <w:rFonts w:hint="eastAsia"/>
+        </w:rPr>
+        <w:t>M</w:t>
+      </w:r>
+      <w:r>
+        <w:rPr>
+          <w:rFonts w:hint="eastAsia"/>
+        </w:rPr>
+        <w:t>个子树</w:t>
+      </w:r>
+    </w:p>
+    <w:p>
+      <w:pPr>
+        <w:pStyle w:val="a3"/>
+        <w:numPr>
+          <w:ilvl w:val="0"/>
+          <w:numId w:val="11"/>
+        </w:numPr>
+        <w:ind w:firstLineChars="0"/>
+      </w:pPr>
+      <w:r>
+        <w:rPr>
+          <w:rFonts w:hint="eastAsia"/>
+        </w:rPr>
+        <w:t>叶子节点有</w:t>
+      </w:r>
+      <w:r>
+        <w:rPr>
+          <w:rFonts w:hint="eastAsia"/>
+        </w:rPr>
+        <w:t>L</w:t>
+      </w:r>
+      <w:r>
+        <w:t>/2</w:t>
+      </w:r>
+      <w:r>
+        <w:rPr>
+          <w:rFonts w:hint="eastAsia"/>
+        </w:rPr>
+        <w:t>到</w:t>
+      </w:r>
+      <w:r>
+        <w:rPr>
+          <w:rFonts w:hint="eastAsia"/>
+        </w:rPr>
+        <w:t>L</w:t>
+      </w:r>
+      <w:r>
+        <w:rPr>
+          <w:rFonts w:hint="eastAsia"/>
+        </w:rPr>
+        <w:t>个数据项（</w:t>
+      </w:r>
+      <w:r>
+        <w:rPr>
+          <w:rFonts w:hint="eastAsia"/>
+        </w:rPr>
+        <w:t>L</w:t>
+      </w:r>
+      <w:r>
+        <w:rPr>
+          <w:rFonts w:hint="eastAsia"/>
+        </w:rPr>
+        <w:t>可以由每个存储块和每条记录的大小计算得出）</w:t>
+      </w:r>
+    </w:p>
+    <w:p>
+      <w:pPr>
+        <w:ind w:left="840"/>
+      </w:pPr>
+      <w:r>
+        <w:rPr>
+          <w:rFonts w:hint="eastAsia"/>
+        </w:rPr>
+        <w:t>新增：插入操作会引起叶子节点超过该叶子节点的最大项数，这时将该叶子节点均分得两个叶子节点，那么其父节点会新增一个关键字，若父节点关键字个数已经最多，那么就分裂这个节点，若分裂这个节点，导致这一层的子树数目超出最大限制，则继续向上分裂</w:t>
+      </w:r>
+      <w:r>
+        <w:rPr>
+          <w:rFonts w:hint="eastAsia"/>
+        </w:rPr>
+        <w:t>。直至根都会产生分裂，产生一个新根，这就是根允许由</w:t>
+      </w:r>
+      <w:r>
+        <w:rPr>
+          <w:rFonts w:hint="eastAsia"/>
+        </w:rPr>
+        <w:t>2</w:t>
+      </w:r>
+      <w:r>
+        <w:rPr>
+          <w:rFonts w:hint="eastAsia"/>
+        </w:rPr>
+        <w:t>个子树的理由。</w:t>
+      </w:r>
+    </w:p>
+    <w:p>
+      <w:pPr>
+        <w:ind w:left="840"/>
+        <w:rPr>
+          <w:rFonts w:hint="eastAsia"/>
+        </w:rPr>
+      </w:pPr>
+      <w:r>
+        <w:rPr>
+          <w:rFonts w:hint="eastAsia"/>
+        </w:rPr>
+        <w:t>删除</w:t>
+      </w:r>
+      <w:r>
+        <w:rPr>
+          <w:rFonts w:hint="eastAsia"/>
+        </w:rPr>
+        <w:t>：</w:t>
+      </w:r>
+      <w:r>
+        <w:rPr>
+          <w:rFonts w:hint="eastAsia"/>
+        </w:rPr>
+        <w:t>删除一</w:t>
+      </w:r>
+      <w:r>
+        <w:rPr>
+          <w:rFonts w:hint="eastAsia"/>
+        </w:rPr>
+        <w:t>项后，若该叶子节点中的项数比最低项数还少，那么从相邻节点中领养。若相邻节点中已经是最小项数了，那么将两个叶子节点合并。这可能会导致子树数目小于最小数目，这时需要从相邻处领养，领养不了合并，依次类推，最终会导致</w:t>
+      </w:r>
+      <w:r>
+        <w:rPr>
+          <w:rFonts w:hint="eastAsia"/>
+        </w:rPr>
+        <w:t>根只有</w:t>
+      </w:r>
+      <w:r>
+        <w:rPr>
+          <w:rFonts w:hint="eastAsia"/>
+        </w:rPr>
+        <w:t>一个儿子，此时删除根，让这个儿子作为新的根</w:t>
+      </w:r>
     </w:p>
     <w:p>
       <w:pPr>
@@ -2396,7 +2867,6 @@
         </w:rPr>
         <w:t>的</w:t>
       </w:r>
-      <w:proofErr w:type="spellStart"/>
       <w:r>
         <w:t>P</w:t>
       </w:r>
@@ -2409,14 +2879,12 @@
       <w:r>
         <w:t>orityQueue</w:t>
       </w:r>
-      <w:proofErr w:type="spellEnd"/>
       <w:r>
         <w:rPr>
           <w:rFonts w:hint="eastAsia"/>
         </w:rPr>
         <w:t>，可用来求解一组数中的</w:t>
       </w:r>
-      <w:proofErr w:type="spellStart"/>
       <w:r>
         <w:rPr>
           <w:rFonts w:hint="eastAsia"/>
@@ -2426,7 +2894,6 @@
       <w:r>
         <w:t>K</w:t>
       </w:r>
-      <w:proofErr w:type="spellEnd"/>
       <w:r>
         <w:rPr>
           <w:rFonts w:hint="eastAsia"/>
@@ -2455,21 +2922,7 @@
         <w:rPr>
           <w:rFonts w:hint="eastAsia"/>
         </w:rPr>
-        <w:t>，如果该元素大于堆顶元素，</w:t>
-      </w:r>
-      <w:proofErr w:type="gramStart"/>
-      <w:r>
-        <w:rPr>
-          <w:rFonts w:hint="eastAsia"/>
-        </w:rPr>
-        <w:t>则把堆顶</w:t>
-      </w:r>
-      <w:proofErr w:type="gramEnd"/>
-      <w:r>
-        <w:rPr>
-          <w:rFonts w:hint="eastAsia"/>
-        </w:rPr>
-        <w:t>元素</w:t>
+        <w:t>，如果该元素大于堆顶元素，则把堆顶元素</w:t>
       </w:r>
       <w:r>
         <w:rPr>
@@ -3072,6 +3525,95 @@
     </w:lvl>
   </w:abstractNum>
   <w:abstractNum w:abstractNumId="6" w15:restartNumberingAfterBreak="0">
+    <w:nsid w:val="5C5911F8"/>
+    <w:multiLevelType w:val="hybridMultilevel"/>
+    <w:tmpl w:val="56661C6C"/>
+    <w:lvl w:ilvl="0" w:tplc="83AE1282">
+      <w:start w:val="1"/>
+      <w:numFmt w:val="decimal"/>
+      <w:lvlText w:val="%1，"/>
+      <w:lvlJc w:val="left"/>
+      <w:pPr>
+        <w:ind w:left="1200" w:hanging="360"/>
+      </w:pPr>
+      <w:rPr>
+        <w:rFonts w:hint="default"/>
+      </w:rPr>
+    </w:lvl>
+    <w:lvl w:ilvl="1" w:tplc="04090019" w:tentative="1">
+      <w:start w:val="1"/>
+      <w:numFmt w:val="lowerLetter"/>
+      <w:lvlText w:val="%2)"/>
+      <w:lvlJc w:val="left"/>
+      <w:pPr>
+        <w:ind w:left="1680" w:hanging="420"/>
+      </w:pPr>
+    </w:lvl>
+    <w:lvl w:ilvl="2" w:tplc="0409001B" w:tentative="1">
+      <w:start w:val="1"/>
+      <w:numFmt w:val="lowerRoman"/>
+      <w:lvlText w:val="%3."/>
+      <w:lvlJc w:val="right"/>
+      <w:pPr>
+        <w:ind w:left="2100" w:hanging="420"/>
+      </w:pPr>
+    </w:lvl>
+    <w:lvl w:ilvl="3" w:tplc="0409000F" w:tentative="1">
+      <w:start w:val="1"/>
+      <w:numFmt w:val="decimal"/>
+      <w:lvlText w:val="%4."/>
+      <w:lvlJc w:val="left"/>
+      <w:pPr>
+        <w:ind w:left="2520" w:hanging="420"/>
+      </w:pPr>
+    </w:lvl>
+    <w:lvl w:ilvl="4" w:tplc="04090019" w:tentative="1">
+      <w:start w:val="1"/>
+      <w:numFmt w:val="lowerLetter"/>
+      <w:lvlText w:val="%5)"/>
+      <w:lvlJc w:val="left"/>
+      <w:pPr>
+        <w:ind w:left="2940" w:hanging="420"/>
+      </w:pPr>
+    </w:lvl>
+    <w:lvl w:ilvl="5" w:tplc="0409001B" w:tentative="1">
+      <w:start w:val="1"/>
+      <w:numFmt w:val="lowerRoman"/>
+      <w:lvlText w:val="%6."/>
+      <w:lvlJc w:val="right"/>
+      <w:pPr>
+        <w:ind w:left="3360" w:hanging="420"/>
+      </w:pPr>
+    </w:lvl>
+    <w:lvl w:ilvl="6" w:tplc="0409000F" w:tentative="1">
+      <w:start w:val="1"/>
+      <w:numFmt w:val="decimal"/>
+      <w:lvlText w:val="%7."/>
+      <w:lvlJc w:val="left"/>
+      <w:pPr>
+        <w:ind w:left="3780" w:hanging="420"/>
+      </w:pPr>
+    </w:lvl>
+    <w:lvl w:ilvl="7" w:tplc="04090019" w:tentative="1">
+      <w:start w:val="1"/>
+      <w:numFmt w:val="lowerLetter"/>
+      <w:lvlText w:val="%8)"/>
+      <w:lvlJc w:val="left"/>
+      <w:pPr>
+        <w:ind w:left="4200" w:hanging="420"/>
+      </w:pPr>
+    </w:lvl>
+    <w:lvl w:ilvl="8" w:tplc="0409001B" w:tentative="1">
+      <w:start w:val="1"/>
+      <w:numFmt w:val="lowerRoman"/>
+      <w:lvlText w:val="%9."/>
+      <w:lvlJc w:val="right"/>
+      <w:pPr>
+        <w:ind w:left="4620" w:hanging="420"/>
+      </w:pPr>
+    </w:lvl>
+  </w:abstractNum>
+  <w:abstractNum w:abstractNumId="7" w15:restartNumberingAfterBreak="0">
     <w:nsid w:val="5D4F5DE4"/>
     <w:multiLevelType w:val="hybridMultilevel"/>
     <w:tmpl w:val="F998EEF4"/>
@@ -3157,7 +3699,7 @@
       </w:pPr>
     </w:lvl>
   </w:abstractNum>
-  <w:abstractNum w:abstractNumId="7" w15:restartNumberingAfterBreak="0">
+  <w:abstractNum w:abstractNumId="8" w15:restartNumberingAfterBreak="0">
     <w:nsid w:val="60A14E75"/>
     <w:multiLevelType w:val="hybridMultilevel"/>
     <w:tmpl w:val="F998EEF4"/>
@@ -3243,7 +3785,7 @@
       </w:pPr>
     </w:lvl>
   </w:abstractNum>
-  <w:abstractNum w:abstractNumId="8" w15:restartNumberingAfterBreak="0">
+  <w:abstractNum w:abstractNumId="9" w15:restartNumberingAfterBreak="0">
     <w:nsid w:val="68DE655A"/>
     <w:multiLevelType w:val="hybridMultilevel"/>
     <w:tmpl w:val="F998EEF4"/>
@@ -3329,7 +3871,7 @@
       </w:pPr>
     </w:lvl>
   </w:abstractNum>
-  <w:abstractNum w:abstractNumId="9" w15:restartNumberingAfterBreak="0">
+  <w:abstractNum w:abstractNumId="10" w15:restartNumberingAfterBreak="0">
     <w:nsid w:val="7BD6272E"/>
     <w:multiLevelType w:val="hybridMultilevel"/>
     <w:tmpl w:val="9FD08BDA"/>
@@ -3425,7 +3967,7 @@
     <w:abstractNumId w:val="2"/>
   </w:num>
   <w:num w:numId="3">
-    <w:abstractNumId w:val="6"/>
+    <w:abstractNumId w:val="7"/>
   </w:num>
   <w:num w:numId="4">
     <w:abstractNumId w:val="0"/>
@@ -3434,10 +3976,10 @@
     <w:abstractNumId w:val="4"/>
   </w:num>
   <w:num w:numId="6">
-    <w:abstractNumId w:val="8"/>
+    <w:abstractNumId w:val="9"/>
   </w:num>
   <w:num w:numId="7">
-    <w:abstractNumId w:val="9"/>
+    <w:abstractNumId w:val="10"/>
   </w:num>
   <w:num w:numId="8">
     <w:abstractNumId w:val="1"/>
@@ -3446,7 +3988,10 @@
     <w:abstractNumId w:val="3"/>
   </w:num>
   <w:num w:numId="10">
-    <w:abstractNumId w:val="7"/>
+    <w:abstractNumId w:val="8"/>
+  </w:num>
+  <w:num w:numId="11">
+    <w:abstractNumId w:val="6"/>
   </w:num>
 </w:numbering>
 </file>

--- a/note.docx
+++ b/note.docx
@@ -414,15 +414,435 @@
           <w:ilvl w:val="0"/>
           <w:numId w:val="2"/>
         </w:numPr>
-        <w:rPr>
-          <w:rFonts w:hint="eastAsia"/>
-        </w:rPr>
       </w:pPr>
       <w:r>
         <w:rPr>
           <w:rFonts w:hint="eastAsia"/>
         </w:rPr>
         <w:t>练习</w:t>
+      </w:r>
+    </w:p>
+    <w:p>
+      <w:r>
+        <w:rPr>
+          <w:rFonts w:hint="eastAsia"/>
+        </w:rPr>
+        <w:t>练习</w:t>
+      </w:r>
+      <w:r>
+        <w:rPr>
+          <w:rFonts w:hint="eastAsia"/>
+        </w:rPr>
+        <w:t>7</w:t>
+      </w:r>
+      <w:r>
+        <w:rPr>
+          <w:rFonts w:hint="eastAsia"/>
+        </w:rPr>
+        <w:t>：</w:t>
+      </w:r>
+    </w:p>
+    <w:p>
+      <w:r>
+        <w:rPr>
+          <w:rFonts w:hint="eastAsia"/>
+        </w:rPr>
+        <w:t>第一个证明</w:t>
+      </w:r>
+      <w:r>
+        <w:rPr>
+          <w:rFonts w:hint="eastAsia"/>
+        </w:rPr>
+        <w:t>，</w:t>
+      </w:r>
+      <w:r>
+        <w:rPr>
+          <w:rFonts w:hint="eastAsia"/>
+        </w:rPr>
+        <w:t>显而易见</w:t>
+      </w:r>
+      <w:r>
+        <w:rPr>
+          <w:rFonts w:hint="eastAsia"/>
+        </w:rPr>
+        <w:t>x</w:t>
+      </w:r>
+      <w:r>
+        <w:t>&lt;1</w:t>
+      </w:r>
+      <w:r>
+        <w:rPr>
+          <w:rFonts w:hint="eastAsia"/>
+        </w:rPr>
+        <w:t>时，明显成立；</w:t>
+      </w:r>
+    </w:p>
+    <w:p>
+      <w:r>
+        <w:rPr>
+          <w:rFonts w:hint="eastAsia"/>
+        </w:rPr>
+        <w:t>[</w:t>
+      </w:r>
+      <w:r>
+        <w:t>1,2]</w:t>
+      </w:r>
+      <w:r>
+        <w:rPr>
+          <w:rFonts w:hint="eastAsia"/>
+        </w:rPr>
+        <w:t>之间成立作为基准条件；</w:t>
+      </w:r>
+    </w:p>
+    <w:p>
+      <w:r>
+        <w:rPr>
+          <w:rFonts w:hint="eastAsia"/>
+        </w:rPr>
+        <w:t>需要找到一个推进条件，当</w:t>
+      </w:r>
+      <w:r>
+        <w:rPr>
+          <w:rFonts w:hint="eastAsia"/>
+        </w:rPr>
+        <w:t>p</w:t>
+      </w:r>
+      <w:r>
+        <w:t>&lt;=x&lt;2p</w:t>
+      </w:r>
+      <w:r>
+        <w:rPr>
+          <w:rFonts w:hint="eastAsia"/>
+        </w:rPr>
+        <w:t>时，等式成立；</w:t>
+      </w:r>
+      <w:r>
+        <w:rPr>
+          <w:rFonts w:hint="eastAsia"/>
+        </w:rPr>
+        <w:t>证明</w:t>
+      </w:r>
+      <w:r>
+        <w:rPr>
+          <w:rFonts w:hint="eastAsia"/>
+        </w:rPr>
+        <w:t>2</w:t>
+      </w:r>
+      <w:r>
+        <w:rPr>
+          <w:rFonts w:hint="eastAsia"/>
+        </w:rPr>
+        <w:t>p</w:t>
+      </w:r>
+      <w:r>
+        <w:t>&lt;=y&lt;4p</w:t>
+      </w:r>
+      <w:r>
+        <w:rPr>
+          <w:rFonts w:hint="eastAsia"/>
+        </w:rPr>
+        <w:t>时，等式也成立；</w:t>
+      </w:r>
+    </w:p>
+    <w:p>
+      <w:pPr>
+        <w:rPr>
+          <w:rFonts w:hint="eastAsia"/>
+        </w:rPr>
+      </w:pPr>
+      <w:r>
+        <w:rPr>
+          <w:rFonts w:hint="eastAsia"/>
+        </w:rPr>
+        <w:t>log</w:t>
+      </w:r>
+      <w:r>
+        <w:rPr>
+          <w:vertAlign w:val="subscript"/>
+        </w:rPr>
+        <w:t>2</w:t>
+      </w:r>
+      <w:r>
+        <w:t>y&lt;y</w:t>
+      </w:r>
+      <w:r>
+        <w:rPr>
+          <w:rFonts w:hint="eastAsia"/>
+        </w:rPr>
+        <w:t>，</w:t>
+      </w:r>
+      <w:r>
+        <w:rPr>
+          <w:rFonts w:hint="eastAsia"/>
+        </w:rPr>
+        <w:t>log</w:t>
+      </w:r>
+      <w:r>
+        <w:rPr>
+          <w:vertAlign w:val="subscript"/>
+        </w:rPr>
+        <w:t>2</w:t>
+      </w:r>
+      <w:r>
+        <w:t>(2x)&lt;2x</w:t>
+      </w:r>
+      <w:r>
+        <w:rPr>
+          <w:rFonts w:hint="eastAsia"/>
+        </w:rPr>
+        <w:t>，</w:t>
+      </w:r>
+      <w:r>
+        <w:rPr>
+          <w:rFonts w:hint="eastAsia"/>
+        </w:rPr>
+        <w:t>1+lo</w:t>
+      </w:r>
+      <w:r>
+        <w:t>gx&lt;2x</w:t>
+      </w:r>
+      <w:r>
+        <w:rPr>
+          <w:rFonts w:hint="eastAsia"/>
+        </w:rPr>
+        <w:t>，</w:t>
+      </w:r>
+      <w:r>
+        <w:rPr>
+          <w:rFonts w:hint="eastAsia"/>
+        </w:rPr>
+        <w:t>1</w:t>
+      </w:r>
+      <w:r>
+        <w:t>&lt;x</w:t>
+      </w:r>
+      <w:r>
+        <w:rPr>
+          <w:rFonts w:hint="eastAsia"/>
+        </w:rPr>
+        <w:t>，如此推进条件满足。得证</w:t>
+      </w:r>
+    </w:p>
+    <w:p>
+      <w:r>
+        <w:rPr>
+          <w:rFonts w:hint="eastAsia"/>
+        </w:rPr>
+        <w:t>第二个证明，令</w:t>
+      </w:r>
+      <w:r>
+        <w:t>A</w:t>
+      </w:r>
+      <w:r>
+        <w:rPr>
+          <w:rFonts w:hint="eastAsia"/>
+        </w:rPr>
+        <w:t>=2</w:t>
+      </w:r>
+      <w:r>
+        <w:rPr>
+          <w:vertAlign w:val="superscript"/>
+        </w:rPr>
+        <w:t>x</w:t>
+      </w:r>
+      <w:r>
+        <w:rPr>
+          <w:rFonts w:hint="eastAsia"/>
+        </w:rPr>
+        <w:t>即可得证</w:t>
+      </w:r>
+    </w:p>
+    <w:p>
+      <w:r>
+        <w:rPr>
+          <w:rFonts w:hint="eastAsia"/>
+        </w:rPr>
+        <w:t>练习</w:t>
+      </w:r>
+      <w:r>
+        <w:rPr>
+          <w:rFonts w:hint="eastAsia"/>
+        </w:rPr>
+        <w:t>8</w:t>
+      </w:r>
+      <w:r>
+        <w:rPr>
+          <w:rFonts w:hint="eastAsia"/>
+        </w:rPr>
+        <w:t>：</w:t>
+      </w:r>
+    </w:p>
+    <w:p>
+      <w:r>
+        <w:rPr>
+          <w:rFonts w:hint="eastAsia"/>
+        </w:rPr>
+        <w:t>a</w:t>
+      </w:r>
+      <w:r>
+        <w:rPr>
+          <w:rFonts w:hint="eastAsia"/>
+        </w:rPr>
+        <w:t>：</w:t>
+      </w:r>
+      <w:r>
+        <w:rPr>
+          <w:rFonts w:hint="eastAsia"/>
+        </w:rPr>
+        <w:t>4</w:t>
+      </w:r>
+      <w:r>
+        <w:rPr>
+          <w:rFonts w:hint="eastAsia"/>
+        </w:rPr>
+        <w:t>/3</w:t>
+      </w:r>
+      <w:r>
+        <w:rPr>
+          <w:rFonts w:hint="eastAsia"/>
+        </w:rPr>
+        <w:t>；</w:t>
+      </w:r>
+      <w:r>
+        <w:rPr>
+          <w:rFonts w:hint="eastAsia"/>
+        </w:rPr>
+        <w:t>b</w:t>
+      </w:r>
+      <w:r>
+        <w:rPr>
+          <w:rFonts w:hint="eastAsia"/>
+        </w:rPr>
+        <w:t>：</w:t>
+      </w:r>
+      <w:r>
+        <w:rPr>
+          <w:rFonts w:hint="eastAsia"/>
+        </w:rPr>
+        <w:t>4/9</w:t>
+      </w:r>
+      <w:r>
+        <w:rPr>
+          <w:rFonts w:hint="eastAsia"/>
+        </w:rPr>
+        <w:t>；</w:t>
+      </w:r>
+      <w:r>
+        <w:rPr>
+          <w:rFonts w:hint="eastAsia"/>
+        </w:rPr>
+        <w:t>c</w:t>
+      </w:r>
+      <w:r>
+        <w:rPr>
+          <w:rFonts w:hint="eastAsia"/>
+        </w:rPr>
+        <w:t>：</w:t>
+      </w:r>
+      <w:r>
+        <w:rPr>
+          <w:rFonts w:hint="eastAsia"/>
+        </w:rPr>
+        <w:t>20/27</w:t>
+      </w:r>
+      <w:r>
+        <w:rPr>
+          <w:rFonts w:hint="eastAsia"/>
+        </w:rPr>
+        <w:t>；</w:t>
+      </w:r>
+      <w:r>
+        <w:rPr>
+          <w:rFonts w:hint="eastAsia"/>
+        </w:rPr>
+        <w:t>递归</w:t>
+      </w:r>
+      <w:r>
+        <w:rPr>
+          <w:rFonts w:hint="eastAsia"/>
+        </w:rPr>
+        <w:t>求解可得</w:t>
+      </w:r>
+    </w:p>
+    <w:p>
+      <w:r>
+        <w:rPr>
+          <w:rFonts w:hint="eastAsia"/>
+        </w:rPr>
+        <w:lastRenderedPageBreak/>
+        <w:t>练习</w:t>
+      </w:r>
+      <w:r>
+        <w:rPr>
+          <w:rFonts w:hint="eastAsia"/>
+        </w:rPr>
+        <w:t>9</w:t>
+      </w:r>
+      <w:r>
+        <w:rPr>
+          <w:rFonts w:hint="eastAsia"/>
+        </w:rPr>
+        <w:t>：</w:t>
+      </w:r>
+      <w:r>
+        <w:rPr>
+          <w:rFonts w:hint="eastAsia"/>
+        </w:rPr>
+        <w:t>l</w:t>
+      </w:r>
+      <w:r>
+        <w:t>n2</w:t>
+      </w:r>
+    </w:p>
+    <w:p>
+      <w:r>
+        <w:rPr>
+          <w:rFonts w:hint="eastAsia"/>
+        </w:rPr>
+        <w:t>练习</w:t>
+      </w:r>
+      <w:r>
+        <w:rPr>
+          <w:rFonts w:hint="eastAsia"/>
+        </w:rPr>
+        <w:t>10</w:t>
+      </w:r>
+      <w:r>
+        <w:rPr>
+          <w:rFonts w:hint="eastAsia"/>
+        </w:rPr>
+        <w:t>：</w:t>
+      </w:r>
+      <w:r>
+        <w:rPr>
+          <w:rFonts w:hint="eastAsia"/>
+        </w:rPr>
+        <w:t>1</w:t>
+      </w:r>
+    </w:p>
+    <w:p>
+      <w:pPr>
+        <w:rPr>
+          <w:rFonts w:hint="eastAsia"/>
+        </w:rPr>
+      </w:pPr>
+      <w:r>
+        <w:rPr>
+          <w:rFonts w:hint="eastAsia"/>
+        </w:rPr>
+        <w:t>练习</w:t>
+      </w:r>
+      <w:r>
+        <w:rPr>
+          <w:rFonts w:hint="eastAsia"/>
+        </w:rPr>
+        <w:t>11</w:t>
+      </w:r>
+      <w:r>
+        <w:rPr>
+          <w:rFonts w:hint="eastAsia"/>
+        </w:rPr>
+        <w:t>：</w:t>
       </w:r>
       <w:bookmarkStart w:id="0" w:name="_GoBack"/>
       <w:bookmarkEnd w:id="0"/>
@@ -518,7 +938,6 @@
         <w:rPr>
           <w:rFonts w:hint="eastAsia"/>
         </w:rPr>
-        <w:lastRenderedPageBreak/>
         <w:t>T(N)=</w:t>
       </w:r>
       <w:r>
@@ -1486,6 +1905,7 @@
         <w:rPr>
           <w:rFonts w:hint="eastAsia"/>
         </w:rPr>
+        <w:lastRenderedPageBreak/>
         <w:t>链表、栈、队列</w:t>
       </w:r>
     </w:p>
@@ -1630,7 +2050,6 @@
         <w:rPr>
           <w:rFonts w:hint="eastAsia"/>
         </w:rPr>
-        <w:lastRenderedPageBreak/>
         <w:t>树</w:t>
       </w:r>
     </w:p>
@@ -2073,6 +2492,7 @@
         <w:rPr>
           <w:rFonts w:hint="eastAsia"/>
         </w:rPr>
+        <w:lastRenderedPageBreak/>
         <w:t>这四种情形分别可以通过</w:t>
       </w:r>
     </w:p>
@@ -2119,9 +2539,6 @@
           <w:ilvl w:val="0"/>
           <w:numId w:val="10"/>
         </w:numPr>
-        <w:rPr>
-          <w:rFonts w:hint="eastAsia"/>
-        </w:rPr>
       </w:pPr>
       <w:r>
         <w:rPr>
@@ -2398,14 +2815,7 @@
         <w:rPr>
           <w:rFonts w:hint="eastAsia"/>
         </w:rPr>
-        <w:t>访问时间</w:t>
-      </w:r>
-      <w:r>
-        <w:rPr>
-          <w:rFonts w:hint="eastAsia"/>
-        </w:rPr>
-        <w:lastRenderedPageBreak/>
-        <w:t>远大于</w:t>
+        <w:t>访问时间远大于</w:t>
       </w:r>
       <w:r>
         <w:rPr>
@@ -2777,9 +3187,6 @@
     <w:p>
       <w:pPr>
         <w:ind w:left="840"/>
-        <w:rPr>
-          <w:rFonts w:hint="eastAsia"/>
-        </w:rPr>
       </w:pPr>
       <w:r>
         <w:rPr>

--- a/note.docx
+++ b/note.docx
@@ -821,11 +821,6 @@
       </w:r>
     </w:p>
     <w:p>
-      <w:pPr>
-        <w:rPr>
-          <w:rFonts w:hint="eastAsia"/>
-        </w:rPr>
-      </w:pPr>
       <w:r>
         <w:rPr>
           <w:rFonts w:hint="eastAsia"/>
@@ -837,6 +832,20 @@
           <w:rFonts w:hint="eastAsia"/>
         </w:rPr>
         <w:t>11</w:t>
+      </w:r>
+      <w:r>
+        <w:rPr>
+          <w:rFonts w:hint="eastAsia"/>
+        </w:rPr>
+        <w:t>：</w:t>
+      </w:r>
+    </w:p>
+    <w:p>
+      <w:r>
+        <w:rPr>
+          <w:rFonts w:hint="eastAsia"/>
+        </w:rPr>
+        <w:t>a</w:t>
       </w:r>
       <w:r>
         <w:rPr>
@@ -846,6 +855,442 @@
       </w:r>
       <w:bookmarkStart w:id="0" w:name="_GoBack"/>
       <w:bookmarkEnd w:id="0"/>
+      <w:r>
+        <w:rPr>
+          <w:rFonts w:hint="eastAsia"/>
+        </w:rPr>
+        <w:t>F</w:t>
+      </w:r>
+      <w:r>
+        <w:t>n</w:t>
+      </w:r>
+      <w:r>
+        <w:rPr>
+          <w:rFonts w:hint="eastAsia"/>
+        </w:rPr>
+        <w:t>可以拆解成</w:t>
+      </w:r>
+      <w:r>
+        <w:rPr>
+          <w:rFonts w:hint="eastAsia"/>
+        </w:rPr>
+        <w:t>Fn</w:t>
+      </w:r>
+      <w:r>
+        <w:t>-1</w:t>
+      </w:r>
+      <w:r>
+        <w:rPr>
+          <w:rFonts w:hint="eastAsia"/>
+        </w:rPr>
+        <w:t>、</w:t>
+      </w:r>
+      <w:r>
+        <w:rPr>
+          <w:rFonts w:hint="eastAsia"/>
+        </w:rPr>
+        <w:t>F</w:t>
+      </w:r>
+      <w:r>
+        <w:t>n-2</w:t>
+      </w:r>
+      <w:r>
+        <w:rPr>
+          <w:rFonts w:hint="eastAsia"/>
+        </w:rPr>
+        <w:t>，</w:t>
+      </w:r>
+      <w:r>
+        <w:t>F</w:t>
+      </w:r>
+      <w:r>
+        <w:rPr>
+          <w:rFonts w:hint="eastAsia"/>
+        </w:rPr>
+        <w:t>n-1</w:t>
+      </w:r>
+      <w:r>
+        <w:rPr>
+          <w:rFonts w:hint="eastAsia"/>
+        </w:rPr>
+        <w:t>又拆成</w:t>
+      </w:r>
+      <w:r>
+        <w:rPr>
+          <w:rFonts w:hint="eastAsia"/>
+        </w:rPr>
+        <w:t>F</w:t>
+      </w:r>
+      <w:r>
+        <w:t>n-2</w:t>
+      </w:r>
+      <w:r>
+        <w:rPr>
+          <w:rFonts w:hint="eastAsia"/>
+        </w:rPr>
+        <w:t>、</w:t>
+      </w:r>
+      <w:r>
+        <w:rPr>
+          <w:rFonts w:hint="eastAsia"/>
+        </w:rPr>
+        <w:t>F</w:t>
+      </w:r>
+      <w:r>
+        <w:t>n-3</w:t>
+      </w:r>
+      <w:r>
+        <w:rPr>
+          <w:rFonts w:hint="eastAsia"/>
+        </w:rPr>
+        <w:t>，然后再拆</w:t>
+      </w:r>
+      <w:r>
+        <w:rPr>
+          <w:rFonts w:hint="eastAsia"/>
+        </w:rPr>
+        <w:t>F</w:t>
+      </w:r>
+      <w:r>
+        <w:t>n-2</w:t>
+      </w:r>
+      <w:r>
+        <w:rPr>
+          <w:rFonts w:hint="eastAsia"/>
+        </w:rPr>
+        <w:t>，最后会拆成</w:t>
+      </w:r>
+      <w:r>
+        <w:rPr>
+          <w:rFonts w:hint="eastAsia"/>
+        </w:rPr>
+        <w:t>F</w:t>
+      </w:r>
+      <w:r>
+        <w:t>1+F2……</w:t>
+      </w:r>
+      <w:r>
+        <w:rPr>
+          <w:rFonts w:hint="eastAsia"/>
+        </w:rPr>
+        <w:t>+</w:t>
+      </w:r>
+      <w:r>
+        <w:t>F</w:t>
+      </w:r>
+      <w:r>
+        <w:rPr>
+          <w:rFonts w:hint="eastAsia"/>
+        </w:rPr>
+        <w:t>n</w:t>
+      </w:r>
+      <w:r>
+        <w:t xml:space="preserve">-2 </w:t>
+      </w:r>
+      <w:r>
+        <w:rPr>
+          <w:rFonts w:hint="eastAsia"/>
+        </w:rPr>
+        <w:t>+</w:t>
+      </w:r>
+      <w:r>
+        <w:t xml:space="preserve"> F</w:t>
+      </w:r>
+      <w:r>
+        <w:rPr>
+          <w:rFonts w:hint="eastAsia"/>
+        </w:rPr>
+        <w:t>2</w:t>
+      </w:r>
+      <w:r>
+        <w:rPr>
+          <w:rFonts w:hint="eastAsia"/>
+        </w:rPr>
+        <w:t>，所以</w:t>
+      </w:r>
+      <w:r>
+        <w:rPr>
+          <w:rFonts w:hint="eastAsia"/>
+        </w:rPr>
+        <w:t>Fn</w:t>
+      </w:r>
+      <w:r>
+        <w:t>-F2=S</w:t>
+      </w:r>
+      <w:r>
+        <w:t>n-2</w:t>
+      </w:r>
+      <w:r>
+        <w:rPr>
+          <w:rFonts w:hint="eastAsia"/>
+        </w:rPr>
+        <w:t>。</w:t>
+      </w:r>
+    </w:p>
+    <w:p>
+      <w:pPr>
+        <w:rPr>
+          <w:rFonts w:ascii="宋体" w:eastAsia="宋体" w:hAnsi="宋体"/>
+        </w:rPr>
+      </w:pPr>
+      <w:r>
+        <w:rPr>
+          <w:rFonts w:hint="eastAsia"/>
+        </w:rPr>
+        <w:t>b</w:t>
+      </w:r>
+      <w:r>
+        <w:rPr>
+          <w:rFonts w:hint="eastAsia"/>
+        </w:rPr>
+        <w:t>：</w:t>
+      </w:r>
+      <w:r>
+        <w:rPr>
+          <w:rFonts w:hint="eastAsia"/>
+        </w:rPr>
+        <w:t>此时基准条件是：</w:t>
+      </w:r>
+      <w:r>
+        <w:rPr>
+          <w:rFonts w:hint="eastAsia"/>
+        </w:rPr>
+        <w:t>N=1</w:t>
+      </w:r>
+      <w:r>
+        <w:rPr>
+          <w:rFonts w:hint="eastAsia"/>
+        </w:rPr>
+        <w:t>、</w:t>
+      </w:r>
+      <w:r>
+        <w:rPr>
+          <w:rFonts w:hint="eastAsia"/>
+        </w:rPr>
+        <w:t>2</w:t>
+      </w:r>
+      <w:r>
+        <w:rPr>
+          <w:rFonts w:hint="eastAsia"/>
+        </w:rPr>
+        <w:t>时，关系成立；那么假设条件</w:t>
+      </w:r>
+      <w:r>
+        <w:rPr>
+          <w:rFonts w:hint="eastAsia"/>
+        </w:rPr>
+        <w:t>F</w:t>
+      </w:r>
+      <w:r>
+        <w:rPr>
+          <w:vertAlign w:val="subscript"/>
+        </w:rPr>
+        <w:t>k</w:t>
+      </w:r>
+      <w:r>
+        <w:t>&lt;</w:t>
+      </w:r>
+      <w:r>
+        <w:rPr>
+          <w:rFonts w:ascii="宋体" w:eastAsia="宋体" w:hAnsi="宋体" w:hint="eastAsia"/>
+        </w:rPr>
+        <w:t>Φ</w:t>
+      </w:r>
+      <w:r>
+        <w:rPr>
+          <w:rFonts w:hint="eastAsia"/>
+          <w:vertAlign w:val="superscript"/>
+        </w:rPr>
+        <w:t>k</w:t>
+      </w:r>
+      <w:r>
+        <w:rPr>
+          <w:rFonts w:hint="eastAsia"/>
+        </w:rPr>
+        <w:t>，</w:t>
+      </w:r>
+      <w:r>
+        <w:rPr>
+          <w:rFonts w:hint="eastAsia"/>
+        </w:rPr>
+        <w:t>F</w:t>
+      </w:r>
+      <w:r>
+        <w:rPr>
+          <w:vertAlign w:val="subscript"/>
+        </w:rPr>
+        <w:t>k-1</w:t>
+      </w:r>
+      <w:r>
+        <w:t>&lt;</w:t>
+      </w:r>
+      <w:r>
+        <w:rPr>
+          <w:rFonts w:ascii="宋体" w:eastAsia="宋体" w:hAnsi="宋体" w:hint="eastAsia"/>
+        </w:rPr>
+        <w:t>Φ</w:t>
+      </w:r>
+      <w:r>
+        <w:rPr>
+          <w:rFonts w:hint="eastAsia"/>
+          <w:vertAlign w:val="superscript"/>
+        </w:rPr>
+        <w:t>k</w:t>
+      </w:r>
+      <w:r>
+        <w:rPr>
+          <w:rFonts w:hint="eastAsia"/>
+          <w:vertAlign w:val="superscript"/>
+        </w:rPr>
+        <w:t>-1</w:t>
+      </w:r>
+      <w:r>
+        <w:rPr>
+          <w:rFonts w:hint="eastAsia"/>
+        </w:rPr>
+        <w:t>，证明</w:t>
+      </w:r>
+      <w:r>
+        <w:rPr>
+          <w:rFonts w:hint="eastAsia"/>
+        </w:rPr>
+        <w:t>F</w:t>
+      </w:r>
+      <w:r>
+        <w:rPr>
+          <w:vertAlign w:val="subscript"/>
+        </w:rPr>
+        <w:t>k+1</w:t>
+      </w:r>
+      <w:r>
+        <w:t>&lt;</w:t>
+      </w:r>
+      <w:r>
+        <w:rPr>
+          <w:rFonts w:ascii="宋体" w:eastAsia="宋体" w:hAnsi="宋体" w:hint="eastAsia"/>
+        </w:rPr>
+        <w:t>Φ</w:t>
+      </w:r>
+      <w:r>
+        <w:rPr>
+          <w:rFonts w:hint="eastAsia"/>
+          <w:vertAlign w:val="superscript"/>
+        </w:rPr>
+        <w:t>k</w:t>
+      </w:r>
+      <w:r>
+        <w:rPr>
+          <w:vertAlign w:val="superscript"/>
+        </w:rPr>
+        <w:t>+1</w:t>
+      </w:r>
+      <w:r>
+        <w:rPr>
+          <w:rFonts w:hint="eastAsia"/>
+        </w:rPr>
+        <w:t>，利用</w:t>
+      </w:r>
+      <w:r>
+        <w:rPr>
+          <w:rFonts w:ascii="宋体" w:eastAsia="宋体" w:hAnsi="宋体" w:hint="eastAsia"/>
+        </w:rPr>
+        <w:t>Φ</w:t>
+      </w:r>
+      <w:r>
+        <w:rPr>
+          <w:rFonts w:ascii="宋体" w:eastAsia="宋体" w:hAnsi="宋体" w:hint="eastAsia"/>
+          <w:vertAlign w:val="superscript"/>
+        </w:rPr>
+        <w:t>-</w:t>
+      </w:r>
+      <w:r>
+        <w:rPr>
+          <w:rFonts w:ascii="宋体" w:eastAsia="宋体" w:hAnsi="宋体"/>
+          <w:vertAlign w:val="superscript"/>
+        </w:rPr>
+        <w:t>1</w:t>
+      </w:r>
+      <w:r>
+        <w:rPr>
+          <w:rFonts w:ascii="宋体" w:eastAsia="宋体" w:hAnsi="宋体"/>
+        </w:rPr>
+        <w:t xml:space="preserve"> </w:t>
+      </w:r>
+      <w:r>
+        <w:rPr>
+          <w:rFonts w:ascii="宋体" w:eastAsia="宋体" w:hAnsi="宋体" w:hint="eastAsia"/>
+        </w:rPr>
+        <w:t>+</w:t>
+      </w:r>
+      <w:r>
+        <w:rPr>
+          <w:rFonts w:ascii="宋体" w:eastAsia="宋体" w:hAnsi="宋体"/>
+        </w:rPr>
+        <w:t xml:space="preserve"> </w:t>
+      </w:r>
+      <w:r>
+        <w:rPr>
+          <w:rFonts w:ascii="宋体" w:eastAsia="宋体" w:hAnsi="宋体" w:hint="eastAsia"/>
+        </w:rPr>
+        <w:t>Φ</w:t>
+      </w:r>
+      <w:r>
+        <w:rPr>
+          <w:rFonts w:ascii="宋体" w:eastAsia="宋体" w:hAnsi="宋体" w:hint="eastAsia"/>
+          <w:vertAlign w:val="superscript"/>
+        </w:rPr>
+        <w:t>-</w:t>
+      </w:r>
+      <w:r>
+        <w:rPr>
+          <w:rFonts w:ascii="宋体" w:eastAsia="宋体" w:hAnsi="宋体" w:hint="eastAsia"/>
+          <w:vertAlign w:val="superscript"/>
+        </w:rPr>
+        <w:t>2</w:t>
+      </w:r>
+      <w:r>
+        <w:rPr>
+          <w:rFonts w:ascii="宋体" w:eastAsia="宋体" w:hAnsi="宋体"/>
+        </w:rPr>
+        <w:t xml:space="preserve"> </w:t>
+      </w:r>
+      <w:r>
+        <w:rPr>
+          <w:rFonts w:ascii="宋体" w:eastAsia="宋体" w:hAnsi="宋体" w:hint="eastAsia"/>
+        </w:rPr>
+        <w:t>=</w:t>
+      </w:r>
+      <w:r>
+        <w:rPr>
+          <w:rFonts w:ascii="宋体" w:eastAsia="宋体" w:hAnsi="宋体"/>
+        </w:rPr>
+        <w:t xml:space="preserve"> </w:t>
+      </w:r>
+      <w:r>
+        <w:rPr>
+          <w:rFonts w:ascii="宋体" w:eastAsia="宋体" w:hAnsi="宋体" w:hint="eastAsia"/>
+        </w:rPr>
+        <w:t>1，即可得证。</w:t>
+      </w:r>
+    </w:p>
+    <w:p>
+      <w:pPr>
+        <w:rPr>
+          <w:rFonts w:hint="eastAsia"/>
+        </w:rPr>
+      </w:pPr>
+      <w:r>
+        <w:rPr>
+          <w:rFonts w:hint="eastAsia"/>
+        </w:rPr>
+        <w:t>c</w:t>
+      </w:r>
+      <w:r>
+        <w:rPr>
+          <w:rFonts w:hint="eastAsia"/>
+        </w:rPr>
+        <w:t>：</w:t>
+      </w:r>
     </w:p>
     <w:p>
       <w:pPr>

--- a/note.docx
+++ b/note.docx
@@ -853,8 +853,6 @@
         </w:rPr>
         <w:t>：</w:t>
       </w:r>
-      <w:bookmarkStart w:id="0" w:name="_GoBack"/>
-      <w:bookmarkEnd w:id="0"/>
       <w:r>
         <w:rPr>
           <w:rFonts w:hint="eastAsia"/>
@@ -1319,7 +1317,15 @@
         <w:rPr>
           <w:rFonts w:hint="eastAsia"/>
         </w:rPr>
-        <w:t>数学背景</w:t>
+        <w:t>数学背</w:t>
+      </w:r>
+      <w:bookmarkStart w:id="0" w:name="_GoBack"/>
+      <w:bookmarkEnd w:id="0"/>
+      <w:r>
+        <w:rPr>
+          <w:rFonts w:hint="eastAsia"/>
+        </w:rPr>
+        <w:t>景</w:t>
       </w:r>
     </w:p>
     <w:p>

--- a/note.docx
+++ b/note.docx
@@ -545,11 +545,6 @@
       </w:r>
     </w:p>
     <w:p>
-      <w:pPr>
-        <w:rPr>
-          <w:rFonts w:hint="eastAsia"/>
-        </w:rPr>
-      </w:pPr>
       <w:r>
         <w:rPr>
           <w:rFonts w:hint="eastAsia"/>
@@ -1272,11 +1267,6 @@
       </w:r>
     </w:p>
     <w:p>
-      <w:pPr>
-        <w:rPr>
-          <w:rFonts w:hint="eastAsia"/>
-        </w:rPr>
-      </w:pPr>
       <w:r>
         <w:rPr>
           <w:rFonts w:hint="eastAsia"/>
@@ -1317,15 +1307,7 @@
         <w:rPr>
           <w:rFonts w:hint="eastAsia"/>
         </w:rPr>
-        <w:t>数学背</w:t>
-      </w:r>
-      <w:bookmarkStart w:id="0" w:name="_GoBack"/>
-      <w:bookmarkEnd w:id="0"/>
-      <w:r>
-        <w:rPr>
-          <w:rFonts w:hint="eastAsia"/>
-        </w:rPr>
-        <w:t>景</w:t>
+        <w:t>数学背景</w:t>
       </w:r>
     </w:p>
     <w:p>
@@ -2243,15 +2225,31 @@
           <w:rFonts w:hint="eastAsia"/>
           <w:vertAlign w:val="superscript"/>
         </w:rPr>
+        <w:t>3/2</w:t>
+      </w:r>
+      <w:r>
+        <w:rPr>
+          <w:rFonts w:hint="eastAsia"/>
+        </w:rPr>
+        <w:t>、</w:t>
+      </w:r>
+      <w:r>
+        <w:rPr>
+          <w:rFonts w:hint="eastAsia"/>
+        </w:rPr>
+        <w:t>N</w:t>
+      </w:r>
+      <w:r>
+        <w:rPr>
+          <w:rFonts w:hint="eastAsia"/>
+          <w:vertAlign w:val="superscript"/>
+        </w:rPr>
         <w:t>2</w:t>
       </w:r>
       <w:r>
         <w:rPr>
           <w:rFonts w:hint="eastAsia"/>
         </w:rPr>
-        <w:t>logN</w:t>
-      </w:r>
-      <w:r>
         <w:t>、</w:t>
       </w:r>
       <w:r>
@@ -2265,7 +2263,13 @@
           <w:rFonts w:hint="eastAsia"/>
           <w:vertAlign w:val="superscript"/>
         </w:rPr>
-        <w:t>3/2</w:t>
+        <w:t>2</w:t>
+      </w:r>
+      <w:r>
+        <w:rPr>
+          <w:rFonts w:hint="eastAsia"/>
+        </w:rPr>
+        <w:t xml:space="preserve">logN </w:t>
       </w:r>
       <w:r>
         <w:rPr>
@@ -2284,11 +2288,30 @@
           <w:rFonts w:hint="eastAsia"/>
           <w:vertAlign w:val="superscript"/>
         </w:rPr>
+        <w:t>3</w:t>
+      </w:r>
+      <w:r>
+        <w:rPr>
+          <w:rFonts w:hint="eastAsia"/>
+        </w:rPr>
+        <w:t>、</w:t>
+      </w:r>
+      <w:r>
+        <w:rPr>
+          <w:rFonts w:hint="eastAsia"/>
+        </w:rPr>
         <w:t>2</w:t>
       </w:r>
       <w:r>
         <w:rPr>
           <w:rFonts w:hint="eastAsia"/>
+          <w:vertAlign w:val="superscript"/>
+        </w:rPr>
+        <w:t>N/2</w:t>
+      </w:r>
+      <w:r>
+        <w:rPr>
+          <w:rFonts w:hint="eastAsia"/>
         </w:rPr>
         <w:t>、</w:t>
       </w:r>
@@ -2296,33 +2319,404 @@
         <w:rPr>
           <w:rFonts w:hint="eastAsia"/>
         </w:rPr>
+        <w:t>2</w:t>
+      </w:r>
+      <w:r>
+        <w:rPr>
+          <w:rFonts w:hint="eastAsia"/>
+          <w:vertAlign w:val="superscript"/>
+        </w:rPr>
         <w:t>N</w:t>
       </w:r>
-      <w:r>
-        <w:rPr>
-          <w:rFonts w:hint="eastAsia"/>
+    </w:p>
+    <w:p>
+      <w:r>
+        <w:rPr>
+          <w:rFonts w:hint="eastAsia"/>
+        </w:rPr>
+        <w:t>2</w:t>
+      </w:r>
+      <w:r>
+        <w:rPr>
+          <w:rFonts w:hint="eastAsia"/>
+        </w:rPr>
+        <w:t>，</w:t>
+      </w:r>
+      <w:r>
+        <w:rPr>
+          <w:rFonts w:hint="eastAsia"/>
+        </w:rPr>
+        <w:t>true</w:t>
+      </w:r>
+      <w:r>
+        <w:rPr>
+          <w:rFonts w:hint="eastAsia"/>
+        </w:rPr>
+        <w:t>、</w:t>
+      </w:r>
+      <w:r>
+        <w:rPr>
+          <w:rFonts w:hint="eastAsia"/>
+        </w:rPr>
+        <w:t>false</w:t>
+      </w:r>
+      <w:r>
+        <w:rPr>
+          <w:rFonts w:hint="eastAsia"/>
+        </w:rPr>
+        <w:t>、</w:t>
+      </w:r>
+      <w:r>
+        <w:rPr>
+          <w:rFonts w:hint="eastAsia"/>
+        </w:rPr>
+        <w:t>false</w:t>
+      </w:r>
+      <w:r>
+        <w:rPr>
+          <w:rFonts w:hint="eastAsia"/>
+        </w:rPr>
+        <w:t>、</w:t>
+      </w:r>
+      <w:r>
+        <w:rPr>
+          <w:rFonts w:hint="eastAsia"/>
+        </w:rPr>
+        <w:t>false</w:t>
+      </w:r>
+      <w:r>
+        <w:rPr>
+          <w:rFonts w:hint="eastAsia"/>
+        </w:rPr>
+        <w:t>。关键在于</w:t>
+      </w:r>
+      <w:r>
+        <w:rPr>
+          <w:rFonts w:hint="eastAsia"/>
+        </w:rPr>
+        <w:t>N</w:t>
+      </w:r>
+      <w:r>
+        <w:t>2=O</w:t>
+      </w:r>
+      <w:r>
+        <w:rPr>
+          <w:rFonts w:hint="eastAsia"/>
+        </w:rPr>
+        <w:t>(</w:t>
+      </w:r>
+      <w:r>
+        <w:t>N</w:t>
+      </w:r>
+      <w:r>
+        <w:rPr>
           <w:vertAlign w:val="superscript"/>
         </w:rPr>
+        <w:t>2</w:t>
+      </w:r>
+      <w:r>
+        <w:t>)</w:t>
+      </w:r>
+      <w:r>
+        <w:rPr>
+          <w:rFonts w:hint="eastAsia"/>
+        </w:rPr>
+        <w:t>，</w:t>
+      </w:r>
+      <w:r>
+        <w:rPr>
+          <w:rFonts w:hint="eastAsia"/>
+        </w:rPr>
+        <w:t>N=</w:t>
+      </w:r>
+      <w:r>
+        <w:t>O</w:t>
+      </w:r>
+      <w:r>
+        <w:rPr>
+          <w:rFonts w:hint="eastAsia"/>
+        </w:rPr>
+        <w:t>(</w:t>
+      </w:r>
+      <w:r>
+        <w:t>N</w:t>
+      </w:r>
+      <w:r>
+        <w:rPr>
+          <w:vertAlign w:val="superscript"/>
+        </w:rPr>
+        <w:t>2</w:t>
+      </w:r>
+      <w:r>
+        <w:t>)</w:t>
+      </w:r>
+    </w:p>
+    <w:p>
+      <w:pPr>
+        <w:rPr>
+          <w:color w:val="FF0000"/>
+        </w:rPr>
+      </w:pPr>
+      <w:r>
+        <w:rPr>
+          <w:rFonts w:hint="eastAsia"/>
+        </w:rPr>
         <w:t>3</w:t>
       </w:r>
       <w:r>
         <w:rPr>
           <w:rFonts w:hint="eastAsia"/>
         </w:rPr>
+        <w:t>，</w:t>
+      </w:r>
+      <w:r>
+        <w:rPr>
+          <w:rFonts w:hint="eastAsia"/>
+          <w:color w:val="FF0000"/>
+        </w:rPr>
+        <w:t>疑问：若</w:t>
+      </w:r>
+      <w:r>
+        <w:rPr>
+          <w:rFonts w:hint="eastAsia"/>
+          <w:color w:val="FF0000"/>
+        </w:rPr>
+        <w:t>log</w:t>
+      </w:r>
+      <w:r>
+        <w:rPr>
+          <w:color w:val="FF0000"/>
+        </w:rPr>
+        <w:t xml:space="preserve">f(x) </w:t>
+      </w:r>
+      <w:r>
+        <w:rPr>
+          <w:rFonts w:hint="eastAsia"/>
+          <w:color w:val="FF0000"/>
+        </w:rPr>
+        <w:t>增长率小于</w:t>
+      </w:r>
+      <w:r>
+        <w:rPr>
+          <w:color w:val="FF0000"/>
+        </w:rPr>
+        <w:t xml:space="preserve"> logg(x)</w:t>
+      </w:r>
+      <w:r>
+        <w:rPr>
+          <w:rFonts w:hint="eastAsia"/>
+          <w:color w:val="FF0000"/>
+        </w:rPr>
+        <w:t>，能否说明</w:t>
+      </w:r>
+      <w:r>
+        <w:rPr>
+          <w:rFonts w:hint="eastAsia"/>
+          <w:color w:val="FF0000"/>
+        </w:rPr>
+        <w:t>f</w:t>
+      </w:r>
+      <w:r>
+        <w:rPr>
+          <w:color w:val="FF0000"/>
+        </w:rPr>
+        <w:t>(x)</w:t>
+      </w:r>
+      <w:r>
+        <w:rPr>
+          <w:rFonts w:hint="eastAsia"/>
+          <w:color w:val="FF0000"/>
+        </w:rPr>
+        <w:t>增长率小于</w:t>
+      </w:r>
+      <w:r>
+        <w:rPr>
+          <w:color w:val="FF0000"/>
+        </w:rPr>
+        <w:t>g(x)</w:t>
+      </w:r>
+    </w:p>
+    <w:p>
+      <w:r>
+        <w:rPr>
+          <w:rFonts w:hint="eastAsia"/>
+        </w:rPr>
+        <w:t>4</w:t>
+      </w:r>
+      <w:r>
+        <w:rPr>
+          <w:rFonts w:hint="eastAsia"/>
+        </w:rPr>
+        <w:t>，</w:t>
+      </w:r>
+      <w:r>
+        <w:rPr>
+          <w:rFonts w:hint="eastAsia"/>
+        </w:rPr>
+        <w:t>k</w:t>
+      </w:r>
+      <w:r>
+        <w:rPr>
+          <w:rFonts w:hint="eastAsia"/>
+        </w:rPr>
+        <w:t>为</w:t>
+      </w:r>
+      <w:r>
+        <w:rPr>
+          <w:rFonts w:hint="eastAsia"/>
+        </w:rPr>
+        <w:t>0</w:t>
+      </w:r>
+      <w:r>
+        <w:rPr>
+          <w:rFonts w:hint="eastAsia"/>
+        </w:rPr>
         <w:t>、</w:t>
       </w:r>
       <w:r>
         <w:rPr>
           <w:rFonts w:hint="eastAsia"/>
         </w:rPr>
+        <w:t>1</w:t>
+      </w:r>
+      <w:r>
+        <w:rPr>
+          <w:rFonts w:hint="eastAsia"/>
+        </w:rPr>
+        <w:t>时显然成立；假设对于任意</w:t>
+      </w:r>
+      <w:r>
+        <w:rPr>
+          <w:rFonts w:hint="eastAsia"/>
+        </w:rPr>
+        <w:t>k</w:t>
+      </w:r>
+      <w:r>
+        <w:t>=i</w:t>
+      </w:r>
+      <w:r>
+        <w:rPr>
+          <w:rFonts w:hint="eastAsia"/>
+        </w:rPr>
+        <w:t>-1</w:t>
+      </w:r>
+      <w:r>
+        <w:rPr>
+          <w:rFonts w:hint="eastAsia"/>
+        </w:rPr>
+        <w:t>时成立；</w:t>
+      </w:r>
+    </w:p>
+    <w:p>
+      <w:r>
+        <w:rPr>
+          <w:rFonts w:hint="eastAsia"/>
+        </w:rPr>
+        <w:t>若</w:t>
+      </w:r>
+      <w:r>
+        <w:t>k=i</w:t>
+      </w:r>
+      <w:r>
+        <w:rPr>
+          <w:rFonts w:hint="eastAsia"/>
+        </w:rPr>
+        <w:t>时也成立，则得证。</w:t>
+      </w:r>
+    </w:p>
+    <w:p>
+      <w:r>
+        <w:rPr>
+          <w:rFonts w:hint="eastAsia"/>
+        </w:rPr>
+        <w:lastRenderedPageBreak/>
+        <w:t>5</w:t>
+      </w:r>
+      <w:r>
+        <w:rPr>
+          <w:rFonts w:hint="eastAsia"/>
+        </w:rPr>
+        <w:t>，</w:t>
+      </w:r>
+      <w:r>
+        <w:rPr>
+          <w:rFonts w:hint="eastAsia"/>
+        </w:rPr>
+        <w:t>非单调函数</w:t>
+      </w:r>
+    </w:p>
+    <w:p>
+      <w:r>
+        <w:rPr>
+          <w:rFonts w:hint="eastAsia"/>
+        </w:rPr>
+        <w:t>6</w:t>
+      </w:r>
+      <w:r>
+        <w:rPr>
+          <w:rFonts w:hint="eastAsia"/>
+        </w:rPr>
+        <w:t>，</w:t>
+      </w:r>
+      <w:r>
+        <w:rPr>
+          <w:rFonts w:hint="eastAsia"/>
+        </w:rPr>
         <w:t>2</w:t>
       </w:r>
       <w:r>
         <w:rPr>
           <w:rFonts w:hint="eastAsia"/>
+        </w:rPr>
+        <w:t>的</w:t>
+      </w:r>
+      <w:r>
+        <w:rPr>
+          <w:rFonts w:hint="eastAsia"/>
+        </w:rPr>
+        <w:t>2</w:t>
+      </w:r>
+      <w:r>
+        <w:rPr>
+          <w:rFonts w:hint="eastAsia"/>
           <w:vertAlign w:val="superscript"/>
         </w:rPr>
-        <w:t>N/2</w:t>
+        <w:t>n</w:t>
+      </w:r>
+      <w:r>
+        <w:rPr>
+          <w:rFonts w:hint="eastAsia"/>
+        </w:rPr>
+        <w:t>次方；令该式子等于</w:t>
+      </w:r>
+      <w:r>
+        <w:t>D</w:t>
+      </w:r>
+      <w:r>
+        <w:rPr>
+          <w:rFonts w:hint="eastAsia"/>
+        </w:rPr>
+        <w:t>即可</w:t>
+      </w:r>
+    </w:p>
+    <w:p>
+      <w:r>
+        <w:rPr>
+          <w:rFonts w:hint="eastAsia"/>
+        </w:rPr>
+        <w:t>7</w:t>
+      </w:r>
+      <w:r>
+        <w:rPr>
+          <w:rFonts w:hint="eastAsia"/>
+        </w:rPr>
+        <w:t>，</w:t>
+      </w:r>
+      <w:r>
+        <w:rPr>
+          <w:rFonts w:hint="eastAsia"/>
+        </w:rPr>
+        <w:t>n</w:t>
       </w:r>
       <w:r>
         <w:rPr>
@@ -2331,6 +2725,9 @@
         <w:t>、</w:t>
       </w:r>
       <w:r>
+        <w:t>n</w:t>
+      </w:r>
+      <w:r>
         <w:rPr>
           <w:rFonts w:hint="eastAsia"/>
         </w:rPr>
@@ -2339,10 +2736,446 @@
       <w:r>
         <w:rPr>
           <w:rFonts w:hint="eastAsia"/>
+        </w:rPr>
+        <w:t>、</w:t>
+      </w:r>
+      <w:r>
+        <w:rPr>
+          <w:rFonts w:hint="eastAsia"/>
+        </w:rPr>
+        <w:t>n</w:t>
+      </w:r>
+      <w:r>
+        <w:t>3</w:t>
+      </w:r>
+      <w:r>
+        <w:rPr>
+          <w:rFonts w:hint="eastAsia"/>
+        </w:rPr>
+        <w:t>、</w:t>
+      </w:r>
+      <w:r>
+        <w:rPr>
+          <w:rFonts w:hint="eastAsia"/>
+        </w:rPr>
+        <w:t>n</w:t>
+      </w:r>
+      <w:r>
+        <w:t>2</w:t>
+      </w:r>
+      <w:r>
+        <w:rPr>
+          <w:rFonts w:hint="eastAsia"/>
+        </w:rPr>
+        <w:t>、</w:t>
+      </w:r>
+      <w:r>
+        <w:rPr>
+          <w:rFonts w:hint="eastAsia"/>
+        </w:rPr>
+        <w:t>n</w:t>
+      </w:r>
+      <w:r>
+        <w:t>5</w:t>
+      </w:r>
+      <w:r>
+        <w:rPr>
+          <w:rFonts w:hint="eastAsia"/>
+        </w:rPr>
+        <w:t>、</w:t>
+      </w:r>
+      <w:r>
+        <w:rPr>
+          <w:rFonts w:hint="eastAsia"/>
+        </w:rPr>
+        <w:t>n</w:t>
+      </w:r>
+      <w:r>
+        <w:t>4</w:t>
+      </w:r>
+    </w:p>
+    <w:p>
+      <w:r>
+        <w:rPr>
+          <w:rFonts w:hint="eastAsia"/>
+        </w:rPr>
+        <w:t>8</w:t>
+      </w:r>
+      <w:r>
+        <w:rPr>
+          <w:rFonts w:hint="eastAsia"/>
+        </w:rPr>
+        <w:t>，</w:t>
+      </w:r>
+      <w:r>
+        <w:rPr>
+          <w:rFonts w:hint="eastAsia"/>
+        </w:rPr>
+        <w:t>a</w:t>
+      </w:r>
+      <w:r>
+        <w:rPr>
+          <w:rFonts w:hint="eastAsia"/>
+        </w:rPr>
+        <w:t>）</w:t>
+      </w:r>
+      <w:r>
+        <w:rPr>
+          <w:rFonts w:hint="eastAsia"/>
+        </w:rPr>
+        <w:t>N</w:t>
+      </w:r>
+      <w:r>
+        <w:rPr>
           <w:vertAlign w:val="superscript"/>
         </w:rPr>
+        <w:t>2</w:t>
+      </w:r>
+      <w:r>
+        <w:rPr>
+          <w:rFonts w:hint="eastAsia"/>
+        </w:rPr>
+        <w:t>log</w:t>
+      </w:r>
+      <w:r>
+        <w:t>N      b</w:t>
+      </w:r>
+      <w:r>
+        <w:rPr>
+          <w:rFonts w:hint="eastAsia"/>
+        </w:rPr>
+        <w:t>）</w:t>
+      </w:r>
+      <w:r>
+        <w:rPr>
+          <w:rFonts w:hint="eastAsia"/>
+        </w:rPr>
+        <w:t>Nlog</w:t>
+      </w:r>
+      <w:r>
+        <w:t>N        c</w:t>
+      </w:r>
+      <w:r>
+        <w:rPr>
+          <w:rFonts w:hint="eastAsia"/>
+        </w:rPr>
+        <w:t>）</w:t>
+      </w:r>
+      <w:r>
+        <w:rPr>
+          <w:rFonts w:hint="eastAsia"/>
+        </w:rPr>
         <w:t>N</w:t>
       </w:r>
+    </w:p>
+    <w:p>
+      <w:r>
+        <w:rPr>
+          <w:rFonts w:hint="eastAsia"/>
+        </w:rPr>
+        <w:t>疑问：为什么算法三可以生成</w:t>
+      </w:r>
+      <w:r>
+        <w:rPr>
+          <w:rFonts w:hint="eastAsia"/>
+        </w:rPr>
+        <w:t>N</w:t>
+      </w:r>
+      <w:r>
+        <w:rPr>
+          <w:rFonts w:hint="eastAsia"/>
+        </w:rPr>
+        <w:t>个随机数</w:t>
+      </w:r>
+    </w:p>
+    <w:p>
+      <w:r>
+        <w:rPr>
+          <w:rFonts w:hint="eastAsia"/>
+        </w:rPr>
+        <w:t>9</w:t>
+      </w:r>
+      <w:r>
+        <w:rPr>
+          <w:rFonts w:hint="eastAsia"/>
+        </w:rPr>
+        <w:t>，</w:t>
+      </w:r>
+    </w:p>
+    <w:p>
+      <w:r>
+        <w:rPr>
+          <w:rFonts w:hint="eastAsia"/>
+        </w:rPr>
+        <w:t>10</w:t>
+      </w:r>
+      <w:r>
+        <w:rPr>
+          <w:rFonts w:hint="eastAsia"/>
+        </w:rPr>
+        <w:t>，</w:t>
+      </w:r>
+      <w:r>
+        <w:rPr>
+          <w:rFonts w:hint="eastAsia"/>
+        </w:rPr>
+        <w:t>加法显然是</w:t>
+      </w:r>
+      <w:r>
+        <w:rPr>
+          <w:rFonts w:hint="eastAsia"/>
+        </w:rPr>
+        <w:t>N</w:t>
+      </w:r>
+      <w:r>
+        <w:rPr>
+          <w:rFonts w:hint="eastAsia"/>
+        </w:rPr>
+        <w:t>，乘法是</w:t>
+      </w:r>
+      <w:r>
+        <w:rPr>
+          <w:rFonts w:hint="eastAsia"/>
+        </w:rPr>
+        <w:t>N</w:t>
+      </w:r>
+      <w:r>
+        <w:rPr>
+          <w:vertAlign w:val="superscript"/>
+        </w:rPr>
+        <w:t>2</w:t>
+      </w:r>
+      <w:r>
+        <w:rPr>
+          <w:rFonts w:hint="eastAsia"/>
+        </w:rPr>
+        <w:t>，除法取决于小数点保留的位数，每一个小数点耗费</w:t>
+      </w:r>
+      <w:r>
+        <w:rPr>
+          <w:rFonts w:hint="eastAsia"/>
+        </w:rPr>
+        <w:t>O</w:t>
+      </w:r>
+      <w:r>
+        <w:t>(N)</w:t>
+      </w:r>
+    </w:p>
+    <w:p>
+      <w:r>
+        <w:rPr>
+          <w:rFonts w:hint="eastAsia"/>
+        </w:rPr>
+        <w:t>11</w:t>
+      </w:r>
+      <w:r>
+        <w:rPr>
+          <w:rFonts w:hint="eastAsia"/>
+        </w:rPr>
+        <w:t>，</w:t>
+      </w:r>
+      <w:r>
+        <w:rPr>
+          <w:rFonts w:hint="eastAsia"/>
+        </w:rPr>
+        <w:t>5</w:t>
+      </w:r>
+      <w:r>
+        <w:rPr>
+          <w:rFonts w:hint="eastAsia"/>
+        </w:rPr>
+        <w:t>倍、大于</w:t>
+      </w:r>
+      <w:r>
+        <w:rPr>
+          <w:rFonts w:hint="eastAsia"/>
+        </w:rPr>
+        <w:t xml:space="preserve">5 </w:t>
+      </w:r>
+      <w:r>
+        <w:rPr>
+          <w:rFonts w:hint="eastAsia"/>
+        </w:rPr>
+        <w:t>倍、</w:t>
+      </w:r>
+      <w:r>
+        <w:rPr>
+          <w:rFonts w:hint="eastAsia"/>
+        </w:rPr>
+        <w:t>25</w:t>
+      </w:r>
+      <w:r>
+        <w:rPr>
+          <w:rFonts w:hint="eastAsia"/>
+        </w:rPr>
+        <w:t>倍、</w:t>
+      </w:r>
+      <w:r>
+        <w:rPr>
+          <w:rFonts w:hint="eastAsia"/>
+        </w:rPr>
+        <w:t>125</w:t>
+      </w:r>
+      <w:r>
+        <w:rPr>
+          <w:rFonts w:hint="eastAsia"/>
+        </w:rPr>
+        <w:t>倍</w:t>
+      </w:r>
+    </w:p>
+    <w:p>
+      <w:r>
+        <w:rPr>
+          <w:rFonts w:hint="eastAsia"/>
+        </w:rPr>
+        <w:t>12</w:t>
+      </w:r>
+      <w:r>
+        <w:rPr>
+          <w:rFonts w:hint="eastAsia"/>
+        </w:rPr>
+        <w:t>，</w:t>
+      </w:r>
+      <w:r>
+        <w:rPr>
+          <w:rFonts w:hint="eastAsia"/>
+        </w:rPr>
+        <w:t>60</w:t>
+      </w:r>
+      <w:r>
+        <w:rPr>
+          <w:rFonts w:hint="eastAsia"/>
+        </w:rPr>
+        <w:t>秒是</w:t>
+      </w:r>
+      <w:r>
+        <w:rPr>
+          <w:rFonts w:hint="eastAsia"/>
+        </w:rPr>
+        <w:t>0.5ms</w:t>
+      </w:r>
+      <w:r>
+        <w:rPr>
+          <w:rFonts w:hint="eastAsia"/>
+        </w:rPr>
+        <w:t>的</w:t>
+      </w:r>
+      <w:r>
+        <w:rPr>
+          <w:rFonts w:hint="eastAsia"/>
+        </w:rPr>
+        <w:t>12w</w:t>
+      </w:r>
+      <w:r>
+        <w:rPr>
+          <w:rFonts w:hint="eastAsia"/>
+        </w:rPr>
+        <w:t>倍。</w:t>
+      </w:r>
+      <w:r>
+        <w:rPr>
+          <w:rFonts w:hint="eastAsia"/>
+        </w:rPr>
+        <w:t>12w</w:t>
+      </w:r>
+      <w:r>
+        <w:rPr>
+          <w:rFonts w:hint="eastAsia"/>
+        </w:rPr>
+        <w:t>倍、</w:t>
+      </w:r>
+      <w:r>
+        <w:rPr>
+          <w:rFonts w:hint="eastAsia"/>
+        </w:rPr>
+        <w:t>42500</w:t>
+      </w:r>
+      <w:r>
+        <w:rPr>
+          <w:rFonts w:hint="eastAsia"/>
+        </w:rPr>
+        <w:t>倍</w:t>
+      </w:r>
+      <w:r>
+        <w:rPr>
+          <w:rFonts w:hint="eastAsia"/>
+        </w:rPr>
+        <w:t>、</w:t>
+      </w:r>
+      <w:r>
+        <w:rPr>
+          <w:rFonts w:hint="eastAsia"/>
+        </w:rPr>
+        <w:t>12w</w:t>
+      </w:r>
+      <w:r>
+        <w:rPr>
+          <w:rFonts w:hint="eastAsia"/>
+        </w:rPr>
+        <w:t>的二方根、</w:t>
+      </w:r>
+      <w:r>
+        <w:rPr>
+          <w:rFonts w:hint="eastAsia"/>
+        </w:rPr>
+        <w:t>12w</w:t>
+      </w:r>
+      <w:r>
+        <w:rPr>
+          <w:rFonts w:hint="eastAsia"/>
+        </w:rPr>
+        <w:t>的三方根</w:t>
+      </w:r>
+    </w:p>
+    <w:p>
+      <w:r>
+        <w:rPr>
+          <w:rFonts w:hint="eastAsia"/>
+        </w:rPr>
+        <w:t>13</w:t>
+      </w:r>
+      <w:r>
+        <w:rPr>
+          <w:rFonts w:hint="eastAsia"/>
+        </w:rPr>
+        <w:t>，</w:t>
+      </w:r>
+      <w:r>
+        <w:t>N</w:t>
+      </w:r>
+      <w:r>
+        <w:rPr>
+          <w:rFonts w:hint="eastAsia"/>
+        </w:rPr>
+        <w:t>的二次方、</w:t>
+      </w:r>
+      <w:r>
+        <w:rPr>
+          <w:rFonts w:hint="eastAsia"/>
+        </w:rPr>
+        <w:t>NlogN</w:t>
+      </w:r>
+    </w:p>
+    <w:p>
+      <w:pPr>
+        <w:rPr>
+          <w:rFonts w:hint="eastAsia"/>
+        </w:rPr>
+      </w:pPr>
+      <w:r>
+        <w:rPr>
+          <w:rFonts w:hint="eastAsia"/>
+        </w:rPr>
+        <w:t>14</w:t>
+      </w:r>
+      <w:r>
+        <w:rPr>
+          <w:rFonts w:hint="eastAsia"/>
+        </w:rPr>
+        <w:t>，</w:t>
+      </w:r>
+      <w:bookmarkStart w:id="0" w:name="_GoBack"/>
+      <w:bookmarkEnd w:id="0"/>
     </w:p>
     <w:p>
       <w:pPr>
@@ -2356,7 +3189,6 @@
         <w:rPr>
           <w:rFonts w:hint="eastAsia"/>
         </w:rPr>
-        <w:lastRenderedPageBreak/>
         <w:t>链表、栈、队列</w:t>
       </w:r>
     </w:p>
@@ -2741,6 +3573,7 @@
         <w:rPr>
           <w:rFonts w:hint="eastAsia"/>
         </w:rPr>
+        <w:lastRenderedPageBreak/>
         <w:t>二叉查找树</w:t>
       </w:r>
       <w:r>
@@ -2943,7 +3776,6 @@
         <w:rPr>
           <w:rFonts w:hint="eastAsia"/>
         </w:rPr>
-        <w:lastRenderedPageBreak/>
         <w:t>这四种情形分别可以通过</w:t>
       </w:r>
     </w:p>
@@ -3688,6 +4520,7 @@
         <w:rPr>
           <w:rFonts w:hint="eastAsia"/>
         </w:rPr>
+        <w:lastRenderedPageBreak/>
         <w:t>散列</w:t>
       </w:r>
     </w:p>

--- a/note.docx
+++ b/note.docx
@@ -1,10 +1,10 @@
 
 <file path=word/document.xml><?xml version="1.0" encoding="utf-8"?>
-<w:document xmlns:wpc="http://schemas.microsoft.com/office/word/2010/wordprocessingCanvas" xmlns:mc="http://schemas.openxmlformats.org/markup-compatibility/2006" xmlns:o="urn:schemas-microsoft-com:office:office" xmlns:r="http://schemas.openxmlformats.org/officeDocument/2006/relationships" xmlns:m="http://schemas.openxmlformats.org/officeDocument/2006/math" xmlns:v="urn:schemas-microsoft-com:vml" xmlns:wp14="http://schemas.microsoft.com/office/word/2010/wordprocessingDrawing" xmlns:wp="http://schemas.openxmlformats.org/drawingml/2006/wordprocessingDrawing" xmlns:w="http://schemas.openxmlformats.org/wordprocessingml/2006/main" xmlns:w14="http://schemas.microsoft.com/office/word/2010/wordml" xmlns:w10="urn:schemas-microsoft-com:office:word" xmlns:w15="http://schemas.microsoft.com/office/word/2012/wordml" xmlns:wpg="http://schemas.microsoft.com/office/word/2010/wordprocessingGroup" xmlns:wpi="http://schemas.microsoft.com/office/word/2010/wordprocessingInk" xmlns:wne="http://schemas.microsoft.com/office/word/2006/wordml" xmlns:wps="http://schemas.microsoft.com/office/word/2010/wordprocessingShape" xmlns:wpsCustomData="http://www.wps.cn/officeDocument/2013/wpsCustomData" mc:Ignorable="w14 w15 wp14">
+<w:document xmlns:wpc="http://schemas.microsoft.com/office/word/2010/wordprocessingCanvas" xmlns:cx="http://schemas.microsoft.com/office/drawing/2014/chartex" xmlns:cx1="http://schemas.microsoft.com/office/drawing/2015/9/8/chartex" xmlns:cx2="http://schemas.microsoft.com/office/drawing/2015/10/21/chartex" xmlns:cx3="http://schemas.microsoft.com/office/drawing/2016/5/9/chartex" xmlns:cx4="http://schemas.microsoft.com/office/drawing/2016/5/10/chartex" xmlns:cx5="http://schemas.microsoft.com/office/drawing/2016/5/11/chartex" xmlns:cx6="http://schemas.microsoft.com/office/drawing/2016/5/12/chartex" xmlns:cx7="http://schemas.microsoft.com/office/drawing/2016/5/13/chartex" xmlns:cx8="http://schemas.microsoft.com/office/drawing/2016/5/14/chartex" xmlns:mc="http://schemas.openxmlformats.org/markup-compatibility/2006" xmlns:aink="http://schemas.microsoft.com/office/drawing/2016/ink" xmlns:am3d="http://schemas.microsoft.com/office/drawing/2017/model3d" xmlns:o="urn:schemas-microsoft-com:office:office" xmlns:r="http://schemas.openxmlformats.org/officeDocument/2006/relationships" xmlns:m="http://schemas.openxmlformats.org/officeDocument/2006/math" xmlns:v="urn:schemas-microsoft-com:vml" xmlns:wp14="http://schemas.microsoft.com/office/word/2010/wordprocessingDrawing" xmlns:wp="http://schemas.openxmlformats.org/drawingml/2006/wordprocessingDrawing" xmlns:w10="urn:schemas-microsoft-com:office:word" xmlns:w="http://schemas.openxmlformats.org/wordprocessingml/2006/main" xmlns:w14="http://schemas.microsoft.com/office/word/2010/wordml" xmlns:w15="http://schemas.microsoft.com/office/word/2012/wordml" xmlns:w16cid="http://schemas.microsoft.com/office/word/2016/wordml/cid" xmlns:w16se="http://schemas.microsoft.com/office/word/2015/wordml/symex" xmlns:wpg="http://schemas.microsoft.com/office/word/2010/wordprocessingGroup" xmlns:wpi="http://schemas.microsoft.com/office/word/2010/wordprocessingInk" xmlns:wne="http://schemas.microsoft.com/office/word/2006/wordml" xmlns:wps="http://schemas.microsoft.com/office/word/2010/wordprocessingShape" mc:Ignorable="w14 w15 w16se w16cid wp14">
   <w:body>
     <w:p>
       <w:pPr>
-        <w:pStyle w:val="2"/>
+        <w:pStyle w:val="1"/>
         <w:numPr>
           <w:ilvl w:val="0"/>
           <w:numId w:val="1"/>
@@ -19,7 +19,7 @@
     </w:p>
     <w:p>
       <w:pPr>
-        <w:pStyle w:val="3"/>
+        <w:pStyle w:val="2"/>
         <w:numPr>
           <w:ilvl w:val="0"/>
           <w:numId w:val="2"/>
@@ -37,7 +37,13 @@
         <w:rPr>
           <w:rFonts w:hint="eastAsia"/>
         </w:rPr>
-        <w:t>很多问题都可以通过算法解决，但其中也有优劣问题</w:t>
+        <w:t>很多问题都可以通过算法解决，但其中也有优劣</w:t>
+      </w:r>
+      <w:r>
+        <w:rPr>
+          <w:rFonts w:hint="eastAsia"/>
+        </w:rPr>
+        <w:t>问题</w:t>
       </w:r>
     </w:p>
     <w:p>
@@ -53,7 +59,43 @@
         <w:rPr>
           <w:rFonts w:hint="eastAsia"/>
         </w:rPr>
-        <w:t>从N个数中找出第K大的数，即每次从一组数中取最大值的数，第k次取值即符合条件</w:t>
+        <w:t>从</w:t>
+      </w:r>
+      <w:r>
+        <w:rPr>
+          <w:rFonts w:hint="eastAsia"/>
+        </w:rPr>
+        <w:t>N</w:t>
+      </w:r>
+      <w:r>
+        <w:rPr>
+          <w:rFonts w:hint="eastAsia"/>
+        </w:rPr>
+        <w:t>个数中找出第</w:t>
+      </w:r>
+      <w:r>
+        <w:rPr>
+          <w:rFonts w:hint="eastAsia"/>
+        </w:rPr>
+        <w:t>K</w:t>
+      </w:r>
+      <w:r>
+        <w:rPr>
+          <w:rFonts w:hint="eastAsia"/>
+        </w:rPr>
+        <w:t>大的数，即每次从一组数中取最大值的数，第</w:t>
+      </w:r>
+      <w:r>
+        <w:rPr>
+          <w:rFonts w:hint="eastAsia"/>
+        </w:rPr>
+        <w:t>k</w:t>
+      </w:r>
+      <w:r>
+        <w:rPr>
+          <w:rFonts w:hint="eastAsia"/>
+        </w:rPr>
+        <w:t>次取值即符合条件</w:t>
       </w:r>
     </w:p>
     <w:p>
@@ -66,7 +108,7 @@
     </w:p>
     <w:p>
       <w:pPr>
-        <w:pStyle w:val="3"/>
+        <w:pStyle w:val="2"/>
         <w:numPr>
           <w:ilvl w:val="0"/>
           <w:numId w:val="2"/>
@@ -84,12 +126,18 @@
         <w:rPr>
           <w:rFonts w:hint="eastAsia"/>
         </w:rPr>
-        <w:t>指数、对数、数列、取模运算、证明方法（归纳法、反证法）</w:t>
-      </w:r>
-    </w:p>
-    <w:p>
-      <w:pPr>
-        <w:pStyle w:val="3"/>
+        <w:t>指数、对数、数列、取模运算</w:t>
+      </w:r>
+      <w:r>
+        <w:rPr>
+          <w:rFonts w:hint="eastAsia"/>
+        </w:rPr>
+        <w:t>、证明方法（归纳法、反证法）</w:t>
+      </w:r>
+    </w:p>
+    <w:p>
+      <w:pPr>
+        <w:pStyle w:val="2"/>
         <w:numPr>
           <w:ilvl w:val="0"/>
           <w:numId w:val="2"/>
@@ -120,7 +168,7 @@
     </w:p>
     <w:p>
       <w:pPr>
-        <w:pStyle w:val="3"/>
+        <w:pStyle w:val="2"/>
         <w:numPr>
           <w:ilvl w:val="0"/>
           <w:numId w:val="2"/>
@@ -130,28 +178,142 @@
         <w:rPr>
           <w:rFonts w:hint="eastAsia"/>
         </w:rPr>
-        <w:t>java5之前实现泛型</w:t>
-      </w:r>
-    </w:p>
-    <w:p>
-      <w:r>
-        <w:rPr>
-          <w:rFonts w:hint="eastAsia"/>
-        </w:rPr>
-        <w:t>使用Object来泛化、基本类型包装类、使用接口来表泛型、协变数组类型</w:t>
-      </w:r>
-    </w:p>
-    <w:p>
-      <w:r>
-        <w:rPr>
-          <w:rFonts w:hint="eastAsia"/>
-        </w:rPr>
-        <w:t>B extends A。List&lt;A&gt;中不能添加B。A[]  arr  = new B[2]。C extends A。arr[0] = C。编译不报错，但运行时异常。</w:t>
-      </w:r>
-    </w:p>
-    <w:p>
-      <w:pPr>
-        <w:pStyle w:val="3"/>
+        <w:t>java5</w:t>
+      </w:r>
+      <w:r>
+        <w:rPr>
+          <w:rFonts w:hint="eastAsia"/>
+        </w:rPr>
+        <w:t>之前实现泛型</w:t>
+      </w:r>
+    </w:p>
+    <w:p>
+      <w:r>
+        <w:rPr>
+          <w:rFonts w:hint="eastAsia"/>
+        </w:rPr>
+        <w:t>使用</w:t>
+      </w:r>
+      <w:r>
+        <w:rPr>
+          <w:rFonts w:hint="eastAsia"/>
+        </w:rPr>
+        <w:t>Object</w:t>
+      </w:r>
+      <w:r>
+        <w:rPr>
+          <w:rFonts w:hint="eastAsia"/>
+        </w:rPr>
+        <w:t>来泛化、</w:t>
+      </w:r>
+      <w:r>
+        <w:rPr>
+          <w:rFonts w:hint="eastAsia"/>
+        </w:rPr>
+        <w:t>基本类型包装类</w:t>
+      </w:r>
+      <w:r>
+        <w:rPr>
+          <w:rFonts w:hint="eastAsia"/>
+        </w:rPr>
+        <w:t>、</w:t>
+      </w:r>
+      <w:r>
+        <w:rPr>
+          <w:rFonts w:hint="eastAsia"/>
+        </w:rPr>
+        <w:t>使用接口来表泛型、协变数组类型</w:t>
+      </w:r>
+    </w:p>
+    <w:p>
+      <w:r>
+        <w:rPr>
+          <w:rFonts w:hint="eastAsia"/>
+        </w:rPr>
+        <w:t>B</w:t>
+      </w:r>
+      <w:r>
+        <w:rPr>
+          <w:rFonts w:hint="eastAsia"/>
+        </w:rPr>
+        <w:t xml:space="preserve"> ex</w:t>
+      </w:r>
+      <w:r>
+        <w:rPr>
+          <w:rFonts w:hint="eastAsia"/>
+        </w:rPr>
+        <w:t>tends A</w:t>
+      </w:r>
+      <w:r>
+        <w:rPr>
+          <w:rFonts w:hint="eastAsia"/>
+        </w:rPr>
+        <w:t>。</w:t>
+      </w:r>
+      <w:r>
+        <w:rPr>
+          <w:rFonts w:hint="eastAsia"/>
+        </w:rPr>
+        <w:t>List&lt;A&gt;</w:t>
+      </w:r>
+      <w:r>
+        <w:rPr>
+          <w:rFonts w:hint="eastAsia"/>
+        </w:rPr>
+        <w:t>中不能添加</w:t>
+      </w:r>
+      <w:r>
+        <w:rPr>
+          <w:rFonts w:hint="eastAsia"/>
+        </w:rPr>
+        <w:t>B</w:t>
+      </w:r>
+      <w:r>
+        <w:rPr>
+          <w:rFonts w:hint="eastAsia"/>
+        </w:rPr>
+        <w:t>。</w:t>
+      </w:r>
+      <w:r>
+        <w:rPr>
+          <w:rFonts w:hint="eastAsia"/>
+        </w:rPr>
+        <w:t>A[]  arr  = new B[2]</w:t>
+      </w:r>
+      <w:r>
+        <w:rPr>
+          <w:rFonts w:hint="eastAsia"/>
+        </w:rPr>
+        <w:t>。</w:t>
+      </w:r>
+      <w:r>
+        <w:rPr>
+          <w:rFonts w:hint="eastAsia"/>
+        </w:rPr>
+        <w:t>C extends A</w:t>
+      </w:r>
+      <w:r>
+        <w:rPr>
+          <w:rFonts w:hint="eastAsia"/>
+        </w:rPr>
+        <w:t>。</w:t>
+      </w:r>
+      <w:r>
+        <w:rPr>
+          <w:rFonts w:hint="eastAsia"/>
+        </w:rPr>
+        <w:t>arr[0] = C</w:t>
+      </w:r>
+      <w:r>
+        <w:rPr>
+          <w:rFonts w:hint="eastAsia"/>
+        </w:rPr>
+        <w:t>。编译不报错，但运行时异常。</w:t>
+      </w:r>
+    </w:p>
+    <w:p>
+      <w:pPr>
+        <w:pStyle w:val="2"/>
         <w:numPr>
           <w:ilvl w:val="0"/>
           <w:numId w:val="2"/>
@@ -161,28 +323,64 @@
         <w:rPr>
           <w:rFonts w:hint="eastAsia"/>
         </w:rPr>
-        <w:t>java5实现泛型组件</w:t>
-      </w:r>
-    </w:p>
-    <w:p>
-      <w:r>
-        <w:rPr>
-          <w:rFonts w:hint="eastAsia"/>
-        </w:rPr>
-        <w:t>简单泛型类、接口；自动装箱、拆箱；菱形操作符（简化泛型写法）；带有边界通配符；</w:t>
-      </w:r>
-    </w:p>
-    <w:p>
-      <w:r>
-        <w:rPr>
-          <w:rFonts w:hint="eastAsia"/>
-        </w:rPr>
-        <w:t>泛型静态方法，泛型必须声明在方法返回值前；泛型边界；泛型擦除；泛型限制（泛型数组、泛型实例）</w:t>
-      </w:r>
-    </w:p>
-    <w:p>
-      <w:pPr>
-        <w:pStyle w:val="3"/>
+        <w:t>java5</w:t>
+      </w:r>
+      <w:r>
+        <w:rPr>
+          <w:rFonts w:hint="eastAsia"/>
+        </w:rPr>
+        <w:t>实现泛型组件</w:t>
+      </w:r>
+    </w:p>
+    <w:p>
+      <w:r>
+        <w:rPr>
+          <w:rFonts w:hint="eastAsia"/>
+        </w:rPr>
+        <w:t>简单泛型类、接口；自动装箱、拆箱；</w:t>
+      </w:r>
+      <w:r>
+        <w:rPr>
+          <w:rFonts w:hint="eastAsia"/>
+        </w:rPr>
+        <w:t>菱形操作符（简化泛型写法）；带有边界通配符；</w:t>
+      </w:r>
+    </w:p>
+    <w:p>
+      <w:r>
+        <w:rPr>
+          <w:rFonts w:hint="eastAsia"/>
+        </w:rPr>
+        <w:t>泛型静态方法，泛型必须声明在方法返回值前；</w:t>
+      </w:r>
+      <w:r>
+        <w:rPr>
+          <w:rFonts w:hint="eastAsia"/>
+        </w:rPr>
+        <w:t>泛</w:t>
+      </w:r>
+      <w:r>
+        <w:rPr>
+          <w:rFonts w:hint="eastAsia"/>
+        </w:rPr>
+        <w:t>型边界；泛型擦除；</w:t>
+      </w:r>
+      <w:r>
+        <w:rPr>
+          <w:rFonts w:hint="eastAsia"/>
+        </w:rPr>
+        <w:t>泛型限制</w:t>
+      </w:r>
+      <w:r>
+        <w:rPr>
+          <w:rFonts w:hint="eastAsia"/>
+        </w:rPr>
+        <w:t>（泛型数组、泛型实例）</w:t>
+      </w:r>
+    </w:p>
+    <w:p>
+      <w:pPr>
+        <w:pStyle w:val="2"/>
         <w:numPr>
           <w:ilvl w:val="0"/>
           <w:numId w:val="2"/>
@@ -200,12 +398,18 @@
         <w:rPr>
           <w:rFonts w:hint="eastAsia"/>
         </w:rPr>
-        <w:t>Comparator，此接口只有一个方法声明</w:t>
-      </w:r>
-    </w:p>
-    <w:p>
-      <w:pPr>
-        <w:pStyle w:val="3"/>
+        <w:t>Comparator</w:t>
+      </w:r>
+      <w:r>
+        <w:rPr>
+          <w:rFonts w:hint="eastAsia"/>
+        </w:rPr>
+        <w:t>，此接口只有一个方法声明</w:t>
+      </w:r>
+    </w:p>
+    <w:p>
+      <w:pPr>
+        <w:pStyle w:val="2"/>
         <w:numPr>
           <w:ilvl w:val="0"/>
           <w:numId w:val="2"/>
@@ -223,15 +427,45 @@
         <w:rPr>
           <w:rFonts w:hint="eastAsia"/>
         </w:rPr>
-        <w:t>练习7：</w:t>
-      </w:r>
-    </w:p>
-    <w:p>
-      <w:r>
-        <w:rPr>
-          <w:rFonts w:hint="eastAsia"/>
-        </w:rPr>
-        <w:t>第一个证明，显而易见x</w:t>
+        <w:t>练习</w:t>
+      </w:r>
+      <w:r>
+        <w:rPr>
+          <w:rFonts w:hint="eastAsia"/>
+        </w:rPr>
+        <w:t>7</w:t>
+      </w:r>
+      <w:r>
+        <w:rPr>
+          <w:rFonts w:hint="eastAsia"/>
+        </w:rPr>
+        <w:t>：</w:t>
+      </w:r>
+    </w:p>
+    <w:p>
+      <w:r>
+        <w:rPr>
+          <w:rFonts w:hint="eastAsia"/>
+        </w:rPr>
+        <w:t>第一个证明</w:t>
+      </w:r>
+      <w:r>
+        <w:rPr>
+          <w:rFonts w:hint="eastAsia"/>
+        </w:rPr>
+        <w:t>，</w:t>
+      </w:r>
+      <w:r>
+        <w:rPr>
+          <w:rFonts w:hint="eastAsia"/>
+        </w:rPr>
+        <w:t>显而易见</w:t>
+      </w:r>
+      <w:r>
+        <w:rPr>
+          <w:rFonts w:hint="eastAsia"/>
+        </w:rPr>
+        <w:t>x</w:t>
       </w:r>
       <w:r>
         <w:t>&lt;1</w:t>
@@ -265,7 +499,13 @@
         <w:rPr>
           <w:rFonts w:hint="eastAsia"/>
         </w:rPr>
-        <w:t>需要找到一个推进条件，当p</w:t>
+        <w:t>需要找到一个推进条件，当</w:t>
+      </w:r>
+      <w:r>
+        <w:rPr>
+          <w:rFonts w:hint="eastAsia"/>
+        </w:rPr>
+        <w:t>p</w:t>
       </w:r>
       <w:r>
         <w:t>&lt;=x&lt;2p</w:t>
@@ -274,7 +514,25 @@
         <w:rPr>
           <w:rFonts w:hint="eastAsia"/>
         </w:rPr>
-        <w:t>时，等式成立；证明2p</w:t>
+        <w:t>时，等式成立；</w:t>
+      </w:r>
+      <w:r>
+        <w:rPr>
+          <w:rFonts w:hint="eastAsia"/>
+        </w:rPr>
+        <w:t>证明</w:t>
+      </w:r>
+      <w:r>
+        <w:rPr>
+          <w:rFonts w:hint="eastAsia"/>
+        </w:rPr>
+        <w:t>2</w:t>
+      </w:r>
+      <w:r>
+        <w:rPr>
+          <w:rFonts w:hint="eastAsia"/>
+        </w:rPr>
+        <w:t>p</w:t>
       </w:r>
       <w:r>
         <w:t>&lt;=y&lt;4p</w:t>
@@ -306,7 +564,13 @@
         <w:rPr>
           <w:rFonts w:hint="eastAsia"/>
         </w:rPr>
-        <w:t>，log</w:t>
+        <w:t>，</w:t>
+      </w:r>
+      <w:r>
+        <w:rPr>
+          <w:rFonts w:hint="eastAsia"/>
+        </w:rPr>
+        <w:t>log</w:t>
       </w:r>
       <w:r>
         <w:rPr>
@@ -321,7 +585,13 @@
         <w:rPr>
           <w:rFonts w:hint="eastAsia"/>
         </w:rPr>
-        <w:t>，1+lo</w:t>
+        <w:t>，</w:t>
+      </w:r>
+      <w:r>
+        <w:rPr>
+          <w:rFonts w:hint="eastAsia"/>
+        </w:rPr>
+        <w:t>1+lo</w:t>
       </w:r>
       <w:r>
         <w:t>gx&lt;2x</w:t>
@@ -330,7 +600,13 @@
         <w:rPr>
           <w:rFonts w:hint="eastAsia"/>
         </w:rPr>
-        <w:t>，1</w:t>
+        <w:t>，</w:t>
+      </w:r>
+      <w:r>
+        <w:rPr>
+          <w:rFonts w:hint="eastAsia"/>
+        </w:rPr>
+        <w:t>1</w:t>
       </w:r>
       <w:r>
         <w:t>&lt;x</w:t>
@@ -376,23 +652,138 @@
         <w:rPr>
           <w:rFonts w:hint="eastAsia"/>
         </w:rPr>
-        <w:t>练习8：</w:t>
-      </w:r>
-    </w:p>
-    <w:p>
-      <w:r>
-        <w:rPr>
-          <w:rFonts w:hint="eastAsia"/>
-        </w:rPr>
-        <w:t>a：4/3；b：4/9；c：20/27；递归求解可得</w:t>
-      </w:r>
-    </w:p>
-    <w:p>
-      <w:r>
-        <w:rPr>
-          <w:rFonts w:hint="eastAsia"/>
-        </w:rPr>
-        <w:t>练习9：l</w:t>
+        <w:t>练习</w:t>
+      </w:r>
+      <w:r>
+        <w:rPr>
+          <w:rFonts w:hint="eastAsia"/>
+        </w:rPr>
+        <w:t>8</w:t>
+      </w:r>
+      <w:r>
+        <w:rPr>
+          <w:rFonts w:hint="eastAsia"/>
+        </w:rPr>
+        <w:t>：</w:t>
+      </w:r>
+    </w:p>
+    <w:p>
+      <w:r>
+        <w:rPr>
+          <w:rFonts w:hint="eastAsia"/>
+        </w:rPr>
+        <w:t>a</w:t>
+      </w:r>
+      <w:r>
+        <w:rPr>
+          <w:rFonts w:hint="eastAsia"/>
+        </w:rPr>
+        <w:t>：</w:t>
+      </w:r>
+      <w:r>
+        <w:rPr>
+          <w:rFonts w:hint="eastAsia"/>
+        </w:rPr>
+        <w:t>4</w:t>
+      </w:r>
+      <w:r>
+        <w:rPr>
+          <w:rFonts w:hint="eastAsia"/>
+        </w:rPr>
+        <w:t>/3</w:t>
+      </w:r>
+      <w:r>
+        <w:rPr>
+          <w:rFonts w:hint="eastAsia"/>
+        </w:rPr>
+        <w:t>；</w:t>
+      </w:r>
+      <w:r>
+        <w:rPr>
+          <w:rFonts w:hint="eastAsia"/>
+        </w:rPr>
+        <w:t>b</w:t>
+      </w:r>
+      <w:r>
+        <w:rPr>
+          <w:rFonts w:hint="eastAsia"/>
+        </w:rPr>
+        <w:t>：</w:t>
+      </w:r>
+      <w:r>
+        <w:rPr>
+          <w:rFonts w:hint="eastAsia"/>
+        </w:rPr>
+        <w:t>4/9</w:t>
+      </w:r>
+      <w:r>
+        <w:rPr>
+          <w:rFonts w:hint="eastAsia"/>
+        </w:rPr>
+        <w:t>；</w:t>
+      </w:r>
+      <w:r>
+        <w:rPr>
+          <w:rFonts w:hint="eastAsia"/>
+        </w:rPr>
+        <w:t>c</w:t>
+      </w:r>
+      <w:r>
+        <w:rPr>
+          <w:rFonts w:hint="eastAsia"/>
+        </w:rPr>
+        <w:t>：</w:t>
+      </w:r>
+      <w:r>
+        <w:rPr>
+          <w:rFonts w:hint="eastAsia"/>
+        </w:rPr>
+        <w:t>20/27</w:t>
+      </w:r>
+      <w:r>
+        <w:rPr>
+          <w:rFonts w:hint="eastAsia"/>
+        </w:rPr>
+        <w:t>；</w:t>
+      </w:r>
+      <w:r>
+        <w:rPr>
+          <w:rFonts w:hint="eastAsia"/>
+        </w:rPr>
+        <w:t>递归</w:t>
+      </w:r>
+      <w:r>
+        <w:rPr>
+          <w:rFonts w:hint="eastAsia"/>
+        </w:rPr>
+        <w:t>求解可得</w:t>
+      </w:r>
+    </w:p>
+    <w:p>
+      <w:r>
+        <w:rPr>
+          <w:rFonts w:hint="eastAsia"/>
+        </w:rPr>
+        <w:lastRenderedPageBreak/>
+        <w:t>练习</w:t>
+      </w:r>
+      <w:r>
+        <w:rPr>
+          <w:rFonts w:hint="eastAsia"/>
+        </w:rPr>
+        <w:t>9</w:t>
+      </w:r>
+      <w:r>
+        <w:rPr>
+          <w:rFonts w:hint="eastAsia"/>
+        </w:rPr>
+        <w:t>：</w:t>
+      </w:r>
+      <w:r>
+        <w:rPr>
+          <w:rFonts w:hint="eastAsia"/>
+        </w:rPr>
+        <w:t>l</w:t>
       </w:r>
       <w:r>
         <w:t>n2</w:t>
@@ -403,23 +794,65 @@
         <w:rPr>
           <w:rFonts w:hint="eastAsia"/>
         </w:rPr>
-        <w:t>练习10：1</w:t>
-      </w:r>
-    </w:p>
-    <w:p>
-      <w:r>
-        <w:rPr>
-          <w:rFonts w:hint="eastAsia"/>
-        </w:rPr>
-        <w:t>练习11：</w:t>
-      </w:r>
-    </w:p>
-    <w:p>
-      <w:r>
-        <w:rPr>
-          <w:rFonts w:hint="eastAsia"/>
-        </w:rPr>
-        <w:t>a：F</w:t>
+        <w:t>练习</w:t>
+      </w:r>
+      <w:r>
+        <w:rPr>
+          <w:rFonts w:hint="eastAsia"/>
+        </w:rPr>
+        <w:t>10</w:t>
+      </w:r>
+      <w:r>
+        <w:rPr>
+          <w:rFonts w:hint="eastAsia"/>
+        </w:rPr>
+        <w:t>：</w:t>
+      </w:r>
+      <w:r>
+        <w:rPr>
+          <w:rFonts w:hint="eastAsia"/>
+        </w:rPr>
+        <w:t>1</w:t>
+      </w:r>
+    </w:p>
+    <w:p>
+      <w:r>
+        <w:rPr>
+          <w:rFonts w:hint="eastAsia"/>
+        </w:rPr>
+        <w:t>练习</w:t>
+      </w:r>
+      <w:r>
+        <w:rPr>
+          <w:rFonts w:hint="eastAsia"/>
+        </w:rPr>
+        <w:t>11</w:t>
+      </w:r>
+      <w:r>
+        <w:rPr>
+          <w:rFonts w:hint="eastAsia"/>
+        </w:rPr>
+        <w:t>：</w:t>
+      </w:r>
+    </w:p>
+    <w:p>
+      <w:r>
+        <w:rPr>
+          <w:rFonts w:hint="eastAsia"/>
+        </w:rPr>
+        <w:t>a</w:t>
+      </w:r>
+      <w:r>
+        <w:rPr>
+          <w:rFonts w:hint="eastAsia"/>
+        </w:rPr>
+        <w:t>：</w:t>
+      </w:r>
+      <w:r>
+        <w:rPr>
+          <w:rFonts w:hint="eastAsia"/>
+        </w:rPr>
+        <w:t>F</w:t>
       </w:r>
       <w:r>
         <w:t>n</w:t>
@@ -428,7 +861,13 @@
         <w:rPr>
           <w:rFonts w:hint="eastAsia"/>
         </w:rPr>
-        <w:t>可以拆解成Fn</w:t>
+        <w:t>可以拆解成</w:t>
+      </w:r>
+      <w:r>
+        <w:rPr>
+          <w:rFonts w:hint="eastAsia"/>
+        </w:rPr>
+        <w:t>Fn</w:t>
       </w:r>
       <w:r>
         <w:t>-1</w:t>
@@ -437,7 +876,13 @@
         <w:rPr>
           <w:rFonts w:hint="eastAsia"/>
         </w:rPr>
-        <w:t>、F</w:t>
+        <w:t>、</w:t>
+      </w:r>
+      <w:r>
+        <w:rPr>
+          <w:rFonts w:hint="eastAsia"/>
+        </w:rPr>
+        <w:t>F</w:t>
       </w:r>
       <w:r>
         <w:t>n-2</w:t>
@@ -455,7 +900,19 @@
         <w:rPr>
           <w:rFonts w:hint="eastAsia"/>
         </w:rPr>
-        <w:t>n-1又拆成F</w:t>
+        <w:t>n-1</w:t>
+      </w:r>
+      <w:r>
+        <w:rPr>
+          <w:rFonts w:hint="eastAsia"/>
+        </w:rPr>
+        <w:t>又拆成</w:t>
+      </w:r>
+      <w:r>
+        <w:rPr>
+          <w:rFonts w:hint="eastAsia"/>
+        </w:rPr>
+        <w:t>F</w:t>
       </w:r>
       <w:r>
         <w:t>n-2</w:t>
@@ -464,7 +921,13 @@
         <w:rPr>
           <w:rFonts w:hint="eastAsia"/>
         </w:rPr>
-        <w:t>、F</w:t>
+        <w:t>、</w:t>
+      </w:r>
+      <w:r>
+        <w:rPr>
+          <w:rFonts w:hint="eastAsia"/>
+        </w:rPr>
+        <w:t>F</w:t>
       </w:r>
       <w:r>
         <w:t>n-3</w:t>
@@ -473,7 +936,13 @@
         <w:rPr>
           <w:rFonts w:hint="eastAsia"/>
         </w:rPr>
-        <w:t>，然后再拆F</w:t>
+        <w:t>，然后再拆</w:t>
+      </w:r>
+      <w:r>
+        <w:rPr>
+          <w:rFonts w:hint="eastAsia"/>
+        </w:rPr>
+        <w:t>F</w:t>
       </w:r>
       <w:r>
         <w:t>n-2</w:t>
@@ -482,7 +951,13 @@
         <w:rPr>
           <w:rFonts w:hint="eastAsia"/>
         </w:rPr>
-        <w:t>，最后会拆成F</w:t>
+        <w:t>，最后会拆成</w:t>
+      </w:r>
+      <w:r>
+        <w:rPr>
+          <w:rFonts w:hint="eastAsia"/>
+        </w:rPr>
+        <w:t>F</w:t>
       </w:r>
       <w:r>
         <w:t>1+F2……</w:t>
@@ -518,10 +993,25 @@
         <w:rPr>
           <w:rFonts w:hint="eastAsia"/>
         </w:rPr>
-        <w:t>2，所以Fn</w:t>
-      </w:r>
-      <w:r>
-        <w:t>-F2=Sn-2</w:t>
+        <w:t>2</w:t>
+      </w:r>
+      <w:r>
+        <w:rPr>
+          <w:rFonts w:hint="eastAsia"/>
+        </w:rPr>
+        <w:t>，所以</w:t>
+      </w:r>
+      <w:r>
+        <w:rPr>
+          <w:rFonts w:hint="eastAsia"/>
+        </w:rPr>
+        <w:t>Fn</w:t>
+      </w:r>
+      <w:r>
+        <w:t>-F2=S</w:t>
+      </w:r>
+      <w:r>
+        <w:t>n-2</w:t>
       </w:r>
       <w:r>
         <w:rPr>
@@ -533,14 +1023,56 @@
     <w:p>
       <w:pPr>
         <w:rPr>
-          <w:rFonts w:ascii="宋体" w:hAnsi="宋体" w:eastAsia="宋体"/>
-        </w:rPr>
-      </w:pPr>
-      <w:r>
-        <w:rPr>
-          <w:rFonts w:hint="eastAsia"/>
-        </w:rPr>
-        <w:t>b：此时基准条件是：N=1、2时，关系成立；那么假设条件F</w:t>
+          <w:rFonts w:ascii="宋体" w:eastAsia="宋体" w:hAnsi="宋体"/>
+        </w:rPr>
+      </w:pPr>
+      <w:r>
+        <w:rPr>
+          <w:rFonts w:hint="eastAsia"/>
+        </w:rPr>
+        <w:t>b</w:t>
+      </w:r>
+      <w:r>
+        <w:rPr>
+          <w:rFonts w:hint="eastAsia"/>
+        </w:rPr>
+        <w:t>：</w:t>
+      </w:r>
+      <w:r>
+        <w:rPr>
+          <w:rFonts w:hint="eastAsia"/>
+        </w:rPr>
+        <w:t>此时基准条件是：</w:t>
+      </w:r>
+      <w:r>
+        <w:rPr>
+          <w:rFonts w:hint="eastAsia"/>
+        </w:rPr>
+        <w:t>N=1</w:t>
+      </w:r>
+      <w:r>
+        <w:rPr>
+          <w:rFonts w:hint="eastAsia"/>
+        </w:rPr>
+        <w:t>、</w:t>
+      </w:r>
+      <w:r>
+        <w:rPr>
+          <w:rFonts w:hint="eastAsia"/>
+        </w:rPr>
+        <w:t>2</w:t>
+      </w:r>
+      <w:r>
+        <w:rPr>
+          <w:rFonts w:hint="eastAsia"/>
+        </w:rPr>
+        <w:t>时，关系成立；那么假设条件</w:t>
+      </w:r>
+      <w:r>
+        <w:rPr>
+          <w:rFonts w:hint="eastAsia"/>
+        </w:rPr>
+        <w:t>F</w:t>
       </w:r>
       <w:r>
         <w:rPr>
@@ -553,7 +1085,7 @@
       </w:r>
       <w:r>
         <w:rPr>
-          <w:rFonts w:hint="eastAsia" w:ascii="宋体" w:hAnsi="宋体" w:eastAsia="宋体"/>
+          <w:rFonts w:ascii="宋体" w:eastAsia="宋体" w:hAnsi="宋体" w:hint="eastAsia"/>
         </w:rPr>
         <w:t>Φ</w:t>
       </w:r>
@@ -568,7 +1100,13 @@
         <w:rPr>
           <w:rFonts w:hint="eastAsia"/>
         </w:rPr>
-        <w:t>，F</w:t>
+        <w:t>，</w:t>
+      </w:r>
+      <w:r>
+        <w:rPr>
+          <w:rFonts w:hint="eastAsia"/>
+        </w:rPr>
+        <w:t>F</w:t>
       </w:r>
       <w:r>
         <w:rPr>
@@ -581,7 +1119,7 @@
       </w:r>
       <w:r>
         <w:rPr>
-          <w:rFonts w:hint="eastAsia" w:ascii="宋体" w:hAnsi="宋体" w:eastAsia="宋体"/>
+          <w:rFonts w:ascii="宋体" w:eastAsia="宋体" w:hAnsi="宋体" w:hint="eastAsia"/>
         </w:rPr>
         <w:t>Φ</w:t>
       </w:r>
@@ -590,13 +1128,26 @@
           <w:rFonts w:hint="eastAsia"/>
           <w:vertAlign w:val="superscript"/>
         </w:rPr>
-        <w:t>k-1</w:t>
-      </w:r>
-      <w:r>
-        <w:rPr>
-          <w:rFonts w:hint="eastAsia"/>
-        </w:rPr>
-        <w:t>，证明F</w:t>
+        <w:t>k</w:t>
+      </w:r>
+      <w:r>
+        <w:rPr>
+          <w:rFonts w:hint="eastAsia"/>
+          <w:vertAlign w:val="superscript"/>
+        </w:rPr>
+        <w:t>-1</w:t>
+      </w:r>
+      <w:r>
+        <w:rPr>
+          <w:rFonts w:hint="eastAsia"/>
+        </w:rPr>
+        <w:t>，证明</w:t>
+      </w:r>
+      <w:r>
+        <w:rPr>
+          <w:rFonts w:hint="eastAsia"/>
+        </w:rPr>
+        <w:t>F</w:t>
       </w:r>
       <w:r>
         <w:rPr>
@@ -609,7 +1160,7 @@
       </w:r>
       <w:r>
         <w:rPr>
-          <w:rFonts w:hint="eastAsia" w:ascii="宋体" w:hAnsi="宋体" w:eastAsia="宋体"/>
+          <w:rFonts w:ascii="宋体" w:eastAsia="宋体" w:hAnsi="宋体" w:hint="eastAsia"/>
         </w:rPr>
         <w:t>Φ</w:t>
       </w:r>
@@ -634,76 +1185,83 @@
       </w:r>
       <w:r>
         <w:rPr>
-          <w:rFonts w:hint="eastAsia" w:ascii="宋体" w:hAnsi="宋体" w:eastAsia="宋体"/>
+          <w:rFonts w:ascii="宋体" w:eastAsia="宋体" w:hAnsi="宋体" w:hint="eastAsia"/>
         </w:rPr>
         <w:t>Φ</w:t>
       </w:r>
       <w:r>
         <w:rPr>
-          <w:rFonts w:hint="eastAsia" w:ascii="宋体" w:hAnsi="宋体" w:eastAsia="宋体"/>
+          <w:rFonts w:ascii="宋体" w:eastAsia="宋体" w:hAnsi="宋体" w:hint="eastAsia"/>
           <w:vertAlign w:val="superscript"/>
         </w:rPr>
         <w:t>-</w:t>
       </w:r>
       <w:r>
         <w:rPr>
-          <w:rFonts w:ascii="宋体" w:hAnsi="宋体" w:eastAsia="宋体"/>
+          <w:rFonts w:ascii="宋体" w:eastAsia="宋体" w:hAnsi="宋体"/>
           <w:vertAlign w:val="superscript"/>
         </w:rPr>
         <w:t>1</w:t>
       </w:r>
       <w:r>
         <w:rPr>
-          <w:rFonts w:ascii="宋体" w:hAnsi="宋体" w:eastAsia="宋体"/>
+          <w:rFonts w:ascii="宋体" w:eastAsia="宋体" w:hAnsi="宋体"/>
         </w:rPr>
         <w:t xml:space="preserve"> </w:t>
       </w:r>
       <w:r>
         <w:rPr>
-          <w:rFonts w:hint="eastAsia" w:ascii="宋体" w:hAnsi="宋体" w:eastAsia="宋体"/>
+          <w:rFonts w:ascii="宋体" w:eastAsia="宋体" w:hAnsi="宋体" w:hint="eastAsia"/>
         </w:rPr>
         <w:t>+</w:t>
       </w:r>
       <w:r>
         <w:rPr>
-          <w:rFonts w:ascii="宋体" w:hAnsi="宋体" w:eastAsia="宋体"/>
+          <w:rFonts w:ascii="宋体" w:eastAsia="宋体" w:hAnsi="宋体"/>
         </w:rPr>
         <w:t xml:space="preserve"> </w:t>
       </w:r>
       <w:r>
         <w:rPr>
-          <w:rFonts w:hint="eastAsia" w:ascii="宋体" w:hAnsi="宋体" w:eastAsia="宋体"/>
+          <w:rFonts w:ascii="宋体" w:eastAsia="宋体" w:hAnsi="宋体" w:hint="eastAsia"/>
         </w:rPr>
         <w:t>Φ</w:t>
       </w:r>
       <w:r>
         <w:rPr>
-          <w:rFonts w:hint="eastAsia" w:ascii="宋体" w:hAnsi="宋体" w:eastAsia="宋体"/>
+          <w:rFonts w:ascii="宋体" w:eastAsia="宋体" w:hAnsi="宋体" w:hint="eastAsia"/>
           <w:vertAlign w:val="superscript"/>
         </w:rPr>
-        <w:t>-2</w:t>
-      </w:r>
-      <w:r>
-        <w:rPr>
-          <w:rFonts w:ascii="宋体" w:hAnsi="宋体" w:eastAsia="宋体"/>
+        <w:t>-</w:t>
+      </w:r>
+      <w:r>
+        <w:rPr>
+          <w:rFonts w:ascii="宋体" w:eastAsia="宋体" w:hAnsi="宋体" w:hint="eastAsia"/>
+          <w:vertAlign w:val="superscript"/>
+        </w:rPr>
+        <w:t>2</w:t>
+      </w:r>
+      <w:r>
+        <w:rPr>
+          <w:rFonts w:ascii="宋体" w:eastAsia="宋体" w:hAnsi="宋体"/>
         </w:rPr>
         <w:t xml:space="preserve"> </w:t>
       </w:r>
       <w:r>
         <w:rPr>
-          <w:rFonts w:hint="eastAsia" w:ascii="宋体" w:hAnsi="宋体" w:eastAsia="宋体"/>
+          <w:rFonts w:ascii="宋体" w:eastAsia="宋体" w:hAnsi="宋体" w:hint="eastAsia"/>
         </w:rPr>
         <w:t>=</w:t>
       </w:r>
       <w:r>
         <w:rPr>
-          <w:rFonts w:ascii="宋体" w:hAnsi="宋体" w:eastAsia="宋体"/>
+          <w:rFonts w:ascii="宋体" w:eastAsia="宋体" w:hAnsi="宋体"/>
         </w:rPr>
         <w:t xml:space="preserve"> </w:t>
       </w:r>
       <w:r>
         <w:rPr>
-          <w:rFonts w:hint="eastAsia" w:ascii="宋体" w:hAnsi="宋体" w:eastAsia="宋体"/>
+          <w:rFonts w:ascii="宋体" w:eastAsia="宋体" w:hAnsi="宋体" w:hint="eastAsia"/>
         </w:rPr>
         <w:t>1，即可得证。</w:t>
       </w:r>
@@ -713,12 +1271,18 @@
         <w:rPr>
           <w:rFonts w:hint="eastAsia"/>
         </w:rPr>
-        <w:t>c：</w:t>
-      </w:r>
-    </w:p>
-    <w:p>
-      <w:pPr>
-        <w:pStyle w:val="2"/>
+        <w:t>c</w:t>
+      </w:r>
+      <w:r>
+        <w:rPr>
+          <w:rFonts w:hint="eastAsia"/>
+        </w:rPr>
+        <w:t>：</w:t>
+      </w:r>
+    </w:p>
+    <w:p>
+      <w:pPr>
+        <w:pStyle w:val="1"/>
         <w:numPr>
           <w:ilvl w:val="0"/>
           <w:numId w:val="1"/>
@@ -733,7 +1297,7 @@
     </w:p>
     <w:p>
       <w:pPr>
-        <w:pStyle w:val="3"/>
+        <w:pStyle w:val="2"/>
         <w:numPr>
           <w:ilvl w:val="0"/>
           <w:numId w:val="3"/>
@@ -751,7 +1315,55 @@
         <w:rPr>
           <w:rFonts w:hint="eastAsia"/>
         </w:rPr>
-        <w:t>T(N)=O(f(N))，存在c、n0使得T(N)&lt;=cf(N)，当N&gt;=n0</w:t>
+        <w:t>T(N)=O(f(N))</w:t>
+      </w:r>
+      <w:r>
+        <w:rPr>
+          <w:rFonts w:hint="eastAsia"/>
+        </w:rPr>
+        <w:t>，存在</w:t>
+      </w:r>
+      <w:r>
+        <w:rPr>
+          <w:rFonts w:hint="eastAsia"/>
+        </w:rPr>
+        <w:t>c</w:t>
+      </w:r>
+      <w:r>
+        <w:rPr>
+          <w:rFonts w:hint="eastAsia"/>
+        </w:rPr>
+        <w:t>、</w:t>
+      </w:r>
+      <w:r>
+        <w:rPr>
+          <w:rFonts w:hint="eastAsia"/>
+        </w:rPr>
+        <w:t>n0</w:t>
+      </w:r>
+      <w:r>
+        <w:rPr>
+          <w:rFonts w:hint="eastAsia"/>
+        </w:rPr>
+        <w:t>使得</w:t>
+      </w:r>
+      <w:r>
+        <w:rPr>
+          <w:rFonts w:hint="eastAsia"/>
+        </w:rPr>
+        <w:t>T(N)&lt;=cf(N)</w:t>
+      </w:r>
+      <w:r>
+        <w:rPr>
+          <w:rFonts w:hint="eastAsia"/>
+        </w:rPr>
+        <w:t>，当</w:t>
+      </w:r>
+      <w:r>
+        <w:rPr>
+          <w:rFonts w:hint="eastAsia"/>
+        </w:rPr>
+        <w:t>N&gt;=n0</w:t>
       </w:r>
     </w:p>
     <w:p>
@@ -771,7 +1383,67 @@
         <w:rPr>
           <w:rFonts w:hint="eastAsia"/>
         </w:rPr>
-        <w:t>(f(N))，存在c、n0使得T(N)&gt;=cf(N)，当N&gt;=n0</w:t>
+        <w:t>(f(N))</w:t>
+      </w:r>
+      <w:r>
+        <w:rPr>
+          <w:rFonts w:hint="eastAsia"/>
+        </w:rPr>
+        <w:t>，存在</w:t>
+      </w:r>
+      <w:r>
+        <w:rPr>
+          <w:rFonts w:hint="eastAsia"/>
+        </w:rPr>
+        <w:t>c</w:t>
+      </w:r>
+      <w:r>
+        <w:rPr>
+          <w:rFonts w:hint="eastAsia"/>
+        </w:rPr>
+        <w:t>、</w:t>
+      </w:r>
+      <w:r>
+        <w:rPr>
+          <w:rFonts w:hint="eastAsia"/>
+        </w:rPr>
+        <w:t>n0</w:t>
+      </w:r>
+      <w:r>
+        <w:rPr>
+          <w:rFonts w:hint="eastAsia"/>
+        </w:rPr>
+        <w:t>使得</w:t>
+      </w:r>
+      <w:r>
+        <w:rPr>
+          <w:rFonts w:hint="eastAsia"/>
+        </w:rPr>
+        <w:t>T(N)</w:t>
+      </w:r>
+      <w:r>
+        <w:rPr>
+          <w:rFonts w:hint="eastAsia"/>
+        </w:rPr>
+        <w:t>&gt;</w:t>
+      </w:r>
+      <w:r>
+        <w:rPr>
+          <w:rFonts w:hint="eastAsia"/>
+        </w:rPr>
+        <w:t>=cf(N)</w:t>
+      </w:r>
+      <w:r>
+        <w:rPr>
+          <w:rFonts w:hint="eastAsia"/>
+        </w:rPr>
+        <w:t>，当</w:t>
+      </w:r>
+      <w:r>
+        <w:rPr>
+          <w:rFonts w:hint="eastAsia"/>
+        </w:rPr>
+        <w:t>N&gt;=n0</w:t>
       </w:r>
     </w:p>
     <w:p>
@@ -789,9 +1461,33 @@
       </w:r>
       <w:r>
         <w:rPr>
-          <w:rFonts w:hint="eastAsia" w:cstheme="minorHAnsi"/>
-        </w:rPr>
-        <w:t>(f(N))，当且仅当T(N)=O(f(N))，T(N)=</w:t>
+          <w:rFonts w:cstheme="minorHAnsi" w:hint="eastAsia"/>
+        </w:rPr>
+        <w:t>(f(N))</w:t>
+      </w:r>
+      <w:r>
+        <w:rPr>
+          <w:rFonts w:cstheme="minorHAnsi" w:hint="eastAsia"/>
+        </w:rPr>
+        <w:t>，当且仅当</w:t>
+      </w:r>
+      <w:r>
+        <w:rPr>
+          <w:rFonts w:cstheme="minorHAnsi" w:hint="eastAsia"/>
+        </w:rPr>
+        <w:t>T(N)=O(f(N))</w:t>
+      </w:r>
+      <w:r>
+        <w:rPr>
+          <w:rFonts w:cstheme="minorHAnsi" w:hint="eastAsia"/>
+        </w:rPr>
+        <w:t>，</w:t>
+      </w:r>
+      <w:r>
+        <w:rPr>
+          <w:rFonts w:cstheme="minorHAnsi" w:hint="eastAsia"/>
+        </w:rPr>
+        <w:t>T(N)=</w:t>
       </w:r>
       <w:r>
         <w:rPr>
@@ -816,7 +1512,73 @@
         <w:rPr>
           <w:rFonts w:hint="eastAsia"/>
         </w:rPr>
-        <w:t>T(N)=o(f(N))，存在c、n0使得T(N)&lt;cf(N)。T(N)=O(f(N))，但T(N)≠</w:t>
+        <w:t>T(N)=o(f(N))</w:t>
+      </w:r>
+      <w:r>
+        <w:rPr>
+          <w:rFonts w:hint="eastAsia"/>
+        </w:rPr>
+        <w:t>，存在</w:t>
+      </w:r>
+      <w:r>
+        <w:rPr>
+          <w:rFonts w:hint="eastAsia"/>
+        </w:rPr>
+        <w:t>c</w:t>
+      </w:r>
+      <w:r>
+        <w:rPr>
+          <w:rFonts w:hint="eastAsia"/>
+        </w:rPr>
+        <w:t>、</w:t>
+      </w:r>
+      <w:r>
+        <w:rPr>
+          <w:rFonts w:hint="eastAsia"/>
+        </w:rPr>
+        <w:t>n0</w:t>
+      </w:r>
+      <w:r>
+        <w:rPr>
+          <w:rFonts w:hint="eastAsia"/>
+        </w:rPr>
+        <w:t>使得</w:t>
+      </w:r>
+      <w:r>
+        <w:rPr>
+          <w:rFonts w:hint="eastAsia"/>
+        </w:rPr>
+        <w:t>T(N)&lt;cf(N)</w:t>
+      </w:r>
+      <w:r>
+        <w:rPr>
+          <w:rFonts w:hint="eastAsia"/>
+        </w:rPr>
+        <w:t>。</w:t>
+      </w:r>
+      <w:r>
+        <w:rPr>
+          <w:rFonts w:hint="eastAsia"/>
+        </w:rPr>
+        <w:t>T(N)=O(f(N))</w:t>
+      </w:r>
+      <w:r>
+        <w:rPr>
+          <w:rFonts w:hint="eastAsia"/>
+        </w:rPr>
+        <w:t>，但</w:t>
+      </w:r>
+      <w:r>
+        <w:rPr>
+          <w:rFonts w:hint="eastAsia"/>
+        </w:rPr>
+        <w:t>T(N)</w:t>
+      </w:r>
+      <w:r>
+        <w:rPr>
+          <w:rFonts w:hint="eastAsia"/>
+        </w:rPr>
+        <w:t>≠</w:t>
       </w:r>
       <w:r>
         <w:rPr>
@@ -826,7 +1588,7 @@
       </w:r>
       <w:r>
         <w:rPr>
-          <w:rFonts w:hint="eastAsia" w:cstheme="minorHAnsi"/>
+          <w:rFonts w:cstheme="minorHAnsi" w:hint="eastAsia"/>
         </w:rPr>
         <w:t>(f(N))</w:t>
       </w:r>
@@ -841,7 +1603,7 @@
     </w:p>
     <w:p>
       <w:pPr>
-        <w:pStyle w:val="10"/>
+        <w:pStyle w:val="a3"/>
         <w:numPr>
           <w:ilvl w:val="0"/>
           <w:numId w:val="4"/>
@@ -865,7 +1627,25 @@
         <w:rPr>
           <w:rFonts w:hint="eastAsia"/>
         </w:rPr>
-        <w:t>(N)=O(f(N))，T</w:t>
+        <w:t>(N)=</w:t>
+      </w:r>
+      <w:r>
+        <w:rPr>
+          <w:rFonts w:hint="eastAsia"/>
+        </w:rPr>
+        <w:t>O(f(N))</w:t>
+      </w:r>
+      <w:r>
+        <w:rPr>
+          <w:rFonts w:hint="eastAsia"/>
+        </w:rPr>
+        <w:t>，</w:t>
+      </w:r>
+      <w:r>
+        <w:rPr>
+          <w:rFonts w:hint="eastAsia"/>
+        </w:rPr>
+        <w:t>T</w:t>
       </w:r>
       <w:r>
         <w:rPr>
@@ -878,13 +1658,19 @@
         <w:rPr>
           <w:rFonts w:hint="eastAsia"/>
         </w:rPr>
-        <w:t>(N)=O(g(N))；</w:t>
-      </w:r>
-    </w:p>
-    <w:p>
-      <w:pPr>
-        <w:pStyle w:val="10"/>
-        <w:ind w:left="360" w:firstLine="0" w:firstLineChars="0"/>
+        <w:t>(N)=O(g(N))</w:t>
+      </w:r>
+      <w:r>
+        <w:rPr>
+          <w:rFonts w:hint="eastAsia"/>
+        </w:rPr>
+        <w:t>；</w:t>
+      </w:r>
+    </w:p>
+    <w:p>
+      <w:pPr>
+        <w:pStyle w:val="a3"/>
+        <w:ind w:left="360" w:firstLineChars="0" w:firstLine="0"/>
       </w:pPr>
       <w:r>
         <w:rPr>
@@ -916,13 +1702,19 @@
         <w:rPr>
           <w:rFonts w:hint="eastAsia"/>
         </w:rPr>
-        <w:t>(N)=O(f(N)+g(N))。</w:t>
-      </w:r>
-    </w:p>
-    <w:p>
-      <w:pPr>
-        <w:pStyle w:val="10"/>
-        <w:ind w:left="360" w:firstLine="0" w:firstLineChars="0"/>
+        <w:t>(N)=O(f(N)+g(N))</w:t>
+      </w:r>
+      <w:r>
+        <w:rPr>
+          <w:rFonts w:hint="eastAsia"/>
+        </w:rPr>
+        <w:t>。</w:t>
+      </w:r>
+    </w:p>
+    <w:p>
+      <w:pPr>
+        <w:pStyle w:val="a3"/>
+        <w:ind w:left="360" w:firstLineChars="0" w:firstLine="0"/>
       </w:pPr>
       <w:r>
         <w:rPr>
@@ -954,12 +1746,18 @@
         <w:rPr>
           <w:rFonts w:hint="eastAsia"/>
         </w:rPr>
-        <w:t>(N)=O(f(N)*g(N))。</w:t>
-      </w:r>
-    </w:p>
-    <w:p>
-      <w:pPr>
-        <w:pStyle w:val="10"/>
+        <w:t>(N)=O(f(N)*g(N))</w:t>
+      </w:r>
+      <w:r>
+        <w:rPr>
+          <w:rFonts w:hint="eastAsia"/>
+        </w:rPr>
+        <w:t>。</w:t>
+      </w:r>
+    </w:p>
+    <w:p>
+      <w:pPr>
+        <w:pStyle w:val="a3"/>
         <w:numPr>
           <w:ilvl w:val="0"/>
           <w:numId w:val="4"/>
@@ -970,37 +1768,73 @@
         <w:rPr>
           <w:rFonts w:hint="eastAsia"/>
         </w:rPr>
-        <w:t>如果T(N)是一个k阶多项式，则T(N)=</w:t>
+        <w:t>如果</w:t>
+      </w:r>
+      <w:r>
+        <w:rPr>
+          <w:rFonts w:hint="eastAsia"/>
+        </w:rPr>
+        <w:t>T(N)</w:t>
+      </w:r>
+      <w:r>
+        <w:rPr>
+          <w:rFonts w:hint="eastAsia"/>
+        </w:rPr>
+        <w:t>是一个</w:t>
+      </w:r>
+      <w:r>
+        <w:rPr>
+          <w:rFonts w:hint="eastAsia"/>
+        </w:rPr>
+        <w:t>k</w:t>
+      </w:r>
+      <w:r>
+        <w:rPr>
+          <w:rFonts w:hint="eastAsia"/>
+        </w:rPr>
+        <w:t>阶多项式，则</w:t>
+      </w:r>
+      <w:r>
+        <w:rPr>
+          <w:rFonts w:hint="eastAsia"/>
+        </w:rPr>
+        <w:t>T(N)=</w:t>
       </w:r>
       <w:r>
         <w:rPr>
           <w:rFonts w:cstheme="minorHAnsi"/>
         </w:rPr>
-        <w:t xml:space="preserve"> Θ</w:t>
-      </w:r>
-      <w:r>
-        <w:rPr>
-          <w:rFonts w:hint="eastAsia" w:cstheme="minorHAnsi"/>
+        <w:t xml:space="preserve"> </w:t>
+      </w:r>
+      <w:r>
+        <w:rPr>
+          <w:rFonts w:cstheme="minorHAnsi"/>
+        </w:rPr>
+        <w:t>Θ</w:t>
+      </w:r>
+      <w:r>
+        <w:rPr>
+          <w:rFonts w:cstheme="minorHAnsi" w:hint="eastAsia"/>
         </w:rPr>
         <w:t>(N</w:t>
       </w:r>
       <w:r>
         <w:rPr>
-          <w:rFonts w:hint="eastAsia" w:cstheme="minorHAnsi"/>
+          <w:rFonts w:cstheme="minorHAnsi" w:hint="eastAsia"/>
           <w:vertAlign w:val="superscript"/>
         </w:rPr>
         <w:t>k</w:t>
       </w:r>
       <w:r>
         <w:rPr>
-          <w:rFonts w:hint="eastAsia" w:cstheme="minorHAnsi"/>
+          <w:rFonts w:cstheme="minorHAnsi" w:hint="eastAsia"/>
         </w:rPr>
         <w:t>)</w:t>
       </w:r>
     </w:p>
     <w:p>
       <w:pPr>
-        <w:pStyle w:val="10"/>
+        <w:pStyle w:val="a3"/>
         <w:numPr>
           <w:ilvl w:val="0"/>
           <w:numId w:val="4"/>
@@ -1009,27 +1843,27 @@
       </w:pPr>
       <w:r>
         <w:rPr>
-          <w:rFonts w:hint="eastAsia" w:cstheme="minorHAnsi"/>
+          <w:rFonts w:cstheme="minorHAnsi" w:hint="eastAsia"/>
         </w:rPr>
         <w:t>log</w:t>
       </w:r>
       <w:r>
         <w:rPr>
-          <w:rFonts w:hint="eastAsia" w:cstheme="minorHAnsi"/>
+          <w:rFonts w:cstheme="minorHAnsi" w:hint="eastAsia"/>
           <w:vertAlign w:val="superscript"/>
         </w:rPr>
         <w:t>k</w:t>
       </w:r>
       <w:r>
         <w:rPr>
-          <w:rFonts w:hint="eastAsia" w:cstheme="minorHAnsi"/>
+          <w:rFonts w:cstheme="minorHAnsi" w:hint="eastAsia"/>
         </w:rPr>
         <w:t>N=O(N)</w:t>
       </w:r>
     </w:p>
     <w:p>
       <w:pPr>
-        <w:pStyle w:val="3"/>
+        <w:pStyle w:val="2"/>
         <w:numPr>
           <w:ilvl w:val="0"/>
           <w:numId w:val="3"/>
@@ -1047,12 +1881,18 @@
         <w:rPr>
           <w:rFonts w:hint="eastAsia"/>
         </w:rPr>
-        <w:t>假设内存足够大、加减乘这种操作耗时一致</w:t>
-      </w:r>
-    </w:p>
-    <w:p>
-      <w:pPr>
-        <w:pStyle w:val="3"/>
+        <w:t>假设内存足够大、</w:t>
+      </w:r>
+      <w:r>
+        <w:rPr>
+          <w:rFonts w:hint="eastAsia"/>
+        </w:rPr>
+        <w:t>加减乘这种操作耗时一致</w:t>
+      </w:r>
+    </w:p>
+    <w:p>
+      <w:pPr>
+        <w:pStyle w:val="2"/>
         <w:numPr>
           <w:ilvl w:val="0"/>
           <w:numId w:val="3"/>
@@ -1075,7 +1915,7 @@
     </w:p>
     <w:p>
       <w:pPr>
-        <w:pStyle w:val="3"/>
+        <w:pStyle w:val="2"/>
         <w:numPr>
           <w:ilvl w:val="0"/>
           <w:numId w:val="3"/>
@@ -1114,7 +1954,13 @@
         <w:rPr>
           <w:rFonts w:hint="eastAsia"/>
         </w:rPr>
-        <w:t>、N</w:t>
+        <w:t>、</w:t>
+      </w:r>
+      <w:r>
+        <w:rPr>
+          <w:rFonts w:hint="eastAsia"/>
+        </w:rPr>
+        <w:t>N</w:t>
       </w:r>
       <w:r>
         <w:rPr>
@@ -1127,20 +1973,98 @@
         <w:rPr>
           <w:rFonts w:hint="eastAsia"/>
         </w:rPr>
-        <w:t>、NlogN、N为4种算法时间复杂度</w:t>
-      </w:r>
-    </w:p>
-    <w:p>
-      <w:r>
-        <w:rPr>
-          <w:rFonts w:hint="eastAsia"/>
-        </w:rPr>
-        <w:t>为O(logN)的几种例子：二分查找法、欧几里法求最大公约数、某一数字求其k次方</w:t>
-      </w:r>
-    </w:p>
-    <w:p>
-      <w:pPr>
-        <w:pStyle w:val="3"/>
+        <w:t>、</w:t>
+      </w:r>
+      <w:r>
+        <w:rPr>
+          <w:rFonts w:hint="eastAsia"/>
+        </w:rPr>
+        <w:t>NlogN</w:t>
+      </w:r>
+      <w:r>
+        <w:rPr>
+          <w:rFonts w:hint="eastAsia"/>
+        </w:rPr>
+        <w:t>、</w:t>
+      </w:r>
+      <w:r>
+        <w:rPr>
+          <w:rFonts w:hint="eastAsia"/>
+        </w:rPr>
+        <w:t>N</w:t>
+      </w:r>
+      <w:r>
+        <w:rPr>
+          <w:rFonts w:hint="eastAsia"/>
+        </w:rPr>
+        <w:t>为</w:t>
+      </w:r>
+      <w:r>
+        <w:rPr>
+          <w:rFonts w:hint="eastAsia"/>
+        </w:rPr>
+        <w:t>4</w:t>
+      </w:r>
+      <w:r>
+        <w:rPr>
+          <w:rFonts w:hint="eastAsia"/>
+        </w:rPr>
+        <w:t>种算法</w:t>
+      </w:r>
+      <w:r>
+        <w:rPr>
+          <w:rFonts w:hint="eastAsia"/>
+        </w:rPr>
+        <w:t>时间</w:t>
+      </w:r>
+      <w:r>
+        <w:rPr>
+          <w:rFonts w:hint="eastAsia"/>
+        </w:rPr>
+        <w:t>复杂度</w:t>
+      </w:r>
+    </w:p>
+    <w:p>
+      <w:r>
+        <w:rPr>
+          <w:rFonts w:hint="eastAsia"/>
+        </w:rPr>
+        <w:t>为</w:t>
+      </w:r>
+      <w:r>
+        <w:rPr>
+          <w:rFonts w:hint="eastAsia"/>
+        </w:rPr>
+        <w:t>O(logN)</w:t>
+      </w:r>
+      <w:r>
+        <w:rPr>
+          <w:rFonts w:hint="eastAsia"/>
+        </w:rPr>
+        <w:t>的几种例子：二分查找法、欧几里法求最大公约数、</w:t>
+      </w:r>
+      <w:r>
+        <w:rPr>
+          <w:rFonts w:hint="eastAsia"/>
+        </w:rPr>
+        <w:t>某一数字求其</w:t>
+      </w:r>
+      <w:r>
+        <w:rPr>
+          <w:rFonts w:hint="eastAsia"/>
+        </w:rPr>
+        <w:t>k</w:t>
+      </w:r>
+      <w:r>
+        <w:rPr>
+          <w:rFonts w:hint="eastAsia"/>
+        </w:rPr>
+        <w:t>次方</w:t>
+      </w:r>
+    </w:p>
+    <w:p>
+      <w:pPr>
+        <w:pStyle w:val="2"/>
         <w:numPr>
           <w:ilvl w:val="0"/>
           <w:numId w:val="3"/>
@@ -1163,7 +2087,43 @@
         <w:rPr>
           <w:rFonts w:hint="eastAsia"/>
         </w:rPr>
-        <w:t>1，2/N、37、N</w:t>
+        <w:t>1</w:t>
+      </w:r>
+      <w:r>
+        <w:rPr>
+          <w:rFonts w:hint="eastAsia"/>
+        </w:rPr>
+        <w:t>，</w:t>
+      </w:r>
+      <w:r>
+        <w:rPr>
+          <w:rFonts w:hint="eastAsia"/>
+        </w:rPr>
+        <w:t>2/N</w:t>
+      </w:r>
+      <w:r>
+        <w:rPr>
+          <w:rFonts w:hint="eastAsia"/>
+        </w:rPr>
+        <w:t>、</w:t>
+      </w:r>
+      <w:r>
+        <w:rPr>
+          <w:rFonts w:hint="eastAsia"/>
+        </w:rPr>
+        <w:t>37</w:t>
+      </w:r>
+      <w:r>
+        <w:rPr>
+          <w:rFonts w:hint="eastAsia"/>
+        </w:rPr>
+        <w:t>、</w:t>
+      </w:r>
+      <w:r>
+        <w:rPr>
+          <w:rFonts w:hint="eastAsia"/>
+        </w:rPr>
+        <w:t>N</w:t>
       </w:r>
       <w:r>
         <w:rPr>
@@ -1176,7 +2136,43 @@
         <w:rPr>
           <w:rFonts w:hint="eastAsia"/>
         </w:rPr>
-        <w:t>、N、NloglogN、NlogN、</w:t>
+        <w:t>、</w:t>
+      </w:r>
+      <w:r>
+        <w:rPr>
+          <w:rFonts w:hint="eastAsia"/>
+        </w:rPr>
+        <w:t>N</w:t>
+      </w:r>
+      <w:r>
+        <w:rPr>
+          <w:rFonts w:hint="eastAsia"/>
+        </w:rPr>
+        <w:t>、</w:t>
+      </w:r>
+      <w:r>
+        <w:rPr>
+          <w:rFonts w:hint="eastAsia"/>
+        </w:rPr>
+        <w:t>NloglogN</w:t>
+      </w:r>
+      <w:r>
+        <w:rPr>
+          <w:rFonts w:hint="eastAsia"/>
+        </w:rPr>
+        <w:t>、</w:t>
+      </w:r>
+      <w:r>
+        <w:rPr>
+          <w:rFonts w:hint="eastAsia"/>
+        </w:rPr>
+        <w:t>NlogN</w:t>
+      </w:r>
+      <w:r>
+        <w:rPr>
+          <w:rFonts w:hint="eastAsia"/>
+        </w:rPr>
+        <w:t>、</w:t>
       </w:r>
       <w:r>
         <w:t>Nlog(N</w:t>
@@ -1194,7 +2190,13 @@
         <w:rPr>
           <w:rFonts w:hint="eastAsia"/>
         </w:rPr>
-        <w:t>、Nlog</w:t>
+        <w:t>、</w:t>
+      </w:r>
+      <w:r>
+        <w:rPr>
+          <w:rFonts w:hint="eastAsia"/>
+        </w:rPr>
+        <w:t>Nlog</w:t>
       </w:r>
       <w:r>
         <w:rPr>
@@ -1229,7 +2231,13 @@
         <w:rPr>
           <w:rFonts w:hint="eastAsia"/>
         </w:rPr>
-        <w:t>、N</w:t>
+        <w:t>、</w:t>
+      </w:r>
+      <w:r>
+        <w:rPr>
+          <w:rFonts w:hint="eastAsia"/>
+        </w:rPr>
+        <w:t>N</w:t>
       </w:r>
       <w:r>
         <w:rPr>
@@ -1242,7 +2250,13 @@
         <w:rPr>
           <w:rFonts w:hint="eastAsia"/>
         </w:rPr>
-        <w:t>、N</w:t>
+        <w:t>、</w:t>
+      </w:r>
+      <w:r>
+        <w:rPr>
+          <w:rFonts w:hint="eastAsia"/>
+        </w:rPr>
+        <w:t>N</w:t>
       </w:r>
       <w:r>
         <w:rPr>
@@ -1255,7 +2269,19 @@
         <w:rPr>
           <w:rFonts w:hint="eastAsia"/>
         </w:rPr>
-        <w:t>logN 、N</w:t>
+        <w:t xml:space="preserve">logN </w:t>
+      </w:r>
+      <w:r>
+        <w:rPr>
+          <w:rFonts w:hint="eastAsia"/>
+        </w:rPr>
+        <w:t>、</w:t>
+      </w:r>
+      <w:r>
+        <w:rPr>
+          <w:rFonts w:hint="eastAsia"/>
+        </w:rPr>
+        <w:t>N</w:t>
       </w:r>
       <w:r>
         <w:rPr>
@@ -1268,7 +2294,13 @@
         <w:rPr>
           <w:rFonts w:hint="eastAsia"/>
         </w:rPr>
-        <w:t>、2</w:t>
+        <w:t>、</w:t>
+      </w:r>
+      <w:r>
+        <w:rPr>
+          <w:rFonts w:hint="eastAsia"/>
+        </w:rPr>
+        <w:t>2</w:t>
       </w:r>
       <w:r>
         <w:rPr>
@@ -1281,7 +2313,13 @@
         <w:rPr>
           <w:rFonts w:hint="eastAsia"/>
         </w:rPr>
-        <w:t>、2</w:t>
+        <w:t>、</w:t>
+      </w:r>
+      <w:r>
+        <w:rPr>
+          <w:rFonts w:hint="eastAsia"/>
+        </w:rPr>
+        <w:t>2</w:t>
       </w:r>
       <w:r>
         <w:rPr>
@@ -1296,7 +2334,67 @@
         <w:rPr>
           <w:rFonts w:hint="eastAsia"/>
         </w:rPr>
-        <w:t>2，true、false、false、false。关键在于N</w:t>
+        <w:t>2</w:t>
+      </w:r>
+      <w:r>
+        <w:rPr>
+          <w:rFonts w:hint="eastAsia"/>
+        </w:rPr>
+        <w:t>，</w:t>
+      </w:r>
+      <w:r>
+        <w:rPr>
+          <w:rFonts w:hint="eastAsia"/>
+        </w:rPr>
+        <w:t>true</w:t>
+      </w:r>
+      <w:r>
+        <w:rPr>
+          <w:rFonts w:hint="eastAsia"/>
+        </w:rPr>
+        <w:t>、</w:t>
+      </w:r>
+      <w:r>
+        <w:rPr>
+          <w:rFonts w:hint="eastAsia"/>
+        </w:rPr>
+        <w:t>false</w:t>
+      </w:r>
+      <w:r>
+        <w:rPr>
+          <w:rFonts w:hint="eastAsia"/>
+        </w:rPr>
+        <w:t>、</w:t>
+      </w:r>
+      <w:r>
+        <w:rPr>
+          <w:rFonts w:hint="eastAsia"/>
+        </w:rPr>
+        <w:t>false</w:t>
+      </w:r>
+      <w:r>
+        <w:rPr>
+          <w:rFonts w:hint="eastAsia"/>
+        </w:rPr>
+        <w:t>、</w:t>
+      </w:r>
+      <w:r>
+        <w:rPr>
+          <w:rFonts w:hint="eastAsia"/>
+        </w:rPr>
+        <w:t>false</w:t>
+      </w:r>
+      <w:r>
+        <w:rPr>
+          <w:rFonts w:hint="eastAsia"/>
+        </w:rPr>
+        <w:t>。关键在于</w:t>
+      </w:r>
+      <w:r>
+        <w:rPr>
+          <w:rFonts w:hint="eastAsia"/>
+        </w:rPr>
+        <w:t>N</w:t>
       </w:r>
       <w:r>
         <w:t>2=O</w:t>
@@ -1323,7 +2421,13 @@
         <w:rPr>
           <w:rFonts w:hint="eastAsia"/>
         </w:rPr>
-        <w:t>，N=</w:t>
+        <w:t>，</w:t>
+      </w:r>
+      <w:r>
+        <w:rPr>
+          <w:rFonts w:hint="eastAsia"/>
+        </w:rPr>
+        <w:t>N=</w:t>
       </w:r>
       <w:r>
         <w:t>O</w:t>
@@ -1357,19 +2461,32 @@
         <w:rPr>
           <w:rFonts w:hint="eastAsia"/>
         </w:rPr>
-        <w:t>3，</w:t>
+        <w:t>3</w:t>
+      </w:r>
+      <w:r>
+        <w:rPr>
+          <w:rFonts w:hint="eastAsia"/>
+        </w:rPr>
+        <w:t>，</w:t>
       </w:r>
       <w:r>
         <w:rPr>
           <w:rFonts w:hint="eastAsia"/>
           <w:color w:val="FF0000"/>
         </w:rPr>
-        <w:t>疑问：若log</w:t>
-      </w:r>
-      <w:r>
-        <w:rPr>
+        <w:t>疑问：若</w:t>
+      </w:r>
+      <w:r>
+        <w:rPr>
+          <w:rFonts w:hint="eastAsia"/>
           <w:color w:val="FF0000"/>
         </w:rPr>
+        <w:t>log</w:t>
+      </w:r>
+      <w:r>
+        <w:rPr>
+          <w:color w:val="FF0000"/>
+        </w:rPr>
         <w:t xml:space="preserve">f(x) </w:t>
       </w:r>
       <w:r>
@@ -1390,12 +2507,19 @@
           <w:rFonts w:hint="eastAsia"/>
           <w:color w:val="FF0000"/>
         </w:rPr>
-        <w:t>，能否说明f</w:t>
-      </w:r>
-      <w:r>
-        <w:rPr>
+        <w:t>，能否说明</w:t>
+      </w:r>
+      <w:r>
+        <w:rPr>
+          <w:rFonts w:hint="eastAsia"/>
           <w:color w:val="FF0000"/>
         </w:rPr>
+        <w:t>f</w:t>
+      </w:r>
+      <w:r>
+        <w:rPr>
+          <w:color w:val="FF0000"/>
+        </w:rPr>
         <w:t>(x)</w:t>
       </w:r>
       <w:r>
@@ -1417,7 +2541,55 @@
         <w:rPr>
           <w:rFonts w:hint="eastAsia"/>
         </w:rPr>
-        <w:t>4，k为0、1时显然成立；假设对于任意k</w:t>
+        <w:t>4</w:t>
+      </w:r>
+      <w:r>
+        <w:rPr>
+          <w:rFonts w:hint="eastAsia"/>
+        </w:rPr>
+        <w:t>，</w:t>
+      </w:r>
+      <w:r>
+        <w:rPr>
+          <w:rFonts w:hint="eastAsia"/>
+        </w:rPr>
+        <w:t>k</w:t>
+      </w:r>
+      <w:r>
+        <w:rPr>
+          <w:rFonts w:hint="eastAsia"/>
+        </w:rPr>
+        <w:t>为</w:t>
+      </w:r>
+      <w:r>
+        <w:rPr>
+          <w:rFonts w:hint="eastAsia"/>
+        </w:rPr>
+        <w:t>0</w:t>
+      </w:r>
+      <w:r>
+        <w:rPr>
+          <w:rFonts w:hint="eastAsia"/>
+        </w:rPr>
+        <w:t>、</w:t>
+      </w:r>
+      <w:r>
+        <w:rPr>
+          <w:rFonts w:hint="eastAsia"/>
+        </w:rPr>
+        <w:t>1</w:t>
+      </w:r>
+      <w:r>
+        <w:rPr>
+          <w:rFonts w:hint="eastAsia"/>
+        </w:rPr>
+        <w:t>时显然成立；假设对于任意</w:t>
+      </w:r>
+      <w:r>
+        <w:rPr>
+          <w:rFonts w:hint="eastAsia"/>
+        </w:rPr>
+        <w:t>k</w:t>
       </w:r>
       <w:r>
         <w:t>=i</w:t>
@@ -1426,7 +2598,13 @@
         <w:rPr>
           <w:rFonts w:hint="eastAsia"/>
         </w:rPr>
-        <w:t>-1时成立；</w:t>
+        <w:t>-1</w:t>
+      </w:r>
+      <w:r>
+        <w:rPr>
+          <w:rFonts w:hint="eastAsia"/>
+        </w:rPr>
+        <w:t>时成立；</w:t>
       </w:r>
     </w:p>
     <w:p>
@@ -1451,15 +2629,52 @@
         <w:rPr>
           <w:rFonts w:hint="eastAsia"/>
         </w:rPr>
-        <w:t>5，非单调函数</w:t>
-      </w:r>
-    </w:p>
-    <w:p>
-      <w:r>
-        <w:rPr>
-          <w:rFonts w:hint="eastAsia"/>
-        </w:rPr>
-        <w:t>6，2的2</w:t>
+        <w:lastRenderedPageBreak/>
+        <w:t>5</w:t>
+      </w:r>
+      <w:r>
+        <w:rPr>
+          <w:rFonts w:hint="eastAsia"/>
+        </w:rPr>
+        <w:t>，</w:t>
+      </w:r>
+      <w:r>
+        <w:rPr>
+          <w:rFonts w:hint="eastAsia"/>
+        </w:rPr>
+        <w:t>非单调函数</w:t>
+      </w:r>
+    </w:p>
+    <w:p>
+      <w:r>
+        <w:rPr>
+          <w:rFonts w:hint="eastAsia"/>
+        </w:rPr>
+        <w:t>6</w:t>
+      </w:r>
+      <w:r>
+        <w:rPr>
+          <w:rFonts w:hint="eastAsia"/>
+        </w:rPr>
+        <w:t>，</w:t>
+      </w:r>
+      <w:r>
+        <w:rPr>
+          <w:rFonts w:hint="eastAsia"/>
+        </w:rPr>
+        <w:t>2</w:t>
+      </w:r>
+      <w:r>
+        <w:rPr>
+          <w:rFonts w:hint="eastAsia"/>
+        </w:rPr>
+        <w:t>的</w:t>
+      </w:r>
+      <w:r>
+        <w:rPr>
+          <w:rFonts w:hint="eastAsia"/>
+        </w:rPr>
+        <w:t>2</w:t>
       </w:r>
       <w:r>
         <w:rPr>
@@ -1489,16 +2704,46 @@
         <w:rPr>
           <w:rFonts w:hint="eastAsia"/>
         </w:rPr>
-        <w:t>7，n、</w:t>
-      </w:r>
-      <w:r>
+        <w:t>7</w:t>
+      </w:r>
+      <w:r>
+        <w:rPr>
+          <w:rFonts w:hint="eastAsia"/>
+        </w:rPr>
+        <w:t>，</w:t>
+      </w:r>
+      <w:r>
+        <w:rPr>
+          <w:rFonts w:hint="eastAsia"/>
+        </w:rPr>
         <w:t>n</w:t>
       </w:r>
       <w:r>
         <w:rPr>
           <w:rFonts w:hint="eastAsia"/>
         </w:rPr>
-        <w:t>2、n</w:t>
+        <w:t>、</w:t>
+      </w:r>
+      <w:r>
+        <w:t>n</w:t>
+      </w:r>
+      <w:r>
+        <w:rPr>
+          <w:rFonts w:hint="eastAsia"/>
+        </w:rPr>
+        <w:t>2</w:t>
+      </w:r>
+      <w:r>
+        <w:rPr>
+          <w:rFonts w:hint="eastAsia"/>
+        </w:rPr>
+        <w:t>、</w:t>
+      </w:r>
+      <w:r>
+        <w:rPr>
+          <w:rFonts w:hint="eastAsia"/>
+        </w:rPr>
+        <w:t>n</w:t>
       </w:r>
       <w:r>
         <w:t>3</w:t>
@@ -1507,7 +2752,13 @@
         <w:rPr>
           <w:rFonts w:hint="eastAsia"/>
         </w:rPr>
-        <w:t>、n</w:t>
+        <w:t>、</w:t>
+      </w:r>
+      <w:r>
+        <w:rPr>
+          <w:rFonts w:hint="eastAsia"/>
+        </w:rPr>
+        <w:t>n</w:t>
       </w:r>
       <w:r>
         <w:t>2</w:t>
@@ -1516,7 +2767,13 @@
         <w:rPr>
           <w:rFonts w:hint="eastAsia"/>
         </w:rPr>
-        <w:t>、n</w:t>
+        <w:t>、</w:t>
+      </w:r>
+      <w:r>
+        <w:rPr>
+          <w:rFonts w:hint="eastAsia"/>
+        </w:rPr>
+        <w:t>n</w:t>
       </w:r>
       <w:r>
         <w:t>5</w:t>
@@ -1525,7 +2782,13 @@
         <w:rPr>
           <w:rFonts w:hint="eastAsia"/>
         </w:rPr>
-        <w:t>、n</w:t>
+        <w:t>、</w:t>
+      </w:r>
+      <w:r>
+        <w:rPr>
+          <w:rFonts w:hint="eastAsia"/>
+        </w:rPr>
+        <w:t>n</w:t>
       </w:r>
       <w:r>
         <w:t>4</w:t>
@@ -1536,7 +2799,31 @@
         <w:rPr>
           <w:rFonts w:hint="eastAsia"/>
         </w:rPr>
-        <w:t>8，a）N</w:t>
+        <w:t>8</w:t>
+      </w:r>
+      <w:r>
+        <w:rPr>
+          <w:rFonts w:hint="eastAsia"/>
+        </w:rPr>
+        <w:t>，</w:t>
+      </w:r>
+      <w:r>
+        <w:rPr>
+          <w:rFonts w:hint="eastAsia"/>
+        </w:rPr>
+        <w:t>a</w:t>
+      </w:r>
+      <w:r>
+        <w:rPr>
+          <w:rFonts w:hint="eastAsia"/>
+        </w:rPr>
+        <w:t>）</w:t>
+      </w:r>
+      <w:r>
+        <w:rPr>
+          <w:rFonts w:hint="eastAsia"/>
+        </w:rPr>
+        <w:t>N</w:t>
       </w:r>
       <w:r>
         <w:rPr>
@@ -1557,7 +2844,13 @@
         <w:rPr>
           <w:rFonts w:hint="eastAsia"/>
         </w:rPr>
-        <w:t>）Nlog</w:t>
+        <w:t>）</w:t>
+      </w:r>
+      <w:r>
+        <w:rPr>
+          <w:rFonts w:hint="eastAsia"/>
+        </w:rPr>
+        <w:t>Nlog</w:t>
       </w:r>
       <w:r>
         <w:t>N        c</w:t>
@@ -1566,31 +2859,85 @@
         <w:rPr>
           <w:rFonts w:hint="eastAsia"/>
         </w:rPr>
-        <w:t>）N</w:t>
-      </w:r>
-    </w:p>
-    <w:p>
-      <w:r>
-        <w:rPr>
-          <w:rFonts w:hint="eastAsia"/>
-        </w:rPr>
-        <w:t>疑问：为什么算法三可以生成N个随机数</w:t>
-      </w:r>
-    </w:p>
-    <w:p>
-      <w:r>
-        <w:rPr>
-          <w:rFonts w:hint="eastAsia"/>
-        </w:rPr>
-        <w:t>9，</w:t>
-      </w:r>
-    </w:p>
-    <w:p>
-      <w:r>
-        <w:rPr>
-          <w:rFonts w:hint="eastAsia"/>
-        </w:rPr>
-        <w:t>10，加法显然是N，乘法是N</w:t>
+        <w:t>）</w:t>
+      </w:r>
+      <w:r>
+        <w:rPr>
+          <w:rFonts w:hint="eastAsia"/>
+        </w:rPr>
+        <w:t>N</w:t>
+      </w:r>
+    </w:p>
+    <w:p>
+      <w:r>
+        <w:rPr>
+          <w:rFonts w:hint="eastAsia"/>
+        </w:rPr>
+        <w:t>疑问：为什么算法三可以生成</w:t>
+      </w:r>
+      <w:r>
+        <w:rPr>
+          <w:rFonts w:hint="eastAsia"/>
+        </w:rPr>
+        <w:t>N</w:t>
+      </w:r>
+      <w:r>
+        <w:rPr>
+          <w:rFonts w:hint="eastAsia"/>
+        </w:rPr>
+        <w:t>个随机数</w:t>
+      </w:r>
+    </w:p>
+    <w:p>
+      <w:r>
+        <w:rPr>
+          <w:rFonts w:hint="eastAsia"/>
+        </w:rPr>
+        <w:t>9</w:t>
+      </w:r>
+      <w:r>
+        <w:rPr>
+          <w:rFonts w:hint="eastAsia"/>
+        </w:rPr>
+        <w:t>，</w:t>
+      </w:r>
+    </w:p>
+    <w:p>
+      <w:r>
+        <w:rPr>
+          <w:rFonts w:hint="eastAsia"/>
+        </w:rPr>
+        <w:t>10</w:t>
+      </w:r>
+      <w:r>
+        <w:rPr>
+          <w:rFonts w:hint="eastAsia"/>
+        </w:rPr>
+        <w:t>，</w:t>
+      </w:r>
+      <w:r>
+        <w:rPr>
+          <w:rFonts w:hint="eastAsia"/>
+        </w:rPr>
+        <w:t>加法显然是</w:t>
+      </w:r>
+      <w:r>
+        <w:rPr>
+          <w:rFonts w:hint="eastAsia"/>
+        </w:rPr>
+        <w:t>N</w:t>
+      </w:r>
+      <w:r>
+        <w:rPr>
+          <w:rFonts w:hint="eastAsia"/>
+        </w:rPr>
+        <w:t>，乘法是</w:t>
+      </w:r>
+      <w:r>
+        <w:rPr>
+          <w:rFonts w:hint="eastAsia"/>
+        </w:rPr>
+        <w:t>N</w:t>
       </w:r>
       <w:r>
         <w:rPr>
@@ -1602,7 +2949,13 @@
         <w:rPr>
           <w:rFonts w:hint="eastAsia"/>
         </w:rPr>
-        <w:t>，除法取决于小数点保留的位数，每一个小数点耗费O</w:t>
+        <w:t>，除法取决于小数点保留的位数，每一个小数点耗费</w:t>
+      </w:r>
+      <w:r>
+        <w:rPr>
+          <w:rFonts w:hint="eastAsia"/>
+        </w:rPr>
+        <w:t>O</w:t>
       </w:r>
       <w:r>
         <w:t>(N)</w:t>
@@ -1613,23 +2966,179 @@
         <w:rPr>
           <w:rFonts w:hint="eastAsia"/>
         </w:rPr>
-        <w:t>11，5倍、大于5 倍、25倍、125倍</w:t>
-      </w:r>
-    </w:p>
-    <w:p>
-      <w:r>
-        <w:rPr>
-          <w:rFonts w:hint="eastAsia"/>
-        </w:rPr>
-        <w:t>12，60秒是0.5ms的12w倍。12w倍、42500倍、12w的二方根、12w的三方根</w:t>
-      </w:r>
-    </w:p>
-    <w:p>
-      <w:r>
-        <w:rPr>
-          <w:rFonts w:hint="eastAsia"/>
-        </w:rPr>
-        <w:t>13，</w:t>
+        <w:t>11</w:t>
+      </w:r>
+      <w:r>
+        <w:rPr>
+          <w:rFonts w:hint="eastAsia"/>
+        </w:rPr>
+        <w:t>，</w:t>
+      </w:r>
+      <w:r>
+        <w:rPr>
+          <w:rFonts w:hint="eastAsia"/>
+        </w:rPr>
+        <w:t>5</w:t>
+      </w:r>
+      <w:r>
+        <w:rPr>
+          <w:rFonts w:hint="eastAsia"/>
+        </w:rPr>
+        <w:t>倍、大于</w:t>
+      </w:r>
+      <w:r>
+        <w:rPr>
+          <w:rFonts w:hint="eastAsia"/>
+        </w:rPr>
+        <w:t xml:space="preserve">5 </w:t>
+      </w:r>
+      <w:r>
+        <w:rPr>
+          <w:rFonts w:hint="eastAsia"/>
+        </w:rPr>
+        <w:t>倍、</w:t>
+      </w:r>
+      <w:r>
+        <w:rPr>
+          <w:rFonts w:hint="eastAsia"/>
+        </w:rPr>
+        <w:t>25</w:t>
+      </w:r>
+      <w:r>
+        <w:rPr>
+          <w:rFonts w:hint="eastAsia"/>
+        </w:rPr>
+        <w:t>倍、</w:t>
+      </w:r>
+      <w:r>
+        <w:rPr>
+          <w:rFonts w:hint="eastAsia"/>
+        </w:rPr>
+        <w:t>125</w:t>
+      </w:r>
+      <w:r>
+        <w:rPr>
+          <w:rFonts w:hint="eastAsia"/>
+        </w:rPr>
+        <w:t>倍</w:t>
+      </w:r>
+    </w:p>
+    <w:p>
+      <w:r>
+        <w:rPr>
+          <w:rFonts w:hint="eastAsia"/>
+        </w:rPr>
+        <w:t>12</w:t>
+      </w:r>
+      <w:r>
+        <w:rPr>
+          <w:rFonts w:hint="eastAsia"/>
+        </w:rPr>
+        <w:t>，</w:t>
+      </w:r>
+      <w:r>
+        <w:rPr>
+          <w:rFonts w:hint="eastAsia"/>
+        </w:rPr>
+        <w:t>60</w:t>
+      </w:r>
+      <w:r>
+        <w:rPr>
+          <w:rFonts w:hint="eastAsia"/>
+        </w:rPr>
+        <w:t>秒是</w:t>
+      </w:r>
+      <w:r>
+        <w:rPr>
+          <w:rFonts w:hint="eastAsia"/>
+        </w:rPr>
+        <w:t>0.5ms</w:t>
+      </w:r>
+      <w:r>
+        <w:rPr>
+          <w:rFonts w:hint="eastAsia"/>
+        </w:rPr>
+        <w:t>的</w:t>
+      </w:r>
+      <w:r>
+        <w:rPr>
+          <w:rFonts w:hint="eastAsia"/>
+        </w:rPr>
+        <w:t>12w</w:t>
+      </w:r>
+      <w:r>
+        <w:rPr>
+          <w:rFonts w:hint="eastAsia"/>
+        </w:rPr>
+        <w:t>倍。</w:t>
+      </w:r>
+      <w:r>
+        <w:rPr>
+          <w:rFonts w:hint="eastAsia"/>
+        </w:rPr>
+        <w:t>12w</w:t>
+      </w:r>
+      <w:r>
+        <w:rPr>
+          <w:rFonts w:hint="eastAsia"/>
+        </w:rPr>
+        <w:t>倍、</w:t>
+      </w:r>
+      <w:r>
+        <w:rPr>
+          <w:rFonts w:hint="eastAsia"/>
+        </w:rPr>
+        <w:t>42500</w:t>
+      </w:r>
+      <w:r>
+        <w:rPr>
+          <w:rFonts w:hint="eastAsia"/>
+        </w:rPr>
+        <w:t>倍</w:t>
+      </w:r>
+      <w:r>
+        <w:rPr>
+          <w:rFonts w:hint="eastAsia"/>
+        </w:rPr>
+        <w:t>、</w:t>
+      </w:r>
+      <w:r>
+        <w:rPr>
+          <w:rFonts w:hint="eastAsia"/>
+        </w:rPr>
+        <w:t>12w</w:t>
+      </w:r>
+      <w:r>
+        <w:rPr>
+          <w:rFonts w:hint="eastAsia"/>
+        </w:rPr>
+        <w:t>的二方根、</w:t>
+      </w:r>
+      <w:r>
+        <w:rPr>
+          <w:rFonts w:hint="eastAsia"/>
+        </w:rPr>
+        <w:t>12w</w:t>
+      </w:r>
+      <w:r>
+        <w:rPr>
+          <w:rFonts w:hint="eastAsia"/>
+        </w:rPr>
+        <w:t>的三方根</w:t>
+      </w:r>
+    </w:p>
+    <w:p>
+      <w:r>
+        <w:rPr>
+          <w:rFonts w:hint="eastAsia"/>
+        </w:rPr>
+        <w:t>13</w:t>
+      </w:r>
+      <w:r>
+        <w:rPr>
+          <w:rFonts w:hint="eastAsia"/>
+        </w:rPr>
+        <w:t>，</w:t>
       </w:r>
       <w:r>
         <w:t>N</w:t>
@@ -1638,50 +3147,699 @@
         <w:rPr>
           <w:rFonts w:hint="eastAsia"/>
         </w:rPr>
-        <w:t>的二次方、NlogN</w:t>
-      </w:r>
-    </w:p>
-    <w:p>
-      <w:pPr>
-        <w:rPr>
-          <w:rFonts w:hint="eastAsia"/>
-          <w:lang w:val="en-US" w:eastAsia="zh-CN"/>
-        </w:rPr>
-      </w:pPr>
-      <w:r>
-        <w:rPr>
-          <w:rFonts w:hint="eastAsia"/>
-        </w:rPr>
-        <w:t>14，</w:t>
-      </w:r>
-      <w:r>
-        <w:rPr>
-          <w:rFonts w:hint="eastAsia"/>
-          <w:lang w:val="en-US" w:eastAsia="zh-CN"/>
-        </w:rPr>
-        <w:t>复杂度O(N)</w:t>
-      </w:r>
-    </w:p>
-    <w:p>
-      <w:pPr>
-        <w:rPr>
-          <w:rFonts w:hint="default"/>
-          <w:lang w:val="en-US" w:eastAsia="zh-CN"/>
-        </w:rPr>
-      </w:pPr>
-      <w:r>
-        <w:rPr>
-          <w:rFonts w:hint="eastAsia"/>
-          <w:lang w:val="en-US" w:eastAsia="zh-CN"/>
-        </w:rPr>
-        <w:t>15，利用二分查找法，复杂度logN</w:t>
-      </w:r>
-      <w:bookmarkStart w:id="0" w:name="_GoBack"/>
-      <w:bookmarkEnd w:id="0"/>
-    </w:p>
-    <w:p>
-      <w:pPr>
-        <w:pStyle w:val="2"/>
+        <w:t>的二次方、</w:t>
+      </w:r>
+      <w:r>
+        <w:rPr>
+          <w:rFonts w:hint="eastAsia"/>
+        </w:rPr>
+        <w:t>NlogN</w:t>
+      </w:r>
+    </w:p>
+    <w:p>
+      <w:r>
+        <w:rPr>
+          <w:rFonts w:hint="eastAsia"/>
+        </w:rPr>
+        <w:t>14</w:t>
+      </w:r>
+      <w:r>
+        <w:rPr>
+          <w:rFonts w:hint="eastAsia"/>
+        </w:rPr>
+        <w:t>，</w:t>
+      </w:r>
+      <w:r>
+        <w:rPr>
+          <w:rFonts w:hint="eastAsia"/>
+        </w:rPr>
+        <w:t>logN</w:t>
+      </w:r>
+    </w:p>
+    <w:p>
+      <w:r>
+        <w:rPr>
+          <w:rFonts w:hint="eastAsia"/>
+        </w:rPr>
+        <w:t>15</w:t>
+      </w:r>
+      <w:r>
+        <w:rPr>
+          <w:rFonts w:hint="eastAsia"/>
+        </w:rPr>
+        <w:t>，</w:t>
+      </w:r>
+      <w:r>
+        <w:rPr>
+          <w:rFonts w:hint="eastAsia"/>
+        </w:rPr>
+        <w:t>二分查找法，复杂度为</w:t>
+      </w:r>
+      <w:r>
+        <w:rPr>
+          <w:rFonts w:hint="eastAsia"/>
+        </w:rPr>
+        <w:t>logN</w:t>
+      </w:r>
+    </w:p>
+    <w:p>
+      <w:r>
+        <w:rPr>
+          <w:rFonts w:hint="eastAsia"/>
+        </w:rPr>
+        <w:t>1</w:t>
+      </w:r>
+      <w:r>
+        <w:rPr>
+          <w:rFonts w:hint="eastAsia"/>
+        </w:rPr>
+        <w:t>7</w:t>
+      </w:r>
+      <w:r>
+        <w:rPr>
+          <w:rFonts w:hint="eastAsia"/>
+        </w:rPr>
+        <w:t>，</w:t>
+      </w:r>
+      <w:r>
+        <w:rPr>
+          <w:rFonts w:hint="eastAsia"/>
+        </w:rPr>
+        <w:t>复杂度</w:t>
+      </w:r>
+      <w:r>
+        <w:rPr>
+          <w:rFonts w:hint="eastAsia"/>
+        </w:rPr>
+        <w:t>N</w:t>
+      </w:r>
+    </w:p>
+    <w:p>
+      <w:r>
+        <w:rPr>
+          <w:rFonts w:hint="eastAsia"/>
+        </w:rPr>
+        <w:t>22</w:t>
+      </w:r>
+      <w:r>
+        <w:rPr>
+          <w:rFonts w:hint="eastAsia"/>
+        </w:rPr>
+        <w:t>，</w:t>
+      </w:r>
+      <w:r>
+        <w:rPr>
+          <w:rFonts w:hint="eastAsia"/>
+        </w:rPr>
+        <w:t>X</w:t>
+      </w:r>
+      <w:r>
+        <w:t>2</w:t>
+      </w:r>
+      <w:r>
+        <w:rPr>
+          <w:rFonts w:hint="eastAsia"/>
+        </w:rPr>
+        <w:t>、</w:t>
+      </w:r>
+      <w:r>
+        <w:rPr>
+          <w:rFonts w:hint="eastAsia"/>
+        </w:rPr>
+        <w:t>X</w:t>
+      </w:r>
+      <w:r>
+        <w:t>4</w:t>
+      </w:r>
+      <w:r>
+        <w:rPr>
+          <w:rFonts w:hint="eastAsia"/>
+        </w:rPr>
+        <w:t>、</w:t>
+      </w:r>
+      <w:r>
+        <w:rPr>
+          <w:rFonts w:hint="eastAsia"/>
+        </w:rPr>
+        <w:t>X</w:t>
+      </w:r>
+      <w:r>
+        <w:t>8</w:t>
+      </w:r>
+      <w:r>
+        <w:rPr>
+          <w:rFonts w:hint="eastAsia"/>
+        </w:rPr>
+        <w:t>、</w:t>
+      </w:r>
+      <w:r>
+        <w:rPr>
+          <w:rFonts w:hint="eastAsia"/>
+        </w:rPr>
+        <w:t>X</w:t>
+      </w:r>
+      <w:r>
+        <w:t>10</w:t>
+      </w:r>
+      <w:r>
+        <w:rPr>
+          <w:rFonts w:hint="eastAsia"/>
+        </w:rPr>
+        <w:t>、</w:t>
+      </w:r>
+      <w:r>
+        <w:rPr>
+          <w:rFonts w:hint="eastAsia"/>
+        </w:rPr>
+        <w:t>X</w:t>
+      </w:r>
+      <w:r>
+        <w:t>20</w:t>
+      </w:r>
+      <w:r>
+        <w:rPr>
+          <w:rFonts w:hint="eastAsia"/>
+        </w:rPr>
+        <w:t>、</w:t>
+      </w:r>
+      <w:r>
+        <w:rPr>
+          <w:rFonts w:hint="eastAsia"/>
+        </w:rPr>
+        <w:t>X</w:t>
+      </w:r>
+      <w:r>
+        <w:t>40</w:t>
+      </w:r>
+      <w:r>
+        <w:rPr>
+          <w:rFonts w:hint="eastAsia"/>
+        </w:rPr>
+        <w:t>、</w:t>
+      </w:r>
+      <w:r>
+        <w:rPr>
+          <w:rFonts w:hint="eastAsia"/>
+        </w:rPr>
+        <w:t>X</w:t>
+      </w:r>
+      <w:r>
+        <w:t>60</w:t>
+      </w:r>
+      <w:r>
+        <w:rPr>
+          <w:rFonts w:hint="eastAsia"/>
+        </w:rPr>
+        <w:t>、</w:t>
+      </w:r>
+      <w:r>
+        <w:rPr>
+          <w:rFonts w:hint="eastAsia"/>
+        </w:rPr>
+        <w:t>X62</w:t>
+      </w:r>
+    </w:p>
+    <w:p>
+      <w:r>
+        <w:rPr>
+          <w:rFonts w:hint="eastAsia"/>
+        </w:rPr>
+        <w:t>2</w:t>
+      </w:r>
+      <w:r>
+        <w:rPr>
+          <w:rFonts w:hint="eastAsia"/>
+        </w:rPr>
+        <w:t>5</w:t>
+      </w:r>
+      <w:r>
+        <w:rPr>
+          <w:rFonts w:hint="eastAsia"/>
+        </w:rPr>
+        <w:t>，</w:t>
+      </w:r>
+      <w:r>
+        <w:rPr>
+          <w:rFonts w:hint="eastAsia"/>
+        </w:rPr>
+        <w:t>A</w:t>
+      </w:r>
+      <w:r>
+        <w:rPr>
+          <w:rFonts w:hint="eastAsia"/>
+        </w:rPr>
+        <w:t>、</w:t>
+      </w:r>
+      <w:r>
+        <w:rPr>
+          <w:rFonts w:hint="eastAsia"/>
+        </w:rPr>
+        <w:t>B</w:t>
+      </w:r>
+      <w:r>
+        <w:rPr>
+          <w:rFonts w:hint="eastAsia"/>
+        </w:rPr>
+        <w:t>、</w:t>
+      </w:r>
+    </w:p>
+    <w:p>
+      <w:r>
+        <w:rPr>
+          <w:rFonts w:hint="eastAsia"/>
+        </w:rPr>
+        <w:t>2</w:t>
+      </w:r>
+      <w:r>
+        <w:rPr>
+          <w:rFonts w:hint="eastAsia"/>
+        </w:rPr>
+        <w:t>7</w:t>
+      </w:r>
+      <w:r>
+        <w:rPr>
+          <w:rFonts w:hint="eastAsia"/>
+        </w:rPr>
+        <w:t>，</w:t>
+      </w:r>
+      <w:r>
+        <w:rPr>
+          <w:rFonts w:hint="eastAsia"/>
+        </w:rPr>
+        <w:t>从右上角开始判断</w:t>
+      </w:r>
+    </w:p>
+    <w:p>
+      <w:r>
+        <w:rPr>
+          <w:rFonts w:hint="eastAsia"/>
+        </w:rPr>
+        <w:t>28</w:t>
+      </w:r>
+      <w:r>
+        <w:rPr>
+          <w:rFonts w:hint="eastAsia"/>
+        </w:rPr>
+        <w:t>，</w:t>
+      </w:r>
+      <w:r>
+        <w:rPr>
+          <w:rFonts w:hint="eastAsia"/>
+        </w:rPr>
+        <w:t>a</w:t>
+      </w:r>
+      <w:r>
+        <w:rPr>
+          <w:rFonts w:hint="eastAsia"/>
+        </w:rPr>
+        <w:t>和</w:t>
+      </w:r>
+      <w:r>
+        <w:rPr>
+          <w:rFonts w:hint="eastAsia"/>
+        </w:rPr>
+        <w:t>c</w:t>
+      </w:r>
+      <w:r>
+        <w:rPr>
+          <w:rFonts w:hint="eastAsia"/>
+        </w:rPr>
+        <w:t>，求出数组中最大的元素即可得解</w:t>
+      </w:r>
+    </w:p>
+    <w:p>
+      <w:r>
+        <w:rPr>
+          <w:rFonts w:hint="eastAsia"/>
+        </w:rPr>
+        <w:t>b</w:t>
+      </w:r>
+      <w:r>
+        <w:rPr>
+          <w:rFonts w:hint="eastAsia"/>
+        </w:rPr>
+        <w:t>：至少为</w:t>
+      </w:r>
+      <w:r>
+        <w:rPr>
+          <w:rFonts w:hint="eastAsia"/>
+        </w:rPr>
+        <w:t>0</w:t>
+      </w:r>
+      <w:r>
+        <w:rPr>
+          <w:rFonts w:hint="eastAsia"/>
+        </w:rPr>
+        <w:t>，</w:t>
+      </w:r>
+      <w:r>
+        <w:rPr>
+          <w:rFonts w:hint="eastAsia"/>
+        </w:rPr>
+        <w:t>i</w:t>
+      </w:r>
+      <w:r>
+        <w:t>=0</w:t>
+      </w:r>
+      <w:r>
+        <w:rPr>
+          <w:rFonts w:hint="eastAsia"/>
+        </w:rPr>
+        <w:t>，不断让</w:t>
+      </w:r>
+      <w:r>
+        <w:t>j</w:t>
+      </w:r>
+      <w:r>
+        <w:rPr>
+          <w:rFonts w:hint="eastAsia"/>
+        </w:rPr>
+        <w:t>增加，若</w:t>
+      </w:r>
+      <w:r>
+        <w:rPr>
+          <w:rFonts w:hint="eastAsia"/>
+        </w:rPr>
+        <w:t>a</w:t>
+      </w:r>
+      <w:r>
+        <w:t>[</w:t>
+      </w:r>
+      <w:r>
+        <w:rPr>
+          <w:rFonts w:hint="eastAsia"/>
+        </w:rPr>
+        <w:t>j</w:t>
+      </w:r>
+      <w:r>
+        <w:t>]</w:t>
+      </w:r>
+      <w:r>
+        <w:rPr>
+          <w:rFonts w:hint="eastAsia"/>
+        </w:rPr>
+        <w:t>大于</w:t>
+      </w:r>
+      <w:r>
+        <w:rPr>
+          <w:rFonts w:hint="eastAsia"/>
+        </w:rPr>
+        <w:t>a</w:t>
+      </w:r>
+      <w:r>
+        <w:t>[</w:t>
+      </w:r>
+      <w:r>
+        <w:rPr>
+          <w:rFonts w:hint="eastAsia"/>
+        </w:rPr>
+        <w:t>i</w:t>
+      </w:r>
+      <w:r>
+        <w:t>]</w:t>
+      </w:r>
+      <w:r>
+        <w:rPr>
+          <w:rFonts w:hint="eastAsia"/>
+        </w:rPr>
+        <w:t>则计算</w:t>
+      </w:r>
+      <w:r>
+        <w:rPr>
+          <w:rFonts w:hint="eastAsia"/>
+        </w:rPr>
+        <w:t>a</w:t>
+      </w:r>
+      <w:r>
+        <w:t>[</w:t>
+      </w:r>
+      <w:r>
+        <w:rPr>
+          <w:rFonts w:hint="eastAsia"/>
+        </w:rPr>
+        <w:t>j</w:t>
+      </w:r>
+      <w:r>
+        <w:t>]-a[i]</w:t>
+      </w:r>
+      <w:r>
+        <w:rPr>
+          <w:rFonts w:hint="eastAsia"/>
+        </w:rPr>
+        <w:t>为</w:t>
+      </w:r>
+      <w:r>
+        <w:rPr>
+          <w:rFonts w:hint="eastAsia"/>
+        </w:rPr>
+        <w:t>num</w:t>
+      </w:r>
+      <w:r>
+        <w:rPr>
+          <w:rFonts w:hint="eastAsia"/>
+        </w:rPr>
+        <w:t>，不断计算重置</w:t>
+      </w:r>
+      <w:r>
+        <w:rPr>
+          <w:rFonts w:hint="eastAsia"/>
+        </w:rPr>
+        <w:t>num</w:t>
+      </w:r>
+      <w:r>
+        <w:rPr>
+          <w:rFonts w:hint="eastAsia"/>
+        </w:rPr>
+        <w:t>；若</w:t>
+      </w:r>
+      <w:r>
+        <w:rPr>
+          <w:rFonts w:hint="eastAsia"/>
+        </w:rPr>
+        <w:t>a</w:t>
+      </w:r>
+      <w:r>
+        <w:t>[j]</w:t>
+      </w:r>
+      <w:r>
+        <w:rPr>
+          <w:rFonts w:hint="eastAsia"/>
+        </w:rPr>
+        <w:t>小于</w:t>
+      </w:r>
+      <w:r>
+        <w:rPr>
+          <w:rFonts w:hint="eastAsia"/>
+        </w:rPr>
+        <w:t>a</w:t>
+      </w:r>
+      <w:r>
+        <w:t>[</w:t>
+      </w:r>
+      <w:r>
+        <w:rPr>
+          <w:rFonts w:hint="eastAsia"/>
+        </w:rPr>
+        <w:t>i</w:t>
+      </w:r>
+      <w:r>
+        <w:t>]</w:t>
+      </w:r>
+      <w:r>
+        <w:rPr>
+          <w:rFonts w:hint="eastAsia"/>
+        </w:rPr>
+        <w:t>则将</w:t>
+      </w:r>
+      <w:r>
+        <w:rPr>
+          <w:rFonts w:hint="eastAsia"/>
+        </w:rPr>
+        <w:t>i</w:t>
+      </w:r>
+      <w:r>
+        <w:rPr>
+          <w:rFonts w:hint="eastAsia"/>
+        </w:rPr>
+        <w:t>移到</w:t>
+      </w:r>
+      <w:r>
+        <w:rPr>
+          <w:rFonts w:hint="eastAsia"/>
+        </w:rPr>
+        <w:t>j</w:t>
+      </w:r>
+      <w:r>
+        <w:rPr>
+          <w:rFonts w:hint="eastAsia"/>
+        </w:rPr>
+        <w:t>处，再不断增加</w:t>
+      </w:r>
+      <w:r>
+        <w:rPr>
+          <w:rFonts w:hint="eastAsia"/>
+        </w:rPr>
+        <w:t>j</w:t>
+      </w:r>
+      <w:r>
+        <w:rPr>
+          <w:rFonts w:hint="eastAsia"/>
+        </w:rPr>
+        <w:t>。</w:t>
+      </w:r>
+    </w:p>
+    <w:p>
+      <w:r>
+        <w:rPr>
+          <w:rFonts w:hint="eastAsia"/>
+        </w:rPr>
+        <w:t>30</w:t>
+      </w:r>
+      <w:r>
+        <w:rPr>
+          <w:rFonts w:hint="eastAsia"/>
+        </w:rPr>
+        <w:t>，</w:t>
+      </w:r>
+      <w:r>
+        <w:rPr>
+          <w:rFonts w:hint="eastAsia"/>
+        </w:rPr>
+        <w:t>a</w:t>
+      </w:r>
+      <w:r>
+        <w:rPr>
+          <w:rFonts w:hint="eastAsia"/>
+        </w:rPr>
+        <w:t>）</w:t>
+      </w:r>
+      <w:r>
+        <w:rPr>
+          <w:rFonts w:hint="eastAsia"/>
+        </w:rPr>
+        <w:t>8</w:t>
+      </w:r>
+      <w:r>
+        <w:rPr>
+          <w:rFonts w:hint="eastAsia"/>
+        </w:rPr>
+        <w:t>R</w:t>
+      </w:r>
+      <w:r>
+        <w:t>CW</w:t>
+      </w:r>
+    </w:p>
+    <w:p>
+      <w:r>
+        <w:rPr>
+          <w:rFonts w:hint="eastAsia"/>
+        </w:rPr>
+        <w:t>31</w:t>
+      </w:r>
+      <w:r>
+        <w:rPr>
+          <w:rFonts w:hint="eastAsia"/>
+        </w:rPr>
+        <w:t>，</w:t>
+      </w:r>
+      <w:r>
+        <w:rPr>
+          <w:rFonts w:hint="eastAsia"/>
+        </w:rPr>
+        <w:t>不能，若</w:t>
+      </w:r>
+      <w:r>
+        <w:rPr>
+          <w:rFonts w:hint="eastAsia"/>
+        </w:rPr>
+        <w:t>low=1</w:t>
+      </w:r>
+      <w:r>
+        <w:rPr>
+          <w:rFonts w:hint="eastAsia"/>
+        </w:rPr>
+        <w:t>，</w:t>
+      </w:r>
+      <w:r>
+        <w:rPr>
+          <w:rFonts w:hint="eastAsia"/>
+        </w:rPr>
+        <w:t>high</w:t>
+      </w:r>
+      <w:r>
+        <w:t>=2</w:t>
+      </w:r>
+    </w:p>
+    <w:p>
+      <w:r>
+        <w:rPr>
+          <w:rFonts w:hint="eastAsia"/>
+        </w:rPr>
+        <w:t>32</w:t>
+      </w:r>
+      <w:r>
+        <w:rPr>
+          <w:rFonts w:hint="eastAsia"/>
+        </w:rPr>
+        <w:t>，</w:t>
+      </w:r>
+      <w:r>
+        <w:rPr>
+          <w:rFonts w:hint="eastAsia"/>
+        </w:rPr>
+        <w:t>先判断</w:t>
+      </w:r>
+      <w:r>
+        <w:rPr>
+          <w:rFonts w:hint="eastAsia"/>
+        </w:rPr>
+        <w:t>arr</w:t>
+      </w:r>
+      <w:r>
+        <w:t>[mid] == value</w:t>
+      </w:r>
+      <w:r>
+        <w:rPr>
+          <w:rFonts w:hint="eastAsia"/>
+        </w:rPr>
+        <w:t>，相等就直接</w:t>
+      </w:r>
+      <w:r>
+        <w:rPr>
+          <w:rFonts w:hint="eastAsia"/>
+        </w:rPr>
+        <w:t>return</w:t>
+      </w:r>
+      <w:r>
+        <w:rPr>
+          <w:rFonts w:hint="eastAsia"/>
+        </w:rPr>
+        <w:t>，这样不用判断大于</w:t>
+      </w:r>
+    </w:p>
+    <w:p>
+      <w:r>
+        <w:rPr>
+          <w:rFonts w:hint="eastAsia"/>
+        </w:rPr>
+        <w:t>33</w:t>
+      </w:r>
+      <w:r>
+        <w:rPr>
+          <w:rFonts w:hint="eastAsia"/>
+        </w:rPr>
+        <w:t>，参考</w:t>
+      </w:r>
+      <w:r>
+        <w:rPr>
+          <w:rFonts w:hint="eastAsia"/>
+        </w:rPr>
+        <w:t>31</w:t>
+      </w:r>
+    </w:p>
+    <w:p>
+      <w:pPr>
+        <w:pStyle w:val="1"/>
         <w:numPr>
           <w:ilvl w:val="0"/>
           <w:numId w:val="1"/>
@@ -1696,118 +3854,390 @@
     </w:p>
     <w:p>
       <w:pPr>
-        <w:pStyle w:val="3"/>
-        <w:numPr>
-          <w:ilvl w:val="0"/>
-          <w:numId w:val="5"/>
-        </w:numPr>
-      </w:pPr>
-      <w:r>
-        <w:rPr>
-          <w:rFonts w:hint="eastAsia"/>
-        </w:rPr>
-        <w:t>抽象数据类型</w:t>
-      </w:r>
-    </w:p>
-    <w:p>
-      <w:pPr>
-        <w:pStyle w:val="10"/>
-        <w:ind w:left="360" w:firstLine="0" w:firstLineChars="0"/>
-      </w:pPr>
-      <w:r>
-        <w:rPr>
-          <w:rFonts w:hint="eastAsia"/>
-        </w:rPr>
-        <w:t>一系列对象和操作的集合</w:t>
-      </w:r>
-    </w:p>
-    <w:p>
-      <w:pPr>
-        <w:pStyle w:val="3"/>
-        <w:numPr>
-          <w:ilvl w:val="0"/>
-          <w:numId w:val="5"/>
-        </w:numPr>
-      </w:pPr>
-      <w:r>
-        <w:rPr>
-          <w:rFonts w:hint="eastAsia"/>
-        </w:rPr>
-        <w:t>List</w:t>
-      </w:r>
-      <w:r>
-        <w:t xml:space="preserve"> </w:t>
-      </w:r>
-      <w:r>
-        <w:rPr>
-          <w:rFonts w:hint="eastAsia"/>
-        </w:rPr>
-        <w:t>abstract</w:t>
-      </w:r>
-      <w:r>
-        <w:t xml:space="preserve"> data type</w:t>
-      </w:r>
-    </w:p>
-    <w:p>
-      <w:pPr>
-        <w:pStyle w:val="10"/>
+        <w:pStyle w:val="2"/>
         <w:numPr>
           <w:ilvl w:val="0"/>
           <w:numId w:val="6"/>
         </w:numPr>
-        <w:ind w:firstLineChars="0"/>
-      </w:pPr>
-      <w:r>
-        <w:rPr>
-          <w:rFonts w:hint="eastAsia"/>
-        </w:rPr>
-        <w:t>常见操作增、删、查，遍历</w:t>
-      </w:r>
-    </w:p>
-    <w:p>
-      <w:pPr>
-        <w:pStyle w:val="10"/>
+      </w:pPr>
+      <w:r>
+        <w:rPr>
+          <w:rFonts w:hint="eastAsia"/>
+        </w:rPr>
+        <w:t>抽象数据类型</w:t>
+      </w:r>
+    </w:p>
+    <w:p>
+      <w:pPr>
+        <w:pStyle w:val="a3"/>
+        <w:ind w:left="360" w:firstLineChars="0" w:firstLine="0"/>
+      </w:pPr>
+      <w:r>
+        <w:rPr>
+          <w:rFonts w:hint="eastAsia"/>
+        </w:rPr>
+        <w:t>一系列对象和操作的集合</w:t>
+      </w:r>
+    </w:p>
+    <w:p>
+      <w:pPr>
+        <w:pStyle w:val="2"/>
         <w:numPr>
           <w:ilvl w:val="0"/>
           <w:numId w:val="6"/>
         </w:numPr>
+      </w:pPr>
+      <w:r>
+        <w:rPr>
+          <w:rFonts w:hint="eastAsia"/>
+        </w:rPr>
+        <w:t>List</w:t>
+      </w:r>
+      <w:r>
+        <w:t xml:space="preserve"> </w:t>
+      </w:r>
+      <w:r>
+        <w:rPr>
+          <w:rFonts w:hint="eastAsia"/>
+        </w:rPr>
+        <w:t>abstract</w:t>
+      </w:r>
+      <w:r>
+        <w:t xml:space="preserve"> data type</w:t>
+      </w:r>
+    </w:p>
+    <w:p>
+      <w:pPr>
+        <w:pStyle w:val="a3"/>
+        <w:numPr>
+          <w:ilvl w:val="0"/>
+          <w:numId w:val="7"/>
+        </w:numPr>
         <w:ind w:firstLineChars="0"/>
       </w:pPr>
       <w:r>
         <w:rPr>
           <w:rFonts w:hint="eastAsia"/>
         </w:rPr>
-        <w:t>数组方式实现List，查找容易，插入、删除不适合</w:t>
-      </w:r>
-    </w:p>
-    <w:p>
-      <w:pPr>
-        <w:pStyle w:val="10"/>
+        <w:t>常见操作增、删、查，遍历</w:t>
+      </w:r>
+    </w:p>
+    <w:p>
+      <w:pPr>
+        <w:pStyle w:val="a3"/>
+        <w:numPr>
+          <w:ilvl w:val="0"/>
+          <w:numId w:val="7"/>
+        </w:numPr>
+        <w:ind w:firstLineChars="0"/>
+      </w:pPr>
+      <w:r>
+        <w:rPr>
+          <w:rFonts w:hint="eastAsia"/>
+        </w:rPr>
+        <w:t>数组方式实现</w:t>
+      </w:r>
+      <w:r>
+        <w:rPr>
+          <w:rFonts w:hint="eastAsia"/>
+        </w:rPr>
+        <w:t>List</w:t>
+      </w:r>
+      <w:r>
+        <w:rPr>
+          <w:rFonts w:hint="eastAsia"/>
+        </w:rPr>
+        <w:t>，</w:t>
+      </w:r>
+      <w:r>
+        <w:rPr>
+          <w:rFonts w:hint="eastAsia"/>
+        </w:rPr>
+        <w:t>根据索引</w:t>
+      </w:r>
+      <w:r>
+        <w:rPr>
+          <w:rFonts w:hint="eastAsia"/>
+        </w:rPr>
+        <w:t>查找容易，插入、删除不适合</w:t>
+      </w:r>
+    </w:p>
+    <w:p>
+      <w:pPr>
+        <w:pStyle w:val="a3"/>
+        <w:numPr>
+          <w:ilvl w:val="0"/>
+          <w:numId w:val="7"/>
+        </w:numPr>
+        <w:ind w:firstLineChars="0"/>
+      </w:pPr>
+      <w:r>
+        <w:rPr>
+          <w:rFonts w:hint="eastAsia"/>
+        </w:rPr>
+        <w:t>链表方式实现</w:t>
+      </w:r>
+      <w:r>
+        <w:t>L</w:t>
+      </w:r>
+      <w:r>
+        <w:rPr>
+          <w:rFonts w:hint="eastAsia"/>
+        </w:rPr>
+        <w:t>ist</w:t>
+      </w:r>
+      <w:r>
+        <w:rPr>
+          <w:rFonts w:hint="eastAsia"/>
+        </w:rPr>
+        <w:t>，</w:t>
+      </w:r>
+      <w:r>
+        <w:rPr>
+          <w:rFonts w:hint="eastAsia"/>
+        </w:rPr>
+        <w:t>查找不容易，插入、删除合适</w:t>
+      </w:r>
+    </w:p>
+    <w:p>
+      <w:pPr>
+        <w:pStyle w:val="2"/>
         <w:numPr>
           <w:ilvl w:val="0"/>
           <w:numId w:val="6"/>
         </w:numPr>
+      </w:pPr>
+      <w:r>
+        <w:lastRenderedPageBreak/>
+        <w:t>J</w:t>
+      </w:r>
+      <w:r>
+        <w:rPr>
+          <w:rFonts w:hint="eastAsia"/>
+        </w:rPr>
+        <w:t>ava</w:t>
+      </w:r>
+      <w:r>
+        <w:t xml:space="preserve"> C</w:t>
+      </w:r>
+      <w:r>
+        <w:rPr>
+          <w:rFonts w:hint="eastAsia"/>
+        </w:rPr>
+        <w:t>ollections</w:t>
+      </w:r>
+      <w:r>
+        <w:t xml:space="preserve"> Api</w:t>
+      </w:r>
+      <w:r>
+        <w:rPr>
+          <w:rFonts w:hint="eastAsia"/>
+        </w:rPr>
+        <w:t>中的表</w:t>
+      </w:r>
+    </w:p>
+    <w:p>
+      <w:pPr>
+        <w:pStyle w:val="2"/>
+        <w:numPr>
+          <w:ilvl w:val="0"/>
+          <w:numId w:val="6"/>
+        </w:numPr>
+      </w:pPr>
+      <w:r>
+        <w:rPr>
+          <w:rFonts w:hint="eastAsia"/>
+        </w:rPr>
+        <w:t>ArrayList</w:t>
+      </w:r>
+      <w:r>
+        <w:rPr>
+          <w:rFonts w:hint="eastAsia"/>
+        </w:rPr>
+        <w:t>的实现</w:t>
+      </w:r>
+    </w:p>
+    <w:p>
+      <w:pPr>
+        <w:pStyle w:val="2"/>
+        <w:numPr>
+          <w:ilvl w:val="0"/>
+          <w:numId w:val="6"/>
+        </w:numPr>
+      </w:pPr>
+      <w:r>
+        <w:rPr>
+          <w:rFonts w:hint="eastAsia"/>
+        </w:rPr>
+        <w:t>Linked</w:t>
+      </w:r>
+      <w:r>
+        <w:t>L</w:t>
+      </w:r>
+      <w:r>
+        <w:rPr>
+          <w:rFonts w:hint="eastAsia"/>
+        </w:rPr>
+        <w:t>ist</w:t>
+      </w:r>
+      <w:r>
+        <w:rPr>
+          <w:rFonts w:hint="eastAsia"/>
+        </w:rPr>
+        <w:t>的实现</w:t>
+      </w:r>
+    </w:p>
+    <w:p>
+      <w:pPr>
+        <w:pStyle w:val="2"/>
+        <w:numPr>
+          <w:ilvl w:val="0"/>
+          <w:numId w:val="6"/>
+        </w:numPr>
+      </w:pPr>
+      <w:r>
+        <w:rPr>
+          <w:rFonts w:hint="eastAsia"/>
+        </w:rPr>
+        <w:t>栈</w:t>
+      </w:r>
+      <w:r>
+        <w:rPr>
+          <w:rFonts w:hint="eastAsia"/>
+        </w:rPr>
+        <w:t>A</w:t>
+      </w:r>
+      <w:r>
+        <w:t>DT</w:t>
+      </w:r>
+    </w:p>
+    <w:p>
+      <w:pPr>
+        <w:pStyle w:val="a3"/>
+        <w:numPr>
+          <w:ilvl w:val="0"/>
+          <w:numId w:val="12"/>
+        </w:numPr>
         <w:ind w:firstLineChars="0"/>
       </w:pPr>
       <w:r>
         <w:rPr>
           <w:rFonts w:hint="eastAsia"/>
         </w:rPr>
-        <w:t>链表方式实现</w:t>
-      </w:r>
-      <w:r>
-        <w:t>L</w:t>
-      </w:r>
-      <w:r>
-        <w:rPr>
-          <w:rFonts w:hint="eastAsia"/>
-        </w:rPr>
-        <w:t>ist，</w:t>
-      </w:r>
+        <w:t>平衡符号</w:t>
+      </w:r>
+    </w:p>
+    <w:p>
+      <w:pPr>
+        <w:pStyle w:val="a3"/>
+        <w:ind w:left="360" w:firstLineChars="0" w:firstLine="0"/>
+      </w:pPr>
+      <w:r>
+        <w:rPr>
+          <w:rFonts w:hint="eastAsia"/>
+        </w:rPr>
+        <w:t>将遇到的</w:t>
+      </w:r>
+      <w:r>
+        <w:rPr>
+          <w:rFonts w:hint="eastAsia"/>
+        </w:rPr>
+        <w:t>{</w:t>
+      </w:r>
+      <w:r>
+        <w:t>}</w:t>
+      </w:r>
+      <w:r>
+        <w:rPr>
+          <w:rFonts w:hint="eastAsia"/>
+        </w:rPr>
+        <w:t>、</w:t>
+      </w:r>
+      <w:r>
+        <w:rPr>
+          <w:rFonts w:hint="eastAsia"/>
+        </w:rPr>
+        <w:t>[</w:t>
+      </w:r>
+      <w:r>
+        <w:t>]</w:t>
+      </w:r>
+      <w:r>
+        <w:rPr>
+          <w:rFonts w:hint="eastAsia"/>
+        </w:rPr>
+        <w:t>、</w:t>
+      </w:r>
+      <w:r>
+        <w:rPr>
+          <w:rFonts w:hint="eastAsia"/>
+        </w:rPr>
+        <w:t>(</w:t>
+      </w:r>
+      <w:r>
+        <w:t>)</w:t>
+      </w:r>
+      <w:r>
+        <w:rPr>
+          <w:rFonts w:hint="eastAsia"/>
+        </w:rPr>
+        <w:t>加入到栈中</w:t>
+      </w:r>
+    </w:p>
+    <w:p>
+      <w:pPr>
+        <w:pStyle w:val="a3"/>
+        <w:numPr>
+          <w:ilvl w:val="0"/>
+          <w:numId w:val="12"/>
+        </w:numPr>
+        <w:ind w:firstLineChars="0"/>
+      </w:pPr>
+      <w:r>
+        <w:rPr>
+          <w:rFonts w:hint="eastAsia"/>
+        </w:rPr>
+        <w:t>后缀表达式利用栈计算；中缀表达式利用栈转为后缀表达式</w:t>
+      </w:r>
+    </w:p>
+    <w:p>
+      <w:pPr>
+        <w:pStyle w:val="a3"/>
+        <w:ind w:left="360" w:firstLineChars="0" w:firstLine="0"/>
+        <w:rPr>
+          <w:rFonts w:hint="eastAsia"/>
+        </w:rPr>
+      </w:pPr>
+      <w:bookmarkStart w:id="0" w:name="_GoBack"/>
+      <w:bookmarkEnd w:id="0"/>
     </w:p>
     <w:p>
       <w:pPr>
         <w:pStyle w:val="2"/>
+        <w:numPr>
+          <w:ilvl w:val="0"/>
+          <w:numId w:val="6"/>
+        </w:numPr>
+      </w:pPr>
+      <w:r>
+        <w:rPr>
+          <w:rFonts w:hint="eastAsia"/>
+        </w:rPr>
+        <w:t>队列</w:t>
+      </w:r>
+      <w:r>
+        <w:rPr>
+          <w:rFonts w:hint="eastAsia"/>
+        </w:rPr>
+        <w:t>A</w:t>
+      </w:r>
+      <w:r>
+        <w:t>DT</w:t>
+      </w:r>
+    </w:p>
+    <w:p>
+      <w:pPr>
+        <w:pStyle w:val="1"/>
         <w:numPr>
           <w:ilvl w:val="0"/>
           <w:numId w:val="1"/>
@@ -1822,10 +4252,10 @@
     </w:p>
     <w:p>
       <w:pPr>
-        <w:pStyle w:val="3"/>
+        <w:pStyle w:val="2"/>
         <w:numPr>
           <w:ilvl w:val="0"/>
-          <w:numId w:val="7"/>
+          <w:numId w:val="10"/>
         </w:numPr>
       </w:pPr>
       <w:r>
@@ -1837,20 +4267,38 @@
     </w:p>
     <w:p>
       <w:pPr>
-        <w:pStyle w:val="10"/>
-        <w:ind w:left="360" w:firstLine="0" w:firstLineChars="0"/>
-      </w:pPr>
-      <w:r>
-        <w:rPr>
-          <w:rFonts w:hint="eastAsia"/>
-        </w:rPr>
-        <w:t>基本概念：父亲、祖父、子孙、兄弟。</w:t>
-      </w:r>
-    </w:p>
-    <w:p>
-      <w:pPr>
-        <w:pStyle w:val="10"/>
-        <w:ind w:left="360" w:firstLine="0" w:firstLineChars="0"/>
+        <w:pStyle w:val="a3"/>
+        <w:ind w:left="360" w:firstLineChars="0" w:firstLine="0"/>
+      </w:pPr>
+      <w:r>
+        <w:rPr>
+          <w:rFonts w:hint="eastAsia"/>
+        </w:rPr>
+        <w:t>基本概念：父亲、</w:t>
+      </w:r>
+      <w:r>
+        <w:rPr>
+          <w:rFonts w:hint="eastAsia"/>
+        </w:rPr>
+        <w:t>祖父、</w:t>
+      </w:r>
+      <w:r>
+        <w:rPr>
+          <w:rFonts w:hint="eastAsia"/>
+        </w:rPr>
+        <w:t>子孙、兄弟</w:t>
+      </w:r>
+      <w:r>
+        <w:rPr>
+          <w:rFonts w:hint="eastAsia"/>
+        </w:rPr>
+        <w:t>。</w:t>
+      </w:r>
+    </w:p>
+    <w:p>
+      <w:pPr>
+        <w:pStyle w:val="a3"/>
+        <w:ind w:left="360" w:firstLineChars="0" w:firstLine="0"/>
       </w:pPr>
       <w:r>
         <w:rPr>
@@ -1861,20 +4309,44 @@
     </w:p>
     <w:p>
       <w:pPr>
-        <w:pStyle w:val="10"/>
-        <w:ind w:left="360" w:firstLine="0" w:firstLineChars="0"/>
-      </w:pPr>
-      <w:r>
-        <w:rPr>
-          <w:rFonts w:hint="eastAsia"/>
-        </w:rPr>
-        <w:t>深度为根节点到该节点的路径的长度；高度为节点到叶子节点最长路径的长度。</w:t>
-      </w:r>
-    </w:p>
-    <w:p>
-      <w:pPr>
-        <w:pStyle w:val="10"/>
-        <w:ind w:left="360" w:firstLine="0" w:firstLineChars="0"/>
+        <w:pStyle w:val="a3"/>
+        <w:ind w:left="360" w:firstLineChars="0" w:firstLine="0"/>
+      </w:pPr>
+      <w:r>
+        <w:rPr>
+          <w:rFonts w:hint="eastAsia"/>
+        </w:rPr>
+        <w:t>深度为</w:t>
+      </w:r>
+      <w:r>
+        <w:rPr>
+          <w:rFonts w:hint="eastAsia"/>
+        </w:rPr>
+        <w:t>根节点</w:t>
+      </w:r>
+      <w:r>
+        <w:rPr>
+          <w:rFonts w:hint="eastAsia"/>
+        </w:rPr>
+        <w:t>到</w:t>
+      </w:r>
+      <w:r>
+        <w:rPr>
+          <w:rFonts w:hint="eastAsia"/>
+        </w:rPr>
+        <w:t>该节点</w:t>
+      </w:r>
+      <w:r>
+        <w:rPr>
+          <w:rFonts w:hint="eastAsia"/>
+        </w:rPr>
+        <w:t>的路径的长度；高度为节点到叶子节点最长路径的长度。</w:t>
+      </w:r>
+    </w:p>
+    <w:p>
+      <w:pPr>
+        <w:pStyle w:val="a3"/>
+        <w:ind w:left="360" w:firstLineChars="0" w:firstLine="0"/>
       </w:pPr>
       <w:r>
         <w:rPr>
@@ -1885,8 +4357,8 @@
     </w:p>
     <w:p>
       <w:pPr>
-        <w:pStyle w:val="10"/>
-        <w:ind w:left="360" w:firstLine="0" w:firstLineChars="0"/>
+        <w:pStyle w:val="a3"/>
+        <w:ind w:left="360" w:firstLineChars="0" w:firstLine="0"/>
       </w:pPr>
       <w:r>
         <w:t>E</w:t>
@@ -1895,13 +4367,37 @@
         <w:rPr>
           <w:rFonts w:hint="eastAsia"/>
         </w:rPr>
-        <w:t>lement、firstChild、nextSibling</w:t>
-      </w:r>
-    </w:p>
-    <w:p>
-      <w:pPr>
-        <w:pStyle w:val="10"/>
-        <w:ind w:left="360" w:firstLine="0" w:firstLineChars="0"/>
+        <w:t>lement</w:t>
+      </w:r>
+      <w:r>
+        <w:rPr>
+          <w:rFonts w:hint="eastAsia"/>
+        </w:rPr>
+        <w:t>、</w:t>
+      </w:r>
+      <w:r>
+        <w:rPr>
+          <w:rFonts w:hint="eastAsia"/>
+        </w:rPr>
+        <w:t>firstChild</w:t>
+      </w:r>
+      <w:r>
+        <w:rPr>
+          <w:rFonts w:hint="eastAsia"/>
+        </w:rPr>
+        <w:t>、</w:t>
+      </w:r>
+      <w:r>
+        <w:rPr>
+          <w:rFonts w:hint="eastAsia"/>
+        </w:rPr>
+        <w:t>nextSibling</w:t>
+      </w:r>
+    </w:p>
+    <w:p>
+      <w:pPr>
+        <w:pStyle w:val="a3"/>
+        <w:ind w:left="360" w:firstLineChars="0" w:firstLine="0"/>
       </w:pPr>
       <w:r>
         <w:rPr>
@@ -1912,10 +4408,10 @@
     </w:p>
     <w:p>
       <w:pPr>
-        <w:pStyle w:val="3"/>
+        <w:pStyle w:val="2"/>
         <w:numPr>
           <w:ilvl w:val="0"/>
-          <w:numId w:val="7"/>
+          <w:numId w:val="10"/>
         </w:numPr>
       </w:pPr>
       <w:r>
@@ -1927,8 +4423,8 @@
     </w:p>
     <w:p>
       <w:pPr>
-        <w:pStyle w:val="10"/>
-        <w:ind w:left="360" w:firstLine="0" w:firstLineChars="0"/>
+        <w:pStyle w:val="a3"/>
+        <w:ind w:left="360" w:firstLineChars="0" w:firstLine="0"/>
       </w:pPr>
       <w:r>
         <w:rPr>
@@ -1939,20 +4435,26 @@
     </w:p>
     <w:p>
       <w:pPr>
-        <w:pStyle w:val="10"/>
-        <w:ind w:left="360" w:firstLine="0" w:firstLineChars="0"/>
-      </w:pPr>
-      <w:r>
-        <w:rPr>
-          <w:rFonts w:hint="eastAsia"/>
-        </w:rPr>
-        <w:t>先序表达式对应树的先序遍历；</w:t>
-      </w:r>
-    </w:p>
-    <w:p>
-      <w:pPr>
-        <w:pStyle w:val="10"/>
-        <w:ind w:left="360" w:firstLine="0" w:firstLineChars="0"/>
+        <w:pStyle w:val="a3"/>
+        <w:ind w:left="360" w:firstLineChars="0" w:firstLine="0"/>
+      </w:pPr>
+      <w:r>
+        <w:rPr>
+          <w:rFonts w:hint="eastAsia"/>
+        </w:rPr>
+        <w:t>先序表达式</w:t>
+      </w:r>
+      <w:r>
+        <w:rPr>
+          <w:rFonts w:hint="eastAsia"/>
+        </w:rPr>
+        <w:t>对应树的先序遍历；</w:t>
+      </w:r>
+    </w:p>
+    <w:p>
+      <w:pPr>
+        <w:pStyle w:val="a3"/>
+        <w:ind w:left="360" w:firstLineChars="0" w:firstLine="0"/>
       </w:pPr>
       <w:r>
         <w:rPr>
@@ -1963,8 +4465,8 @@
     </w:p>
     <w:p>
       <w:pPr>
-        <w:pStyle w:val="10"/>
-        <w:ind w:left="360" w:firstLine="0" w:firstLineChars="0"/>
+        <w:pStyle w:val="a3"/>
+        <w:ind w:left="360" w:firstLineChars="0" w:firstLine="0"/>
       </w:pPr>
       <w:r>
         <w:rPr>
@@ -1975,17 +4477,29 @@
     </w:p>
     <w:p>
       <w:pPr>
-        <w:pStyle w:val="3"/>
+        <w:pStyle w:val="2"/>
         <w:numPr>
           <w:ilvl w:val="0"/>
-          <w:numId w:val="7"/>
+          <w:numId w:val="10"/>
         </w:numPr>
       </w:pPr>
       <w:r>
         <w:rPr>
           <w:rFonts w:hint="eastAsia"/>
         </w:rPr>
-        <w:t>二叉查找树（B</w:t>
+        <w:t>二叉查找树</w:t>
+      </w:r>
+      <w:r>
+        <w:rPr>
+          <w:rFonts w:hint="eastAsia"/>
+        </w:rPr>
+        <w:t>（</w:t>
+      </w:r>
+      <w:r>
+        <w:rPr>
+          <w:rFonts w:hint="eastAsia"/>
+        </w:rPr>
+        <w:t>B</w:t>
       </w:r>
       <w:r>
         <w:t>ST</w:t>
@@ -2008,7 +4522,31 @@
         <w:rPr>
           <w:rFonts w:hint="eastAsia"/>
         </w:rPr>
-        <w:t>ontains、findMin、find</w:t>
+        <w:t>ontains</w:t>
+      </w:r>
+      <w:r>
+        <w:rPr>
+          <w:rFonts w:hint="eastAsia"/>
+        </w:rPr>
+        <w:t>、</w:t>
+      </w:r>
+      <w:r>
+        <w:rPr>
+          <w:rFonts w:hint="eastAsia"/>
+        </w:rPr>
+        <w:t>findMin</w:t>
+      </w:r>
+      <w:r>
+        <w:rPr>
+          <w:rFonts w:hint="eastAsia"/>
+        </w:rPr>
+        <w:t>、</w:t>
+      </w:r>
+      <w:r>
+        <w:rPr>
+          <w:rFonts w:hint="eastAsia"/>
+        </w:rPr>
+        <w:t>find</w:t>
       </w:r>
       <w:r>
         <w:t>M</w:t>
@@ -2017,15 +4555,39 @@
         <w:rPr>
           <w:rFonts w:hint="eastAsia"/>
         </w:rPr>
-        <w:t>ax、insert、remove</w:t>
-      </w:r>
-    </w:p>
-    <w:p>
-      <w:pPr>
-        <w:pStyle w:val="3"/>
+        <w:t>ax</w:t>
+      </w:r>
+      <w:r>
+        <w:rPr>
+          <w:rFonts w:hint="eastAsia"/>
+        </w:rPr>
+        <w:t>、</w:t>
+      </w:r>
+      <w:r>
+        <w:rPr>
+          <w:rFonts w:hint="eastAsia"/>
+        </w:rPr>
+        <w:t>insert</w:t>
+      </w:r>
+      <w:r>
+        <w:rPr>
+          <w:rFonts w:hint="eastAsia"/>
+        </w:rPr>
+        <w:t>、</w:t>
+      </w:r>
+      <w:r>
+        <w:rPr>
+          <w:rFonts w:hint="eastAsia"/>
+        </w:rPr>
+        <w:t>remove</w:t>
+      </w:r>
+    </w:p>
+    <w:p>
+      <w:pPr>
+        <w:pStyle w:val="2"/>
         <w:numPr>
           <w:ilvl w:val="0"/>
-          <w:numId w:val="7"/>
+          <w:numId w:val="10"/>
         </w:numPr>
       </w:pPr>
       <w:r>
@@ -2052,7 +4614,44 @@
         <w:rPr>
           <w:rFonts w:hint="eastAsia"/>
         </w:rPr>
-        <w:t>含义：每个节点的左右子树高度相差不超过1。每次插入、删除操作后，树的结构都会发生变化，在insert、remove操作后，需要进行一次平衡操作，来保证树的平衡性（即树的高度不过深）。树的深度低，其操作的时间复杂度低。所以要保证树平衡性，维持树的性能。</w:t>
+        <w:t>含义：每个节点的左右子树高度相差不超过</w:t>
+      </w:r>
+      <w:r>
+        <w:rPr>
+          <w:rFonts w:hint="eastAsia"/>
+        </w:rPr>
+        <w:t>1</w:t>
+      </w:r>
+      <w:r>
+        <w:rPr>
+          <w:rFonts w:hint="eastAsia"/>
+        </w:rPr>
+        <w:t>。每次插入、删除操作后，树的结构都会发生变化，在</w:t>
+      </w:r>
+      <w:r>
+        <w:rPr>
+          <w:rFonts w:hint="eastAsia"/>
+        </w:rPr>
+        <w:t>insert</w:t>
+      </w:r>
+      <w:r>
+        <w:rPr>
+          <w:rFonts w:hint="eastAsia"/>
+        </w:rPr>
+        <w:t>、</w:t>
+      </w:r>
+      <w:r>
+        <w:rPr>
+          <w:rFonts w:hint="eastAsia"/>
+        </w:rPr>
+        <w:t>remove</w:t>
+      </w:r>
+      <w:r>
+        <w:rPr>
+          <w:rFonts w:hint="eastAsia"/>
+        </w:rPr>
+        <w:lastRenderedPageBreak/>
+        <w:t>操作后，需要进行一次平衡操作，来保证树的平衡性（即树的高度不过深）。树的深度低，其操作的时间复杂度低。所以要保证树平衡性，维持树的性能。</w:t>
       </w:r>
     </w:p>
     <w:p>
@@ -2063,7 +4662,13 @@
         <w:rPr>
           <w:rFonts w:hint="eastAsia"/>
         </w:rPr>
-        <w:t>插入会造成树的不平衡，插入完成后，肯定能在插入点到根节点的路径中找到某个点，调整以此点为根的树，来让整个树重新保持平衡。</w:t>
+        <w:t>插入会造成树的不平衡，插入完成后，肯定能在插入点到</w:t>
+      </w:r>
+      <w:r>
+        <w:rPr>
+          <w:rFonts w:hint="eastAsia"/>
+        </w:rPr>
+        <w:t>根节点的路径中找到某个点，调整以此点为根的树，来让整个树重新保持平衡。</w:t>
       </w:r>
     </w:p>
     <w:p>
@@ -2090,17 +4695,23 @@
     </w:p>
     <w:p>
       <w:pPr>
-        <w:pStyle w:val="3"/>
+        <w:pStyle w:val="2"/>
         <w:numPr>
           <w:ilvl w:val="0"/>
-          <w:numId w:val="7"/>
+          <w:numId w:val="10"/>
         </w:numPr>
       </w:pPr>
       <w:r>
         <w:rPr>
           <w:rFonts w:hint="eastAsia"/>
         </w:rPr>
-        <w:t>伸展树（splay</w:t>
+        <w:t>伸展树（</w:t>
+      </w:r>
+      <w:r>
+        <w:rPr>
+          <w:rFonts w:hint="eastAsia"/>
+        </w:rPr>
+        <w:t>splay</w:t>
       </w:r>
       <w:r>
         <w:t xml:space="preserve"> </w:t>
@@ -2109,15 +4720,21 @@
         <w:rPr>
           <w:rFonts w:hint="eastAsia"/>
         </w:rPr>
-        <w:t>tree）</w:t>
-      </w:r>
-    </w:p>
-    <w:p>
-      <w:pPr>
-        <w:pStyle w:val="3"/>
+        <w:t>tree</w:t>
+      </w:r>
+      <w:r>
+        <w:rPr>
+          <w:rFonts w:hint="eastAsia"/>
+        </w:rPr>
+        <w:t>）</w:t>
+      </w:r>
+    </w:p>
+    <w:p>
+      <w:pPr>
+        <w:pStyle w:val="2"/>
         <w:numPr>
           <w:ilvl w:val="0"/>
-          <w:numId w:val="7"/>
+          <w:numId w:val="10"/>
         </w:numPr>
       </w:pPr>
       <w:r>
@@ -2129,17 +4746,35 @@
     </w:p>
     <w:p>
       <w:pPr>
-        <w:pStyle w:val="3"/>
+        <w:pStyle w:val="2"/>
         <w:numPr>
           <w:ilvl w:val="0"/>
-          <w:numId w:val="7"/>
+          <w:numId w:val="10"/>
         </w:numPr>
       </w:pPr>
       <w:r>
         <w:rPr>
           <w:rFonts w:hint="eastAsia"/>
         </w:rPr>
-        <w:t>B树（ba</w:t>
+        <w:t>B</w:t>
+      </w:r>
+      <w:r>
+        <w:rPr>
+          <w:rFonts w:hint="eastAsia"/>
+        </w:rPr>
+        <w:t>树</w:t>
+      </w:r>
+      <w:r>
+        <w:rPr>
+          <w:rFonts w:hint="eastAsia"/>
+        </w:rPr>
+        <w:t>（</w:t>
+      </w:r>
+      <w:r>
+        <w:rPr>
+          <w:rFonts w:hint="eastAsia"/>
+        </w:rPr>
+        <w:t>ba</w:t>
       </w:r>
       <w:r>
         <w:t>lance tree</w:t>
@@ -2168,7 +4803,13 @@
         <w:rPr>
           <w:rFonts w:hint="eastAsia"/>
         </w:rPr>
-        <w:t>叉树，查找次数分别为log</w:t>
+        <w:t>叉树，查找次数分别为</w:t>
+      </w:r>
+      <w:r>
+        <w:rPr>
+          <w:rFonts w:hint="eastAsia"/>
+        </w:rPr>
+        <w:t>log</w:t>
       </w:r>
       <w:r>
         <w:rPr>
@@ -2183,7 +4824,13 @@
         <w:rPr>
           <w:rFonts w:hint="eastAsia"/>
         </w:rPr>
-        <w:t>和log</w:t>
+        <w:t>和</w:t>
+      </w:r>
+      <w:r>
+        <w:rPr>
+          <w:rFonts w:hint="eastAsia"/>
+        </w:rPr>
+        <w:t>log</w:t>
       </w:r>
       <w:r>
         <w:rPr>
@@ -2198,7 +4845,61 @@
         <w:rPr>
           <w:rFonts w:hint="eastAsia"/>
         </w:rPr>
-        <w:t>，M叉树每个节点处要有M-1项，用于生成M项，故M叉树操作次数为(M</w:t>
+        <w:t>，</w:t>
+      </w:r>
+      <w:r>
+        <w:rPr>
+          <w:rFonts w:hint="eastAsia"/>
+        </w:rPr>
+        <w:t>M</w:t>
+      </w:r>
+      <w:r>
+        <w:rPr>
+          <w:rFonts w:hint="eastAsia"/>
+        </w:rPr>
+        <w:t>叉树每个节点处要有</w:t>
+      </w:r>
+      <w:r>
+        <w:rPr>
+          <w:rFonts w:hint="eastAsia"/>
+        </w:rPr>
+        <w:t>M-1</w:t>
+      </w:r>
+      <w:r>
+        <w:rPr>
+          <w:rFonts w:hint="eastAsia"/>
+        </w:rPr>
+        <w:t>项，用于生成</w:t>
+      </w:r>
+      <w:r>
+        <w:rPr>
+          <w:rFonts w:hint="eastAsia"/>
+        </w:rPr>
+        <w:t>M</w:t>
+      </w:r>
+      <w:r>
+        <w:rPr>
+          <w:rFonts w:hint="eastAsia"/>
+        </w:rPr>
+        <w:t>项，故</w:t>
+      </w:r>
+      <w:r>
+        <w:rPr>
+          <w:rFonts w:hint="eastAsia"/>
+        </w:rPr>
+        <w:t>M</w:t>
+      </w:r>
+      <w:r>
+        <w:rPr>
+          <w:rFonts w:hint="eastAsia"/>
+        </w:rPr>
+        <w:t>叉树操作次数为</w:t>
+      </w:r>
+      <w:r>
+        <w:rPr>
+          <w:rFonts w:hint="eastAsia"/>
+        </w:rPr>
+        <w:t>(M</w:t>
       </w:r>
       <w:r>
         <w:t>-1)log</w:t>
@@ -2216,7 +4917,25 @@
         <w:rPr>
           <w:rFonts w:hint="eastAsia"/>
         </w:rPr>
-        <w:t>，求导得知随M增大，这个表达式增大，故数据都在内存中时选择二叉平衡树性能最高。</w:t>
+        <w:t>，求导得知随</w:t>
+      </w:r>
+      <w:r>
+        <w:rPr>
+          <w:rFonts w:hint="eastAsia"/>
+        </w:rPr>
+        <w:t>M</w:t>
+      </w:r>
+      <w:r>
+        <w:rPr>
+          <w:rFonts w:hint="eastAsia"/>
+        </w:rPr>
+        <w:t>增大，这个表达式增大，故数据都在内存中时选择</w:t>
+      </w:r>
+      <w:r>
+        <w:rPr>
+          <w:rFonts w:hint="eastAsia"/>
+        </w:rPr>
+        <w:t>二叉平衡树性能最高。</w:t>
       </w:r>
     </w:p>
     <w:p>
@@ -2227,7 +4946,139 @@
         <w:rPr>
           <w:rFonts w:hint="eastAsia"/>
         </w:rPr>
-        <w:t>当数据存储在磁盘时，操作时间=io访问次数*（io访问时间+cpu在每个节点处的运算时间），io访问时间远大于cpu运算时间，故操作时间= io访问次数*io访问时间，故尽量减少io次数可以有效提升性能。</w:t>
+        <w:t>当数据存储在磁盘时，</w:t>
+      </w:r>
+      <w:r>
+        <w:rPr>
+          <w:rFonts w:hint="eastAsia"/>
+        </w:rPr>
+        <w:t>操作时间</w:t>
+      </w:r>
+      <w:r>
+        <w:rPr>
+          <w:rFonts w:hint="eastAsia"/>
+        </w:rPr>
+        <w:t>=io</w:t>
+      </w:r>
+      <w:r>
+        <w:rPr>
+          <w:rFonts w:hint="eastAsia"/>
+        </w:rPr>
+        <w:t>访问次数</w:t>
+      </w:r>
+      <w:r>
+        <w:rPr>
+          <w:rFonts w:hint="eastAsia"/>
+        </w:rPr>
+        <w:t>*</w:t>
+      </w:r>
+      <w:r>
+        <w:rPr>
+          <w:rFonts w:hint="eastAsia"/>
+        </w:rPr>
+        <w:t>（</w:t>
+      </w:r>
+      <w:r>
+        <w:rPr>
+          <w:rFonts w:hint="eastAsia"/>
+        </w:rPr>
+        <w:t>io</w:t>
+      </w:r>
+      <w:r>
+        <w:rPr>
+          <w:rFonts w:hint="eastAsia"/>
+        </w:rPr>
+        <w:t>访问时间</w:t>
+      </w:r>
+      <w:r>
+        <w:rPr>
+          <w:rFonts w:hint="eastAsia"/>
+        </w:rPr>
+        <w:t>+cpu</w:t>
+      </w:r>
+      <w:r>
+        <w:rPr>
+          <w:rFonts w:hint="eastAsia"/>
+        </w:rPr>
+        <w:t>在每个节点处的运算时间），</w:t>
+      </w:r>
+      <w:r>
+        <w:rPr>
+          <w:rFonts w:hint="eastAsia"/>
+        </w:rPr>
+        <w:t>io</w:t>
+      </w:r>
+      <w:r>
+        <w:rPr>
+          <w:rFonts w:hint="eastAsia"/>
+        </w:rPr>
+        <w:t>访问时间远大于</w:t>
+      </w:r>
+      <w:r>
+        <w:rPr>
+          <w:rFonts w:hint="eastAsia"/>
+        </w:rPr>
+        <w:t>cpu</w:t>
+      </w:r>
+      <w:r>
+        <w:rPr>
+          <w:rFonts w:hint="eastAsia"/>
+        </w:rPr>
+        <w:t>运算时间，故操作时间</w:t>
+      </w:r>
+      <w:r>
+        <w:rPr>
+          <w:rFonts w:hint="eastAsia"/>
+        </w:rPr>
+        <w:t>=</w:t>
+      </w:r>
+      <w:r>
+        <w:rPr>
+          <w:rFonts w:hint="eastAsia"/>
+        </w:rPr>
+        <w:t xml:space="preserve"> </w:t>
+      </w:r>
+      <w:r>
+        <w:rPr>
+          <w:rFonts w:hint="eastAsia"/>
+        </w:rPr>
+        <w:t>io</w:t>
+      </w:r>
+      <w:r>
+        <w:rPr>
+          <w:rFonts w:hint="eastAsia"/>
+        </w:rPr>
+        <w:t>访问次数</w:t>
+      </w:r>
+      <w:r>
+        <w:rPr>
+          <w:rFonts w:hint="eastAsia"/>
+        </w:rPr>
+        <w:t>*io</w:t>
+      </w:r>
+      <w:r>
+        <w:rPr>
+          <w:rFonts w:hint="eastAsia"/>
+        </w:rPr>
+        <w:t>访问时间，</w:t>
+      </w:r>
+      <w:r>
+        <w:rPr>
+          <w:rFonts w:hint="eastAsia"/>
+        </w:rPr>
+        <w:t>故尽量减少</w:t>
+      </w:r>
+      <w:r>
+        <w:rPr>
+          <w:rFonts w:hint="eastAsia"/>
+        </w:rPr>
+        <w:t>io</w:t>
+      </w:r>
+      <w:r>
+        <w:rPr>
+          <w:rFonts w:hint="eastAsia"/>
+        </w:rPr>
+        <w:t>次数可以有效提升性能。</w:t>
       </w:r>
       <w:r>
         <w:t>i</w:t>
@@ -2236,7 +5087,19 @@
         <w:rPr>
           <w:rFonts w:hint="eastAsia"/>
         </w:rPr>
-        <w:t>o访问次数由树的深度决定。树的分叉越多，其深度越低。</w:t>
+        <w:t>o</w:t>
+      </w:r>
+      <w:r>
+        <w:rPr>
+          <w:rFonts w:hint="eastAsia"/>
+        </w:rPr>
+        <w:t>访问次数由树的深度决定。树的分叉越多，其深度越低</w:t>
+      </w:r>
+      <w:r>
+        <w:rPr>
+          <w:rFonts w:hint="eastAsia"/>
+        </w:rPr>
+        <w:t>。</w:t>
       </w:r>
     </w:p>
     <w:p>
@@ -2247,15 +5110,27 @@
         <w:rPr>
           <w:rFonts w:hint="eastAsia"/>
         </w:rPr>
-        <w:t>给出一些B树的条件：</w:t>
-      </w:r>
-    </w:p>
-    <w:p>
-      <w:pPr>
-        <w:pStyle w:val="10"/>
+        <w:t>给出一些</w:t>
+      </w:r>
+      <w:r>
+        <w:rPr>
+          <w:rFonts w:hint="eastAsia"/>
+        </w:rPr>
+        <w:t>B</w:t>
+      </w:r>
+      <w:r>
+        <w:rPr>
+          <w:rFonts w:hint="eastAsia"/>
+        </w:rPr>
+        <w:t>树的条件：</w:t>
+      </w:r>
+    </w:p>
+    <w:p>
+      <w:pPr>
+        <w:pStyle w:val="a3"/>
         <w:numPr>
           <w:ilvl w:val="0"/>
-          <w:numId w:val="8"/>
+          <w:numId w:val="11"/>
         </w:numPr>
         <w:ind w:firstLineChars="0"/>
       </w:pPr>
@@ -2268,10 +5143,10 @@
     </w:p>
     <w:p>
       <w:pPr>
-        <w:pStyle w:val="10"/>
+        <w:pStyle w:val="a3"/>
         <w:numPr>
           <w:ilvl w:val="0"/>
-          <w:numId w:val="8"/>
+          <w:numId w:val="11"/>
         </w:numPr>
         <w:ind w:firstLineChars="0"/>
       </w:pPr>
@@ -2279,7 +5154,13 @@
         <w:rPr>
           <w:rFonts w:hint="eastAsia"/>
         </w:rPr>
-        <w:t>每个节点的M</w:t>
+        <w:t>每个节点的</w:t>
+      </w:r>
+      <w:r>
+        <w:rPr>
+          <w:rFonts w:hint="eastAsia"/>
+        </w:rPr>
+        <w:t>M</w:t>
       </w:r>
       <w:r>
         <w:t>-1</w:t>
@@ -2288,7 +5169,49 @@
         <w:rPr>
           <w:rFonts w:hint="eastAsia"/>
         </w:rPr>
-        <w:t>个关键字保证了该节点有M个子树，第i个关键字是第i</w:t>
+        <w:t>个关键字保证了该节点</w:t>
+      </w:r>
+      <w:r>
+        <w:rPr>
+          <w:rFonts w:hint="eastAsia"/>
+        </w:rPr>
+        <w:t>有</w:t>
+      </w:r>
+      <w:r>
+        <w:rPr>
+          <w:rFonts w:hint="eastAsia"/>
+        </w:rPr>
+        <w:t>M</w:t>
+      </w:r>
+      <w:r>
+        <w:rPr>
+          <w:rFonts w:hint="eastAsia"/>
+        </w:rPr>
+        <w:t>个子树</w:t>
+      </w:r>
+      <w:r>
+        <w:rPr>
+          <w:rFonts w:hint="eastAsia"/>
+        </w:rPr>
+        <w:t>，第</w:t>
+      </w:r>
+      <w:r>
+        <w:rPr>
+          <w:rFonts w:hint="eastAsia"/>
+        </w:rPr>
+        <w:t>i</w:t>
+      </w:r>
+      <w:r>
+        <w:rPr>
+          <w:rFonts w:hint="eastAsia"/>
+        </w:rPr>
+        <w:t>个关键字是第</w:t>
+      </w:r>
+      <w:r>
+        <w:rPr>
+          <w:rFonts w:hint="eastAsia"/>
+        </w:rPr>
+        <w:t>i</w:t>
       </w:r>
       <w:r>
         <w:t>+1</w:t>
@@ -2302,10 +5225,10 @@
     </w:p>
     <w:p>
       <w:pPr>
-        <w:pStyle w:val="10"/>
+        <w:pStyle w:val="a3"/>
         <w:numPr>
           <w:ilvl w:val="0"/>
-          <w:numId w:val="8"/>
+          <w:numId w:val="11"/>
         </w:numPr>
         <w:ind w:firstLineChars="0"/>
       </w:pPr>
@@ -2313,7 +5236,13 @@
         <w:rPr>
           <w:rFonts w:hint="eastAsia"/>
         </w:rPr>
-        <w:t>树的根要么是叶子节点，要么有[2</w:t>
+        <w:t>树的根要么是叶子节点，要么有</w:t>
+      </w:r>
+      <w:r>
+        <w:rPr>
+          <w:rFonts w:hint="eastAsia"/>
+        </w:rPr>
+        <w:t>[2</w:t>
       </w:r>
       <w:r>
         <w:t>,M]</w:t>
@@ -2327,10 +5256,10 @@
     </w:p>
     <w:p>
       <w:pPr>
-        <w:pStyle w:val="10"/>
+        <w:pStyle w:val="a3"/>
         <w:numPr>
           <w:ilvl w:val="0"/>
-          <w:numId w:val="8"/>
+          <w:numId w:val="11"/>
         </w:numPr>
         <w:ind w:firstLineChars="0"/>
       </w:pPr>
@@ -2338,7 +5267,13 @@
         <w:rPr>
           <w:rFonts w:hint="eastAsia"/>
         </w:rPr>
-        <w:t>除根、叶子节点外的节点有M</w:t>
+        <w:t>除根、叶子节点外的节点有</w:t>
+      </w:r>
+      <w:r>
+        <w:rPr>
+          <w:rFonts w:hint="eastAsia"/>
+        </w:rPr>
+        <w:t>M</w:t>
       </w:r>
       <w:r>
         <w:t>/2</w:t>
@@ -2347,15 +5282,27 @@
         <w:rPr>
           <w:rFonts w:hint="eastAsia"/>
         </w:rPr>
-        <w:t>到M个子树</w:t>
-      </w:r>
-    </w:p>
-    <w:p>
-      <w:pPr>
-        <w:pStyle w:val="10"/>
+        <w:t>到</w:t>
+      </w:r>
+      <w:r>
+        <w:rPr>
+          <w:rFonts w:hint="eastAsia"/>
+        </w:rPr>
+        <w:t>M</w:t>
+      </w:r>
+      <w:r>
+        <w:rPr>
+          <w:rFonts w:hint="eastAsia"/>
+        </w:rPr>
+        <w:t>个子树</w:t>
+      </w:r>
+    </w:p>
+    <w:p>
+      <w:pPr>
+        <w:pStyle w:val="a3"/>
         <w:numPr>
           <w:ilvl w:val="0"/>
-          <w:numId w:val="8"/>
+          <w:numId w:val="11"/>
         </w:numPr>
         <w:ind w:firstLineChars="0"/>
       </w:pPr>
@@ -2363,7 +5310,13 @@
         <w:rPr>
           <w:rFonts w:hint="eastAsia"/>
         </w:rPr>
-        <w:t>叶子节点有L</w:t>
+        <w:t>叶子节点有</w:t>
+      </w:r>
+      <w:r>
+        <w:rPr>
+          <w:rFonts w:hint="eastAsia"/>
+        </w:rPr>
+        <w:t>L</w:t>
       </w:r>
       <w:r>
         <w:t>/2</w:t>
@@ -2372,7 +5325,31 @@
         <w:rPr>
           <w:rFonts w:hint="eastAsia"/>
         </w:rPr>
-        <w:t>到L个数据项（L可以由每个存储块和每条记录的大小计算得出）</w:t>
+        <w:t>到</w:t>
+      </w:r>
+      <w:r>
+        <w:rPr>
+          <w:rFonts w:hint="eastAsia"/>
+        </w:rPr>
+        <w:t>L</w:t>
+      </w:r>
+      <w:r>
+        <w:rPr>
+          <w:rFonts w:hint="eastAsia"/>
+        </w:rPr>
+        <w:t>个数据项（</w:t>
+      </w:r>
+      <w:r>
+        <w:rPr>
+          <w:rFonts w:hint="eastAsia"/>
+        </w:rPr>
+        <w:t>L</w:t>
+      </w:r>
+      <w:r>
+        <w:rPr>
+          <w:rFonts w:hint="eastAsia"/>
+        </w:rPr>
+        <w:t>可以由每个存储块和每条记录的大小计算得出）</w:t>
       </w:r>
     </w:p>
     <w:p>
@@ -2383,7 +5360,25 @@
         <w:rPr>
           <w:rFonts w:hint="eastAsia"/>
         </w:rPr>
-        <w:t>新增：插入操作会引起叶子节点超过该叶子节点的最大项数，这时将该叶子节点均分得两个叶子节点，那么其父节点会新增一个关键字，若父节点关键字个数已经最多，那么就分裂这个节点，若分裂这个节点，导致这一层的子树数目超出最大限制，则继续向上分裂。直至根都会产生分裂，产生一个新根，这就是根允许由2个子树的理由。</w:t>
+        <w:t>新增：插入操作会引起叶子节点超过该叶子节点的最大项数，这时将该叶子节点均分得两个叶子节点，那么其父节点会新增一个关键字，若父节点关键字个数已经最多，那么就分裂这个节点，若分裂这个节点，导致这一层的子树数目超出最大限制，则继续向上分裂</w:t>
+      </w:r>
+      <w:r>
+        <w:rPr>
+          <w:rFonts w:hint="eastAsia"/>
+        </w:rPr>
+        <w:t>。直至根都会产生分裂，产生一个新根，这就是根允许由</w:t>
+      </w:r>
+      <w:r>
+        <w:rPr>
+          <w:rFonts w:hint="eastAsia"/>
+        </w:rPr>
+        <w:t>2</w:t>
+      </w:r>
+      <w:r>
+        <w:rPr>
+          <w:rFonts w:hint="eastAsia"/>
+        </w:rPr>
+        <w:t>个子树的理由。</w:t>
       </w:r>
     </w:p>
     <w:p>
@@ -2394,12 +5389,42 @@
         <w:rPr>
           <w:rFonts w:hint="eastAsia"/>
         </w:rPr>
-        <w:t>删除：删除一项后，若该叶子节点中的项数比最低项数还少，那么从相邻节点中领养。若相邻节点中已经是最小项数了，那么将两个叶子节点合并。这可能会导致子树数目小于最小数目，这时需要从相邻处领养，领养不了合并，依次类推，最终会导致根只有一个儿子，此时删除根，让这个儿子作为新的根</w:t>
-      </w:r>
-    </w:p>
-    <w:p>
-      <w:pPr>
-        <w:pStyle w:val="2"/>
+        <w:t>删除</w:t>
+      </w:r>
+      <w:r>
+        <w:rPr>
+          <w:rFonts w:hint="eastAsia"/>
+        </w:rPr>
+        <w:t>：</w:t>
+      </w:r>
+      <w:r>
+        <w:rPr>
+          <w:rFonts w:hint="eastAsia"/>
+        </w:rPr>
+        <w:t>删除一</w:t>
+      </w:r>
+      <w:r>
+        <w:rPr>
+          <w:rFonts w:hint="eastAsia"/>
+        </w:rPr>
+        <w:t>项后，若该叶子节点中的项数比最低项数还少，那么从相邻节点中领养。若相邻节点中已经是最小项数了，那么将两个叶子节点合并。这可能会导致子树数目小于最小数目，这时需要从相邻处领养，领养不了合并，依次类推，最终会导致</w:t>
+      </w:r>
+      <w:r>
+        <w:rPr>
+          <w:rFonts w:hint="eastAsia"/>
+        </w:rPr>
+        <w:t>根只有</w:t>
+      </w:r>
+      <w:r>
+        <w:rPr>
+          <w:rFonts w:hint="eastAsia"/>
+        </w:rPr>
+        <w:t>一个儿子，此时删除根，让这个儿子作为新的根</w:t>
+      </w:r>
+    </w:p>
+    <w:p>
+      <w:pPr>
+        <w:pStyle w:val="1"/>
         <w:numPr>
           <w:ilvl w:val="0"/>
           <w:numId w:val="1"/>
@@ -2414,7 +5439,7 @@
     </w:p>
     <w:p>
       <w:pPr>
-        <w:pStyle w:val="2"/>
+        <w:pStyle w:val="1"/>
         <w:numPr>
           <w:ilvl w:val="0"/>
           <w:numId w:val="1"/>
@@ -2438,7 +5463,13 @@
         <w:rPr>
           <w:rFonts w:hint="eastAsia"/>
         </w:rPr>
-        <w:t>ava的</w:t>
+        <w:t>ava</w:t>
+      </w:r>
+      <w:r>
+        <w:rPr>
+          <w:rFonts w:hint="eastAsia"/>
+        </w:rPr>
+        <w:t>的</w:t>
       </w:r>
       <w:r>
         <w:t>P</w:t>
@@ -2456,7 +5487,13 @@
         <w:rPr>
           <w:rFonts w:hint="eastAsia"/>
         </w:rPr>
-        <w:t>，可用来求解一组数中的top</w:t>
+        <w:t>，可用来求解一组数中的</w:t>
+      </w:r>
+      <w:r>
+        <w:rPr>
+          <w:rFonts w:hint="eastAsia"/>
+        </w:rPr>
+        <w:t>top</w:t>
       </w:r>
       <w:r>
         <w:t>K</w:t>
@@ -2465,7 +5502,43 @@
         <w:rPr>
           <w:rFonts w:hint="eastAsia"/>
         </w:rPr>
-        <w:t>问题，比如优先队列中先放入3个元素，遍历其他元素，如果该元素大于堆顶元素，则把堆顶元素剔出去，最后遍历完，堆中的元素就是top</w:t>
+        <w:t>问题，比如优先队列中先放入</w:t>
+      </w:r>
+      <w:r>
+        <w:rPr>
+          <w:rFonts w:hint="eastAsia"/>
+        </w:rPr>
+        <w:t>3</w:t>
+      </w:r>
+      <w:r>
+        <w:rPr>
+          <w:rFonts w:hint="eastAsia"/>
+        </w:rPr>
+        <w:t>个元素，遍历其他</w:t>
+      </w:r>
+      <w:r>
+        <w:rPr>
+          <w:rFonts w:hint="eastAsia"/>
+        </w:rPr>
+        <w:t>元素</w:t>
+      </w:r>
+      <w:r>
+        <w:rPr>
+          <w:rFonts w:hint="eastAsia"/>
+        </w:rPr>
+        <w:t>，如果该元素大于堆顶元素，则把堆顶元素</w:t>
+      </w:r>
+      <w:r>
+        <w:rPr>
+          <w:rFonts w:hint="eastAsia"/>
+        </w:rPr>
+        <w:t>剔出去，最后遍历完，堆中的元素就是</w:t>
+      </w:r>
+      <w:r>
+        <w:rPr>
+          <w:rFonts w:hint="eastAsia"/>
+        </w:rPr>
+        <w:t>top</w:t>
       </w:r>
       <w:r>
         <w:t>K</w:t>
@@ -2480,20 +5553,58 @@
     <w:sectPr>
       <w:pgSz w:w="11906" w:h="16838"/>
       <w:pgMar w:top="720" w:right="720" w:bottom="720" w:left="720" w:header="851" w:footer="992" w:gutter="0"/>
-      <w:cols w:space="425" w:num="1"/>
-      <w:docGrid w:type="lines" w:linePitch="312" w:charSpace="0"/>
+      <w:cols w:space="425"/>
+      <w:docGrid w:type="lines" w:linePitch="312"/>
     </w:sectPr>
   </w:body>
 </w:document>
 </file>
 
+<file path=word/endnotes.xml><?xml version="1.0" encoding="utf-8"?>
+<w:endnotes xmlns:wpc="http://schemas.microsoft.com/office/word/2010/wordprocessingCanvas" xmlns:cx="http://schemas.microsoft.com/office/drawing/2014/chartex" xmlns:cx1="http://schemas.microsoft.com/office/drawing/2015/9/8/chartex" xmlns:cx2="http://schemas.microsoft.com/office/drawing/2015/10/21/chartex" xmlns:cx3="http://schemas.microsoft.com/office/drawing/2016/5/9/chartex" xmlns:cx4="http://schemas.microsoft.com/office/drawing/2016/5/10/chartex" xmlns:cx5="http://schemas.microsoft.com/office/drawing/2016/5/11/chartex" xmlns:cx6="http://schemas.microsoft.com/office/drawing/2016/5/12/chartex" xmlns:cx7="http://schemas.microsoft.com/office/drawing/2016/5/13/chartex" xmlns:cx8="http://schemas.microsoft.com/office/drawing/2016/5/14/chartex" xmlns:mc="http://schemas.openxmlformats.org/markup-compatibility/2006" xmlns:aink="http://schemas.microsoft.com/office/drawing/2016/ink" xmlns:am3d="http://schemas.microsoft.com/office/drawing/2017/model3d" xmlns:o="urn:schemas-microsoft-com:office:office" xmlns:r="http://schemas.openxmlformats.org/officeDocument/2006/relationships" xmlns:m="http://schemas.openxmlformats.org/officeDocument/2006/math" xmlns:v="urn:schemas-microsoft-com:vml" xmlns:wp14="http://schemas.microsoft.com/office/word/2010/wordprocessingDrawing" xmlns:wp="http://schemas.openxmlformats.org/drawingml/2006/wordprocessingDrawing" xmlns:w10="urn:schemas-microsoft-com:office:word" xmlns:w="http://schemas.openxmlformats.org/wordprocessingml/2006/main" xmlns:w14="http://schemas.microsoft.com/office/word/2010/wordml" xmlns:w15="http://schemas.microsoft.com/office/word/2012/wordml" xmlns:w16cid="http://schemas.microsoft.com/office/word/2016/wordml/cid" xmlns:w16se="http://schemas.microsoft.com/office/word/2015/wordml/symex" xmlns:wpg="http://schemas.microsoft.com/office/word/2010/wordprocessingGroup" xmlns:wpi="http://schemas.microsoft.com/office/word/2010/wordprocessingInk" xmlns:wne="http://schemas.microsoft.com/office/word/2006/wordml" xmlns:wps="http://schemas.microsoft.com/office/word/2010/wordprocessingShape" mc:Ignorable="w14 w15 w16se w16cid wp14">
+  <w:endnote w:type="separator" w:id="-1">
+    <w:p>
+      <w:r>
+        <w:separator/>
+      </w:r>
+    </w:p>
+  </w:endnote>
+  <w:endnote w:type="continuationSeparator" w:id="0">
+    <w:p>
+      <w:r>
+        <w:continuationSeparator/>
+      </w:r>
+    </w:p>
+  </w:endnote>
+</w:endnotes>
+</file>
+
+<file path=word/footnotes.xml><?xml version="1.0" encoding="utf-8"?>
+<w:footnotes xmlns:wpc="http://schemas.microsoft.com/office/word/2010/wordprocessingCanvas" xmlns:cx="http://schemas.microsoft.com/office/drawing/2014/chartex" xmlns:cx1="http://schemas.microsoft.com/office/drawing/2015/9/8/chartex" xmlns:cx2="http://schemas.microsoft.com/office/drawing/2015/10/21/chartex" xmlns:cx3="http://schemas.microsoft.com/office/drawing/2016/5/9/chartex" xmlns:cx4="http://schemas.microsoft.com/office/drawing/2016/5/10/chartex" xmlns:cx5="http://schemas.microsoft.com/office/drawing/2016/5/11/chartex" xmlns:cx6="http://schemas.microsoft.com/office/drawing/2016/5/12/chartex" xmlns:cx7="http://schemas.microsoft.com/office/drawing/2016/5/13/chartex" xmlns:cx8="http://schemas.microsoft.com/office/drawing/2016/5/14/chartex" xmlns:mc="http://schemas.openxmlformats.org/markup-compatibility/2006" xmlns:aink="http://schemas.microsoft.com/office/drawing/2016/ink" xmlns:am3d="http://schemas.microsoft.com/office/drawing/2017/model3d" xmlns:o="urn:schemas-microsoft-com:office:office" xmlns:r="http://schemas.openxmlformats.org/officeDocument/2006/relationships" xmlns:m="http://schemas.openxmlformats.org/officeDocument/2006/math" xmlns:v="urn:schemas-microsoft-com:vml" xmlns:wp14="http://schemas.microsoft.com/office/word/2010/wordprocessingDrawing" xmlns:wp="http://schemas.openxmlformats.org/drawingml/2006/wordprocessingDrawing" xmlns:w10="urn:schemas-microsoft-com:office:word" xmlns:w="http://schemas.openxmlformats.org/wordprocessingml/2006/main" xmlns:w14="http://schemas.microsoft.com/office/word/2010/wordml" xmlns:w15="http://schemas.microsoft.com/office/word/2012/wordml" xmlns:w16cid="http://schemas.microsoft.com/office/word/2016/wordml/cid" xmlns:w16se="http://schemas.microsoft.com/office/word/2015/wordml/symex" xmlns:wpg="http://schemas.microsoft.com/office/word/2010/wordprocessingGroup" xmlns:wpi="http://schemas.microsoft.com/office/word/2010/wordprocessingInk" xmlns:wne="http://schemas.microsoft.com/office/word/2006/wordml" xmlns:wps="http://schemas.microsoft.com/office/word/2010/wordprocessingShape" mc:Ignorable="w14 w15 w16se w16cid wp14">
+  <w:footnote w:type="separator" w:id="-1">
+    <w:p>
+      <w:r>
+        <w:separator/>
+      </w:r>
+    </w:p>
+  </w:footnote>
+  <w:footnote w:type="continuationSeparator" w:id="0">
+    <w:p>
+      <w:r>
+        <w:continuationSeparator/>
+      </w:r>
+    </w:p>
+  </w:footnote>
+</w:footnotes>
+</file>
+
 <file path=word/numbering.xml><?xml version="1.0" encoding="utf-8"?>
-<w:numbering xmlns:wpc="http://schemas.microsoft.com/office/word/2010/wordprocessingCanvas" xmlns:mc="http://schemas.openxmlformats.org/markup-compatibility/2006" xmlns:o="urn:schemas-microsoft-com:office:office" xmlns:r="http://schemas.openxmlformats.org/officeDocument/2006/relationships" xmlns:m="http://schemas.openxmlformats.org/officeDocument/2006/math" xmlns:v="urn:schemas-microsoft-com:vml" xmlns:wp14="http://schemas.microsoft.com/office/word/2010/wordprocessingDrawing" xmlns:wp="http://schemas.openxmlformats.org/drawingml/2006/wordprocessingDrawing" xmlns:w10="urn:schemas-microsoft-com:office:word" xmlns:w="http://schemas.openxmlformats.org/wordprocessingml/2006/main" xmlns:w14="http://schemas.microsoft.com/office/word/2010/wordml" xmlns:wpg="http://schemas.microsoft.com/office/word/2010/wordprocessingGroup" xmlns:wpi="http://schemas.microsoft.com/office/word/2010/wordprocessingInk" xmlns:wne="http://schemas.microsoft.com/office/word/2006/wordml" xmlns:wps="http://schemas.microsoft.com/office/word/2010/wordprocessingShape" mc:Ignorable="w14 wp14">
-  <w:abstractNum w:abstractNumId="0">
-    <w:nsid w:val="16DC38C4"/>
-    <w:multiLevelType w:val="multilevel"/>
-    <w:tmpl w:val="16DC38C4"/>
-    <w:lvl w:ilvl="0" w:tentative="0">
+<w:numbering xmlns:wpc="http://schemas.microsoft.com/office/word/2010/wordprocessingCanvas" xmlns:cx="http://schemas.microsoft.com/office/drawing/2014/chartex" xmlns:cx1="http://schemas.microsoft.com/office/drawing/2015/9/8/chartex" xmlns:cx2="http://schemas.microsoft.com/office/drawing/2015/10/21/chartex" xmlns:cx3="http://schemas.microsoft.com/office/drawing/2016/5/9/chartex" xmlns:cx4="http://schemas.microsoft.com/office/drawing/2016/5/10/chartex" xmlns:cx5="http://schemas.microsoft.com/office/drawing/2016/5/11/chartex" xmlns:cx6="http://schemas.microsoft.com/office/drawing/2016/5/12/chartex" xmlns:cx7="http://schemas.microsoft.com/office/drawing/2016/5/13/chartex" xmlns:cx8="http://schemas.microsoft.com/office/drawing/2016/5/14/chartex" xmlns:mc="http://schemas.openxmlformats.org/markup-compatibility/2006" xmlns:aink="http://schemas.microsoft.com/office/drawing/2016/ink" xmlns:am3d="http://schemas.microsoft.com/office/drawing/2017/model3d" xmlns:o="urn:schemas-microsoft-com:office:office" xmlns:r="http://schemas.openxmlformats.org/officeDocument/2006/relationships" xmlns:m="http://schemas.openxmlformats.org/officeDocument/2006/math" xmlns:v="urn:schemas-microsoft-com:vml" xmlns:wp14="http://schemas.microsoft.com/office/word/2010/wordprocessingDrawing" xmlns:wp="http://schemas.openxmlformats.org/drawingml/2006/wordprocessingDrawing" xmlns:w10="urn:schemas-microsoft-com:office:word" xmlns:w="http://schemas.openxmlformats.org/wordprocessingml/2006/main" xmlns:w14="http://schemas.microsoft.com/office/word/2010/wordml" xmlns:w15="http://schemas.microsoft.com/office/word/2012/wordml" xmlns:w16cid="http://schemas.microsoft.com/office/word/2016/wordml/cid" xmlns:w16se="http://schemas.microsoft.com/office/word/2015/wordml/symex" xmlns:wpg="http://schemas.microsoft.com/office/word/2010/wordprocessingGroup" xmlns:wpi="http://schemas.microsoft.com/office/word/2010/wordprocessingInk" xmlns:wne="http://schemas.microsoft.com/office/word/2006/wordml" xmlns:wps="http://schemas.microsoft.com/office/word/2010/wordprocessingShape" mc:Ignorable="w14 w15 w16se w16cid wp14">
+  <w:abstractNum w:abstractNumId="0" w15:restartNumberingAfterBreak="0">
+    <w:nsid w:val="146D5EC0"/>
+    <w:multiLevelType w:val="hybridMultilevel"/>
+    <w:tmpl w:val="52C6EE32"/>
+    <w:lvl w:ilvl="0" w:tplc="FD486F74">
       <w:start w:val="1"/>
       <w:numFmt w:val="decimal"/>
       <w:lvlText w:val="%1）"/>
@@ -2505,7 +5616,7 @@
         <w:rFonts w:hint="default"/>
       </w:rPr>
     </w:lvl>
-    <w:lvl w:ilvl="1" w:tentative="0">
+    <w:lvl w:ilvl="1" w:tplc="04090019" w:tentative="1">
       <w:start w:val="1"/>
       <w:numFmt w:val="lowerLetter"/>
       <w:lvlText w:val="%2)"/>
@@ -2514,7 +5625,7 @@
         <w:ind w:left="840" w:hanging="420"/>
       </w:pPr>
     </w:lvl>
-    <w:lvl w:ilvl="2" w:tentative="0">
+    <w:lvl w:ilvl="2" w:tplc="0409001B" w:tentative="1">
       <w:start w:val="1"/>
       <w:numFmt w:val="lowerRoman"/>
       <w:lvlText w:val="%3."/>
@@ -2523,7 +5634,7 @@
         <w:ind w:left="1260" w:hanging="420"/>
       </w:pPr>
     </w:lvl>
-    <w:lvl w:ilvl="3" w:tentative="0">
+    <w:lvl w:ilvl="3" w:tplc="0409000F" w:tentative="1">
       <w:start w:val="1"/>
       <w:numFmt w:val="decimal"/>
       <w:lvlText w:val="%4."/>
@@ -2532,7 +5643,7 @@
         <w:ind w:left="1680" w:hanging="420"/>
       </w:pPr>
     </w:lvl>
-    <w:lvl w:ilvl="4" w:tentative="0">
+    <w:lvl w:ilvl="4" w:tplc="04090019" w:tentative="1">
       <w:start w:val="1"/>
       <w:numFmt w:val="lowerLetter"/>
       <w:lvlText w:val="%5)"/>
@@ -2541,7 +5652,7 @@
         <w:ind w:left="2100" w:hanging="420"/>
       </w:pPr>
     </w:lvl>
-    <w:lvl w:ilvl="5" w:tentative="0">
+    <w:lvl w:ilvl="5" w:tplc="0409001B" w:tentative="1">
       <w:start w:val="1"/>
       <w:numFmt w:val="lowerRoman"/>
       <w:lvlText w:val="%6."/>
@@ -2550,7 +5661,7 @@
         <w:ind w:left="2520" w:hanging="420"/>
       </w:pPr>
     </w:lvl>
-    <w:lvl w:ilvl="6" w:tentative="0">
+    <w:lvl w:ilvl="6" w:tplc="0409000F" w:tentative="1">
       <w:start w:val="1"/>
       <w:numFmt w:val="decimal"/>
       <w:lvlText w:val="%7."/>
@@ -2559,7 +5670,7 @@
         <w:ind w:left="2940" w:hanging="420"/>
       </w:pPr>
     </w:lvl>
-    <w:lvl w:ilvl="7" w:tentative="0">
+    <w:lvl w:ilvl="7" w:tplc="04090019" w:tentative="1">
       <w:start w:val="1"/>
       <w:numFmt w:val="lowerLetter"/>
       <w:lvlText w:val="%8)"/>
@@ -2568,7 +5679,7 @@
         <w:ind w:left="3360" w:hanging="420"/>
       </w:pPr>
     </w:lvl>
-    <w:lvl w:ilvl="8" w:tentative="0">
+    <w:lvl w:ilvl="8" w:tplc="0409001B" w:tentative="1">
       <w:start w:val="1"/>
       <w:numFmt w:val="lowerRoman"/>
       <w:lvlText w:val="%9."/>
@@ -2578,11 +5689,189 @@
       </w:pPr>
     </w:lvl>
   </w:abstractNum>
-  <w:abstractNum w:abstractNumId="1">
+  <w:abstractNum w:abstractNumId="1" w15:restartNumberingAfterBreak="0">
+    <w:nsid w:val="16DC38C4"/>
+    <w:multiLevelType w:val="hybridMultilevel"/>
+    <w:tmpl w:val="19986576"/>
+    <w:lvl w:ilvl="0" w:tplc="7520D8BA">
+      <w:start w:val="1"/>
+      <w:numFmt w:val="decimal"/>
+      <w:lvlText w:val="%1）"/>
+      <w:lvlJc w:val="left"/>
+      <w:pPr>
+        <w:ind w:left="360" w:hanging="360"/>
+      </w:pPr>
+      <w:rPr>
+        <w:rFonts w:hint="default"/>
+      </w:rPr>
+    </w:lvl>
+    <w:lvl w:ilvl="1" w:tplc="04090019" w:tentative="1">
+      <w:start w:val="1"/>
+      <w:numFmt w:val="lowerLetter"/>
+      <w:lvlText w:val="%2)"/>
+      <w:lvlJc w:val="left"/>
+      <w:pPr>
+        <w:ind w:left="840" w:hanging="420"/>
+      </w:pPr>
+    </w:lvl>
+    <w:lvl w:ilvl="2" w:tplc="0409001B" w:tentative="1">
+      <w:start w:val="1"/>
+      <w:numFmt w:val="lowerRoman"/>
+      <w:lvlText w:val="%3."/>
+      <w:lvlJc w:val="right"/>
+      <w:pPr>
+        <w:ind w:left="1260" w:hanging="420"/>
+      </w:pPr>
+    </w:lvl>
+    <w:lvl w:ilvl="3" w:tplc="0409000F" w:tentative="1">
+      <w:start w:val="1"/>
+      <w:numFmt w:val="decimal"/>
+      <w:lvlText w:val="%4."/>
+      <w:lvlJc w:val="left"/>
+      <w:pPr>
+        <w:ind w:left="1680" w:hanging="420"/>
+      </w:pPr>
+    </w:lvl>
+    <w:lvl w:ilvl="4" w:tplc="04090019" w:tentative="1">
+      <w:start w:val="1"/>
+      <w:numFmt w:val="lowerLetter"/>
+      <w:lvlText w:val="%5)"/>
+      <w:lvlJc w:val="left"/>
+      <w:pPr>
+        <w:ind w:left="2100" w:hanging="420"/>
+      </w:pPr>
+    </w:lvl>
+    <w:lvl w:ilvl="5" w:tplc="0409001B" w:tentative="1">
+      <w:start w:val="1"/>
+      <w:numFmt w:val="lowerRoman"/>
+      <w:lvlText w:val="%6."/>
+      <w:lvlJc w:val="right"/>
+      <w:pPr>
+        <w:ind w:left="2520" w:hanging="420"/>
+      </w:pPr>
+    </w:lvl>
+    <w:lvl w:ilvl="6" w:tplc="0409000F" w:tentative="1">
+      <w:start w:val="1"/>
+      <w:numFmt w:val="decimal"/>
+      <w:lvlText w:val="%7."/>
+      <w:lvlJc w:val="left"/>
+      <w:pPr>
+        <w:ind w:left="2940" w:hanging="420"/>
+      </w:pPr>
+    </w:lvl>
+    <w:lvl w:ilvl="7" w:tplc="04090019" w:tentative="1">
+      <w:start w:val="1"/>
+      <w:numFmt w:val="lowerLetter"/>
+      <w:lvlText w:val="%8)"/>
+      <w:lvlJc w:val="left"/>
+      <w:pPr>
+        <w:ind w:left="3360" w:hanging="420"/>
+      </w:pPr>
+    </w:lvl>
+    <w:lvl w:ilvl="8" w:tplc="0409001B" w:tentative="1">
+      <w:start w:val="1"/>
+      <w:numFmt w:val="lowerRoman"/>
+      <w:lvlText w:val="%9."/>
+      <w:lvlJc w:val="right"/>
+      <w:pPr>
+        <w:ind w:left="3780" w:hanging="420"/>
+      </w:pPr>
+    </w:lvl>
+  </w:abstractNum>
+  <w:abstractNum w:abstractNumId="2" w15:restartNumberingAfterBreak="0">
+    <w:nsid w:val="171F4794"/>
+    <w:multiLevelType w:val="hybridMultilevel"/>
+    <w:tmpl w:val="65D88780"/>
+    <w:lvl w:ilvl="0" w:tplc="EA185B20">
+      <w:start w:val="6"/>
+      <w:numFmt w:val="chineseCountingThousand"/>
+      <w:lvlText w:val="%1、"/>
+      <w:lvlJc w:val="left"/>
+      <w:pPr>
+        <w:ind w:left="420" w:hanging="420"/>
+      </w:pPr>
+      <w:rPr>
+        <w:rFonts w:hint="eastAsia"/>
+      </w:rPr>
+    </w:lvl>
+    <w:lvl w:ilvl="1" w:tplc="04090019" w:tentative="1">
+      <w:start w:val="1"/>
+      <w:numFmt w:val="lowerLetter"/>
+      <w:lvlText w:val="%2)"/>
+      <w:lvlJc w:val="left"/>
+      <w:pPr>
+        <w:ind w:left="840" w:hanging="420"/>
+      </w:pPr>
+    </w:lvl>
+    <w:lvl w:ilvl="2" w:tplc="0409001B" w:tentative="1">
+      <w:start w:val="1"/>
+      <w:numFmt w:val="lowerRoman"/>
+      <w:lvlText w:val="%3."/>
+      <w:lvlJc w:val="right"/>
+      <w:pPr>
+        <w:ind w:left="1260" w:hanging="420"/>
+      </w:pPr>
+    </w:lvl>
+    <w:lvl w:ilvl="3" w:tplc="0409000F" w:tentative="1">
+      <w:start w:val="1"/>
+      <w:numFmt w:val="decimal"/>
+      <w:lvlText w:val="%4."/>
+      <w:lvlJc w:val="left"/>
+      <w:pPr>
+        <w:ind w:left="1680" w:hanging="420"/>
+      </w:pPr>
+    </w:lvl>
+    <w:lvl w:ilvl="4" w:tplc="04090019" w:tentative="1">
+      <w:start w:val="1"/>
+      <w:numFmt w:val="lowerLetter"/>
+      <w:lvlText w:val="%5)"/>
+      <w:lvlJc w:val="left"/>
+      <w:pPr>
+        <w:ind w:left="2100" w:hanging="420"/>
+      </w:pPr>
+    </w:lvl>
+    <w:lvl w:ilvl="5" w:tplc="0409001B" w:tentative="1">
+      <w:start w:val="1"/>
+      <w:numFmt w:val="lowerRoman"/>
+      <w:lvlText w:val="%6."/>
+      <w:lvlJc w:val="right"/>
+      <w:pPr>
+        <w:ind w:left="2520" w:hanging="420"/>
+      </w:pPr>
+    </w:lvl>
+    <w:lvl w:ilvl="6" w:tplc="0409000F" w:tentative="1">
+      <w:start w:val="1"/>
+      <w:numFmt w:val="decimal"/>
+      <w:lvlText w:val="%7."/>
+      <w:lvlJc w:val="left"/>
+      <w:pPr>
+        <w:ind w:left="2940" w:hanging="420"/>
+      </w:pPr>
+    </w:lvl>
+    <w:lvl w:ilvl="7" w:tplc="04090019" w:tentative="1">
+      <w:start w:val="1"/>
+      <w:numFmt w:val="lowerLetter"/>
+      <w:lvlText w:val="%8)"/>
+      <w:lvlJc w:val="left"/>
+      <w:pPr>
+        <w:ind w:left="3360" w:hanging="420"/>
+      </w:pPr>
+    </w:lvl>
+    <w:lvl w:ilvl="8" w:tplc="0409001B" w:tentative="1">
+      <w:start w:val="1"/>
+      <w:numFmt w:val="lowerRoman"/>
+      <w:lvlText w:val="%9."/>
+      <w:lvlJc w:val="right"/>
+      <w:pPr>
+        <w:ind w:left="3780" w:hanging="420"/>
+      </w:pPr>
+    </w:lvl>
+  </w:abstractNum>
+  <w:abstractNum w:abstractNumId="3" w15:restartNumberingAfterBreak="0">
     <w:nsid w:val="297D5595"/>
-    <w:multiLevelType w:val="multilevel"/>
-    <w:tmpl w:val="297D5595"/>
-    <w:lvl w:ilvl="0" w:tentative="0">
+    <w:multiLevelType w:val="hybridMultilevel"/>
+    <w:tmpl w:val="F998EEF4"/>
+    <w:lvl w:ilvl="0" w:tplc="0409000F">
       <w:start w:val="1"/>
       <w:numFmt w:val="decimal"/>
       <w:lvlText w:val="%1."/>
@@ -2591,7 +5880,7 @@
         <w:ind w:left="420" w:hanging="420"/>
       </w:pPr>
     </w:lvl>
-    <w:lvl w:ilvl="1" w:tentative="0">
+    <w:lvl w:ilvl="1" w:tplc="04090019" w:tentative="1">
       <w:start w:val="1"/>
       <w:numFmt w:val="lowerLetter"/>
       <w:lvlText w:val="%2)"/>
@@ -2600,7 +5889,7 @@
         <w:ind w:left="840" w:hanging="420"/>
       </w:pPr>
     </w:lvl>
-    <w:lvl w:ilvl="2" w:tentative="0">
+    <w:lvl w:ilvl="2" w:tplc="0409001B" w:tentative="1">
       <w:start w:val="1"/>
       <w:numFmt w:val="lowerRoman"/>
       <w:lvlText w:val="%3."/>
@@ -2609,7 +5898,7 @@
         <w:ind w:left="1260" w:hanging="420"/>
       </w:pPr>
     </w:lvl>
-    <w:lvl w:ilvl="3" w:tentative="0">
+    <w:lvl w:ilvl="3" w:tplc="0409000F" w:tentative="1">
       <w:start w:val="1"/>
       <w:numFmt w:val="decimal"/>
       <w:lvlText w:val="%4."/>
@@ -2618,7 +5907,7 @@
         <w:ind w:left="1680" w:hanging="420"/>
       </w:pPr>
     </w:lvl>
-    <w:lvl w:ilvl="4" w:tentative="0">
+    <w:lvl w:ilvl="4" w:tplc="04090019" w:tentative="1">
       <w:start w:val="1"/>
       <w:numFmt w:val="lowerLetter"/>
       <w:lvlText w:val="%5)"/>
@@ -2627,7 +5916,7 @@
         <w:ind w:left="2100" w:hanging="420"/>
       </w:pPr>
     </w:lvl>
-    <w:lvl w:ilvl="5" w:tentative="0">
+    <w:lvl w:ilvl="5" w:tplc="0409001B" w:tentative="1">
       <w:start w:val="1"/>
       <w:numFmt w:val="lowerRoman"/>
       <w:lvlText w:val="%6."/>
@@ -2636,7 +5925,7 @@
         <w:ind w:left="2520" w:hanging="420"/>
       </w:pPr>
     </w:lvl>
-    <w:lvl w:ilvl="6" w:tentative="0">
+    <w:lvl w:ilvl="6" w:tplc="0409000F" w:tentative="1">
       <w:start w:val="1"/>
       <w:numFmt w:val="decimal"/>
       <w:lvlText w:val="%7."/>
@@ -2645,7 +5934,7 @@
         <w:ind w:left="2940" w:hanging="420"/>
       </w:pPr>
     </w:lvl>
-    <w:lvl w:ilvl="7" w:tentative="0">
+    <w:lvl w:ilvl="7" w:tplc="04090019" w:tentative="1">
       <w:start w:val="1"/>
       <w:numFmt w:val="lowerLetter"/>
       <w:lvlText w:val="%8)"/>
@@ -2654,7 +5943,7 @@
         <w:ind w:left="3360" w:hanging="420"/>
       </w:pPr>
     </w:lvl>
-    <w:lvl w:ilvl="8" w:tentative="0">
+    <w:lvl w:ilvl="8" w:tplc="0409001B" w:tentative="1">
       <w:start w:val="1"/>
       <w:numFmt w:val="lowerRoman"/>
       <w:lvlText w:val="%9."/>
@@ -2664,11 +5953,189 @@
       </w:pPr>
     </w:lvl>
   </w:abstractNum>
-  <w:abstractNum w:abstractNumId="2">
+  <w:abstractNum w:abstractNumId="4" w15:restartNumberingAfterBreak="0">
+    <w:nsid w:val="30433995"/>
+    <w:multiLevelType w:val="hybridMultilevel"/>
+    <w:tmpl w:val="811E040E"/>
+    <w:lvl w:ilvl="0" w:tplc="81C275B8">
+      <w:start w:val="1"/>
+      <w:numFmt w:val="decimal"/>
+      <w:lvlText w:val="%1，"/>
+      <w:lvlJc w:val="left"/>
+      <w:pPr>
+        <w:ind w:left="360" w:hanging="360"/>
+      </w:pPr>
+      <w:rPr>
+        <w:rFonts w:hint="default"/>
+      </w:rPr>
+    </w:lvl>
+    <w:lvl w:ilvl="1" w:tplc="04090019" w:tentative="1">
+      <w:start w:val="1"/>
+      <w:numFmt w:val="lowerLetter"/>
+      <w:lvlText w:val="%2)"/>
+      <w:lvlJc w:val="left"/>
+      <w:pPr>
+        <w:ind w:left="840" w:hanging="420"/>
+      </w:pPr>
+    </w:lvl>
+    <w:lvl w:ilvl="2" w:tplc="0409001B" w:tentative="1">
+      <w:start w:val="1"/>
+      <w:numFmt w:val="lowerRoman"/>
+      <w:lvlText w:val="%3."/>
+      <w:lvlJc w:val="right"/>
+      <w:pPr>
+        <w:ind w:left="1260" w:hanging="420"/>
+      </w:pPr>
+    </w:lvl>
+    <w:lvl w:ilvl="3" w:tplc="0409000F" w:tentative="1">
+      <w:start w:val="1"/>
+      <w:numFmt w:val="decimal"/>
+      <w:lvlText w:val="%4."/>
+      <w:lvlJc w:val="left"/>
+      <w:pPr>
+        <w:ind w:left="1680" w:hanging="420"/>
+      </w:pPr>
+    </w:lvl>
+    <w:lvl w:ilvl="4" w:tplc="04090019" w:tentative="1">
+      <w:start w:val="1"/>
+      <w:numFmt w:val="lowerLetter"/>
+      <w:lvlText w:val="%5)"/>
+      <w:lvlJc w:val="left"/>
+      <w:pPr>
+        <w:ind w:left="2100" w:hanging="420"/>
+      </w:pPr>
+    </w:lvl>
+    <w:lvl w:ilvl="5" w:tplc="0409001B" w:tentative="1">
+      <w:start w:val="1"/>
+      <w:numFmt w:val="lowerRoman"/>
+      <w:lvlText w:val="%6."/>
+      <w:lvlJc w:val="right"/>
+      <w:pPr>
+        <w:ind w:left="2520" w:hanging="420"/>
+      </w:pPr>
+    </w:lvl>
+    <w:lvl w:ilvl="6" w:tplc="0409000F" w:tentative="1">
+      <w:start w:val="1"/>
+      <w:numFmt w:val="decimal"/>
+      <w:lvlText w:val="%7."/>
+      <w:lvlJc w:val="left"/>
+      <w:pPr>
+        <w:ind w:left="2940" w:hanging="420"/>
+      </w:pPr>
+    </w:lvl>
+    <w:lvl w:ilvl="7" w:tplc="04090019" w:tentative="1">
+      <w:start w:val="1"/>
+      <w:numFmt w:val="lowerLetter"/>
+      <w:lvlText w:val="%8)"/>
+      <w:lvlJc w:val="left"/>
+      <w:pPr>
+        <w:ind w:left="3360" w:hanging="420"/>
+      </w:pPr>
+    </w:lvl>
+    <w:lvl w:ilvl="8" w:tplc="0409001B" w:tentative="1">
+      <w:start w:val="1"/>
+      <w:numFmt w:val="lowerRoman"/>
+      <w:lvlText w:val="%9."/>
+      <w:lvlJc w:val="right"/>
+      <w:pPr>
+        <w:ind w:left="3780" w:hanging="420"/>
+      </w:pPr>
+    </w:lvl>
+  </w:abstractNum>
+  <w:abstractNum w:abstractNumId="5" w15:restartNumberingAfterBreak="0">
+    <w:nsid w:val="4AB12A06"/>
+    <w:multiLevelType w:val="hybridMultilevel"/>
+    <w:tmpl w:val="D966C130"/>
+    <w:lvl w:ilvl="0" w:tplc="724EA566">
+      <w:start w:val="1"/>
+      <w:numFmt w:val="decimal"/>
+      <w:lvlText w:val="%1，"/>
+      <w:lvlJc w:val="left"/>
+      <w:pPr>
+        <w:ind w:left="360" w:hanging="360"/>
+      </w:pPr>
+      <w:rPr>
+        <w:rFonts w:hint="default"/>
+      </w:rPr>
+    </w:lvl>
+    <w:lvl w:ilvl="1" w:tplc="04090019" w:tentative="1">
+      <w:start w:val="1"/>
+      <w:numFmt w:val="lowerLetter"/>
+      <w:lvlText w:val="%2)"/>
+      <w:lvlJc w:val="left"/>
+      <w:pPr>
+        <w:ind w:left="840" w:hanging="420"/>
+      </w:pPr>
+    </w:lvl>
+    <w:lvl w:ilvl="2" w:tplc="0409001B" w:tentative="1">
+      <w:start w:val="1"/>
+      <w:numFmt w:val="lowerRoman"/>
+      <w:lvlText w:val="%3."/>
+      <w:lvlJc w:val="right"/>
+      <w:pPr>
+        <w:ind w:left="1260" w:hanging="420"/>
+      </w:pPr>
+    </w:lvl>
+    <w:lvl w:ilvl="3" w:tplc="0409000F" w:tentative="1">
+      <w:start w:val="1"/>
+      <w:numFmt w:val="decimal"/>
+      <w:lvlText w:val="%4."/>
+      <w:lvlJc w:val="left"/>
+      <w:pPr>
+        <w:ind w:left="1680" w:hanging="420"/>
+      </w:pPr>
+    </w:lvl>
+    <w:lvl w:ilvl="4" w:tplc="04090019" w:tentative="1">
+      <w:start w:val="1"/>
+      <w:numFmt w:val="lowerLetter"/>
+      <w:lvlText w:val="%5)"/>
+      <w:lvlJc w:val="left"/>
+      <w:pPr>
+        <w:ind w:left="2100" w:hanging="420"/>
+      </w:pPr>
+    </w:lvl>
+    <w:lvl w:ilvl="5" w:tplc="0409001B" w:tentative="1">
+      <w:start w:val="1"/>
+      <w:numFmt w:val="lowerRoman"/>
+      <w:lvlText w:val="%6."/>
+      <w:lvlJc w:val="right"/>
+      <w:pPr>
+        <w:ind w:left="2520" w:hanging="420"/>
+      </w:pPr>
+    </w:lvl>
+    <w:lvl w:ilvl="6" w:tplc="0409000F" w:tentative="1">
+      <w:start w:val="1"/>
+      <w:numFmt w:val="decimal"/>
+      <w:lvlText w:val="%7."/>
+      <w:lvlJc w:val="left"/>
+      <w:pPr>
+        <w:ind w:left="2940" w:hanging="420"/>
+      </w:pPr>
+    </w:lvl>
+    <w:lvl w:ilvl="7" w:tplc="04090019" w:tentative="1">
+      <w:start w:val="1"/>
+      <w:numFmt w:val="lowerLetter"/>
+      <w:lvlText w:val="%8)"/>
+      <w:lvlJc w:val="left"/>
+      <w:pPr>
+        <w:ind w:left="3360" w:hanging="420"/>
+      </w:pPr>
+    </w:lvl>
+    <w:lvl w:ilvl="8" w:tplc="0409001B" w:tentative="1">
+      <w:start w:val="1"/>
+      <w:numFmt w:val="lowerRoman"/>
+      <w:lvlText w:val="%9."/>
+      <w:lvlJc w:val="right"/>
+      <w:pPr>
+        <w:ind w:left="3780" w:hanging="420"/>
+      </w:pPr>
+    </w:lvl>
+  </w:abstractNum>
+  <w:abstractNum w:abstractNumId="6" w15:restartNumberingAfterBreak="0">
     <w:nsid w:val="58ED39E5"/>
-    <w:multiLevelType w:val="multilevel"/>
-    <w:tmpl w:val="58ED39E5"/>
-    <w:lvl w:ilvl="0" w:tentative="0">
+    <w:multiLevelType w:val="hybridMultilevel"/>
+    <w:tmpl w:val="904E70A6"/>
+    <w:lvl w:ilvl="0" w:tplc="04090013">
       <w:start w:val="1"/>
       <w:numFmt w:val="chineseCountingThousand"/>
       <w:lvlText w:val="%1、"/>
@@ -2677,7 +6144,7 @@
         <w:ind w:left="420" w:hanging="420"/>
       </w:pPr>
     </w:lvl>
-    <w:lvl w:ilvl="1" w:tentative="0">
+    <w:lvl w:ilvl="1" w:tplc="04090019" w:tentative="1">
       <w:start w:val="1"/>
       <w:numFmt w:val="lowerLetter"/>
       <w:lvlText w:val="%2)"/>
@@ -2686,7 +6153,7 @@
         <w:ind w:left="840" w:hanging="420"/>
       </w:pPr>
     </w:lvl>
-    <w:lvl w:ilvl="2" w:tentative="0">
+    <w:lvl w:ilvl="2" w:tplc="0409001B" w:tentative="1">
       <w:start w:val="1"/>
       <w:numFmt w:val="lowerRoman"/>
       <w:lvlText w:val="%3."/>
@@ -2695,7 +6162,7 @@
         <w:ind w:left="1260" w:hanging="420"/>
       </w:pPr>
     </w:lvl>
-    <w:lvl w:ilvl="3" w:tentative="0">
+    <w:lvl w:ilvl="3" w:tplc="0409000F" w:tentative="1">
       <w:start w:val="1"/>
       <w:numFmt w:val="decimal"/>
       <w:lvlText w:val="%4."/>
@@ -2704,7 +6171,7 @@
         <w:ind w:left="1680" w:hanging="420"/>
       </w:pPr>
     </w:lvl>
-    <w:lvl w:ilvl="4" w:tentative="0">
+    <w:lvl w:ilvl="4" w:tplc="04090019" w:tentative="1">
       <w:start w:val="1"/>
       <w:numFmt w:val="lowerLetter"/>
       <w:lvlText w:val="%5)"/>
@@ -2713,7 +6180,7 @@
         <w:ind w:left="2100" w:hanging="420"/>
       </w:pPr>
     </w:lvl>
-    <w:lvl w:ilvl="5" w:tentative="0">
+    <w:lvl w:ilvl="5" w:tplc="0409001B" w:tentative="1">
       <w:start w:val="1"/>
       <w:numFmt w:val="lowerRoman"/>
       <w:lvlText w:val="%6."/>
@@ -2722,7 +6189,7 @@
         <w:ind w:left="2520" w:hanging="420"/>
       </w:pPr>
     </w:lvl>
-    <w:lvl w:ilvl="6" w:tentative="0">
+    <w:lvl w:ilvl="6" w:tplc="0409000F" w:tentative="1">
       <w:start w:val="1"/>
       <w:numFmt w:val="decimal"/>
       <w:lvlText w:val="%7."/>
@@ -2731,7 +6198,7 @@
         <w:ind w:left="2940" w:hanging="420"/>
       </w:pPr>
     </w:lvl>
-    <w:lvl w:ilvl="7" w:tentative="0">
+    <w:lvl w:ilvl="7" w:tplc="04090019" w:tentative="1">
       <w:start w:val="1"/>
       <w:numFmt w:val="lowerLetter"/>
       <w:lvlText w:val="%8)"/>
@@ -2740,7 +6207,7 @@
         <w:ind w:left="3360" w:hanging="420"/>
       </w:pPr>
     </w:lvl>
-    <w:lvl w:ilvl="8" w:tentative="0">
+    <w:lvl w:ilvl="8" w:tplc="0409001B" w:tentative="1">
       <w:start w:val="1"/>
       <w:numFmt w:val="lowerRoman"/>
       <w:lvlText w:val="%9."/>
@@ -2750,11 +6217,11 @@
       </w:pPr>
     </w:lvl>
   </w:abstractNum>
-  <w:abstractNum w:abstractNumId="3">
+  <w:abstractNum w:abstractNumId="7" w15:restartNumberingAfterBreak="0">
     <w:nsid w:val="5C5911F8"/>
-    <w:multiLevelType w:val="multilevel"/>
-    <w:tmpl w:val="5C5911F8"/>
-    <w:lvl w:ilvl="0" w:tentative="0">
+    <w:multiLevelType w:val="hybridMultilevel"/>
+    <w:tmpl w:val="56661C6C"/>
+    <w:lvl w:ilvl="0" w:tplc="83AE1282">
       <w:start w:val="1"/>
       <w:numFmt w:val="decimal"/>
       <w:lvlText w:val="%1，"/>
@@ -2766,7 +6233,7 @@
         <w:rFonts w:hint="default"/>
       </w:rPr>
     </w:lvl>
-    <w:lvl w:ilvl="1" w:tentative="0">
+    <w:lvl w:ilvl="1" w:tplc="04090019" w:tentative="1">
       <w:start w:val="1"/>
       <w:numFmt w:val="lowerLetter"/>
       <w:lvlText w:val="%2)"/>
@@ -2775,7 +6242,7 @@
         <w:ind w:left="1680" w:hanging="420"/>
       </w:pPr>
     </w:lvl>
-    <w:lvl w:ilvl="2" w:tentative="0">
+    <w:lvl w:ilvl="2" w:tplc="0409001B" w:tentative="1">
       <w:start w:val="1"/>
       <w:numFmt w:val="lowerRoman"/>
       <w:lvlText w:val="%3."/>
@@ -2784,7 +6251,7 @@
         <w:ind w:left="2100" w:hanging="420"/>
       </w:pPr>
     </w:lvl>
-    <w:lvl w:ilvl="3" w:tentative="0">
+    <w:lvl w:ilvl="3" w:tplc="0409000F" w:tentative="1">
       <w:start w:val="1"/>
       <w:numFmt w:val="decimal"/>
       <w:lvlText w:val="%4."/>
@@ -2793,7 +6260,7 @@
         <w:ind w:left="2520" w:hanging="420"/>
       </w:pPr>
     </w:lvl>
-    <w:lvl w:ilvl="4" w:tentative="0">
+    <w:lvl w:ilvl="4" w:tplc="04090019" w:tentative="1">
       <w:start w:val="1"/>
       <w:numFmt w:val="lowerLetter"/>
       <w:lvlText w:val="%5)"/>
@@ -2802,7 +6269,7 @@
         <w:ind w:left="2940" w:hanging="420"/>
       </w:pPr>
     </w:lvl>
-    <w:lvl w:ilvl="5" w:tentative="0">
+    <w:lvl w:ilvl="5" w:tplc="0409001B" w:tentative="1">
       <w:start w:val="1"/>
       <w:numFmt w:val="lowerRoman"/>
       <w:lvlText w:val="%6."/>
@@ -2811,7 +6278,7 @@
         <w:ind w:left="3360" w:hanging="420"/>
       </w:pPr>
     </w:lvl>
-    <w:lvl w:ilvl="6" w:tentative="0">
+    <w:lvl w:ilvl="6" w:tplc="0409000F" w:tentative="1">
       <w:start w:val="1"/>
       <w:numFmt w:val="decimal"/>
       <w:lvlText w:val="%7."/>
@@ -2820,7 +6287,7 @@
         <w:ind w:left="3780" w:hanging="420"/>
       </w:pPr>
     </w:lvl>
-    <w:lvl w:ilvl="7" w:tentative="0">
+    <w:lvl w:ilvl="7" w:tplc="04090019" w:tentative="1">
       <w:start w:val="1"/>
       <w:numFmt w:val="lowerLetter"/>
       <w:lvlText w:val="%8)"/>
@@ -2829,7 +6296,7 @@
         <w:ind w:left="4200" w:hanging="420"/>
       </w:pPr>
     </w:lvl>
-    <w:lvl w:ilvl="8" w:tentative="0">
+    <w:lvl w:ilvl="8" w:tplc="0409001B" w:tentative="1">
       <w:start w:val="1"/>
       <w:numFmt w:val="lowerRoman"/>
       <w:lvlText w:val="%9."/>
@@ -2839,11 +6306,11 @@
       </w:pPr>
     </w:lvl>
   </w:abstractNum>
-  <w:abstractNum w:abstractNumId="4">
+  <w:abstractNum w:abstractNumId="8" w15:restartNumberingAfterBreak="0">
     <w:nsid w:val="5D4F5DE4"/>
-    <w:multiLevelType w:val="multilevel"/>
-    <w:tmpl w:val="5D4F5DE4"/>
-    <w:lvl w:ilvl="0" w:tentative="0">
+    <w:multiLevelType w:val="hybridMultilevel"/>
+    <w:tmpl w:val="F998EEF4"/>
+    <w:lvl w:ilvl="0" w:tplc="0409000F">
       <w:start w:val="1"/>
       <w:numFmt w:val="decimal"/>
       <w:lvlText w:val="%1."/>
@@ -2852,7 +6319,7 @@
         <w:ind w:left="420" w:hanging="420"/>
       </w:pPr>
     </w:lvl>
-    <w:lvl w:ilvl="1" w:tentative="0">
+    <w:lvl w:ilvl="1" w:tplc="04090019" w:tentative="1">
       <w:start w:val="1"/>
       <w:numFmt w:val="lowerLetter"/>
       <w:lvlText w:val="%2)"/>
@@ -2861,7 +6328,7 @@
         <w:ind w:left="840" w:hanging="420"/>
       </w:pPr>
     </w:lvl>
-    <w:lvl w:ilvl="2" w:tentative="0">
+    <w:lvl w:ilvl="2" w:tplc="0409001B" w:tentative="1">
       <w:start w:val="1"/>
       <w:numFmt w:val="lowerRoman"/>
       <w:lvlText w:val="%3."/>
@@ -2870,7 +6337,7 @@
         <w:ind w:left="1260" w:hanging="420"/>
       </w:pPr>
     </w:lvl>
-    <w:lvl w:ilvl="3" w:tentative="0">
+    <w:lvl w:ilvl="3" w:tplc="0409000F" w:tentative="1">
       <w:start w:val="1"/>
       <w:numFmt w:val="decimal"/>
       <w:lvlText w:val="%4."/>
@@ -2879,7 +6346,7 @@
         <w:ind w:left="1680" w:hanging="420"/>
       </w:pPr>
     </w:lvl>
-    <w:lvl w:ilvl="4" w:tentative="0">
+    <w:lvl w:ilvl="4" w:tplc="04090019" w:tentative="1">
       <w:start w:val="1"/>
       <w:numFmt w:val="lowerLetter"/>
       <w:lvlText w:val="%5)"/>
@@ -2888,7 +6355,7 @@
         <w:ind w:left="2100" w:hanging="420"/>
       </w:pPr>
     </w:lvl>
-    <w:lvl w:ilvl="5" w:tentative="0">
+    <w:lvl w:ilvl="5" w:tplc="0409001B" w:tentative="1">
       <w:start w:val="1"/>
       <w:numFmt w:val="lowerRoman"/>
       <w:lvlText w:val="%6."/>
@@ -2897,7 +6364,7 @@
         <w:ind w:left="2520" w:hanging="420"/>
       </w:pPr>
     </w:lvl>
-    <w:lvl w:ilvl="6" w:tentative="0">
+    <w:lvl w:ilvl="6" w:tplc="0409000F" w:tentative="1">
       <w:start w:val="1"/>
       <w:numFmt w:val="decimal"/>
       <w:lvlText w:val="%7."/>
@@ -2906,7 +6373,7 @@
         <w:ind w:left="2940" w:hanging="420"/>
       </w:pPr>
     </w:lvl>
-    <w:lvl w:ilvl="7" w:tentative="0">
+    <w:lvl w:ilvl="7" w:tplc="04090019" w:tentative="1">
       <w:start w:val="1"/>
       <w:numFmt w:val="lowerLetter"/>
       <w:lvlText w:val="%8)"/>
@@ -2915,7 +6382,7 @@
         <w:ind w:left="3360" w:hanging="420"/>
       </w:pPr>
     </w:lvl>
-    <w:lvl w:ilvl="8" w:tentative="0">
+    <w:lvl w:ilvl="8" w:tplc="0409001B" w:tentative="1">
       <w:start w:val="1"/>
       <w:numFmt w:val="lowerRoman"/>
       <w:lvlText w:val="%9."/>
@@ -2925,11 +6392,11 @@
       </w:pPr>
     </w:lvl>
   </w:abstractNum>
-  <w:abstractNum w:abstractNumId="5">
+  <w:abstractNum w:abstractNumId="9" w15:restartNumberingAfterBreak="0">
     <w:nsid w:val="60A14E75"/>
-    <w:multiLevelType w:val="multilevel"/>
-    <w:tmpl w:val="60A14E75"/>
-    <w:lvl w:ilvl="0" w:tentative="0">
+    <w:multiLevelType w:val="hybridMultilevel"/>
+    <w:tmpl w:val="F998EEF4"/>
+    <w:lvl w:ilvl="0" w:tplc="0409000F">
       <w:start w:val="1"/>
       <w:numFmt w:val="decimal"/>
       <w:lvlText w:val="%1."/>
@@ -2938,7 +6405,7 @@
         <w:ind w:left="420" w:hanging="420"/>
       </w:pPr>
     </w:lvl>
-    <w:lvl w:ilvl="1" w:tentative="0">
+    <w:lvl w:ilvl="1" w:tplc="04090019" w:tentative="1">
       <w:start w:val="1"/>
       <w:numFmt w:val="lowerLetter"/>
       <w:lvlText w:val="%2)"/>
@@ -2947,7 +6414,7 @@
         <w:ind w:left="840" w:hanging="420"/>
       </w:pPr>
     </w:lvl>
-    <w:lvl w:ilvl="2" w:tentative="0">
+    <w:lvl w:ilvl="2" w:tplc="0409001B" w:tentative="1">
       <w:start w:val="1"/>
       <w:numFmt w:val="lowerRoman"/>
       <w:lvlText w:val="%3."/>
@@ -2956,7 +6423,7 @@
         <w:ind w:left="1260" w:hanging="420"/>
       </w:pPr>
     </w:lvl>
-    <w:lvl w:ilvl="3" w:tentative="0">
+    <w:lvl w:ilvl="3" w:tplc="0409000F" w:tentative="1">
       <w:start w:val="1"/>
       <w:numFmt w:val="decimal"/>
       <w:lvlText w:val="%4."/>
@@ -2965,7 +6432,7 @@
         <w:ind w:left="1680" w:hanging="420"/>
       </w:pPr>
     </w:lvl>
-    <w:lvl w:ilvl="4" w:tentative="0">
+    <w:lvl w:ilvl="4" w:tplc="04090019" w:tentative="1">
       <w:start w:val="1"/>
       <w:numFmt w:val="lowerLetter"/>
       <w:lvlText w:val="%5)"/>
@@ -2974,7 +6441,7 @@
         <w:ind w:left="2100" w:hanging="420"/>
       </w:pPr>
     </w:lvl>
-    <w:lvl w:ilvl="5" w:tentative="0">
+    <w:lvl w:ilvl="5" w:tplc="0409001B" w:tentative="1">
       <w:start w:val="1"/>
       <w:numFmt w:val="lowerRoman"/>
       <w:lvlText w:val="%6."/>
@@ -2983,7 +6450,7 @@
         <w:ind w:left="2520" w:hanging="420"/>
       </w:pPr>
     </w:lvl>
-    <w:lvl w:ilvl="6" w:tentative="0">
+    <w:lvl w:ilvl="6" w:tplc="0409000F" w:tentative="1">
       <w:start w:val="1"/>
       <w:numFmt w:val="decimal"/>
       <w:lvlText w:val="%7."/>
@@ -2992,7 +6459,7 @@
         <w:ind w:left="2940" w:hanging="420"/>
       </w:pPr>
     </w:lvl>
-    <w:lvl w:ilvl="7" w:tentative="0">
+    <w:lvl w:ilvl="7" w:tplc="04090019" w:tentative="1">
       <w:start w:val="1"/>
       <w:numFmt w:val="lowerLetter"/>
       <w:lvlText w:val="%8)"/>
@@ -3001,7 +6468,7 @@
         <w:ind w:left="3360" w:hanging="420"/>
       </w:pPr>
     </w:lvl>
-    <w:lvl w:ilvl="8" w:tentative="0">
+    <w:lvl w:ilvl="8" w:tplc="0409001B" w:tentative="1">
       <w:start w:val="1"/>
       <w:numFmt w:val="lowerRoman"/>
       <w:lvlText w:val="%9."/>
@@ -3011,11 +6478,11 @@
       </w:pPr>
     </w:lvl>
   </w:abstractNum>
-  <w:abstractNum w:abstractNumId="6">
+  <w:abstractNum w:abstractNumId="10" w15:restartNumberingAfterBreak="0">
     <w:nsid w:val="68DE655A"/>
-    <w:multiLevelType w:val="multilevel"/>
-    <w:tmpl w:val="68DE655A"/>
-    <w:lvl w:ilvl="0" w:tentative="0">
+    <w:multiLevelType w:val="hybridMultilevel"/>
+    <w:tmpl w:val="F998EEF4"/>
+    <w:lvl w:ilvl="0" w:tplc="0409000F">
       <w:start w:val="1"/>
       <w:numFmt w:val="decimal"/>
       <w:lvlText w:val="%1."/>
@@ -3024,7 +6491,7 @@
         <w:ind w:left="420" w:hanging="420"/>
       </w:pPr>
     </w:lvl>
-    <w:lvl w:ilvl="1" w:tentative="0">
+    <w:lvl w:ilvl="1" w:tplc="04090019" w:tentative="1">
       <w:start w:val="1"/>
       <w:numFmt w:val="lowerLetter"/>
       <w:lvlText w:val="%2)"/>
@@ -3033,7 +6500,7 @@
         <w:ind w:left="840" w:hanging="420"/>
       </w:pPr>
     </w:lvl>
-    <w:lvl w:ilvl="2" w:tentative="0">
+    <w:lvl w:ilvl="2" w:tplc="0409001B" w:tentative="1">
       <w:start w:val="1"/>
       <w:numFmt w:val="lowerRoman"/>
       <w:lvlText w:val="%3."/>
@@ -3042,7 +6509,7 @@
         <w:ind w:left="1260" w:hanging="420"/>
       </w:pPr>
     </w:lvl>
-    <w:lvl w:ilvl="3" w:tentative="0">
+    <w:lvl w:ilvl="3" w:tplc="0409000F" w:tentative="1">
       <w:start w:val="1"/>
       <w:numFmt w:val="decimal"/>
       <w:lvlText w:val="%4."/>
@@ -3051,7 +6518,7 @@
         <w:ind w:left="1680" w:hanging="420"/>
       </w:pPr>
     </w:lvl>
-    <w:lvl w:ilvl="4" w:tentative="0">
+    <w:lvl w:ilvl="4" w:tplc="04090019" w:tentative="1">
       <w:start w:val="1"/>
       <w:numFmt w:val="lowerLetter"/>
       <w:lvlText w:val="%5)"/>
@@ -3060,7 +6527,7 @@
         <w:ind w:left="2100" w:hanging="420"/>
       </w:pPr>
     </w:lvl>
-    <w:lvl w:ilvl="5" w:tentative="0">
+    <w:lvl w:ilvl="5" w:tplc="0409001B" w:tentative="1">
       <w:start w:val="1"/>
       <w:numFmt w:val="lowerRoman"/>
       <w:lvlText w:val="%6."/>
@@ -3069,7 +6536,7 @@
         <w:ind w:left="2520" w:hanging="420"/>
       </w:pPr>
     </w:lvl>
-    <w:lvl w:ilvl="6" w:tentative="0">
+    <w:lvl w:ilvl="6" w:tplc="0409000F" w:tentative="1">
       <w:start w:val="1"/>
       <w:numFmt w:val="decimal"/>
       <w:lvlText w:val="%7."/>
@@ -3078,7 +6545,7 @@
         <w:ind w:left="2940" w:hanging="420"/>
       </w:pPr>
     </w:lvl>
-    <w:lvl w:ilvl="7" w:tentative="0">
+    <w:lvl w:ilvl="7" w:tplc="04090019" w:tentative="1">
       <w:start w:val="1"/>
       <w:numFmt w:val="lowerLetter"/>
       <w:lvlText w:val="%8)"/>
@@ -3087,7 +6554,7 @@
         <w:ind w:left="3360" w:hanging="420"/>
       </w:pPr>
     </w:lvl>
-    <w:lvl w:ilvl="8" w:tentative="0">
+    <w:lvl w:ilvl="8" w:tplc="0409001B" w:tentative="1">
       <w:start w:val="1"/>
       <w:numFmt w:val="lowerRoman"/>
       <w:lvlText w:val="%9."/>
@@ -3097,11 +6564,11 @@
       </w:pPr>
     </w:lvl>
   </w:abstractNum>
-  <w:abstractNum w:abstractNumId="7">
+  <w:abstractNum w:abstractNumId="11" w15:restartNumberingAfterBreak="0">
     <w:nsid w:val="7BD6272E"/>
-    <w:multiLevelType w:val="multilevel"/>
-    <w:tmpl w:val="7BD6272E"/>
-    <w:lvl w:ilvl="0" w:tentative="0">
+    <w:multiLevelType w:val="hybridMultilevel"/>
+    <w:tmpl w:val="9FD08BDA"/>
+    <w:lvl w:ilvl="0" w:tplc="8CA8AFD2">
       <w:start w:val="1"/>
       <w:numFmt w:val="decimal"/>
       <w:lvlText w:val="%1，"/>
@@ -3113,7 +6580,7 @@
         <w:rFonts w:hint="default"/>
       </w:rPr>
     </w:lvl>
-    <w:lvl w:ilvl="1" w:tentative="0">
+    <w:lvl w:ilvl="1" w:tplc="04090019" w:tentative="1">
       <w:start w:val="1"/>
       <w:numFmt w:val="lowerLetter"/>
       <w:lvlText w:val="%2)"/>
@@ -3122,7 +6589,7 @@
         <w:ind w:left="1260" w:hanging="420"/>
       </w:pPr>
     </w:lvl>
-    <w:lvl w:ilvl="2" w:tentative="0">
+    <w:lvl w:ilvl="2" w:tplc="0409001B" w:tentative="1">
       <w:start w:val="1"/>
       <w:numFmt w:val="lowerRoman"/>
       <w:lvlText w:val="%3."/>
@@ -3131,7 +6598,7 @@
         <w:ind w:left="1680" w:hanging="420"/>
       </w:pPr>
     </w:lvl>
-    <w:lvl w:ilvl="3" w:tentative="0">
+    <w:lvl w:ilvl="3" w:tplc="0409000F" w:tentative="1">
       <w:start w:val="1"/>
       <w:numFmt w:val="decimal"/>
       <w:lvlText w:val="%4."/>
@@ -3140,7 +6607,7 @@
         <w:ind w:left="2100" w:hanging="420"/>
       </w:pPr>
     </w:lvl>
-    <w:lvl w:ilvl="4" w:tentative="0">
+    <w:lvl w:ilvl="4" w:tplc="04090019" w:tentative="1">
       <w:start w:val="1"/>
       <w:numFmt w:val="lowerLetter"/>
       <w:lvlText w:val="%5)"/>
@@ -3149,7 +6616,7 @@
         <w:ind w:left="2520" w:hanging="420"/>
       </w:pPr>
     </w:lvl>
-    <w:lvl w:ilvl="5" w:tentative="0">
+    <w:lvl w:ilvl="5" w:tplc="0409001B" w:tentative="1">
       <w:start w:val="1"/>
       <w:numFmt w:val="lowerRoman"/>
       <w:lvlText w:val="%6."/>
@@ -3158,7 +6625,7 @@
         <w:ind w:left="2940" w:hanging="420"/>
       </w:pPr>
     </w:lvl>
-    <w:lvl w:ilvl="6" w:tentative="0">
+    <w:lvl w:ilvl="6" w:tplc="0409000F" w:tentative="1">
       <w:start w:val="1"/>
       <w:numFmt w:val="decimal"/>
       <w:lvlText w:val="%7."/>
@@ -3167,7 +6634,7 @@
         <w:ind w:left="3360" w:hanging="420"/>
       </w:pPr>
     </w:lvl>
-    <w:lvl w:ilvl="7" w:tentative="0">
+    <w:lvl w:ilvl="7" w:tplc="04090019" w:tentative="1">
       <w:start w:val="1"/>
       <w:numFmt w:val="lowerLetter"/>
       <w:lvlText w:val="%8)"/>
@@ -3176,7 +6643,7 @@
         <w:ind w:left="3780" w:hanging="420"/>
       </w:pPr>
     </w:lvl>
-    <w:lvl w:ilvl="8" w:tentative="0">
+    <w:lvl w:ilvl="8" w:tplc="0409001B" w:tentative="1">
       <w:start w:val="1"/>
       <w:numFmt w:val="lowerRoman"/>
       <w:lvlText w:val="%9."/>
@@ -3187,315 +6654,451 @@
     </w:lvl>
   </w:abstractNum>
   <w:num w:numId="1">
+    <w:abstractNumId w:val="6"/>
+  </w:num>
+  <w:num w:numId="2">
+    <w:abstractNumId w:val="3"/>
+  </w:num>
+  <w:num w:numId="3">
+    <w:abstractNumId w:val="8"/>
+  </w:num>
+  <w:num w:numId="4">
+    <w:abstractNumId w:val="1"/>
+  </w:num>
+  <w:num w:numId="5">
+    <w:abstractNumId w:val="5"/>
+  </w:num>
+  <w:num w:numId="6">
+    <w:abstractNumId w:val="10"/>
+  </w:num>
+  <w:num w:numId="7">
+    <w:abstractNumId w:val="11"/>
+  </w:num>
+  <w:num w:numId="8">
     <w:abstractNumId w:val="2"/>
   </w:num>
-  <w:num w:numId="2">
-    <w:abstractNumId w:val="1"/>
-  </w:num>
-  <w:num w:numId="3">
+  <w:num w:numId="9">
     <w:abstractNumId w:val="4"/>
   </w:num>
-  <w:num w:numId="4">
-    <w:abstractNumId w:val="0"/>
+  <w:num w:numId="10">
+    <w:abstractNumId w:val="9"/>
   </w:num>
-  <w:num w:numId="5">
-    <w:abstractNumId w:val="6"/>
-  </w:num>
-  <w:num w:numId="6">
+  <w:num w:numId="11">
     <w:abstractNumId w:val="7"/>
   </w:num>
-  <w:num w:numId="7">
-    <w:abstractNumId w:val="5"/>
-  </w:num>
-  <w:num w:numId="8">
-    <w:abstractNumId w:val="3"/>
+  <w:num w:numId="12">
+    <w:abstractNumId w:val="0"/>
   </w:num>
 </w:numbering>
 </file>
 
 <file path=word/styles.xml><?xml version="1.0" encoding="utf-8"?>
-<w:styles xmlns:mc="http://schemas.openxmlformats.org/markup-compatibility/2006" xmlns:o="urn:schemas-microsoft-com:office:office" xmlns:r="http://schemas.openxmlformats.org/officeDocument/2006/relationships" xmlns:m="http://schemas.openxmlformats.org/officeDocument/2006/math" xmlns:v="urn:schemas-microsoft-com:vml" xmlns:w="http://schemas.openxmlformats.org/wordprocessingml/2006/main" xmlns:w14="http://schemas.microsoft.com/office/word/2010/wordml" xmlns:w10="urn:schemas-microsoft-com:office:word" xmlns:sl="http://schemas.openxmlformats.org/schemaLibrary/2006/main" mc:Ignorable="w14">
+<w:styles xmlns:mc="http://schemas.openxmlformats.org/markup-compatibility/2006" xmlns:r="http://schemas.openxmlformats.org/officeDocument/2006/relationships" xmlns:w="http://schemas.openxmlformats.org/wordprocessingml/2006/main" xmlns:w14="http://schemas.microsoft.com/office/word/2010/wordml" xmlns:w15="http://schemas.microsoft.com/office/word/2012/wordml" xmlns:w16cid="http://schemas.microsoft.com/office/word/2016/wordml/cid" xmlns:w16se="http://schemas.microsoft.com/office/word/2015/wordml/symex" mc:Ignorable="w14 w15 w16se w16cid">
   <w:docDefaults>
     <w:rPrDefault>
       <w:rPr>
-        <w:rFonts w:asciiTheme="minorHAnsi" w:hAnsiTheme="minorHAnsi" w:eastAsiaTheme="minorEastAsia" w:cstheme="minorBidi"/>
+        <w:rFonts w:asciiTheme="minorHAnsi" w:eastAsiaTheme="minorEastAsia" w:hAnsiTheme="minorHAnsi" w:cstheme="minorBidi"/>
+        <w:kern w:val="2"/>
+        <w:sz w:val="21"/>
+        <w:szCs w:val="22"/>
+        <w:lang w:val="en-US" w:eastAsia="zh-CN" w:bidi="ar-SA"/>
       </w:rPr>
     </w:rPrDefault>
+    <w:pPrDefault/>
   </w:docDefaults>
-  <w:latentStyles w:count="260" w:defQFormat="0" w:defUnhideWhenUsed="1" w:defSemiHidden="1" w:defUIPriority="99" w:defLockedState="0">
-    <w:lsdException w:qFormat="1" w:unhideWhenUsed="0" w:uiPriority="0" w:semiHidden="0" w:name="Normal"/>
-    <w:lsdException w:qFormat="1" w:unhideWhenUsed="0" w:uiPriority="9" w:semiHidden="0" w:name="heading 1"/>
-    <w:lsdException w:qFormat="1" w:uiPriority="9" w:semiHidden="0" w:name="heading 2"/>
-    <w:lsdException w:qFormat="1" w:uiPriority="9" w:name="heading 3"/>
-    <w:lsdException w:qFormat="1" w:uiPriority="9" w:name="heading 4"/>
-    <w:lsdException w:qFormat="1" w:uiPriority="9" w:name="heading 5"/>
-    <w:lsdException w:qFormat="1" w:uiPriority="9" w:name="heading 6"/>
-    <w:lsdException w:qFormat="1" w:uiPriority="9" w:name="heading 7"/>
-    <w:lsdException w:qFormat="1" w:uiPriority="9" w:name="heading 8"/>
-    <w:lsdException w:qFormat="1" w:uiPriority="9" w:name="heading 9"/>
-    <w:lsdException w:uiPriority="99" w:name="index 1"/>
-    <w:lsdException w:uiPriority="99" w:name="index 2"/>
-    <w:lsdException w:uiPriority="99" w:name="index 3"/>
-    <w:lsdException w:uiPriority="99" w:name="index 4"/>
-    <w:lsdException w:uiPriority="99" w:name="index 5"/>
-    <w:lsdException w:uiPriority="99" w:name="index 6"/>
-    <w:lsdException w:uiPriority="99" w:name="index 7"/>
-    <w:lsdException w:uiPriority="99" w:name="index 8"/>
-    <w:lsdException w:uiPriority="99" w:name="index 9"/>
-    <w:lsdException w:uiPriority="39" w:name="toc 1"/>
-    <w:lsdException w:uiPriority="39" w:name="toc 2"/>
-    <w:lsdException w:uiPriority="39" w:name="toc 3"/>
-    <w:lsdException w:uiPriority="39" w:name="toc 4"/>
-    <w:lsdException w:uiPriority="39" w:name="toc 5"/>
-    <w:lsdException w:uiPriority="39" w:name="toc 6"/>
-    <w:lsdException w:uiPriority="39" w:name="toc 7"/>
-    <w:lsdException w:uiPriority="39" w:name="toc 8"/>
-    <w:lsdException w:uiPriority="39" w:name="toc 9"/>
-    <w:lsdException w:uiPriority="99" w:name="Normal Indent"/>
-    <w:lsdException w:uiPriority="99" w:name="footnote text"/>
-    <w:lsdException w:uiPriority="99" w:name="annotation text"/>
-    <w:lsdException w:uiPriority="99" w:semiHidden="0" w:name="header"/>
-    <w:lsdException w:qFormat="1" w:uiPriority="99" w:semiHidden="0" w:name="footer"/>
-    <w:lsdException w:uiPriority="99" w:name="index heading"/>
-    <w:lsdException w:qFormat="1" w:uiPriority="35" w:name="caption"/>
-    <w:lsdException w:uiPriority="99" w:name="table of figures"/>
-    <w:lsdException w:uiPriority="99" w:name="envelope address"/>
-    <w:lsdException w:uiPriority="99" w:name="envelope return"/>
-    <w:lsdException w:uiPriority="99" w:name="footnote reference"/>
-    <w:lsdException w:uiPriority="99" w:name="annotation reference"/>
-    <w:lsdException w:uiPriority="99" w:name="line number"/>
-    <w:lsdException w:uiPriority="99" w:name="page number"/>
-    <w:lsdException w:uiPriority="99" w:name="endnote reference"/>
-    <w:lsdException w:uiPriority="99" w:name="endnote text"/>
-    <w:lsdException w:uiPriority="99" w:name="table of authorities"/>
-    <w:lsdException w:uiPriority="99" w:name="macro"/>
-    <w:lsdException w:uiPriority="99" w:name="toa heading"/>
-    <w:lsdException w:uiPriority="99" w:name="List"/>
-    <w:lsdException w:uiPriority="99" w:name="List Bullet"/>
-    <w:lsdException w:uiPriority="99" w:name="List Number"/>
-    <w:lsdException w:uiPriority="99" w:name="List 2"/>
-    <w:lsdException w:uiPriority="99" w:name="List 3"/>
-    <w:lsdException w:uiPriority="99" w:name="List 4"/>
-    <w:lsdException w:uiPriority="99" w:name="List 5"/>
-    <w:lsdException w:uiPriority="99" w:name="List Bullet 2"/>
-    <w:lsdException w:uiPriority="99" w:name="List Bullet 3"/>
-    <w:lsdException w:uiPriority="99" w:name="List Bullet 4"/>
-    <w:lsdException w:uiPriority="99" w:name="List Bullet 5"/>
-    <w:lsdException w:uiPriority="99" w:name="List Number 2"/>
-    <w:lsdException w:uiPriority="99" w:name="List Number 3"/>
-    <w:lsdException w:uiPriority="99" w:name="List Number 4"/>
-    <w:lsdException w:uiPriority="99" w:name="List Number 5"/>
-    <w:lsdException w:qFormat="1" w:unhideWhenUsed="0" w:uiPriority="10" w:semiHidden="0" w:name="Title"/>
-    <w:lsdException w:uiPriority="99" w:name="Closing"/>
-    <w:lsdException w:uiPriority="99" w:name="Signature"/>
-    <w:lsdException w:qFormat="1" w:uiPriority="1" w:name="Default Paragraph Font"/>
-    <w:lsdException w:uiPriority="99" w:name="Body Text"/>
-    <w:lsdException w:uiPriority="99" w:name="Body Text Indent"/>
-    <w:lsdException w:uiPriority="99" w:name="List Continue"/>
-    <w:lsdException w:uiPriority="99" w:name="List Continue 2"/>
-    <w:lsdException w:uiPriority="99" w:name="List Continue 3"/>
-    <w:lsdException w:uiPriority="99" w:name="List Continue 4"/>
-    <w:lsdException w:uiPriority="99" w:name="List Continue 5"/>
-    <w:lsdException w:uiPriority="99" w:name="Message Header"/>
-    <w:lsdException w:qFormat="1" w:unhideWhenUsed="0" w:uiPriority="11" w:semiHidden="0" w:name="Subtitle"/>
-    <w:lsdException w:uiPriority="99" w:name="Salutation"/>
-    <w:lsdException w:uiPriority="99" w:name="Date"/>
-    <w:lsdException w:uiPriority="99" w:name="Body Text First Indent"/>
-    <w:lsdException w:uiPriority="99" w:name="Body Text First Indent 2"/>
-    <w:lsdException w:uiPriority="99" w:name="Note Heading"/>
-    <w:lsdException w:uiPriority="99" w:name="Body Text 2"/>
-    <w:lsdException w:uiPriority="99" w:name="Body Text 3"/>
-    <w:lsdException w:uiPriority="99" w:name="Body Text Indent 2"/>
-    <w:lsdException w:uiPriority="99" w:name="Body Text Indent 3"/>
-    <w:lsdException w:uiPriority="99" w:name="Block Text"/>
-    <w:lsdException w:uiPriority="99" w:name="Hyperlink"/>
-    <w:lsdException w:uiPriority="99" w:name="FollowedHyperlink"/>
-    <w:lsdException w:qFormat="1" w:unhideWhenUsed="0" w:uiPriority="22" w:semiHidden="0" w:name="Strong"/>
-    <w:lsdException w:qFormat="1" w:unhideWhenUsed="0" w:uiPriority="20" w:semiHidden="0" w:name="Emphasis"/>
-    <w:lsdException w:uiPriority="99" w:name="Document Map"/>
-    <w:lsdException w:uiPriority="99" w:name="Plain Text"/>
-    <w:lsdException w:uiPriority="99" w:name="E-mail Signature"/>
-    <w:lsdException w:uiPriority="99" w:name="Normal (Web)"/>
-    <w:lsdException w:uiPriority="99" w:name="HTML Acronym"/>
-    <w:lsdException w:uiPriority="99" w:name="HTML Address"/>
-    <w:lsdException w:uiPriority="99" w:name="HTML Cite"/>
-    <w:lsdException w:uiPriority="99" w:name="HTML Code"/>
-    <w:lsdException w:uiPriority="99" w:name="HTML Definition"/>
-    <w:lsdException w:uiPriority="99" w:name="HTML Keyboard"/>
-    <w:lsdException w:uiPriority="99" w:name="HTML Preformatted"/>
-    <w:lsdException w:uiPriority="99" w:name="HTML Sample"/>
-    <w:lsdException w:uiPriority="99" w:name="HTML Typewriter"/>
-    <w:lsdException w:uiPriority="99" w:name="HTML Variable"/>
-    <w:lsdException w:uiPriority="99" w:name="Normal Table"/>
-    <w:lsdException w:uiPriority="99" w:name="annotation subject"/>
-    <w:lsdException w:uiPriority="99" w:name="Table Simple 1"/>
-    <w:lsdException w:uiPriority="99" w:name="Table Simple 2"/>
-    <w:lsdException w:uiPriority="99" w:name="Table Simple 3"/>
-    <w:lsdException w:uiPriority="99" w:name="Table Classic 1"/>
-    <w:lsdException w:uiPriority="99" w:name="Table Classic 2"/>
-    <w:lsdException w:uiPriority="99" w:name="Table Classic 3"/>
-    <w:lsdException w:uiPriority="99" w:name="Table Classic 4"/>
-    <w:lsdException w:uiPriority="99" w:name="Table Colorful 1"/>
-    <w:lsdException w:uiPriority="99" w:name="Table Colorful 2"/>
-    <w:lsdException w:uiPriority="99" w:name="Table Colorful 3"/>
-    <w:lsdException w:uiPriority="99" w:name="Table Columns 1"/>
-    <w:lsdException w:uiPriority="99" w:name="Table Columns 2"/>
-    <w:lsdException w:uiPriority="99" w:name="Table Columns 3"/>
-    <w:lsdException w:uiPriority="99" w:name="Table Columns 4"/>
-    <w:lsdException w:uiPriority="99" w:name="Table Columns 5"/>
-    <w:lsdException w:uiPriority="99" w:name="Table Grid 1"/>
-    <w:lsdException w:uiPriority="99" w:name="Table Grid 2"/>
-    <w:lsdException w:uiPriority="99" w:name="Table Grid 3"/>
-    <w:lsdException w:uiPriority="99" w:name="Table Grid 4"/>
-    <w:lsdException w:uiPriority="99" w:name="Table Grid 5"/>
-    <w:lsdException w:uiPriority="99" w:name="Table Grid 6"/>
-    <w:lsdException w:uiPriority="99" w:name="Table Grid 7"/>
-    <w:lsdException w:uiPriority="99" w:name="Table Grid 8"/>
-    <w:lsdException w:uiPriority="99" w:name="Table List 1"/>
-    <w:lsdException w:uiPriority="99" w:name="Table List 2"/>
-    <w:lsdException w:uiPriority="99" w:name="Table List 3"/>
-    <w:lsdException w:uiPriority="99" w:name="Table List 4"/>
-    <w:lsdException w:uiPriority="99" w:name="Table List 5"/>
-    <w:lsdException w:uiPriority="99" w:name="Table List 6"/>
-    <w:lsdException w:uiPriority="99" w:name="Table List 7"/>
-    <w:lsdException w:uiPriority="99" w:name="Table List 8"/>
-    <w:lsdException w:uiPriority="99" w:name="Table 3D effects 1"/>
-    <w:lsdException w:uiPriority="99" w:name="Table 3D effects 2"/>
-    <w:lsdException w:uiPriority="99" w:name="Table 3D effects 3"/>
-    <w:lsdException w:uiPriority="99" w:name="Table Contemporary"/>
-    <w:lsdException w:uiPriority="99" w:name="Table Elegant"/>
-    <w:lsdException w:uiPriority="99" w:name="Table Professional"/>
-    <w:lsdException w:uiPriority="99" w:name="Table Subtle 1"/>
-    <w:lsdException w:uiPriority="99" w:name="Table Subtle 2"/>
-    <w:lsdException w:uiPriority="99" w:name="Table Web 1"/>
-    <w:lsdException w:uiPriority="99" w:name="Table Web 2"/>
-    <w:lsdException w:uiPriority="99" w:name="Table Web 3"/>
-    <w:lsdException w:uiPriority="99" w:name="Balloon Text"/>
-    <w:lsdException w:unhideWhenUsed="0" w:uiPriority="59" w:semiHidden="0" w:name="Table Grid"/>
-    <w:lsdException w:uiPriority="99" w:name="Table Theme"/>
-    <w:lsdException w:unhideWhenUsed="0" w:uiPriority="60" w:semiHidden="0" w:name="Light Shading"/>
-    <w:lsdException w:unhideWhenUsed="0" w:uiPriority="61" w:semiHidden="0" w:name="Light List"/>
-    <w:lsdException w:unhideWhenUsed="0" w:uiPriority="62" w:semiHidden="0" w:name="Light Grid"/>
-    <w:lsdException w:unhideWhenUsed="0" w:uiPriority="63" w:semiHidden="0" w:name="Medium Shading 1"/>
-    <w:lsdException w:unhideWhenUsed="0" w:uiPriority="64" w:semiHidden="0" w:name="Medium Shading 2"/>
-    <w:lsdException w:unhideWhenUsed="0" w:uiPriority="65" w:semiHidden="0" w:name="Medium List 1"/>
-    <w:lsdException w:unhideWhenUsed="0" w:uiPriority="66" w:semiHidden="0" w:name="Medium List 2"/>
-    <w:lsdException w:unhideWhenUsed="0" w:uiPriority="67" w:semiHidden="0" w:name="Medium Grid 1"/>
-    <w:lsdException w:unhideWhenUsed="0" w:uiPriority="68" w:semiHidden="0" w:name="Medium Grid 2"/>
-    <w:lsdException w:unhideWhenUsed="0" w:uiPriority="69" w:semiHidden="0" w:name="Medium Grid 3"/>
-    <w:lsdException w:unhideWhenUsed="0" w:uiPriority="70" w:semiHidden="0" w:name="Dark List"/>
-    <w:lsdException w:unhideWhenUsed="0" w:uiPriority="71" w:semiHidden="0" w:name="Colorful Shading"/>
-    <w:lsdException w:unhideWhenUsed="0" w:uiPriority="72" w:semiHidden="0" w:name="Colorful List"/>
-    <w:lsdException w:unhideWhenUsed="0" w:uiPriority="73" w:semiHidden="0" w:name="Colorful Grid"/>
-    <w:lsdException w:unhideWhenUsed="0" w:uiPriority="60" w:semiHidden="0" w:name="Light Shading Accent 1"/>
-    <w:lsdException w:unhideWhenUsed="0" w:uiPriority="61" w:semiHidden="0" w:name="Light List Accent 1"/>
-    <w:lsdException w:unhideWhenUsed="0" w:uiPriority="62" w:semiHidden="0" w:name="Light Grid Accent 1"/>
-    <w:lsdException w:unhideWhenUsed="0" w:uiPriority="63" w:semiHidden="0" w:name="Medium Shading 1 Accent 1"/>
-    <w:lsdException w:unhideWhenUsed="0" w:uiPriority="64" w:semiHidden="0" w:name="Medium Shading 2 Accent 1"/>
-    <w:lsdException w:unhideWhenUsed="0" w:uiPriority="65" w:semiHidden="0" w:name="Medium List 1 Accent 1"/>
-    <w:lsdException w:qFormat="1" w:unhideWhenUsed="0" w:uiPriority="34" w:semiHidden="0" w:name="List Paragraph"/>
-    <w:lsdException w:unhideWhenUsed="0" w:uiPriority="66" w:semiHidden="0" w:name="Medium List 2 Accent 1"/>
-    <w:lsdException w:unhideWhenUsed="0" w:uiPriority="67" w:semiHidden="0" w:name="Medium Grid 1 Accent 1"/>
-    <w:lsdException w:unhideWhenUsed="0" w:uiPriority="68" w:semiHidden="0" w:name="Medium Grid 2 Accent 1"/>
-    <w:lsdException w:unhideWhenUsed="0" w:uiPriority="69" w:semiHidden="0" w:name="Medium Grid 3 Accent 1"/>
-    <w:lsdException w:unhideWhenUsed="0" w:uiPriority="70" w:semiHidden="0" w:name="Dark List Accent 1"/>
-    <w:lsdException w:unhideWhenUsed="0" w:uiPriority="71" w:semiHidden="0" w:name="Colorful Shading Accent 1"/>
-    <w:lsdException w:unhideWhenUsed="0" w:uiPriority="72" w:semiHidden="0" w:name="Colorful List Accent 1"/>
-    <w:lsdException w:unhideWhenUsed="0" w:uiPriority="73" w:semiHidden="0" w:name="Colorful Grid Accent 1"/>
-    <w:lsdException w:unhideWhenUsed="0" w:uiPriority="60" w:semiHidden="0" w:name="Light Shading Accent 2"/>
-    <w:lsdException w:unhideWhenUsed="0" w:uiPriority="61" w:semiHidden="0" w:name="Light List Accent 2"/>
-    <w:lsdException w:unhideWhenUsed="0" w:uiPriority="62" w:semiHidden="0" w:name="Light Grid Accent 2"/>
-    <w:lsdException w:unhideWhenUsed="0" w:uiPriority="63" w:semiHidden="0" w:name="Medium Shading 1 Accent 2"/>
-    <w:lsdException w:unhideWhenUsed="0" w:uiPriority="64" w:semiHidden="0" w:name="Medium Shading 2 Accent 2"/>
-    <w:lsdException w:unhideWhenUsed="0" w:uiPriority="65" w:semiHidden="0" w:name="Medium List 1 Accent 2"/>
-    <w:lsdException w:unhideWhenUsed="0" w:uiPriority="66" w:semiHidden="0" w:name="Medium List 2 Accent 2"/>
-    <w:lsdException w:unhideWhenUsed="0" w:uiPriority="67" w:semiHidden="0" w:name="Medium Grid 1 Accent 2"/>
-    <w:lsdException w:unhideWhenUsed="0" w:uiPriority="68" w:semiHidden="0" w:name="Medium Grid 2 Accent 2"/>
-    <w:lsdException w:unhideWhenUsed="0" w:uiPriority="69" w:semiHidden="0" w:name="Medium Grid 3 Accent 2"/>
-    <w:lsdException w:unhideWhenUsed="0" w:uiPriority="70" w:semiHidden="0" w:name="Dark List Accent 2"/>
-    <w:lsdException w:unhideWhenUsed="0" w:uiPriority="71" w:semiHidden="0" w:name="Colorful Shading Accent 2"/>
-    <w:lsdException w:unhideWhenUsed="0" w:uiPriority="72" w:semiHidden="0" w:name="Colorful List Accent 2"/>
-    <w:lsdException w:unhideWhenUsed="0" w:uiPriority="73" w:semiHidden="0" w:name="Colorful Grid Accent 2"/>
-    <w:lsdException w:unhideWhenUsed="0" w:uiPriority="60" w:semiHidden="0" w:name="Light Shading Accent 3"/>
-    <w:lsdException w:unhideWhenUsed="0" w:uiPriority="61" w:semiHidden="0" w:name="Light List Accent 3"/>
-    <w:lsdException w:unhideWhenUsed="0" w:uiPriority="62" w:semiHidden="0" w:name="Light Grid Accent 3"/>
-    <w:lsdException w:unhideWhenUsed="0" w:uiPriority="63" w:semiHidden="0" w:name="Medium Shading 1 Accent 3"/>
-    <w:lsdException w:unhideWhenUsed="0" w:uiPriority="64" w:semiHidden="0" w:name="Medium Shading 2 Accent 3"/>
-    <w:lsdException w:unhideWhenUsed="0" w:uiPriority="65" w:semiHidden="0" w:name="Medium List 1 Accent 3"/>
-    <w:lsdException w:unhideWhenUsed="0" w:uiPriority="66" w:semiHidden="0" w:name="Medium List 2 Accent 3"/>
-    <w:lsdException w:unhideWhenUsed="0" w:uiPriority="67" w:semiHidden="0" w:name="Medium Grid 1 Accent 3"/>
-    <w:lsdException w:unhideWhenUsed="0" w:uiPriority="68" w:semiHidden="0" w:name="Medium Grid 2 Accent 3"/>
-    <w:lsdException w:unhideWhenUsed="0" w:uiPriority="69" w:semiHidden="0" w:name="Medium Grid 3 Accent 3"/>
-    <w:lsdException w:unhideWhenUsed="0" w:uiPriority="70" w:semiHidden="0" w:name="Dark List Accent 3"/>
-    <w:lsdException w:unhideWhenUsed="0" w:uiPriority="71" w:semiHidden="0" w:name="Colorful Shading Accent 3"/>
-    <w:lsdException w:unhideWhenUsed="0" w:uiPriority="72" w:semiHidden="0" w:name="Colorful List Accent 3"/>
-    <w:lsdException w:unhideWhenUsed="0" w:uiPriority="73" w:semiHidden="0" w:name="Colorful Grid Accent 3"/>
-    <w:lsdException w:unhideWhenUsed="0" w:uiPriority="60" w:semiHidden="0" w:name="Light Shading Accent 4"/>
-    <w:lsdException w:unhideWhenUsed="0" w:uiPriority="61" w:semiHidden="0" w:name="Light List Accent 4"/>
-    <w:lsdException w:unhideWhenUsed="0" w:uiPriority="62" w:semiHidden="0" w:name="Light Grid Accent 4"/>
-    <w:lsdException w:unhideWhenUsed="0" w:uiPriority="63" w:semiHidden="0" w:name="Medium Shading 1 Accent 4"/>
-    <w:lsdException w:unhideWhenUsed="0" w:uiPriority="64" w:semiHidden="0" w:name="Medium Shading 2 Accent 4"/>
-    <w:lsdException w:unhideWhenUsed="0" w:uiPriority="65" w:semiHidden="0" w:name="Medium List 1 Accent 4"/>
-    <w:lsdException w:unhideWhenUsed="0" w:uiPriority="66" w:semiHidden="0" w:name="Medium List 2 Accent 4"/>
-    <w:lsdException w:unhideWhenUsed="0" w:uiPriority="67" w:semiHidden="0" w:name="Medium Grid 1 Accent 4"/>
-    <w:lsdException w:unhideWhenUsed="0" w:uiPriority="68" w:semiHidden="0" w:name="Medium Grid 2 Accent 4"/>
-    <w:lsdException w:unhideWhenUsed="0" w:uiPriority="69" w:semiHidden="0" w:name="Medium Grid 3 Accent 4"/>
-    <w:lsdException w:unhideWhenUsed="0" w:uiPriority="70" w:semiHidden="0" w:name="Dark List Accent 4"/>
-    <w:lsdException w:unhideWhenUsed="0" w:uiPriority="71" w:semiHidden="0" w:name="Colorful Shading Accent 4"/>
-    <w:lsdException w:unhideWhenUsed="0" w:uiPriority="72" w:semiHidden="0" w:name="Colorful List Accent 4"/>
-    <w:lsdException w:unhideWhenUsed="0" w:uiPriority="73" w:semiHidden="0" w:name="Colorful Grid Accent 4"/>
-    <w:lsdException w:unhideWhenUsed="0" w:uiPriority="60" w:semiHidden="0" w:name="Light Shading Accent 5"/>
-    <w:lsdException w:unhideWhenUsed="0" w:uiPriority="61" w:semiHidden="0" w:name="Light List Accent 5"/>
-    <w:lsdException w:unhideWhenUsed="0" w:uiPriority="62" w:semiHidden="0" w:name="Light Grid Accent 5"/>
-    <w:lsdException w:unhideWhenUsed="0" w:uiPriority="63" w:semiHidden="0" w:name="Medium Shading 1 Accent 5"/>
-    <w:lsdException w:unhideWhenUsed="0" w:uiPriority="64" w:semiHidden="0" w:name="Medium Shading 2 Accent 5"/>
-    <w:lsdException w:unhideWhenUsed="0" w:uiPriority="65" w:semiHidden="0" w:name="Medium List 1 Accent 5"/>
-    <w:lsdException w:unhideWhenUsed="0" w:uiPriority="66" w:semiHidden="0" w:name="Medium List 2 Accent 5"/>
-    <w:lsdException w:unhideWhenUsed="0" w:uiPriority="67" w:semiHidden="0" w:name="Medium Grid 1 Accent 5"/>
-    <w:lsdException w:unhideWhenUsed="0" w:uiPriority="68" w:semiHidden="0" w:name="Medium Grid 2 Accent 5"/>
-    <w:lsdException w:unhideWhenUsed="0" w:uiPriority="69" w:semiHidden="0" w:name="Medium Grid 3 Accent 5"/>
-    <w:lsdException w:unhideWhenUsed="0" w:uiPriority="70" w:semiHidden="0" w:name="Dark List Accent 5"/>
-    <w:lsdException w:unhideWhenUsed="0" w:uiPriority="71" w:semiHidden="0" w:name="Colorful Shading Accent 5"/>
-    <w:lsdException w:unhideWhenUsed="0" w:uiPriority="72" w:semiHidden="0" w:name="Colorful List Accent 5"/>
-    <w:lsdException w:unhideWhenUsed="0" w:uiPriority="73" w:semiHidden="0" w:name="Colorful Grid Accent 5"/>
-    <w:lsdException w:unhideWhenUsed="0" w:uiPriority="60" w:semiHidden="0" w:name="Light Shading Accent 6"/>
-    <w:lsdException w:unhideWhenUsed="0" w:uiPriority="61" w:semiHidden="0" w:name="Light List Accent 6"/>
-    <w:lsdException w:unhideWhenUsed="0" w:uiPriority="62" w:semiHidden="0" w:name="Light Grid Accent 6"/>
-    <w:lsdException w:unhideWhenUsed="0" w:uiPriority="63" w:semiHidden="0" w:name="Medium Shading 1 Accent 6"/>
-    <w:lsdException w:unhideWhenUsed="0" w:uiPriority="64" w:semiHidden="0" w:name="Medium Shading 2 Accent 6"/>
-    <w:lsdException w:unhideWhenUsed="0" w:uiPriority="65" w:semiHidden="0" w:name="Medium List 1 Accent 6"/>
-    <w:lsdException w:unhideWhenUsed="0" w:uiPriority="66" w:semiHidden="0" w:name="Medium List 2 Accent 6"/>
-    <w:lsdException w:unhideWhenUsed="0" w:uiPriority="67" w:semiHidden="0" w:name="Medium Grid 1 Accent 6"/>
-    <w:lsdException w:unhideWhenUsed="0" w:uiPriority="68" w:semiHidden="0" w:name="Medium Grid 2 Accent 6"/>
-    <w:lsdException w:unhideWhenUsed="0" w:uiPriority="69" w:semiHidden="0" w:name="Medium Grid 3 Accent 6"/>
-    <w:lsdException w:unhideWhenUsed="0" w:uiPriority="70" w:semiHidden="0" w:name="Dark List Accent 6"/>
-    <w:lsdException w:unhideWhenUsed="0" w:uiPriority="71" w:semiHidden="0" w:name="Colorful Shading Accent 6"/>
-    <w:lsdException w:unhideWhenUsed="0" w:uiPriority="72" w:semiHidden="0" w:name="Colorful List Accent 6"/>
-    <w:lsdException w:unhideWhenUsed="0" w:uiPriority="73" w:semiHidden="0" w:name="Colorful Grid Accent 6"/>
+  <w:latentStyles w:defLockedState="0" w:defUIPriority="99" w:defSemiHidden="0" w:defUnhideWhenUsed="0" w:defQFormat="0" w:count="375">
+    <w:lsdException w:name="Normal" w:uiPriority="0" w:qFormat="1"/>
+    <w:lsdException w:name="heading 1" w:uiPriority="9" w:qFormat="1"/>
+    <w:lsdException w:name="heading 2" w:semiHidden="1" w:uiPriority="9" w:unhideWhenUsed="1" w:qFormat="1"/>
+    <w:lsdException w:name="heading 3" w:semiHidden="1" w:uiPriority="9" w:unhideWhenUsed="1" w:qFormat="1"/>
+    <w:lsdException w:name="heading 4" w:semiHidden="1" w:uiPriority="9" w:unhideWhenUsed="1" w:qFormat="1"/>
+    <w:lsdException w:name="heading 5" w:semiHidden="1" w:uiPriority="9" w:unhideWhenUsed="1" w:qFormat="1"/>
+    <w:lsdException w:name="heading 6" w:semiHidden="1" w:uiPriority="9" w:unhideWhenUsed="1" w:qFormat="1"/>
+    <w:lsdException w:name="heading 7" w:semiHidden="1" w:uiPriority="9" w:unhideWhenUsed="1" w:qFormat="1"/>
+    <w:lsdException w:name="heading 8" w:semiHidden="1" w:uiPriority="9" w:unhideWhenUsed="1" w:qFormat="1"/>
+    <w:lsdException w:name="heading 9" w:semiHidden="1" w:uiPriority="9" w:unhideWhenUsed="1" w:qFormat="1"/>
+    <w:lsdException w:name="index 1" w:semiHidden="1" w:unhideWhenUsed="1"/>
+    <w:lsdException w:name="index 2" w:semiHidden="1" w:unhideWhenUsed="1"/>
+    <w:lsdException w:name="index 3" w:semiHidden="1" w:unhideWhenUsed="1"/>
+    <w:lsdException w:name="index 4" w:semiHidden="1" w:unhideWhenUsed="1"/>
+    <w:lsdException w:name="index 5" w:semiHidden="1" w:unhideWhenUsed="1"/>
+    <w:lsdException w:name="index 6" w:semiHidden="1" w:unhideWhenUsed="1"/>
+    <w:lsdException w:name="index 7" w:semiHidden="1" w:unhideWhenUsed="1"/>
+    <w:lsdException w:name="index 8" w:semiHidden="1" w:unhideWhenUsed="1"/>
+    <w:lsdException w:name="index 9" w:semiHidden="1" w:unhideWhenUsed="1"/>
+    <w:lsdException w:name="toc 1" w:semiHidden="1" w:uiPriority="39" w:unhideWhenUsed="1"/>
+    <w:lsdException w:name="toc 2" w:semiHidden="1" w:uiPriority="39" w:unhideWhenUsed="1"/>
+    <w:lsdException w:name="toc 3" w:semiHidden="1" w:uiPriority="39" w:unhideWhenUsed="1"/>
+    <w:lsdException w:name="toc 4" w:semiHidden="1" w:uiPriority="39" w:unhideWhenUsed="1"/>
+    <w:lsdException w:name="toc 5" w:semiHidden="1" w:uiPriority="39" w:unhideWhenUsed="1"/>
+    <w:lsdException w:name="toc 6" w:semiHidden="1" w:uiPriority="39" w:unhideWhenUsed="1"/>
+    <w:lsdException w:name="toc 7" w:semiHidden="1" w:uiPriority="39" w:unhideWhenUsed="1"/>
+    <w:lsdException w:name="toc 8" w:semiHidden="1" w:uiPriority="39" w:unhideWhenUsed="1"/>
+    <w:lsdException w:name="toc 9" w:semiHidden="1" w:uiPriority="39" w:unhideWhenUsed="1"/>
+    <w:lsdException w:name="Normal Indent" w:semiHidden="1" w:unhideWhenUsed="1"/>
+    <w:lsdException w:name="footnote text" w:semiHidden="1" w:unhideWhenUsed="1"/>
+    <w:lsdException w:name="annotation text" w:semiHidden="1" w:unhideWhenUsed="1"/>
+    <w:lsdException w:name="header" w:semiHidden="1" w:unhideWhenUsed="1"/>
+    <w:lsdException w:name="footer" w:semiHidden="1" w:unhideWhenUsed="1"/>
+    <w:lsdException w:name="index heading" w:semiHidden="1" w:unhideWhenUsed="1"/>
+    <w:lsdException w:name="caption" w:semiHidden="1" w:uiPriority="35" w:unhideWhenUsed="1" w:qFormat="1"/>
+    <w:lsdException w:name="table of figures" w:semiHidden="1" w:unhideWhenUsed="1"/>
+    <w:lsdException w:name="envelope address" w:semiHidden="1" w:unhideWhenUsed="1"/>
+    <w:lsdException w:name="envelope return" w:semiHidden="1" w:unhideWhenUsed="1"/>
+    <w:lsdException w:name="footnote reference" w:semiHidden="1" w:unhideWhenUsed="1"/>
+    <w:lsdException w:name="annotation reference" w:semiHidden="1" w:unhideWhenUsed="1"/>
+    <w:lsdException w:name="line number" w:semiHidden="1" w:unhideWhenUsed="1"/>
+    <w:lsdException w:name="page number" w:semiHidden="1" w:unhideWhenUsed="1"/>
+    <w:lsdException w:name="endnote reference" w:semiHidden="1" w:unhideWhenUsed="1"/>
+    <w:lsdException w:name="endnote text" w:semiHidden="1" w:unhideWhenUsed="1"/>
+    <w:lsdException w:name="table of authorities" w:semiHidden="1" w:unhideWhenUsed="1"/>
+    <w:lsdException w:name="macro" w:semiHidden="1" w:unhideWhenUsed="1"/>
+    <w:lsdException w:name="toa heading" w:semiHidden="1" w:unhideWhenUsed="1"/>
+    <w:lsdException w:name="List" w:semiHidden="1" w:unhideWhenUsed="1"/>
+    <w:lsdException w:name="List Bullet" w:semiHidden="1" w:unhideWhenUsed="1"/>
+    <w:lsdException w:name="List Number" w:semiHidden="1" w:unhideWhenUsed="1"/>
+    <w:lsdException w:name="List 2" w:semiHidden="1" w:unhideWhenUsed="1"/>
+    <w:lsdException w:name="List 3" w:semiHidden="1" w:unhideWhenUsed="1"/>
+    <w:lsdException w:name="List 4" w:semiHidden="1" w:unhideWhenUsed="1"/>
+    <w:lsdException w:name="List 5" w:semiHidden="1" w:unhideWhenUsed="1"/>
+    <w:lsdException w:name="List Bullet 2" w:semiHidden="1" w:unhideWhenUsed="1"/>
+    <w:lsdException w:name="List Bullet 3" w:semiHidden="1" w:unhideWhenUsed="1"/>
+    <w:lsdException w:name="List Bullet 4" w:semiHidden="1" w:unhideWhenUsed="1"/>
+    <w:lsdException w:name="List Bullet 5" w:semiHidden="1" w:unhideWhenUsed="1"/>
+    <w:lsdException w:name="List Number 2" w:semiHidden="1" w:unhideWhenUsed="1"/>
+    <w:lsdException w:name="List Number 3" w:semiHidden="1" w:unhideWhenUsed="1"/>
+    <w:lsdException w:name="List Number 4" w:semiHidden="1" w:unhideWhenUsed="1"/>
+    <w:lsdException w:name="List Number 5" w:semiHidden="1" w:unhideWhenUsed="1"/>
+    <w:lsdException w:name="Title" w:uiPriority="10" w:qFormat="1"/>
+    <w:lsdException w:name="Closing" w:semiHidden="1" w:unhideWhenUsed="1"/>
+    <w:lsdException w:name="Signature" w:semiHidden="1" w:unhideWhenUsed="1"/>
+    <w:lsdException w:name="Default Paragraph Font" w:semiHidden="1" w:uiPriority="1" w:unhideWhenUsed="1"/>
+    <w:lsdException w:name="Body Text" w:semiHidden="1" w:unhideWhenUsed="1"/>
+    <w:lsdException w:name="Body Text Indent" w:semiHidden="1" w:unhideWhenUsed="1"/>
+    <w:lsdException w:name="List Continue" w:semiHidden="1" w:unhideWhenUsed="1"/>
+    <w:lsdException w:name="List Continue 2" w:semiHidden="1" w:unhideWhenUsed="1"/>
+    <w:lsdException w:name="List Continue 3" w:semiHidden="1" w:unhideWhenUsed="1"/>
+    <w:lsdException w:name="List Continue 4" w:semiHidden="1" w:unhideWhenUsed="1"/>
+    <w:lsdException w:name="List Continue 5" w:semiHidden="1" w:unhideWhenUsed="1"/>
+    <w:lsdException w:name="Message Header" w:semiHidden="1" w:unhideWhenUsed="1"/>
+    <w:lsdException w:name="Subtitle" w:uiPriority="11" w:qFormat="1"/>
+    <w:lsdException w:name="Salutation" w:semiHidden="1" w:unhideWhenUsed="1"/>
+    <w:lsdException w:name="Date" w:semiHidden="1" w:unhideWhenUsed="1"/>
+    <w:lsdException w:name="Body Text First Indent" w:semiHidden="1" w:unhideWhenUsed="1"/>
+    <w:lsdException w:name="Body Text First Indent 2" w:semiHidden="1" w:unhideWhenUsed="1"/>
+    <w:lsdException w:name="Note Heading" w:semiHidden="1" w:unhideWhenUsed="1"/>
+    <w:lsdException w:name="Body Text 2" w:semiHidden="1" w:unhideWhenUsed="1"/>
+    <w:lsdException w:name="Body Text 3" w:semiHidden="1" w:unhideWhenUsed="1"/>
+    <w:lsdException w:name="Body Text Indent 2" w:semiHidden="1" w:unhideWhenUsed="1"/>
+    <w:lsdException w:name="Body Text Indent 3" w:semiHidden="1" w:unhideWhenUsed="1"/>
+    <w:lsdException w:name="Block Text" w:semiHidden="1" w:unhideWhenUsed="1"/>
+    <w:lsdException w:name="Hyperlink" w:semiHidden="1" w:unhideWhenUsed="1"/>
+    <w:lsdException w:name="FollowedHyperlink" w:semiHidden="1" w:unhideWhenUsed="1"/>
+    <w:lsdException w:name="Strong" w:uiPriority="22" w:qFormat="1"/>
+    <w:lsdException w:name="Emphasis" w:uiPriority="20" w:qFormat="1"/>
+    <w:lsdException w:name="Document Map" w:semiHidden="1" w:unhideWhenUsed="1"/>
+    <w:lsdException w:name="Plain Text" w:semiHidden="1" w:unhideWhenUsed="1"/>
+    <w:lsdException w:name="E-mail Signature" w:semiHidden="1" w:unhideWhenUsed="1"/>
+    <w:lsdException w:name="HTML Top of Form" w:semiHidden="1" w:unhideWhenUsed="1"/>
+    <w:lsdException w:name="HTML Bottom of Form" w:semiHidden="1" w:unhideWhenUsed="1"/>
+    <w:lsdException w:name="Normal (Web)" w:semiHidden="1" w:unhideWhenUsed="1"/>
+    <w:lsdException w:name="HTML Acronym" w:semiHidden="1" w:unhideWhenUsed="1"/>
+    <w:lsdException w:name="HTML Address" w:semiHidden="1" w:unhideWhenUsed="1"/>
+    <w:lsdException w:name="HTML Cite" w:semiHidden="1" w:unhideWhenUsed="1"/>
+    <w:lsdException w:name="HTML Code" w:semiHidden="1" w:unhideWhenUsed="1"/>
+    <w:lsdException w:name="HTML Definition" w:semiHidden="1" w:unhideWhenUsed="1"/>
+    <w:lsdException w:name="HTML Keyboard" w:semiHidden="1" w:unhideWhenUsed="1"/>
+    <w:lsdException w:name="HTML Preformatted" w:semiHidden="1" w:unhideWhenUsed="1"/>
+    <w:lsdException w:name="HTML Sample" w:semiHidden="1" w:unhideWhenUsed="1"/>
+    <w:lsdException w:name="HTML Typewriter" w:semiHidden="1" w:unhideWhenUsed="1"/>
+    <w:lsdException w:name="HTML Variable" w:semiHidden="1" w:unhideWhenUsed="1"/>
+    <w:lsdException w:name="Normal Table" w:semiHidden="1" w:unhideWhenUsed="1"/>
+    <w:lsdException w:name="annotation subject" w:semiHidden="1" w:unhideWhenUsed="1"/>
+    <w:lsdException w:name="No List" w:semiHidden="1" w:unhideWhenUsed="1"/>
+    <w:lsdException w:name="Outline List 1" w:semiHidden="1" w:unhideWhenUsed="1"/>
+    <w:lsdException w:name="Outline List 2" w:semiHidden="1" w:unhideWhenUsed="1"/>
+    <w:lsdException w:name="Outline List 3" w:semiHidden="1" w:unhideWhenUsed="1"/>
+    <w:lsdException w:name="Table Simple 1" w:semiHidden="1" w:unhideWhenUsed="1"/>
+    <w:lsdException w:name="Table Simple 2" w:semiHidden="1" w:unhideWhenUsed="1"/>
+    <w:lsdException w:name="Table Simple 3" w:semiHidden="1" w:unhideWhenUsed="1"/>
+    <w:lsdException w:name="Table Classic 1" w:semiHidden="1" w:unhideWhenUsed="1"/>
+    <w:lsdException w:name="Table Classic 2" w:semiHidden="1" w:unhideWhenUsed="1"/>
+    <w:lsdException w:name="Table Classic 3" w:semiHidden="1" w:unhideWhenUsed="1"/>
+    <w:lsdException w:name="Table Classic 4" w:semiHidden="1" w:unhideWhenUsed="1"/>
+    <w:lsdException w:name="Table Colorful 1" w:semiHidden="1" w:unhideWhenUsed="1"/>
+    <w:lsdException w:name="Table Colorful 2" w:semiHidden="1" w:unhideWhenUsed="1"/>
+    <w:lsdException w:name="Table Colorful 3" w:semiHidden="1" w:unhideWhenUsed="1"/>
+    <w:lsdException w:name="Table Columns 1" w:semiHidden="1" w:unhideWhenUsed="1"/>
+    <w:lsdException w:name="Table Columns 2" w:semiHidden="1" w:unhideWhenUsed="1"/>
+    <w:lsdException w:name="Table Columns 3" w:semiHidden="1" w:unhideWhenUsed="1"/>
+    <w:lsdException w:name="Table Columns 4" w:semiHidden="1" w:unhideWhenUsed="1"/>
+    <w:lsdException w:name="Table Columns 5" w:semiHidden="1" w:unhideWhenUsed="1"/>
+    <w:lsdException w:name="Table Grid 1" w:semiHidden="1" w:unhideWhenUsed="1"/>
+    <w:lsdException w:name="Table Grid 2" w:semiHidden="1" w:unhideWhenUsed="1"/>
+    <w:lsdException w:name="Table Grid 3" w:semiHidden="1" w:unhideWhenUsed="1"/>
+    <w:lsdException w:name="Table Grid 4" w:semiHidden="1" w:unhideWhenUsed="1"/>
+    <w:lsdException w:name="Table Grid 5" w:semiHidden="1" w:unhideWhenUsed="1"/>
+    <w:lsdException w:name="Table Grid 6" w:semiHidden="1" w:unhideWhenUsed="1"/>
+    <w:lsdException w:name="Table Grid 7" w:semiHidden="1" w:unhideWhenUsed="1"/>
+    <w:lsdException w:name="Table Grid 8" w:semiHidden="1" w:unhideWhenUsed="1"/>
+    <w:lsdException w:name="Table List 1" w:semiHidden="1" w:unhideWhenUsed="1"/>
+    <w:lsdException w:name="Table List 2" w:semiHidden="1" w:unhideWhenUsed="1"/>
+    <w:lsdException w:name="Table List 3" w:semiHidden="1" w:unhideWhenUsed="1"/>
+    <w:lsdException w:name="Table List 4" w:semiHidden="1" w:unhideWhenUsed="1"/>
+    <w:lsdException w:name="Table List 5" w:semiHidden="1" w:unhideWhenUsed="1"/>
+    <w:lsdException w:name="Table List 6" w:semiHidden="1" w:unhideWhenUsed="1"/>
+    <w:lsdException w:name="Table List 7" w:semiHidden="1" w:unhideWhenUsed="1"/>
+    <w:lsdException w:name="Table List 8" w:semiHidden="1" w:unhideWhenUsed="1"/>
+    <w:lsdException w:name="Table 3D effects 1" w:semiHidden="1" w:unhideWhenUsed="1"/>
+    <w:lsdException w:name="Table 3D effects 2" w:semiHidden="1" w:unhideWhenUsed="1"/>
+    <w:lsdException w:name="Table 3D effects 3" w:semiHidden="1" w:unhideWhenUsed="1"/>
+    <w:lsdException w:name="Table Contemporary" w:semiHidden="1" w:unhideWhenUsed="1"/>
+    <w:lsdException w:name="Table Elegant" w:semiHidden="1" w:unhideWhenUsed="1"/>
+    <w:lsdException w:name="Table Professional" w:semiHidden="1" w:unhideWhenUsed="1"/>
+    <w:lsdException w:name="Table Subtle 1" w:semiHidden="1" w:unhideWhenUsed="1"/>
+    <w:lsdException w:name="Table Subtle 2" w:semiHidden="1" w:unhideWhenUsed="1"/>
+    <w:lsdException w:name="Table Web 1" w:semiHidden="1" w:unhideWhenUsed="1"/>
+    <w:lsdException w:name="Table Web 2" w:semiHidden="1" w:unhideWhenUsed="1"/>
+    <w:lsdException w:name="Table Web 3" w:semiHidden="1" w:unhideWhenUsed="1"/>
+    <w:lsdException w:name="Balloon Text" w:semiHidden="1" w:unhideWhenUsed="1"/>
+    <w:lsdException w:name="Table Grid" w:uiPriority="59"/>
+    <w:lsdException w:name="Table Theme" w:semiHidden="1" w:unhideWhenUsed="1"/>
+    <w:lsdException w:name="Placeholder Text" w:semiHidden="1"/>
+    <w:lsdException w:name="No Spacing" w:uiPriority="1" w:qFormat="1"/>
+    <w:lsdException w:name="Light Shading" w:uiPriority="60"/>
+    <w:lsdException w:name="Light List" w:uiPriority="61"/>
+    <w:lsdException w:name="Light Grid" w:uiPriority="62"/>
+    <w:lsdException w:name="Medium Shading 1" w:uiPriority="63"/>
+    <w:lsdException w:name="Medium Shading 2" w:uiPriority="64"/>
+    <w:lsdException w:name="Medium List 1" w:uiPriority="65"/>
+    <w:lsdException w:name="Medium List 2" w:uiPriority="66"/>
+    <w:lsdException w:name="Medium Grid 1" w:uiPriority="67"/>
+    <w:lsdException w:name="Medium Grid 2" w:uiPriority="68"/>
+    <w:lsdException w:name="Medium Grid 3" w:uiPriority="69"/>
+    <w:lsdException w:name="Dark List" w:uiPriority="70"/>
+    <w:lsdException w:name="Colorful Shading" w:uiPriority="71"/>
+    <w:lsdException w:name="Colorful List" w:uiPriority="72"/>
+    <w:lsdException w:name="Colorful Grid" w:uiPriority="73"/>
+    <w:lsdException w:name="Light Shading Accent 1" w:uiPriority="60"/>
+    <w:lsdException w:name="Light List Accent 1" w:uiPriority="61"/>
+    <w:lsdException w:name="Light Grid Accent 1" w:uiPriority="62"/>
+    <w:lsdException w:name="Medium Shading 1 Accent 1" w:uiPriority="63"/>
+    <w:lsdException w:name="Medium Shading 2 Accent 1" w:uiPriority="64"/>
+    <w:lsdException w:name="Medium List 1 Accent 1" w:uiPriority="65"/>
+    <w:lsdException w:name="Revision" w:semiHidden="1"/>
+    <w:lsdException w:name="List Paragraph" w:uiPriority="34" w:qFormat="1"/>
+    <w:lsdException w:name="Quote" w:uiPriority="29" w:qFormat="1"/>
+    <w:lsdException w:name="Intense Quote" w:uiPriority="30" w:qFormat="1"/>
+    <w:lsdException w:name="Medium List 2 Accent 1" w:uiPriority="66"/>
+    <w:lsdException w:name="Medium Grid 1 Accent 1" w:uiPriority="67"/>
+    <w:lsdException w:name="Medium Grid 2 Accent 1" w:uiPriority="68"/>
+    <w:lsdException w:name="Medium Grid 3 Accent 1" w:uiPriority="69"/>
+    <w:lsdException w:name="Dark List Accent 1" w:uiPriority="70"/>
+    <w:lsdException w:name="Colorful Shading Accent 1" w:uiPriority="71"/>
+    <w:lsdException w:name="Colorful List Accent 1" w:uiPriority="72"/>
+    <w:lsdException w:name="Colorful Grid Accent 1" w:uiPriority="73"/>
+    <w:lsdException w:name="Light Shading Accent 2" w:uiPriority="60"/>
+    <w:lsdException w:name="Light List Accent 2" w:uiPriority="61"/>
+    <w:lsdException w:name="Light Grid Accent 2" w:uiPriority="62"/>
+    <w:lsdException w:name="Medium Shading 1 Accent 2" w:uiPriority="63"/>
+    <w:lsdException w:name="Medium Shading 2 Accent 2" w:uiPriority="64"/>
+    <w:lsdException w:name="Medium List 1 Accent 2" w:uiPriority="65"/>
+    <w:lsdException w:name="Medium List 2 Accent 2" w:uiPriority="66"/>
+    <w:lsdException w:name="Medium Grid 1 Accent 2" w:uiPriority="67"/>
+    <w:lsdException w:name="Medium Grid 2 Accent 2" w:uiPriority="68"/>
+    <w:lsdException w:name="Medium Grid 3 Accent 2" w:uiPriority="69"/>
+    <w:lsdException w:name="Dark List Accent 2" w:uiPriority="70"/>
+    <w:lsdException w:name="Colorful Shading Accent 2" w:uiPriority="71"/>
+    <w:lsdException w:name="Colorful List Accent 2" w:uiPriority="72"/>
+    <w:lsdException w:name="Colorful Grid Accent 2" w:uiPriority="73"/>
+    <w:lsdException w:name="Light Shading Accent 3" w:uiPriority="60"/>
+    <w:lsdException w:name="Light List Accent 3" w:uiPriority="61"/>
+    <w:lsdException w:name="Light Grid Accent 3" w:uiPriority="62"/>
+    <w:lsdException w:name="Medium Shading 1 Accent 3" w:uiPriority="63"/>
+    <w:lsdException w:name="Medium Shading 2 Accent 3" w:uiPriority="64"/>
+    <w:lsdException w:name="Medium List 1 Accent 3" w:uiPriority="65"/>
+    <w:lsdException w:name="Medium List 2 Accent 3" w:uiPriority="66"/>
+    <w:lsdException w:name="Medium Grid 1 Accent 3" w:uiPriority="67"/>
+    <w:lsdException w:name="Medium Grid 2 Accent 3" w:uiPriority="68"/>
+    <w:lsdException w:name="Medium Grid 3 Accent 3" w:uiPriority="69"/>
+    <w:lsdException w:name="Dark List Accent 3" w:uiPriority="70"/>
+    <w:lsdException w:name="Colorful Shading Accent 3" w:uiPriority="71"/>
+    <w:lsdException w:name="Colorful List Accent 3" w:uiPriority="72"/>
+    <w:lsdException w:name="Colorful Grid Accent 3" w:uiPriority="73"/>
+    <w:lsdException w:name="Light Shading Accent 4" w:uiPriority="60"/>
+    <w:lsdException w:name="Light List Accent 4" w:uiPriority="61"/>
+    <w:lsdException w:name="Light Grid Accent 4" w:uiPriority="62"/>
+    <w:lsdException w:name="Medium Shading 1 Accent 4" w:uiPriority="63"/>
+    <w:lsdException w:name="Medium Shading 2 Accent 4" w:uiPriority="64"/>
+    <w:lsdException w:name="Medium List 1 Accent 4" w:uiPriority="65"/>
+    <w:lsdException w:name="Medium List 2 Accent 4" w:uiPriority="66"/>
+    <w:lsdException w:name="Medium Grid 1 Accent 4" w:uiPriority="67"/>
+    <w:lsdException w:name="Medium Grid 2 Accent 4" w:uiPriority="68"/>
+    <w:lsdException w:name="Medium Grid 3 Accent 4" w:uiPriority="69"/>
+    <w:lsdException w:name="Dark List Accent 4" w:uiPriority="70"/>
+    <w:lsdException w:name="Colorful Shading Accent 4" w:uiPriority="71"/>
+    <w:lsdException w:name="Colorful List Accent 4" w:uiPriority="72"/>
+    <w:lsdException w:name="Colorful Grid Accent 4" w:uiPriority="73"/>
+    <w:lsdException w:name="Light Shading Accent 5" w:uiPriority="60"/>
+    <w:lsdException w:name="Light List Accent 5" w:uiPriority="61"/>
+    <w:lsdException w:name="Light Grid Accent 5" w:uiPriority="62"/>
+    <w:lsdException w:name="Medium Shading 1 Accent 5" w:uiPriority="63"/>
+    <w:lsdException w:name="Medium Shading 2 Accent 5" w:uiPriority="64"/>
+    <w:lsdException w:name="Medium List 1 Accent 5" w:uiPriority="65"/>
+    <w:lsdException w:name="Medium List 2 Accent 5" w:uiPriority="66"/>
+    <w:lsdException w:name="Medium Grid 1 Accent 5" w:uiPriority="67"/>
+    <w:lsdException w:name="Medium Grid 2 Accent 5" w:uiPriority="68"/>
+    <w:lsdException w:name="Medium Grid 3 Accent 5" w:uiPriority="69"/>
+    <w:lsdException w:name="Dark List Accent 5" w:uiPriority="70"/>
+    <w:lsdException w:name="Colorful Shading Accent 5" w:uiPriority="71"/>
+    <w:lsdException w:name="Colorful List Accent 5" w:uiPriority="72"/>
+    <w:lsdException w:name="Colorful Grid Accent 5" w:uiPriority="73"/>
+    <w:lsdException w:name="Light Shading Accent 6" w:uiPriority="60"/>
+    <w:lsdException w:name="Light List Accent 6" w:uiPriority="61"/>
+    <w:lsdException w:name="Light Grid Accent 6" w:uiPriority="62"/>
+    <w:lsdException w:name="Medium Shading 1 Accent 6" w:uiPriority="63"/>
+    <w:lsdException w:name="Medium Shading 2 Accent 6" w:uiPriority="64"/>
+    <w:lsdException w:name="Medium List 1 Accent 6" w:uiPriority="65"/>
+    <w:lsdException w:name="Medium List 2 Accent 6" w:uiPriority="66"/>
+    <w:lsdException w:name="Medium Grid 1 Accent 6" w:uiPriority="67"/>
+    <w:lsdException w:name="Medium Grid 2 Accent 6" w:uiPriority="68"/>
+    <w:lsdException w:name="Medium Grid 3 Accent 6" w:uiPriority="69"/>
+    <w:lsdException w:name="Dark List Accent 6" w:uiPriority="70"/>
+    <w:lsdException w:name="Colorful Shading Accent 6" w:uiPriority="71"/>
+    <w:lsdException w:name="Colorful List Accent 6" w:uiPriority="72"/>
+    <w:lsdException w:name="Colorful Grid Accent 6" w:uiPriority="73"/>
+    <w:lsdException w:name="Subtle Emphasis" w:uiPriority="19" w:qFormat="1"/>
+    <w:lsdException w:name="Intense Emphasis" w:uiPriority="21" w:qFormat="1"/>
+    <w:lsdException w:name="Subtle Reference" w:uiPriority="31" w:qFormat="1"/>
+    <w:lsdException w:name="Intense Reference" w:uiPriority="32" w:qFormat="1"/>
+    <w:lsdException w:name="Book Title" w:uiPriority="33" w:qFormat="1"/>
+    <w:lsdException w:name="Bibliography" w:semiHidden="1" w:uiPriority="37" w:unhideWhenUsed="1"/>
+    <w:lsdException w:name="TOC Heading" w:semiHidden="1" w:uiPriority="39" w:unhideWhenUsed="1" w:qFormat="1"/>
+    <w:lsdException w:name="Plain Table 1" w:uiPriority="41"/>
+    <w:lsdException w:name="Plain Table 2" w:uiPriority="42"/>
+    <w:lsdException w:name="Plain Table 3" w:uiPriority="43"/>
+    <w:lsdException w:name="Plain Table 4" w:uiPriority="44"/>
+    <w:lsdException w:name="Plain Table 5" w:uiPriority="45"/>
+    <w:lsdException w:name="Grid Table Light" w:uiPriority="40"/>
+    <w:lsdException w:name="Grid Table 1 Light" w:uiPriority="46"/>
+    <w:lsdException w:name="Grid Table 2" w:uiPriority="47"/>
+    <w:lsdException w:name="Grid Table 3" w:uiPriority="48"/>
+    <w:lsdException w:name="Grid Table 4" w:uiPriority="49"/>
+    <w:lsdException w:name="Grid Table 5 Dark" w:uiPriority="50"/>
+    <w:lsdException w:name="Grid Table 6 Colorful" w:uiPriority="51"/>
+    <w:lsdException w:name="Grid Table 7 Colorful" w:uiPriority="52"/>
+    <w:lsdException w:name="Grid Table 1 Light Accent 1" w:uiPriority="46"/>
+    <w:lsdException w:name="Grid Table 2 Accent 1" w:uiPriority="47"/>
+    <w:lsdException w:name="Grid Table 3 Accent 1" w:uiPriority="48"/>
+    <w:lsdException w:name="Grid Table 4 Accent 1" w:uiPriority="49"/>
+    <w:lsdException w:name="Grid Table 5 Dark Accent 1" w:uiPriority="50"/>
+    <w:lsdException w:name="Grid Table 6 Colorful Accent 1" w:uiPriority="51"/>
+    <w:lsdException w:name="Grid Table 7 Colorful Accent 1" w:uiPriority="52"/>
+    <w:lsdException w:name="Grid Table 1 Light Accent 2" w:uiPriority="46"/>
+    <w:lsdException w:name="Grid Table 2 Accent 2" w:uiPriority="47"/>
+    <w:lsdException w:name="Grid Table 3 Accent 2" w:uiPriority="48"/>
+    <w:lsdException w:name="Grid Table 4 Accent 2" w:uiPriority="49"/>
+    <w:lsdException w:name="Grid Table 5 Dark Accent 2" w:uiPriority="50"/>
+    <w:lsdException w:name="Grid Table 6 Colorful Accent 2" w:uiPriority="51"/>
+    <w:lsdException w:name="Grid Table 7 Colorful Accent 2" w:uiPriority="52"/>
+    <w:lsdException w:name="Grid Table 1 Light Accent 3" w:uiPriority="46"/>
+    <w:lsdException w:name="Grid Table 2 Accent 3" w:uiPriority="47"/>
+    <w:lsdException w:name="Grid Table 3 Accent 3" w:uiPriority="48"/>
+    <w:lsdException w:name="Grid Table 4 Accent 3" w:uiPriority="49"/>
+    <w:lsdException w:name="Grid Table 5 Dark Accent 3" w:uiPriority="50"/>
+    <w:lsdException w:name="Grid Table 6 Colorful Accent 3" w:uiPriority="51"/>
+    <w:lsdException w:name="Grid Table 7 Colorful Accent 3" w:uiPriority="52"/>
+    <w:lsdException w:name="Grid Table 1 Light Accent 4" w:uiPriority="46"/>
+    <w:lsdException w:name="Grid Table 2 Accent 4" w:uiPriority="47"/>
+    <w:lsdException w:name="Grid Table 3 Accent 4" w:uiPriority="48"/>
+    <w:lsdException w:name="Grid Table 4 Accent 4" w:uiPriority="49"/>
+    <w:lsdException w:name="Grid Table 5 Dark Accent 4" w:uiPriority="50"/>
+    <w:lsdException w:name="Grid Table 6 Colorful Accent 4" w:uiPriority="51"/>
+    <w:lsdException w:name="Grid Table 7 Colorful Accent 4" w:uiPriority="52"/>
+    <w:lsdException w:name="Grid Table 1 Light Accent 5" w:uiPriority="46"/>
+    <w:lsdException w:name="Grid Table 2 Accent 5" w:uiPriority="47"/>
+    <w:lsdException w:name="Grid Table 3 Accent 5" w:uiPriority="48"/>
+    <w:lsdException w:name="Grid Table 4 Accent 5" w:uiPriority="49"/>
+    <w:lsdException w:name="Grid Table 5 Dark Accent 5" w:uiPriority="50"/>
+    <w:lsdException w:name="Grid Table 6 Colorful Accent 5" w:uiPriority="51"/>
+    <w:lsdException w:name="Grid Table 7 Colorful Accent 5" w:uiPriority="52"/>
+    <w:lsdException w:name="Grid Table 1 Light Accent 6" w:uiPriority="46"/>
+    <w:lsdException w:name="Grid Table 2 Accent 6" w:uiPriority="47"/>
+    <w:lsdException w:name="Grid Table 3 Accent 6" w:uiPriority="48"/>
+    <w:lsdException w:name="Grid Table 4 Accent 6" w:uiPriority="49"/>
+    <w:lsdException w:name="Grid Table 5 Dark Accent 6" w:uiPriority="50"/>
+    <w:lsdException w:name="Grid Table 6 Colorful Accent 6" w:uiPriority="51"/>
+    <w:lsdException w:name="Grid Table 7 Colorful Accent 6" w:uiPriority="52"/>
+    <w:lsdException w:name="List Table 1 Light" w:uiPriority="46"/>
+    <w:lsdException w:name="List Table 2" w:uiPriority="47"/>
+    <w:lsdException w:name="List Table 3" w:uiPriority="48"/>
+    <w:lsdException w:name="List Table 4" w:uiPriority="49"/>
+    <w:lsdException w:name="List Table 5 Dark" w:uiPriority="50"/>
+    <w:lsdException w:name="List Table 6 Colorful" w:uiPriority="51"/>
+    <w:lsdException w:name="List Table 7 Colorful" w:uiPriority="52"/>
+    <w:lsdException w:name="List Table 1 Light Accent 1" w:uiPriority="46"/>
+    <w:lsdException w:name="List Table 2 Accent 1" w:uiPriority="47"/>
+    <w:lsdException w:name="List Table 3 Accent 1" w:uiPriority="48"/>
+    <w:lsdException w:name="List Table 4 Accent 1" w:uiPriority="49"/>
+    <w:lsdException w:name="List Table 5 Dark Accent 1" w:uiPriority="50"/>
+    <w:lsdException w:name="List Table 6 Colorful Accent 1" w:uiPriority="51"/>
+    <w:lsdException w:name="List Table 7 Colorful Accent 1" w:uiPriority="52"/>
+    <w:lsdException w:name="List Table 1 Light Accent 2" w:uiPriority="46"/>
+    <w:lsdException w:name="List Table 2 Accent 2" w:uiPriority="47"/>
+    <w:lsdException w:name="List Table 3 Accent 2" w:uiPriority="48"/>
+    <w:lsdException w:name="List Table 4 Accent 2" w:uiPriority="49"/>
+    <w:lsdException w:name="List Table 5 Dark Accent 2" w:uiPriority="50"/>
+    <w:lsdException w:name="List Table 6 Colorful Accent 2" w:uiPriority="51"/>
+    <w:lsdException w:name="List Table 7 Colorful Accent 2" w:uiPriority="52"/>
+    <w:lsdException w:name="List Table 1 Light Accent 3" w:uiPriority="46"/>
+    <w:lsdException w:name="List Table 2 Accent 3" w:uiPriority="47"/>
+    <w:lsdException w:name="List Table 3 Accent 3" w:uiPriority="48"/>
+    <w:lsdException w:name="List Table 4 Accent 3" w:uiPriority="49"/>
+    <w:lsdException w:name="List Table 5 Dark Accent 3" w:uiPriority="50"/>
+    <w:lsdException w:name="List Table 6 Colorful Accent 3" w:uiPriority="51"/>
+    <w:lsdException w:name="List Table 7 Colorful Accent 3" w:uiPriority="52"/>
+    <w:lsdException w:name="List Table 1 Light Accent 4" w:uiPriority="46"/>
+    <w:lsdException w:name="List Table 2 Accent 4" w:uiPriority="47"/>
+    <w:lsdException w:name="List Table 3 Accent 4" w:uiPriority="48"/>
+    <w:lsdException w:name="List Table 4 Accent 4" w:uiPriority="49"/>
+    <w:lsdException w:name="List Table 5 Dark Accent 4" w:uiPriority="50"/>
+    <w:lsdException w:name="List Table 6 Colorful Accent 4" w:uiPriority="51"/>
+    <w:lsdException w:name="List Table 7 Colorful Accent 4" w:uiPriority="52"/>
+    <w:lsdException w:name="List Table 1 Light Accent 5" w:uiPriority="46"/>
+    <w:lsdException w:name="List Table 2 Accent 5" w:uiPriority="47"/>
+    <w:lsdException w:name="List Table 3 Accent 5" w:uiPriority="48"/>
+    <w:lsdException w:name="List Table 4 Accent 5" w:uiPriority="49"/>
+    <w:lsdException w:name="List Table 5 Dark Accent 5" w:uiPriority="50"/>
+    <w:lsdException w:name="List Table 6 Colorful Accent 5" w:uiPriority="51"/>
+    <w:lsdException w:name="List Table 7 Colorful Accent 5" w:uiPriority="52"/>
+    <w:lsdException w:name="List Table 1 Light Accent 6" w:uiPriority="46"/>
+    <w:lsdException w:name="List Table 2 Accent 6" w:uiPriority="47"/>
+    <w:lsdException w:name="List Table 3 Accent 6" w:uiPriority="48"/>
+    <w:lsdException w:name="List Table 4 Accent 6" w:uiPriority="49"/>
+    <w:lsdException w:name="List Table 5 Dark Accent 6" w:uiPriority="50"/>
+    <w:lsdException w:name="List Table 6 Colorful Accent 6" w:uiPriority="51"/>
+    <w:lsdException w:name="List Table 7 Colorful Accent 6" w:uiPriority="52"/>
+    <w:lsdException w:name="Mention" w:semiHidden="1" w:unhideWhenUsed="1"/>
+    <w:lsdException w:name="Smart Hyperlink" w:semiHidden="1" w:unhideWhenUsed="1"/>
+    <w:lsdException w:name="Hashtag" w:semiHidden="1" w:unhideWhenUsed="1"/>
+    <w:lsdException w:name="Unresolved Mention" w:semiHidden="1" w:unhideWhenUsed="1"/>
   </w:latentStyles>
-  <w:style w:type="paragraph" w:default="1" w:styleId="1">
+  <w:style w:type="paragraph" w:default="1" w:styleId="a">
     <w:name w:val="Normal"/>
     <w:qFormat/>
-    <w:uiPriority w:val="0"/>
     <w:pPr>
       <w:widowControl w:val="0"/>
       <w:jc w:val="both"/>
     </w:pPr>
-    <w:rPr>
-      <w:rFonts w:asciiTheme="minorHAnsi" w:hAnsiTheme="minorHAnsi" w:eastAsiaTheme="minorEastAsia" w:cstheme="minorBidi"/>
-      <w:kern w:val="2"/>
-      <w:sz w:val="21"/>
-      <w:szCs w:val="22"/>
-      <w:lang w:val="en-US" w:eastAsia="zh-CN" w:bidi="ar-SA"/>
-    </w:rPr>
   </w:style>
-  <w:style w:type="paragraph" w:styleId="2">
+  <w:style w:type="paragraph" w:styleId="1">
     <w:name w:val="heading 1"/>
-    <w:basedOn w:val="1"/>
-    <w:next w:val="1"/>
-    <w:link w:val="8"/>
+    <w:basedOn w:val="a"/>
+    <w:next w:val="a"/>
+    <w:link w:val="10"/>
+    <w:uiPriority w:val="9"/>
     <w:qFormat/>
-    <w:uiPriority w:val="9"/>
+    <w:rsid w:val="000C6E9A"/>
     <w:pPr>
       <w:keepNext/>
       <w:keepLines/>
@@ -3510,14 +7113,15 @@
       <w:szCs w:val="44"/>
     </w:rPr>
   </w:style>
-  <w:style w:type="paragraph" w:styleId="3">
+  <w:style w:type="paragraph" w:styleId="2">
     <w:name w:val="heading 2"/>
-    <w:basedOn w:val="1"/>
-    <w:next w:val="1"/>
-    <w:link w:val="9"/>
+    <w:basedOn w:val="a"/>
+    <w:next w:val="a"/>
+    <w:link w:val="20"/>
+    <w:uiPriority w:val="9"/>
     <w:unhideWhenUsed/>
     <w:qFormat/>
-    <w:uiPriority w:val="9"/>
+    <w:rsid w:val="00193FED"/>
     <w:pPr>
       <w:keepNext/>
       <w:keepLines/>
@@ -3525,26 +7129,26 @@
       <w:outlineLvl w:val="1"/>
     </w:pPr>
     <w:rPr>
-      <w:rFonts w:asciiTheme="majorHAnsi" w:hAnsiTheme="majorHAnsi" w:eastAsiaTheme="majorEastAsia" w:cstheme="majorBidi"/>
+      <w:rFonts w:asciiTheme="majorHAnsi" w:eastAsiaTheme="majorEastAsia" w:hAnsiTheme="majorHAnsi" w:cstheme="majorBidi"/>
       <w:b/>
       <w:bCs/>
       <w:sz w:val="32"/>
       <w:szCs w:val="32"/>
     </w:rPr>
   </w:style>
-  <w:style w:type="character" w:default="1" w:styleId="7">
+  <w:style w:type="character" w:default="1" w:styleId="a0">
     <w:name w:val="Default Paragraph Font"/>
+    <w:uiPriority w:val="1"/>
     <w:semiHidden/>
     <w:unhideWhenUsed/>
-    <w:qFormat/>
-    <w:uiPriority w:val="1"/>
   </w:style>
-  <w:style w:type="table" w:default="1" w:styleId="6">
+  <w:style w:type="table" w:default="1" w:styleId="a1">
     <w:name w:val="Normal Table"/>
+    <w:uiPriority w:val="99"/>
     <w:semiHidden/>
     <w:unhideWhenUsed/>
-    <w:uiPriority w:val="99"/>
     <w:tblPr>
+      <w:tblInd w:w="0" w:type="dxa"/>
       <w:tblCellMar>
         <w:top w:w="0" w:type="dxa"/>
         <w:left w:w="108" w:type="dxa"/>
@@ -3553,13 +7157,91 @@
       </w:tblCellMar>
     </w:tblPr>
   </w:style>
-  <w:style w:type="paragraph" w:styleId="4">
+  <w:style w:type="numbering" w:default="1" w:styleId="a2">
+    <w:name w:val="No List"/>
+    <w:uiPriority w:val="99"/>
+    <w:semiHidden/>
+    <w:unhideWhenUsed/>
+  </w:style>
+  <w:style w:type="character" w:customStyle="1" w:styleId="10">
+    <w:name w:val="标题 1 字符"/>
+    <w:basedOn w:val="a0"/>
+    <w:link w:val="1"/>
+    <w:uiPriority w:val="9"/>
+    <w:rsid w:val="000C6E9A"/>
+    <w:rPr>
+      <w:b/>
+      <w:bCs/>
+      <w:kern w:val="44"/>
+      <w:sz w:val="44"/>
+      <w:szCs w:val="44"/>
+    </w:rPr>
+  </w:style>
+  <w:style w:type="character" w:customStyle="1" w:styleId="20">
+    <w:name w:val="标题 2 字符"/>
+    <w:basedOn w:val="a0"/>
+    <w:link w:val="2"/>
+    <w:uiPriority w:val="9"/>
+    <w:rsid w:val="00193FED"/>
+    <w:rPr>
+      <w:rFonts w:asciiTheme="majorHAnsi" w:eastAsiaTheme="majorEastAsia" w:hAnsiTheme="majorHAnsi" w:cstheme="majorBidi"/>
+      <w:b/>
+      <w:bCs/>
+      <w:sz w:val="32"/>
+      <w:szCs w:val="32"/>
+    </w:rPr>
+  </w:style>
+  <w:style w:type="paragraph" w:styleId="a3">
+    <w:name w:val="List Paragraph"/>
+    <w:basedOn w:val="a"/>
+    <w:uiPriority w:val="34"/>
+    <w:qFormat/>
+    <w:rsid w:val="001B6E4E"/>
+    <w:pPr>
+      <w:ind w:firstLineChars="200" w:firstLine="420"/>
+    </w:pPr>
+  </w:style>
+  <w:style w:type="paragraph" w:styleId="a4">
+    <w:name w:val="header"/>
+    <w:basedOn w:val="a"/>
+    <w:link w:val="a5"/>
+    <w:uiPriority w:val="99"/>
+    <w:unhideWhenUsed/>
+    <w:rsid w:val="00FC79B3"/>
+    <w:pPr>
+      <w:pBdr>
+        <w:bottom w:val="single" w:sz="6" w:space="1" w:color="auto"/>
+      </w:pBdr>
+      <w:tabs>
+        <w:tab w:val="center" w:pos="4153"/>
+        <w:tab w:val="right" w:pos="8306"/>
+      </w:tabs>
+      <w:snapToGrid w:val="0"/>
+      <w:jc w:val="center"/>
+    </w:pPr>
+    <w:rPr>
+      <w:sz w:val="18"/>
+      <w:szCs w:val="18"/>
+    </w:rPr>
+  </w:style>
+  <w:style w:type="character" w:customStyle="1" w:styleId="a5">
+    <w:name w:val="页眉 字符"/>
+    <w:basedOn w:val="a0"/>
+    <w:link w:val="a4"/>
+    <w:uiPriority w:val="99"/>
+    <w:rsid w:val="00FC79B3"/>
+    <w:rPr>
+      <w:sz w:val="18"/>
+      <w:szCs w:val="18"/>
+    </w:rPr>
+  </w:style>
+  <w:style w:type="paragraph" w:styleId="a6">
     <w:name w:val="footer"/>
-    <w:basedOn w:val="1"/>
-    <w:link w:val="12"/>
+    <w:basedOn w:val="a"/>
+    <w:link w:val="a7"/>
+    <w:uiPriority w:val="99"/>
     <w:unhideWhenUsed/>
-    <w:qFormat/>
-    <w:uiPriority w:val="99"/>
+    <w:rsid w:val="00FC79B3"/>
     <w:pPr>
       <w:tabs>
         <w:tab w:val="center" w:pos="4153"/>
@@ -3573,78 +7255,12 @@
       <w:szCs w:val="18"/>
     </w:rPr>
   </w:style>
-  <w:style w:type="paragraph" w:styleId="5">
-    <w:name w:val="header"/>
-    <w:basedOn w:val="1"/>
-    <w:link w:val="11"/>
-    <w:unhideWhenUsed/>
+  <w:style w:type="character" w:customStyle="1" w:styleId="a7">
+    <w:name w:val="页脚 字符"/>
+    <w:basedOn w:val="a0"/>
+    <w:link w:val="a6"/>
     <w:uiPriority w:val="99"/>
-    <w:pPr>
-      <w:pBdr>
-        <w:bottom w:val="single" w:color="auto" w:sz="6" w:space="1"/>
-      </w:pBdr>
-      <w:tabs>
-        <w:tab w:val="center" w:pos="4153"/>
-        <w:tab w:val="right" w:pos="8306"/>
-      </w:tabs>
-      <w:snapToGrid w:val="0"/>
-      <w:jc w:val="center"/>
-    </w:pPr>
-    <w:rPr>
-      <w:sz w:val="18"/>
-      <w:szCs w:val="18"/>
-    </w:rPr>
-  </w:style>
-  <w:style w:type="character" w:customStyle="1" w:styleId="8">
-    <w:name w:val="标题 1 字符"/>
-    <w:basedOn w:val="7"/>
-    <w:link w:val="2"/>
-    <w:uiPriority w:val="9"/>
-    <w:rPr>
-      <w:b/>
-      <w:bCs/>
-      <w:kern w:val="44"/>
-      <w:sz w:val="44"/>
-      <w:szCs w:val="44"/>
-    </w:rPr>
-  </w:style>
-  <w:style w:type="character" w:customStyle="1" w:styleId="9">
-    <w:name w:val="标题 2 字符"/>
-    <w:basedOn w:val="7"/>
-    <w:link w:val="3"/>
-    <w:uiPriority w:val="9"/>
-    <w:rPr>
-      <w:rFonts w:asciiTheme="majorHAnsi" w:hAnsiTheme="majorHAnsi" w:eastAsiaTheme="majorEastAsia" w:cstheme="majorBidi"/>
-      <w:b/>
-      <w:bCs/>
-      <w:sz w:val="32"/>
-      <w:szCs w:val="32"/>
-    </w:rPr>
-  </w:style>
-  <w:style w:type="paragraph" w:styleId="10">
-    <w:name w:val="List Paragraph"/>
-    <w:basedOn w:val="1"/>
-    <w:qFormat/>
-    <w:uiPriority w:val="34"/>
-    <w:pPr>
-      <w:ind w:firstLine="420" w:firstLineChars="200"/>
-    </w:pPr>
-  </w:style>
-  <w:style w:type="character" w:customStyle="1" w:styleId="11">
-    <w:name w:val="页眉 字符"/>
-    <w:basedOn w:val="7"/>
-    <w:link w:val="5"/>
-    <w:uiPriority w:val="99"/>
-    <w:rPr>
-      <w:sz w:val="18"/>
-      <w:szCs w:val="18"/>
-    </w:rPr>
-  </w:style>
-  <w:style w:type="character" w:customStyle="1" w:styleId="12">
-    <w:name w:val="页脚 字符"/>
-    <w:basedOn w:val="7"/>
-    <w:link w:val="4"/>
-    <w:uiPriority w:val="99"/>
+    <w:rsid w:val="00FC79B3"/>
     <w:rPr>
       <w:sz w:val="18"/>
       <w:szCs w:val="18"/>
@@ -3934,21 +7550,6 @@
     </a:fmtScheme>
   </a:themeElements>
   <a:objectDefaults/>
+  <a:extraClrSchemeLst/>
 </a:theme>
-</file>
-
-<file path=customXml/item1.xml><?xml version="1.0" encoding="utf-8"?>
-<s:customData xmlns="http://www.wps.cn/officeDocument/2013/wpsCustomData" xmlns:s="http://www.wps.cn/officeDocument/2013/wpsCustomData">
-  <customSectProps>
-    <customSectPr/>
-  </customSectProps>
-</s:customData>
-</file>
-
-<file path=customXml/itemProps1.xml><?xml version="1.0" encoding="utf-8"?>
-<ds:datastoreItem xmlns:ds="http://schemas.openxmlformats.org/officeDocument/2006/customXml" ds:itemID="{B1977F7D-205B-4081-913C-38D41E755F92}">
-  <ds:schemaRefs>
-    <ds:schemaRef ds:uri="http://www.wps.cn/officeDocument/2013/wpsCustomData"/>
-  </ds:schemaRefs>
-</ds:datastoreItem>
 </file>
--- a/note.docx
+++ b/note.docx
@@ -4183,6 +4183,12 @@
         </w:rPr>
         <w:t>加入到栈中</w:t>
       </w:r>
+      <w:r>
+        <w:rPr>
+          <w:rFonts w:hint="eastAsia"/>
+        </w:rPr>
+        <w:t>，检验符号平衡性</w:t>
+      </w:r>
     </w:p>
     <w:p>
       <w:pPr>
@@ -4202,14 +4208,22 @@
     </w:p>
     <w:p>
       <w:pPr>
-        <w:pStyle w:val="a3"/>
-        <w:ind w:left="360" w:firstLineChars="0" w:firstLine="0"/>
-        <w:rPr>
-          <w:rFonts w:hint="eastAsia"/>
-        </w:rPr>
-      </w:pPr>
-      <w:bookmarkStart w:id="0" w:name="_GoBack"/>
-      <w:bookmarkEnd w:id="0"/>
+        <w:rPr>
+          <w:rFonts w:hint="eastAsia"/>
+        </w:rPr>
+      </w:pPr>
+      <w:r>
+        <w:rPr>
+          <w:rFonts w:hint="eastAsia"/>
+        </w:rPr>
+        <w:t>3</w:t>
+      </w:r>
+      <w:r>
+        <w:rPr>
+          <w:rFonts w:hint="eastAsia"/>
+        </w:rPr>
+        <w:t>）方法调用，用到栈</w:t>
+      </w:r>
     </w:p>
     <w:p>
       <w:pPr>
@@ -4237,6 +4251,15 @@
     </w:p>
     <w:p>
       <w:pPr>
+        <w:rPr>
+          <w:rFonts w:hint="eastAsia"/>
+        </w:rPr>
+      </w:pPr>
+      <w:bookmarkStart w:id="0" w:name="_GoBack"/>
+      <w:bookmarkEnd w:id="0"/>
+    </w:p>
+    <w:p>
+      <w:pPr>
         <w:pStyle w:val="1"/>
         <w:numPr>
           <w:ilvl w:val="0"/>
@@ -4594,6 +4617,7 @@
         <w:rPr>
           <w:rFonts w:hint="eastAsia"/>
         </w:rPr>
+        <w:lastRenderedPageBreak/>
         <w:t>平衡二叉查找树（</w:t>
       </w:r>
       <w:r>
@@ -4650,7 +4674,6 @@
         <w:rPr>
           <w:rFonts w:hint="eastAsia"/>
         </w:rPr>
-        <w:lastRenderedPageBreak/>
         <w:t>操作后，需要进行一次平衡操作，来保证树的平衡性（即树的高度不过深）。树的深度低，其操作的时间复杂度低。所以要保证树平衡性，维持树的性能。</w:t>
       </w:r>
     </w:p>

--- a/note.docx
+++ b/note.docx
@@ -4008,7 +4008,6 @@
         </w:numPr>
       </w:pPr>
       <w:r>
-        <w:lastRenderedPageBreak/>
         <w:t>J</w:t>
       </w:r>
       <w:r>
@@ -4034,6 +4033,96 @@
           <w:rFonts w:hint="eastAsia"/>
         </w:rPr>
         <w:t>中的表</w:t>
+      </w:r>
+    </w:p>
+    <w:p>
+      <w:pPr>
+        <w:rPr>
+          <w:vertAlign w:val="superscript"/>
+        </w:rPr>
+      </w:pPr>
+      <w:r>
+        <w:rPr>
+          <w:rFonts w:hint="eastAsia"/>
+        </w:rPr>
+        <w:t>删除</w:t>
+      </w:r>
+      <w:r>
+        <w:t>L</w:t>
+      </w:r>
+      <w:r>
+        <w:rPr>
+          <w:rFonts w:hint="eastAsia"/>
+        </w:rPr>
+        <w:t>ist</w:t>
+      </w:r>
+      <w:r>
+        <w:rPr>
+          <w:rFonts w:hint="eastAsia"/>
+        </w:rPr>
+        <w:t>中的偶数，这对</w:t>
+      </w:r>
+      <w:r>
+        <w:rPr>
+          <w:rFonts w:hint="eastAsia"/>
+        </w:rPr>
+        <w:t>ArrayList</w:t>
+      </w:r>
+      <w:r>
+        <w:rPr>
+          <w:rFonts w:hint="eastAsia"/>
+        </w:rPr>
+        <w:t>来说是</w:t>
+      </w:r>
+      <w:r>
+        <w:rPr>
+          <w:rFonts w:hint="eastAsia"/>
+        </w:rPr>
+        <w:t>N</w:t>
+      </w:r>
+      <w:r>
+        <w:rPr>
+          <w:rFonts w:hint="eastAsia"/>
+          <w:vertAlign w:val="superscript"/>
+        </w:rPr>
+        <w:t>2</w:t>
+      </w:r>
+    </w:p>
+    <w:p>
+      <w:pPr>
+        <w:rPr>
+          <w:rFonts w:hint="eastAsia"/>
+        </w:rPr>
+      </w:pPr>
+      <w:r>
+        <w:rPr>
+          <w:rFonts w:hint="eastAsia"/>
+        </w:rPr>
+        <w:t>但通过</w:t>
+      </w:r>
+      <w:r>
+        <w:rPr>
+          <w:rFonts w:hint="eastAsia"/>
+        </w:rPr>
+        <w:t>Linked</w:t>
+      </w:r>
+      <w:r>
+        <w:t>L</w:t>
+      </w:r>
+      <w:r>
+        <w:rPr>
+          <w:rFonts w:hint="eastAsia"/>
+        </w:rPr>
+        <w:t>ist</w:t>
+      </w:r>
+      <w:r>
+        <w:rPr>
+          <w:rFonts w:hint="eastAsia"/>
+        </w:rPr>
+        <w:t>迭代器方式确可以实现</w:t>
+      </w:r>
+      <w:r>
+        <w:t>N</w:t>
       </w:r>
     </w:p>
     <w:p>
@@ -4058,6 +4147,74 @@
       </w:r>
     </w:p>
     <w:p>
+      <w:bookmarkStart w:id="0" w:name="_GoBack"/>
+      <w:bookmarkEnd w:id="0"/>
+      <w:r>
+        <w:rPr>
+          <w:rFonts w:hint="eastAsia"/>
+        </w:rPr>
+        <w:t>内部类：</w:t>
+      </w:r>
+      <w:r>
+        <w:rPr>
+          <w:rFonts w:hint="eastAsia"/>
+        </w:rPr>
+        <w:t>private</w:t>
+      </w:r>
+      <w:r>
+        <w:t xml:space="preserve"> </w:t>
+      </w:r>
+      <w:r>
+        <w:rPr>
+          <w:rFonts w:hint="eastAsia"/>
+        </w:rPr>
+        <w:t>class</w:t>
+      </w:r>
+      <w:r>
+        <w:rPr>
+          <w:rFonts w:hint="eastAsia"/>
+        </w:rPr>
+        <w:t>内部隐式的有</w:t>
+      </w:r>
+      <w:r>
+        <w:rPr>
+          <w:rFonts w:hint="eastAsia"/>
+        </w:rPr>
+        <w:t>MyArrayList</w:t>
+      </w:r>
+      <w:r>
+        <w:t>.this</w:t>
+      </w:r>
+      <w:r>
+        <w:rPr>
+          <w:rFonts w:hint="eastAsia"/>
+        </w:rPr>
+        <w:t>前缀</w:t>
+      </w:r>
+    </w:p>
+    <w:p>
+      <w:pPr>
+        <w:rPr>
+          <w:rFonts w:hint="eastAsia"/>
+        </w:rPr>
+      </w:pPr>
+      <w:r>
+        <w:rPr>
+          <w:rFonts w:hint="eastAsia"/>
+        </w:rPr>
+        <w:t>嵌套类：</w:t>
+      </w:r>
+      <w:r>
+        <w:rPr>
+          <w:rFonts w:hint="eastAsia"/>
+        </w:rPr>
+        <w:t>p</w:t>
+      </w:r>
+      <w:r>
+        <w:t>rivate static class</w:t>
+      </w:r>
+    </w:p>
+    <w:p>
       <w:pPr>
         <w:pStyle w:val="2"/>
         <w:numPr>
@@ -4069,6 +4226,7 @@
         <w:rPr>
           <w:rFonts w:hint="eastAsia"/>
         </w:rPr>
+        <w:lastRenderedPageBreak/>
         <w:t>Linked</w:t>
       </w:r>
       <w:r>
@@ -4207,11 +4365,6 @@
       </w:r>
     </w:p>
     <w:p>
-      <w:pPr>
-        <w:rPr>
-          <w:rFonts w:hint="eastAsia"/>
-        </w:rPr>
-      </w:pPr>
       <w:r>
         <w:rPr>
           <w:rFonts w:hint="eastAsia"/>
@@ -4249,15 +4402,7 @@
         <w:t>DT</w:t>
       </w:r>
     </w:p>
-    <w:p>
-      <w:pPr>
-        <w:rPr>
-          <w:rFonts w:hint="eastAsia"/>
-        </w:rPr>
-      </w:pPr>
-      <w:bookmarkStart w:id="0" w:name="_GoBack"/>
-      <w:bookmarkEnd w:id="0"/>
-    </w:p>
+    <w:p/>
     <w:p>
       <w:pPr>
         <w:pStyle w:val="1"/>
@@ -4617,91 +4762,91 @@
         <w:rPr>
           <w:rFonts w:hint="eastAsia"/>
         </w:rPr>
+        <w:t>平衡二叉查找树（</w:t>
+      </w:r>
+      <w:r>
+        <w:t>AVL</w:t>
+      </w:r>
+      <w:r>
+        <w:rPr>
+          <w:rFonts w:hint="eastAsia"/>
+        </w:rPr>
+        <w:t>）</w:t>
+      </w:r>
+    </w:p>
+    <w:p>
+      <w:pPr>
+        <w:ind w:left="420"/>
+      </w:pPr>
+      <w:r>
+        <w:rPr>
+          <w:rFonts w:hint="eastAsia"/>
+        </w:rPr>
+        <w:t>含义：每个节点的左右子树高度相差不超过</w:t>
+      </w:r>
+      <w:r>
+        <w:rPr>
+          <w:rFonts w:hint="eastAsia"/>
+        </w:rPr>
+        <w:t>1</w:t>
+      </w:r>
+      <w:r>
+        <w:rPr>
+          <w:rFonts w:hint="eastAsia"/>
+        </w:rPr>
+        <w:t>。每次插入、删除操作后，树的结构都会发生变化，在</w:t>
+      </w:r>
+      <w:r>
+        <w:rPr>
+          <w:rFonts w:hint="eastAsia"/>
+        </w:rPr>
+        <w:t>insert</w:t>
+      </w:r>
+      <w:r>
+        <w:rPr>
+          <w:rFonts w:hint="eastAsia"/>
+        </w:rPr>
+        <w:t>、</w:t>
+      </w:r>
+      <w:r>
+        <w:rPr>
+          <w:rFonts w:hint="eastAsia"/>
+        </w:rPr>
+        <w:t>remove</w:t>
+      </w:r>
+      <w:r>
+        <w:rPr>
+          <w:rFonts w:hint="eastAsia"/>
+        </w:rPr>
+        <w:t>操作后，需要进行一次平衡操作，来保证树的平衡性（即树的高度不过深）。树的深度低，其操作的时间复杂度低。所以要保证树平衡性，维持树的性能。</w:t>
+      </w:r>
+    </w:p>
+    <w:p>
+      <w:pPr>
+        <w:ind w:left="420"/>
+      </w:pPr>
+      <w:r>
+        <w:rPr>
+          <w:rFonts w:hint="eastAsia"/>
+        </w:rPr>
+        <w:t>插入会造成树的不平衡，插入完成后，肯定能在插入点到</w:t>
+      </w:r>
+      <w:r>
+        <w:rPr>
+          <w:rFonts w:hint="eastAsia"/>
+        </w:rPr>
+        <w:t>根节点的路径中找到某个点，调整以此点为根的树，来让整个树重新保持平衡。</w:t>
+      </w:r>
+    </w:p>
+    <w:p>
+      <w:pPr>
+        <w:ind w:left="420"/>
+      </w:pPr>
+      <w:r>
+        <w:rPr>
+          <w:rFonts w:hint="eastAsia"/>
+        </w:rPr>
         <w:lastRenderedPageBreak/>
-        <w:t>平衡二叉查找树（</w:t>
-      </w:r>
-      <w:r>
-        <w:t>AVL</w:t>
-      </w:r>
-      <w:r>
-        <w:rPr>
-          <w:rFonts w:hint="eastAsia"/>
-        </w:rPr>
-        <w:t>）</w:t>
-      </w:r>
-    </w:p>
-    <w:p>
-      <w:pPr>
-        <w:ind w:left="420"/>
-      </w:pPr>
-      <w:r>
-        <w:rPr>
-          <w:rFonts w:hint="eastAsia"/>
-        </w:rPr>
-        <w:t>含义：每个节点的左右子树高度相差不超过</w:t>
-      </w:r>
-      <w:r>
-        <w:rPr>
-          <w:rFonts w:hint="eastAsia"/>
-        </w:rPr>
-        <w:t>1</w:t>
-      </w:r>
-      <w:r>
-        <w:rPr>
-          <w:rFonts w:hint="eastAsia"/>
-        </w:rPr>
-        <w:t>。每次插入、删除操作后，树的结构都会发生变化，在</w:t>
-      </w:r>
-      <w:r>
-        <w:rPr>
-          <w:rFonts w:hint="eastAsia"/>
-        </w:rPr>
-        <w:t>insert</w:t>
-      </w:r>
-      <w:r>
-        <w:rPr>
-          <w:rFonts w:hint="eastAsia"/>
-        </w:rPr>
-        <w:t>、</w:t>
-      </w:r>
-      <w:r>
-        <w:rPr>
-          <w:rFonts w:hint="eastAsia"/>
-        </w:rPr>
-        <w:t>remove</w:t>
-      </w:r>
-      <w:r>
-        <w:rPr>
-          <w:rFonts w:hint="eastAsia"/>
-        </w:rPr>
-        <w:t>操作后，需要进行一次平衡操作，来保证树的平衡性（即树的高度不过深）。树的深度低，其操作的时间复杂度低。所以要保证树平衡性，维持树的性能。</w:t>
-      </w:r>
-    </w:p>
-    <w:p>
-      <w:pPr>
-        <w:ind w:left="420"/>
-      </w:pPr>
-      <w:r>
-        <w:rPr>
-          <w:rFonts w:hint="eastAsia"/>
-        </w:rPr>
-        <w:t>插入会造成树的不平衡，插入完成后，肯定能在插入点到</w:t>
-      </w:r>
-      <w:r>
-        <w:rPr>
-          <w:rFonts w:hint="eastAsia"/>
-        </w:rPr>
-        <w:t>根节点的路径中找到某个点，调整以此点为根的树，来让整个树重新保持平衡。</w:t>
-      </w:r>
-    </w:p>
-    <w:p>
-      <w:pPr>
-        <w:ind w:left="420"/>
-      </w:pPr>
-      <w:r>
-        <w:rPr>
-          <w:rFonts w:hint="eastAsia"/>
-        </w:rPr>
         <w:t>那么插入有四种情形：左儿子的左子树；左儿子的右子树；右儿子的左子树；右儿子的右子树</w:t>
       </w:r>
     </w:p>

--- a/note.docx
+++ b/note.docx
@@ -4089,11 +4089,6 @@
       </w:r>
     </w:p>
     <w:p>
-      <w:pPr>
-        <w:rPr>
-          <w:rFonts w:hint="eastAsia"/>
-        </w:rPr>
-      </w:pPr>
       <w:r>
         <w:rPr>
           <w:rFonts w:hint="eastAsia"/>
@@ -4147,8 +4142,6 @@
       </w:r>
     </w:p>
     <w:p>
-      <w:bookmarkStart w:id="0" w:name="_GoBack"/>
-      <w:bookmarkEnd w:id="0"/>
       <w:r>
         <w:rPr>
           <w:rFonts w:hint="eastAsia"/>
@@ -4193,11 +4186,6 @@
       </w:r>
     </w:p>
     <w:p>
-      <w:pPr>
-        <w:rPr>
-          <w:rFonts w:hint="eastAsia"/>
-        </w:rPr>
-      </w:pPr>
       <w:r>
         <w:rPr>
           <w:rFonts w:hint="eastAsia"/>
@@ -4402,7 +4390,113 @@
         <w:t>DT</w:t>
       </w:r>
     </w:p>
-    <w:p/>
+    <w:p>
+      <w:r>
+        <w:rPr>
+          <w:rFonts w:hint="eastAsia"/>
+        </w:rPr>
+        <w:t>先进先出</w:t>
+      </w:r>
+    </w:p>
+    <w:p>
+      <w:pPr>
+        <w:pStyle w:val="2"/>
+        <w:numPr>
+          <w:ilvl w:val="0"/>
+          <w:numId w:val="6"/>
+        </w:numPr>
+      </w:pPr>
+      <w:r>
+        <w:rPr>
+          <w:rFonts w:hint="eastAsia"/>
+        </w:rPr>
+        <w:t>练习</w:t>
+      </w:r>
+    </w:p>
+    <w:p>
+      <w:pPr>
+        <w:rPr>
+          <w:rFonts w:hint="eastAsia"/>
+        </w:rPr>
+      </w:pPr>
+      <w:r>
+        <w:rPr>
+          <w:rFonts w:hint="eastAsia"/>
+        </w:rPr>
+        <w:t>7</w:t>
+      </w:r>
+      <w:r>
+        <w:rPr>
+          <w:rFonts w:hint="eastAsia"/>
+        </w:rPr>
+        <w:t>，时间复杂度</w:t>
+      </w:r>
+      <w:r>
+        <w:t>N</w:t>
+      </w:r>
+      <w:r>
+        <w:rPr>
+          <w:vertAlign w:val="superscript"/>
+        </w:rPr>
+        <w:t>2</w:t>
+      </w:r>
+      <w:r>
+        <w:rPr>
+          <w:rFonts w:hint="eastAsia"/>
+        </w:rPr>
+        <w:t>，每次扩容和</w:t>
+      </w:r>
+      <w:r>
+        <w:rPr>
+          <w:rFonts w:hint="eastAsia"/>
+        </w:rPr>
+        <w:t>tri</w:t>
+      </w:r>
+      <w:r>
+        <w:t>mToSize</w:t>
+      </w:r>
+      <w:r>
+        <w:rPr>
+          <w:rFonts w:hint="eastAsia"/>
+        </w:rPr>
+        <w:t>复杂度都为</w:t>
+      </w:r>
+      <w:r>
+        <w:t>N</w:t>
+      </w:r>
+      <w:r>
+        <w:rPr>
+          <w:rFonts w:hint="eastAsia"/>
+        </w:rPr>
+        <w:t>，需要执行</w:t>
+      </w:r>
+      <w:r>
+        <w:rPr>
+          <w:rFonts w:hint="eastAsia"/>
+        </w:rPr>
+        <w:t>N</w:t>
+      </w:r>
+      <w:r>
+        <w:rPr>
+          <w:rFonts w:hint="eastAsia"/>
+        </w:rPr>
+        <w:t>次，所以是</w:t>
+      </w:r>
+      <w:r>
+        <w:rPr>
+          <w:rFonts w:hint="eastAsia"/>
+        </w:rPr>
+        <w:t>N</w:t>
+      </w:r>
+      <w:r>
+        <w:rPr>
+          <w:rFonts w:hint="eastAsia"/>
+        </w:rPr>
+        <w:t>的二次方</w:t>
+      </w:r>
+      <w:bookmarkStart w:id="0" w:name="_GoBack"/>
+      <w:bookmarkEnd w:id="0"/>
+    </w:p>
     <w:p>
       <w:pPr>
         <w:pStyle w:val="1"/>
@@ -4818,6 +4912,7 @@
         <w:rPr>
           <w:rFonts w:hint="eastAsia"/>
         </w:rPr>
+        <w:lastRenderedPageBreak/>
         <w:t>操作后，需要进行一次平衡操作，来保证树的平衡性（即树的高度不过深）。树的深度低，其操作的时间复杂度低。所以要保证树平衡性，维持树的性能。</w:t>
       </w:r>
     </w:p>
@@ -4846,7 +4941,6 @@
         <w:rPr>
           <w:rFonts w:hint="eastAsia"/>
         </w:rPr>
-        <w:lastRenderedPageBreak/>
         <w:t>那么插入有四种情形：左儿子的左子树；左儿子的右子树；右儿子的左子树；右儿子的右子树</w:t>
       </w:r>
     </w:p>

--- a/note.docx
+++ b/note.docx
@@ -4414,11 +4414,6 @@
       </w:r>
     </w:p>
     <w:p>
-      <w:pPr>
-        <w:rPr>
-          <w:rFonts w:hint="eastAsia"/>
-        </w:rPr>
-      </w:pPr>
       <w:r>
         <w:rPr>
           <w:rFonts w:hint="eastAsia"/>
@@ -4494,6 +4489,243 @@
         </w:rPr>
         <w:t>的二次方</w:t>
       </w:r>
+    </w:p>
+    <w:p>
+      <w:r>
+        <w:rPr>
+          <w:rFonts w:hint="eastAsia"/>
+        </w:rPr>
+        <w:t>8</w:t>
+      </w:r>
+      <w:r>
+        <w:rPr>
+          <w:rFonts w:hint="eastAsia"/>
+        </w:rPr>
+        <w:t>，</w:t>
+      </w:r>
+      <w:r>
+        <w:rPr>
+          <w:rFonts w:hint="eastAsia"/>
+        </w:rPr>
+        <w:t>a</w:t>
+      </w:r>
+      <w:r>
+        <w:rPr>
+          <w:rFonts w:hint="eastAsia"/>
+        </w:rPr>
+        <w:t>：因为删除操作会改变</w:t>
+      </w:r>
+      <w:r>
+        <w:rPr>
+          <w:rFonts w:hint="eastAsia"/>
+        </w:rPr>
+        <w:t>list</w:t>
+      </w:r>
+      <w:r>
+        <w:rPr>
+          <w:rFonts w:hint="eastAsia"/>
+        </w:rPr>
+        <w:t>的</w:t>
+      </w:r>
+      <w:r>
+        <w:rPr>
+          <w:rFonts w:hint="eastAsia"/>
+        </w:rPr>
+        <w:t>size</w:t>
+      </w:r>
+      <w:r>
+        <w:rPr>
+          <w:rFonts w:hint="eastAsia"/>
+        </w:rPr>
+        <w:t>，导致每次删除后，</w:t>
+      </w:r>
+      <w:r>
+        <w:rPr>
+          <w:rFonts w:hint="eastAsia"/>
+        </w:rPr>
+        <w:t>size</w:t>
+      </w:r>
+      <w:r>
+        <w:rPr>
+          <w:rFonts w:hint="eastAsia"/>
+        </w:rPr>
+        <w:t>都在减小</w:t>
+      </w:r>
+    </w:p>
+    <w:p>
+      <w:pPr>
+        <w:ind w:firstLine="420"/>
+      </w:pPr>
+      <w:r>
+        <w:rPr>
+          <w:rFonts w:hint="eastAsia"/>
+        </w:rPr>
+        <w:t>b</w:t>
+      </w:r>
+      <w:r>
+        <w:rPr>
+          <w:rFonts w:hint="eastAsia"/>
+        </w:rPr>
+        <w:t>：</w:t>
+      </w:r>
+      <w:r>
+        <w:rPr>
+          <w:rFonts w:hint="eastAsia"/>
+        </w:rPr>
+        <w:t>N2</w:t>
+      </w:r>
+      <w:r>
+        <w:rPr>
+          <w:rFonts w:hint="eastAsia"/>
+        </w:rPr>
+        <w:t>。</w:t>
+      </w:r>
+      <w:r>
+        <w:rPr>
+          <w:rFonts w:hint="eastAsia"/>
+        </w:rPr>
+        <w:t xml:space="preserve"> c</w:t>
+      </w:r>
+      <w:r>
+        <w:rPr>
+          <w:rFonts w:hint="eastAsia"/>
+        </w:rPr>
+        <w:t>：</w:t>
+      </w:r>
+      <w:r>
+        <w:rPr>
+          <w:rFonts w:hint="eastAsia"/>
+        </w:rPr>
+        <w:t>N</w:t>
+      </w:r>
+      <w:r>
+        <w:rPr>
+          <w:rFonts w:hint="eastAsia"/>
+        </w:rPr>
+        <w:t>。</w:t>
+      </w:r>
+      <w:r>
+        <w:rPr>
+          <w:rFonts w:hint="eastAsia"/>
+        </w:rPr>
+        <w:t>d</w:t>
+      </w:r>
+      <w:r>
+        <w:rPr>
+          <w:rFonts w:hint="eastAsia"/>
+        </w:rPr>
+        <w:t>：</w:t>
+      </w:r>
+      <w:r>
+        <w:rPr>
+          <w:rFonts w:hint="eastAsia"/>
+        </w:rPr>
+        <w:t>ArrayList</w:t>
+      </w:r>
+      <w:r>
+        <w:rPr>
+          <w:rFonts w:hint="eastAsia"/>
+        </w:rPr>
+        <w:t>不能通过迭代器变的更快</w:t>
+      </w:r>
+    </w:p>
+    <w:p>
+      <w:r>
+        <w:rPr>
+          <w:rFonts w:hint="eastAsia"/>
+        </w:rPr>
+        <w:t>9</w:t>
+      </w:r>
+      <w:r>
+        <w:rPr>
+          <w:rFonts w:hint="eastAsia"/>
+        </w:rPr>
+        <w:t>，若扩容耗费时间忽略不计的话</w:t>
+      </w:r>
+      <w:r>
+        <w:rPr>
+          <w:rFonts w:hint="eastAsia"/>
+        </w:rPr>
+        <w:t>，所耗时间为</w:t>
+      </w:r>
+      <w:r>
+        <w:rPr>
+          <w:rFonts w:hint="eastAsia"/>
+        </w:rPr>
+        <w:t>items</w:t>
+      </w:r>
+      <w:r>
+        <w:rPr>
+          <w:rFonts w:hint="eastAsia"/>
+        </w:rPr>
+        <w:t>的长度</w:t>
+      </w:r>
+    </w:p>
+    <w:p>
+      <w:r>
+        <w:rPr>
+          <w:rFonts w:hint="eastAsia"/>
+        </w:rPr>
+        <w:t>10</w:t>
+      </w:r>
+      <w:r>
+        <w:rPr>
+          <w:rFonts w:hint="eastAsia"/>
+        </w:rPr>
+        <w:t>，</w:t>
+      </w:r>
+      <w:r>
+        <w:rPr>
+          <w:rFonts w:hint="eastAsia"/>
+        </w:rPr>
+        <w:t>找到花费</w:t>
+      </w:r>
+      <w:r>
+        <w:rPr>
+          <w:rFonts w:hint="eastAsia"/>
+        </w:rPr>
+        <w:t>N</w:t>
+      </w:r>
+      <w:r>
+        <w:t>/2</w:t>
+      </w:r>
+      <w:r>
+        <w:rPr>
+          <w:rFonts w:hint="eastAsia"/>
+        </w:rPr>
+        <w:t>，移除花费</w:t>
+      </w:r>
+      <w:r>
+        <w:rPr>
+          <w:rFonts w:hint="eastAsia"/>
+        </w:rPr>
+        <w:t>N</w:t>
+      </w:r>
+      <w:r>
+        <w:t>/2</w:t>
+      </w:r>
+      <w:r>
+        <w:rPr>
+          <w:rFonts w:hint="eastAsia"/>
+        </w:rPr>
+        <w:t>，</w:t>
+      </w:r>
+      <w:r>
+        <w:rPr>
+          <w:rFonts w:hint="eastAsia"/>
+        </w:rPr>
+        <w:t>items</w:t>
+      </w:r>
+      <w:r>
+        <w:t>.length*N</w:t>
+      </w:r>
+    </w:p>
+    <w:p>
+      <w:pPr>
+        <w:rPr>
+          <w:rFonts w:hint="eastAsia"/>
+        </w:rPr>
+      </w:pPr>
       <w:bookmarkStart w:id="0" w:name="_GoBack"/>
       <w:bookmarkEnd w:id="0"/>
     </w:p>
@@ -4749,6 +4981,7 @@
         <w:rPr>
           <w:rFonts w:hint="eastAsia"/>
         </w:rPr>
+        <w:lastRenderedPageBreak/>
         <w:t>二叉查找树</w:t>
       </w:r>
       <w:r>
@@ -4912,7 +5145,6 @@
         <w:rPr>
           <w:rFonts w:hint="eastAsia"/>
         </w:rPr>
-        <w:lastRenderedPageBreak/>
         <w:t>操作后，需要进行一次平衡操作，来保证树的平衡性（即树的高度不过深）。树的深度低，其操作的时间复杂度低。所以要保证树平衡性，维持树的性能。</w:t>
       </w:r>
     </w:p>
@@ -5696,6 +5928,7 @@
         <w:rPr>
           <w:rFonts w:hint="eastAsia"/>
         </w:rPr>
+        <w:lastRenderedPageBreak/>
         <w:t>散列</w:t>
       </w:r>
     </w:p>

--- a/note.docx
+++ b/note.docx
@@ -4662,6 +4662,11 @@
       </w:r>
     </w:p>
     <w:p>
+      <w:pPr>
+        <w:rPr>
+          <w:rFonts w:hint="eastAsia"/>
+        </w:rPr>
+      </w:pPr>
       <w:r>
         <w:rPr>
           <w:rFonts w:hint="eastAsia"/>
@@ -4696,36 +4701,26 @@
         <w:t>，移除花费</w:t>
       </w:r>
       <w:r>
-        <w:rPr>
-          <w:rFonts w:hint="eastAsia"/>
-        </w:rPr>
-        <w:t>N</w:t>
+        <w:t>1</w:t>
+      </w:r>
+      <w:r>
+        <w:rPr>
+          <w:rFonts w:hint="eastAsia"/>
+        </w:rPr>
+        <w:t>，</w:t>
+      </w:r>
+      <w:r>
+        <w:rPr>
+          <w:rFonts w:hint="eastAsia"/>
+        </w:rPr>
+        <w:t>items</w:t>
+      </w:r>
+      <w:r>
+        <w:t>.length*N</w:t>
       </w:r>
       <w:r>
         <w:t>/2</w:t>
       </w:r>
-      <w:r>
-        <w:rPr>
-          <w:rFonts w:hint="eastAsia"/>
-        </w:rPr>
-        <w:t>，</w:t>
-      </w:r>
-      <w:r>
-        <w:rPr>
-          <w:rFonts w:hint="eastAsia"/>
-        </w:rPr>
-        <w:t>items</w:t>
-      </w:r>
-      <w:r>
-        <w:t>.length*N</w:t>
-      </w:r>
-    </w:p>
-    <w:p>
-      <w:pPr>
-        <w:rPr>
-          <w:rFonts w:hint="eastAsia"/>
-        </w:rPr>
-      </w:pPr>
       <w:bookmarkStart w:id="0" w:name="_GoBack"/>
       <w:bookmarkEnd w:id="0"/>
     </w:p>
@@ -4981,7 +4976,6 @@
         <w:rPr>
           <w:rFonts w:hint="eastAsia"/>
         </w:rPr>
-        <w:lastRenderedPageBreak/>
         <w:t>二叉查找树</w:t>
       </w:r>
       <w:r>
@@ -5089,6 +5083,7 @@
         <w:rPr>
           <w:rFonts w:hint="eastAsia"/>
         </w:rPr>
+        <w:lastRenderedPageBreak/>
         <w:t>平衡二叉查找树（</w:t>
       </w:r>
       <w:r>
@@ -5928,7 +5923,6 @@
         <w:rPr>
           <w:rFonts w:hint="eastAsia"/>
         </w:rPr>
-        <w:lastRenderedPageBreak/>
         <w:t>散列</w:t>
       </w:r>
     </w:p>
